--- a/简历/盘志锋-web前端开发简历.docx
+++ b/简历/盘志锋-web前端开发简历.docx
@@ -1,6 +1,6 @@
 
 <file path=word/document.xml><?xml version="1.0" encoding="utf-8"?>
-<w:document xmlns:wpc="http://schemas.microsoft.com/office/word/2010/wordprocessingCanvas" xmlns:cx="http://schemas.microsoft.com/office/drawing/2014/chartex" xmlns:cx1="http://schemas.microsoft.com/office/drawing/2015/9/8/chartex" xmlns:cx2="http://schemas.microsoft.com/office/drawing/2015/10/21/chartex" xmlns:cx3="http://schemas.microsoft.com/office/drawing/2016/5/9/chartex" xmlns:cx4="http://schemas.microsoft.com/office/drawing/2016/5/10/chartex" xmlns:cx5="http://schemas.microsoft.com/office/drawing/2016/5/11/chartex" xmlns:cx6="http://schemas.microsoft.com/office/drawing/2016/5/12/chartex" xmlns:cx7="http://schemas.microsoft.com/office/drawing/2016/5/13/chartex" xmlns:cx8="http://schemas.microsoft.com/office/drawing/2016/5/14/chartex" xmlns:mc="http://schemas.openxmlformats.org/markup-compatibility/2006" xmlns:aink="http://schemas.microsoft.com/office/drawing/2016/ink" xmlns:am3d="http://schemas.microsoft.com/office/drawing/2017/model3d" xmlns:o="urn:schemas-microsoft-com:office:office" xmlns:r="http://schemas.openxmlformats.org/officeDocument/2006/relationships" xmlns:m="http://schemas.openxmlformats.org/officeDocument/2006/math" xmlns:v="urn:schemas-microsoft-com:vml" xmlns:wp14="http://schemas.microsoft.com/office/word/2010/wordprocessingDrawing" xmlns:wp="http://schemas.openxmlformats.org/drawingml/2006/wordprocessingDrawing" xmlns:w10="urn:schemas-microsoft-com:office:word" xmlns:w="http://schemas.openxmlformats.org/wordprocessingml/2006/main" xmlns:w14="http://schemas.microsoft.com/office/word/2010/wordml" xmlns:w15="http://schemas.microsoft.com/office/word/2012/wordml" xmlns:w16cex="http://schemas.microsoft.com/office/word/2018/wordml/cex" xmlns:w16cid="http://schemas.microsoft.com/office/word/2016/wordml/cid" xmlns:w16="http://schemas.microsoft.com/office/word/2018/wordml" xmlns:w16se="http://schemas.microsoft.com/office/word/2015/wordml/symex" xmlns:wpg="http://schemas.microsoft.com/office/word/2010/wordprocessingGroup" xmlns:wpi="http://schemas.microsoft.com/office/word/2010/wordprocessingInk" xmlns:wne="http://schemas.microsoft.com/office/word/2006/wordml" xmlns:wps="http://schemas.microsoft.com/office/word/2010/wordprocessingShape" mc:Ignorable="w14 w15 w16se w16cid w16 w16cex wp14">
+<w:document xmlns:wpc="http://schemas.microsoft.com/office/word/2010/wordprocessingCanvas" xmlns:mc="http://schemas.openxmlformats.org/markup-compatibility/2006" xmlns:o="urn:schemas-microsoft-com:office:office" xmlns:r="http://schemas.openxmlformats.org/officeDocument/2006/relationships" xmlns:m="http://schemas.openxmlformats.org/officeDocument/2006/math" xmlns:v="urn:schemas-microsoft-com:vml" xmlns:wp14="http://schemas.microsoft.com/office/word/2010/wordprocessingDrawing" xmlns:wp="http://schemas.openxmlformats.org/drawingml/2006/wordprocessingDrawing" xmlns:w="http://schemas.openxmlformats.org/wordprocessingml/2006/main" xmlns:w14="http://schemas.microsoft.com/office/word/2010/wordml" xmlns:w10="urn:schemas-microsoft-com:office:word" xmlns:w15="http://schemas.microsoft.com/office/word/2012/wordml" xmlns:wpg="http://schemas.microsoft.com/office/word/2010/wordprocessingGroup" xmlns:wpi="http://schemas.microsoft.com/office/word/2010/wordprocessingInk" xmlns:wne="http://schemas.microsoft.com/office/word/2006/wordml" xmlns:wps="http://schemas.microsoft.com/office/word/2010/wordprocessingShape" xmlns:wpsCustomData="http://www.wps.cn/officeDocument/2013/wpsCustomData" mc:Ignorable="w14 w15 wp14">
   <w:body>
     <w:p>
       <w:pPr>
@@ -9,13 +9,10 @@
         <w:jc w:val="left"/>
       </w:pPr>
       <w:r>
-        <w:rPr>
-          <w:noProof/>
-        </w:rPr>
         <mc:AlternateContent>
           <mc:Choice Requires="wps">
             <w:drawing>
-              <wp:anchor distT="0" distB="0" distL="114300" distR="114300" simplePos="0" relativeHeight="251662336" behindDoc="0" locked="0" layoutInCell="1" allowOverlap="1" wp14:anchorId="57F8633C" wp14:editId="61205535">
+              <wp:anchor distT="0" distB="0" distL="114300" distR="114300" simplePos="0" relativeHeight="251662336" behindDoc="0" locked="0" layoutInCell="1" allowOverlap="1">
                 <wp:simplePos x="0" y="0"/>
                 <wp:positionH relativeFrom="margin">
                   <wp:posOffset>2047240</wp:posOffset>
@@ -93,14 +90,7 @@
                                 <w:b/>
                                 <w:color w:val="333F50"/>
                               </w:rPr>
-                              <w:t xml:space="preserve">毕业学校: </w:t>
-                            </w:r>
-                            <w:r>
-                              <w:rPr>
-                                <w:b/>
-                                <w:color w:val="333F50"/>
-                              </w:rPr>
-                              <w:t xml:space="preserve">广州工商学院 </w:t>
+                              <w:t xml:space="preserve">毕业学校: 广州工商学院 </w:t>
                             </w:r>
                           </w:p>
                           <w:p>
@@ -113,23 +103,10 @@
                                 <w:b/>
                                 <w:color w:val="333F50"/>
                               </w:rPr>
-                              <w:t>主修课程:</w:t>
+                              <w:t xml:space="preserve">主修课程: </w:t>
                             </w:r>
                             <w:r>
-                              <w:rPr>
-                                <w:b/>
-                                <w:color w:val="333F50"/>
-                              </w:rPr>
-                              <w:t xml:space="preserve"> </w:t>
-                            </w:r>
-                            <w:r>
-                              <w:t>photosho</w:t>
-                            </w:r>
-                            <w:r>
-                              <w:t>p</w:t>
-                            </w:r>
-                            <w:r>
-                              <w:t>图像处理</w:t>
+                              <w:t>photoshop图像处理</w:t>
                             </w:r>
                             <w:r>
                               <w:rPr>
@@ -203,19 +180,16 @@
                     </wps:wsp>
                   </a:graphicData>
                 </a:graphic>
-                <wp14:sizeRelV relativeFrom="margin">
-                  <wp14:pctHeight>0</wp14:pctHeight>
-                </wp14:sizeRelV>
               </wp:anchor>
             </w:drawing>
           </mc:Choice>
           <mc:Fallback>
             <w:pict>
-              <v:shapetype w14:anchorId="57F8633C" id="_x0000_t202" coordsize="21600,21600" o:spt="202" path="m,l,21600r21600,l21600,xe">
-                <v:stroke joinstyle="miter"/>
-                <v:path gradientshapeok="t" o:connecttype="rect"/>
-              </v:shapetype>
-              <v:shape id="文本框 97" o:spid="_x0000_s1026" type="#_x0000_t202" style="position:absolute;left:0;text-align:left;margin-left:161.2pt;margin-top:27.65pt;width:357.75pt;height:128.25pt;z-index:251662336;visibility:visible;mso-wrap-style:square;mso-height-percent:0;mso-wrap-distance-left:9pt;mso-wrap-distance-top:0;mso-wrap-distance-right:9pt;mso-wrap-distance-bottom:0;mso-position-horizontal:absolute;mso-position-horizontal-relative:margin;mso-position-vertical:absolute;mso-position-vertical-relative:text;mso-height-percent:0;mso-height-relative:margin;v-text-anchor:top" o:gfxdata="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" filled="f" stroked="f">
+              <v:shape id="文本框 97" o:spid="_x0000_s1026" o:spt="202" type="#_x0000_t202" style="position:absolute;left:0pt;margin-left:161.2pt;margin-top:27.65pt;height:128.25pt;width:357.75pt;mso-position-horizontal-relative:margin;z-index:251662336;mso-width-relative:page;mso-height-relative:page;" filled="f" stroked="f" coordsize="21600,21600" o:gfxdata="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">
+                <v:fill on="f" focussize="0,0"/>
+                <v:stroke on="f"/>
+                <v:imagedata o:title=""/>
+                <o:lock v:ext="edit" aspectratio="f"/>
                 <v:textbox>
                   <w:txbxContent>
                     <w:p>
@@ -267,14 +241,7 @@
                           <w:b/>
                           <w:color w:val="333F50"/>
                         </w:rPr>
-                        <w:t xml:space="preserve">毕业学校: </w:t>
-                      </w:r>
-                      <w:r>
-                        <w:rPr>
-                          <w:b/>
-                          <w:color w:val="333F50"/>
-                        </w:rPr>
-                        <w:t xml:space="preserve">广州工商学院 </w:t>
+                        <w:t xml:space="preserve">毕业学校: 广州工商学院 </w:t>
                       </w:r>
                     </w:p>
                     <w:p>
@@ -287,23 +254,10 @@
                           <w:b/>
                           <w:color w:val="333F50"/>
                         </w:rPr>
-                        <w:t>主修课程:</w:t>
+                        <w:t xml:space="preserve">主修课程: </w:t>
                       </w:r>
                       <w:r>
-                        <w:rPr>
-                          <w:b/>
-                          <w:color w:val="333F50"/>
-                        </w:rPr>
-                        <w:t xml:space="preserve"> </w:t>
-                      </w:r>
-                      <w:r>
-                        <w:t>photosho</w:t>
-                      </w:r>
-                      <w:r>
-                        <w:t>p</w:t>
-                      </w:r>
-                      <w:r>
-                        <w:t>图像处理</w:t>
+                        <w:t>photoshop图像处理</w:t>
                       </w:r>
                       <w:r>
                         <w:rPr>
@@ -371,7 +325,6 @@
                     </w:p>
                   </w:txbxContent>
                 </v:textbox>
-                <w10:wrap anchorx="margin"/>
               </v:shape>
             </w:pict>
           </mc:Fallback>
@@ -379,13 +332,12 @@
       </w:r>
       <w:r>
         <w:rPr>
-          <w:rFonts w:ascii="Calibri" w:eastAsia="Calibri" w:hAnsi="Calibri" w:cs="Calibri"/>
-          <w:noProof/>
+          <w:rFonts w:ascii="Calibri" w:hAnsi="Calibri" w:eastAsia="Calibri" w:cs="Calibri"/>
         </w:rPr>
         <mc:AlternateContent>
           <mc:Choice Requires="wpg">
             <w:drawing>
-              <wp:inline distT="0" distB="0" distL="0" distR="0" wp14:anchorId="2C229F53" wp14:editId="50611495">
+              <wp:inline distT="0" distB="0" distL="0" distR="0">
                 <wp:extent cx="4336415" cy="337820"/>
                 <wp:effectExtent l="0" t="0" r="0" b="0"/>
                 <wp:docPr id="4025" name="Group 4025"/>
@@ -689,9 +641,14 @@
           </mc:Choice>
           <mc:Fallback>
             <w:pict>
-              <v:group w14:anchorId="2C229F53" id="Group 4025" o:spid="_x0000_s1027" style="width:341.45pt;height:26.6pt;mso-position-horizontal-relative:char;mso-position-vertical-relative:line" coordsize="43364,3378" o:gfxdata="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">
-                <v:rect id="Rectangle 116" o:spid="_x0000_s1028" style="position:absolute;left:4043;top:332;width:9486;height:2680;visibility:visible;mso-wrap-style:square;v-text-anchor:top" o:gfxdata="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" filled="f" stroked="f">
-                  <v:textbox inset="0,0,0,0">
+              <v:group id="Group 4025" o:spid="_x0000_s1026" o:spt="203" style="height:26.6pt;width:341.45pt;" coordsize="4336415,337820" o:gfxdata="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">
+                <o:lock v:ext="edit" aspectratio="f"/>
+                <v:rect id="Rectangle 116" o:spid="_x0000_s1026" o:spt="1" style="position:absolute;left:404368;top:33200;height:268067;width:948598;" filled="f" stroked="f" coordsize="21600,21600" o:gfxdata="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">
+                  <v:fill on="f" focussize="0,0"/>
+                  <v:stroke on="f"/>
+                  <v:imagedata o:title=""/>
+                  <o:lock v:ext="edit" aspectratio="f"/>
+                  <v:textbox inset="0mm,0mm,0mm,0mm">
                     <w:txbxContent>
                       <w:p>
                         <w:pPr>
@@ -712,8 +669,12 @@
                     </w:txbxContent>
                   </v:textbox>
                 </v:rect>
-                <v:rect id="Rectangle 117" o:spid="_x0000_s1029" style="position:absolute;left:11160;top:332;width:707;height:2680;visibility:visible;mso-wrap-style:square;v-text-anchor:top" o:gfxdata="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" filled="f" stroked="f">
-                  <v:textbox inset="0,0,0,0">
+                <v:rect id="Rectangle 117" o:spid="_x0000_s1026" o:spt="1" style="position:absolute;left:1116076;top:33200;height:268067;width:70671;" filled="f" stroked="f" coordsize="21600,21600" o:gfxdata="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">
+                  <v:fill on="f" focussize="0,0"/>
+                  <v:stroke on="f"/>
+                  <v:imagedata o:title=""/>
+                  <o:lock v:ext="edit" aspectratio="f"/>
+                  <v:textbox inset="0mm,0mm,0mm,0mm">
                     <w:txbxContent>
                       <w:p>
                         <w:pPr>
@@ -733,8 +694,12 @@
                     </w:txbxContent>
                   </v:textbox>
                 </v:rect>
-                <v:rect id="Rectangle 118" o:spid="_x0000_s1030" style="position:absolute;left:12047;top:571;width:1013;height:2027;visibility:visible;mso-wrap-style:square;v-text-anchor:top" o:gfxdata="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" filled="f" stroked="f">
-                  <v:textbox inset="0,0,0,0">
+                <v:rect id="Rectangle 118" o:spid="_x0000_s1026" o:spt="1" style="position:absolute;left:1204722;top:57118;height:202692;width:101346;" filled="f" stroked="f" coordsize="21600,21600" o:gfxdata="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">
+                  <v:fill on="f" focussize="0,0"/>
+                  <v:stroke on="f"/>
+                  <v:imagedata o:title=""/>
+                  <o:lock v:ext="edit" aspectratio="f"/>
+                  <v:textbox inset="0mm,0mm,0mm,0mm">
                     <w:txbxContent>
                       <w:p>
                         <w:pPr>
@@ -752,18 +717,25 @@
                     </w:txbxContent>
                   </v:textbox>
                 </v:rect>
-                <v:shape id="Shape 275" o:spid="_x0000_s1031" style="position:absolute;top:3378;width:43364;height:0;visibility:visible;mso-wrap-style:square;v-text-anchor:top" coordsize="4336415,0" o:gfxdata="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" path="m,l4336415,e" filled="f" strokecolor="#a6a6a6" strokeweight="1pt">
-                  <v:stroke miterlimit="83231f" joinstyle="miter"/>
-                  <v:path arrowok="t" textboxrect="0,0,4336415,0"/>
+                <v:shape id="Shape 275" o:spid="_x0000_s1026" o:spt="100" style="position:absolute;left:0;top:337820;height:0;width:4336415;" filled="f" stroked="t" coordsize="4336415,1" o:gfxdata="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" path="m0,0l4336415,0e">
+                  <v:fill on="f" focussize="0,0"/>
+                  <v:stroke weight="1pt" color="#A6A6A6" miterlimit="1" joinstyle="miter"/>
+                  <v:imagedata o:title=""/>
+                  <o:lock v:ext="edit" aspectratio="f"/>
                 </v:shape>
-                <v:shape id="Shape 4856" o:spid="_x0000_s1032" style="position:absolute;width:2851;height:2851;visibility:visible;mso-wrap-style:square;v-text-anchor:top" coordsize="285115,285115" o:gfxdata="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" path="m,l285115,r,285115l,285115,,e" fillcolor="#333f50" stroked="f" strokeweight="0">
-                  <v:stroke miterlimit="83231f" joinstyle="miter"/>
-                  <v:path arrowok="t" textboxrect="0,0,285115,285115"/>
+                <v:shape id="Shape 4856" o:spid="_x0000_s1026" o:spt="100" style="position:absolute;left:0;top:0;height:285115;width:285115;" fillcolor="#333F50" filled="t" stroked="f" coordsize="285115,285115" o:gfxdata="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" path="m0,0l285115,0,285115,285115,0,285115,0,0e">
+                  <v:fill on="t" focussize="0,0"/>
+                  <v:stroke on="f" weight="0pt" miterlimit="1" joinstyle="miter"/>
+                  <v:imagedata o:title=""/>
+                  <o:lock v:ext="edit" aspectratio="f"/>
                 </v:shape>
-                <v:shape id="Shape 281" o:spid="_x0000_s1033" style="position:absolute;left:419;top:812;width:2133;height:1232;visibility:visible;mso-wrap-style:square;v-text-anchor:top" coordsize="213360,123190" o:gfxdata="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" path="m106680,l213360,33274,158623,50292r9906,51308l106680,123190,44831,101600,54737,50292,,33274,106680,xe" stroked="f" strokeweight="0">
-                  <v:stroke miterlimit="83231f" joinstyle="miter"/>
-                  <v:path arrowok="t" textboxrect="0,0,213360,123190"/>
+                <v:shape id="Shape 281" o:spid="_x0000_s1026" o:spt="100" style="position:absolute;left:41910;top:81280;height:123190;width:213360;" fillcolor="#FFFFFF" filled="t" stroked="f" coordsize="213360,123190" o:gfxdata="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" path="m106680,0l213360,33274,158623,50292,168529,101600,106680,123190,44831,101600,54737,50292,0,33274,106680,0xe">
+                  <v:fill on="t" focussize="0,0"/>
+                  <v:stroke on="f" weight="0pt" miterlimit="1" joinstyle="miter"/>
+                  <v:imagedata o:title=""/>
+                  <o:lock v:ext="edit" aspectratio="f"/>
                 </v:shape>
+                <w10:wrap type="none"/>
                 <w10:anchorlock/>
               </v:group>
             </w:pict>
@@ -798,7 +770,7 @@
     <w:p>
       <w:pPr>
         <w:spacing w:line="389" w:lineRule="auto"/>
-        <w:ind w:left="9" w:right="14" w:firstLineChars="200" w:firstLine="440"/>
+        <w:ind w:left="9" w:right="14" w:firstLine="440" w:firstLineChars="200"/>
         <w:rPr>
           <w:rFonts w:hint="eastAsia"/>
         </w:rPr>
@@ -807,28 +779,25 @@
     <w:p>
       <w:pPr>
         <w:spacing w:after="0"/>
-        <w:ind w:left="0" w:right="0" w:firstLineChars="200" w:firstLine="440"/>
+        <w:ind w:left="0" w:right="0" w:firstLine="440" w:firstLineChars="200"/>
         <w:jc w:val="left"/>
         <w:rPr>
           <w:rFonts w:hint="eastAsia"/>
         </w:rPr>
       </w:pPr>
       <w:r>
-        <w:rPr>
-          <w:noProof/>
-        </w:rPr>
         <mc:AlternateContent>
           <mc:Choice Requires="wps">
             <w:drawing>
-              <wp:anchor distT="0" distB="0" distL="114300" distR="114300" simplePos="0" relativeHeight="251664384" behindDoc="0" locked="0" layoutInCell="1" allowOverlap="1" wp14:anchorId="00EC5A02" wp14:editId="2B15C29E">
+              <wp:anchor distT="0" distB="0" distL="114300" distR="114300" simplePos="0" relativeHeight="251664384" behindDoc="0" locked="0" layoutInCell="1" allowOverlap="1">
                 <wp:simplePos x="0" y="0"/>
                 <wp:positionH relativeFrom="margin">
-                  <wp:posOffset>2011213</wp:posOffset>
+                  <wp:posOffset>2011045</wp:posOffset>
                 </wp:positionH>
                 <wp:positionV relativeFrom="paragraph">
                   <wp:posOffset>328930</wp:posOffset>
                 </wp:positionV>
-                <wp:extent cx="4543425" cy="3281631"/>
+                <wp:extent cx="4543425" cy="3281680"/>
                 <wp:effectExtent l="0" t="0" r="0" b="0"/>
                 <wp:wrapNone/>
                 <wp:docPr id="3" name="文本框 97"/>
@@ -851,8 +820,23 @@
                         <w:txbxContent>
                           <w:p>
                             <w:pPr>
-                              <w:spacing w:line="400" w:lineRule="exact"/>
+                              <w:keepNext w:val="0"/>
+                              <w:keepLines w:val="0"/>
+                              <w:pageBreakBefore w:val="0"/>
+                              <w:widowControl/>
+                              <w:kinsoku/>
+                              <w:wordWrap/>
+                              <w:overflowPunct/>
+                              <w:topLinePunct w:val="0"/>
+                              <w:autoSpaceDE/>
+                              <w:autoSpaceDN/>
+                              <w:bidi w:val="0"/>
+                              <w:adjustRightInd/>
+                              <w:snapToGrid/>
+                              <w:spacing w:line="400" w:lineRule="atLeast"/>
                               <w:ind w:left="45" w:right="11"/>
+                              <w:jc w:val="left"/>
+                              <w:textAlignment w:val="auto"/>
                             </w:pPr>
                             <w:r>
                               <w:rPr>
@@ -885,13 +869,28 @@
                               <w:t xml:space="preserve"> 框架</w:t>
                             </w:r>
                             <w:r>
-                              <w:t xml:space="preserve"> 例如: 模板语法, 条件渲染, 列表循环, 父子组件通信等</w:t>
+                              <w:t xml:space="preserve"> 例如: 模板语法, 条件渲染, 列表循环,父子组件通信等</w:t>
                             </w:r>
                           </w:p>
                           <w:p>
                             <w:pPr>
-                              <w:spacing w:line="400" w:lineRule="exact"/>
+                              <w:keepNext w:val="0"/>
+                              <w:keepLines w:val="0"/>
+                              <w:pageBreakBefore w:val="0"/>
+                              <w:widowControl/>
+                              <w:kinsoku/>
+                              <w:wordWrap/>
+                              <w:overflowPunct/>
+                              <w:topLinePunct w:val="0"/>
+                              <w:autoSpaceDE/>
+                              <w:autoSpaceDN/>
+                              <w:bidi w:val="0"/>
+                              <w:adjustRightInd/>
+                              <w:snapToGrid/>
+                              <w:spacing w:line="400" w:lineRule="atLeast"/>
                               <w:ind w:left="45" w:right="11"/>
+                              <w:jc w:val="left"/>
+                              <w:textAlignment w:val="auto"/>
                               <w:rPr>
                                 <w:rFonts w:hint="eastAsia"/>
                               </w:rPr>
@@ -909,21 +908,7 @@
                                 <w:b/>
                                 <w:color w:val="333F50"/>
                               </w:rPr>
-                              <w:t>boost</w:t>
-                            </w:r>
-                            <w:r>
-                              <w:rPr>
-                                <w:b/>
-                                <w:color w:val="333F50"/>
-                              </w:rPr>
-                              <w:t>r</w:t>
-                            </w:r>
-                            <w:r>
-                              <w:rPr>
-                                <w:b/>
-                                <w:color w:val="333F50"/>
-                              </w:rPr>
-                              <w:t>ap 框架</w:t>
+                              <w:t>boostrap 框架</w:t>
                             </w:r>
                             <w:r>
                               <w:t xml:space="preserve"> 例如: 栅格系统, 样式修改, 组件，工具类等</w:t>
@@ -931,8 +916,26 @@
                           </w:p>
                           <w:p>
                             <w:pPr>
-                              <w:spacing w:line="400" w:lineRule="exact"/>
+                              <w:keepNext w:val="0"/>
+                              <w:keepLines w:val="0"/>
+                              <w:pageBreakBefore w:val="0"/>
+                              <w:widowControl/>
+                              <w:kinsoku/>
+                              <w:wordWrap/>
+                              <w:overflowPunct/>
+                              <w:topLinePunct w:val="0"/>
+                              <w:autoSpaceDE/>
+                              <w:autoSpaceDN/>
+                              <w:bidi w:val="0"/>
+                              <w:adjustRightInd/>
+                              <w:snapToGrid/>
+                              <w:spacing w:line="400" w:lineRule="atLeast"/>
                               <w:ind w:left="35" w:right="11" w:firstLine="0"/>
+                              <w:jc w:val="left"/>
+                              <w:textAlignment w:val="auto"/>
+                              <w:rPr>
+                                <w:rFonts w:hint="eastAsia"/>
+                              </w:rPr>
                             </w:pPr>
                             <w:r>
                               <w:rPr>
@@ -952,15 +955,13 @@
                             <w:r>
                               <w:t xml:space="preserve"> 例如: 数组, 数学, 定时器, 时间, 回调, 递归, 闭包函数,深浅拷贝, 原型链等 </w:t>
                             </w:r>
-                          </w:p>
-                          <w:p>
-                            <w:pPr>
-                              <w:spacing w:line="400" w:lineRule="exact"/>
-                              <w:ind w:left="35" w:right="11" w:firstLine="0"/>
+                            <w:r>
                               <w:rPr>
                                 <w:rFonts w:hint="eastAsia"/>
+                                <w:lang w:val="en-US" w:eastAsia="zh-CN"/>
                               </w:rPr>
-                            </w:pPr>
+                              <w:t xml:space="preserve">                                                                        </w:t>
+                            </w:r>
                             <w:r>
                               <w:rPr>
                                 <w:rFonts w:hint="eastAsia"/>
@@ -974,14 +975,7 @@
                                 <w:b/>
                                 <w:color w:val="333F50"/>
                               </w:rPr>
-                              <w:t xml:space="preserve">TML+CSS: </w:t>
-                            </w:r>
-                            <w:r>
-                              <w:rPr>
-                                <w:b/>
-                                <w:color w:val="333F50"/>
-                              </w:rPr>
-                              <w:t xml:space="preserve"> </w:t>
+                              <w:t xml:space="preserve">TML+CSS:  </w:t>
                             </w:r>
                             <w:r>
                               <w:t>定位, 背景, 边框, 过渡, 动画, flex 布局等</w:t>
@@ -989,8 +983,26 @@
                           </w:p>
                           <w:p>
                             <w:pPr>
-                              <w:spacing w:after="146" w:line="400" w:lineRule="exact"/>
-                              <w:ind w:left="45" w:right="11"/>
+                              <w:keepNext w:val="0"/>
+                              <w:keepLines w:val="0"/>
+                              <w:pageBreakBefore w:val="0"/>
+                              <w:widowControl/>
+                              <w:kinsoku/>
+                              <w:wordWrap/>
+                              <w:overflowPunct/>
+                              <w:topLinePunct w:val="0"/>
+                              <w:autoSpaceDE/>
+                              <w:autoSpaceDN/>
+                              <w:bidi w:val="0"/>
+                              <w:adjustRightInd/>
+                              <w:snapToGrid/>
+                              <w:spacing w:after="146" w:line="400" w:lineRule="atLeast"/>
+                              <w:ind w:left="45" w:right="11" w:hanging="11"/>
+                              <w:jc w:val="left"/>
+                              <w:textAlignment w:val="auto"/>
+                              <w:rPr>
+                                <w:rFonts w:hint="eastAsia"/>
+                              </w:rPr>
                             </w:pPr>
                             <w:r>
                               <w:rPr>
@@ -1000,14 +1012,15 @@
                               <w:t>掌握 jqury 封装方法</w:t>
                             </w:r>
                             <w:r>
-                              <w:t xml:space="preserve"> 例如: jq 效果, 遍历, css 方法, 事件等  </w:t>
+                              <w:t xml:space="preserve"> 例如: jq 效果, 遍历, css 方法, 事件等 </w:t>
                             </w:r>
-                          </w:p>
-                          <w:p>
-                            <w:pPr>
-                              <w:spacing w:line="400" w:lineRule="exact"/>
-                              <w:ind w:left="45" w:right="11"/>
-                            </w:pPr>
+                            <w:r>
+                              <w:rPr>
+                                <w:rFonts w:hint="eastAsia"/>
+                                <w:lang w:val="en-US" w:eastAsia="zh-CN"/>
+                              </w:rPr>
+                              <w:t xml:space="preserve">              </w:t>
+                            </w:r>
                             <w:r>
                               <w:rPr>
                                 <w:rFonts w:hint="eastAsia"/>
@@ -1026,15 +1039,6 @@
                             <w:r>
                               <w:t xml:space="preserve"> 例如: state, getter, mutation, action 运用时段 </w:t>
                             </w:r>
-                          </w:p>
-                          <w:p>
-                            <w:pPr>
-                              <w:spacing w:line="400" w:lineRule="exact"/>
-                              <w:ind w:left="0" w:right="11" w:firstLine="0"/>
-                              <w:rPr>
-                                <w:rFonts w:hint="eastAsia"/>
-                              </w:rPr>
-                            </w:pPr>
                             <w:r>
                               <w:rPr>
                                 <w:b/>
@@ -1048,12 +1052,14 @@
                               </w:rPr>
                               <w:t xml:space="preserve"> 例如: 前端分离流程准备, 后端目录搭建等</w:t>
                             </w:r>
-                          </w:p>
-                          <w:p>
-                            <w:pPr>
-                              <w:spacing w:line="400" w:lineRule="exact"/>
-                              <w:ind w:left="45" w:right="11"/>
-                            </w:pPr>
+                            <w:r>
+                              <w:rPr>
+                                <w:rFonts w:hint="eastAsia"/>
+                                <w:sz w:val="24"/>
+                                <w:lang w:val="en-US" w:eastAsia="zh-CN"/>
+                              </w:rPr>
+                              <w:t xml:space="preserve">             </w:t>
+                            </w:r>
                             <w:r>
                               <w:rPr>
                                 <w:b/>
@@ -1064,12 +1070,13 @@
                             <w:r>
                               <w:t xml:space="preserve"> 例如：嵌套使用, calc 方法 </w:t>
                             </w:r>
-                          </w:p>
-                          <w:p>
-                            <w:pPr>
-                              <w:spacing w:after="121" w:line="400" w:lineRule="exact"/>
-                              <w:ind w:left="45" w:right="11"/>
-                            </w:pPr>
+                            <w:r>
+                              <w:rPr>
+                                <w:rFonts w:hint="eastAsia"/>
+                                <w:lang w:val="en-US" w:eastAsia="zh-CN"/>
+                              </w:rPr>
+                              <w:t xml:space="preserve">                            </w:t>
+                            </w:r>
                             <w:r>
                               <w:rPr>
                                 <w:b/>
@@ -1089,28 +1096,19 @@
                             <w:r>
                               <w:t xml:space="preserve">loader 配置等 </w:t>
                             </w:r>
-                          </w:p>
-                          <w:p>
-                            <w:pPr>
-                              <w:spacing w:after="121" w:line="400" w:lineRule="exact"/>
-                              <w:ind w:left="45" w:right="11"/>
+                            <w:r>
                               <w:rPr>
                                 <w:rFonts w:hint="eastAsia"/>
+                                <w:lang w:val="en-US" w:eastAsia="zh-CN"/>
                               </w:rPr>
-                            </w:pPr>
-                            <w:r>
-                              <w:rPr>
-                                <w:b/>
-                                <w:color w:val="333F50"/>
-                              </w:rPr>
-                              <w:t>熟练使用 git 远程仓库</w:t>
+                              <w:t xml:space="preserve">         </w:t>
                             </w:r>
                             <w:r>
                               <w:rPr>
                                 <w:b/>
                                 <w:color w:val="333F50"/>
                               </w:rPr>
-                              <w:t>具</w:t>
+                              <w:t>熟练使用 git 远程仓库具</w:t>
                             </w:r>
                             <w:r>
                               <w:rPr>
@@ -1126,8 +1124,23 @@
                           </w:p>
                           <w:p>
                             <w:pPr>
-                              <w:spacing w:after="121"/>
+                              <w:keepNext w:val="0"/>
+                              <w:keepLines w:val="0"/>
+                              <w:pageBreakBefore w:val="0"/>
+                              <w:widowControl/>
+                              <w:kinsoku/>
+                              <w:wordWrap/>
+                              <w:overflowPunct/>
+                              <w:topLinePunct w:val="0"/>
+                              <w:autoSpaceDE/>
+                              <w:autoSpaceDN/>
+                              <w:bidi w:val="0"/>
+                              <w:adjustRightInd/>
+                              <w:snapToGrid/>
+                              <w:spacing w:after="121" w:line="400" w:lineRule="atLeast"/>
                               <w:ind w:left="45" w:right="14"/>
+                              <w:jc w:val="left"/>
+                              <w:textAlignment w:val="auto"/>
                               <w:rPr>
                                 <w:rFonts w:hint="eastAsia"/>
                               </w:rPr>
@@ -1141,21 +1154,37 @@
                     </wps:wsp>
                   </a:graphicData>
                 </a:graphic>
-                <wp14:sizeRelV relativeFrom="margin">
-                  <wp14:pctHeight>0</wp14:pctHeight>
-                </wp14:sizeRelV>
               </wp:anchor>
             </w:drawing>
           </mc:Choice>
           <mc:Fallback>
             <w:pict>
-              <v:shape w14:anchorId="00EC5A02" id="_x0000_s1034" type="#_x0000_t202" style="position:absolute;left:0;text-align:left;margin-left:158.35pt;margin-top:25.9pt;width:357.75pt;height:258.4pt;z-index:251664384;visibility:visible;mso-wrap-style:square;mso-height-percent:0;mso-wrap-distance-left:9pt;mso-wrap-distance-top:0;mso-wrap-distance-right:9pt;mso-wrap-distance-bottom:0;mso-position-horizontal:absolute;mso-position-horizontal-relative:margin;mso-position-vertical:absolute;mso-position-vertical-relative:text;mso-height-percent:0;mso-height-relative:margin;v-text-anchor:top" o:gfxdata="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" filled="f" stroked="f">
+              <v:shape id="文本框 97" o:spid="_x0000_s1026" o:spt="202" type="#_x0000_t202" style="position:absolute;left:0pt;margin-left:158.35pt;margin-top:25.9pt;height:258.4pt;width:357.75pt;mso-position-horizontal-relative:margin;z-index:251664384;mso-width-relative:page;mso-height-relative:page;" filled="f" stroked="f" coordsize="21600,21600" o:gfxdata="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">
+                <v:fill on="f" focussize="0,0"/>
+                <v:stroke on="f"/>
+                <v:imagedata o:title=""/>
+                <o:lock v:ext="edit" aspectratio="f"/>
                 <v:textbox>
                   <w:txbxContent>
                     <w:p>
                       <w:pPr>
-                        <w:spacing w:line="400" w:lineRule="exact"/>
+                        <w:keepNext w:val="0"/>
+                        <w:keepLines w:val="0"/>
+                        <w:pageBreakBefore w:val="0"/>
+                        <w:widowControl/>
+                        <w:kinsoku/>
+                        <w:wordWrap/>
+                        <w:overflowPunct/>
+                        <w:topLinePunct w:val="0"/>
+                        <w:autoSpaceDE/>
+                        <w:autoSpaceDN/>
+                        <w:bidi w:val="0"/>
+                        <w:adjustRightInd/>
+                        <w:snapToGrid/>
+                        <w:spacing w:line="400" w:lineRule="atLeast"/>
                         <w:ind w:left="45" w:right="11"/>
+                        <w:jc w:val="left"/>
+                        <w:textAlignment w:val="auto"/>
                       </w:pPr>
                       <w:r>
                         <w:rPr>
@@ -1188,13 +1217,28 @@
                         <w:t xml:space="preserve"> 框架</w:t>
                       </w:r>
                       <w:r>
-                        <w:t xml:space="preserve"> 例如: 模板语法, 条件渲染, 列表循环, 父子组件通信等</w:t>
+                        <w:t xml:space="preserve"> 例如: 模板语法, 条件渲染, 列表循环,父子组件通信等</w:t>
                       </w:r>
                     </w:p>
                     <w:p>
                       <w:pPr>
-                        <w:spacing w:line="400" w:lineRule="exact"/>
+                        <w:keepNext w:val="0"/>
+                        <w:keepLines w:val="0"/>
+                        <w:pageBreakBefore w:val="0"/>
+                        <w:widowControl/>
+                        <w:kinsoku/>
+                        <w:wordWrap/>
+                        <w:overflowPunct/>
+                        <w:topLinePunct w:val="0"/>
+                        <w:autoSpaceDE/>
+                        <w:autoSpaceDN/>
+                        <w:bidi w:val="0"/>
+                        <w:adjustRightInd/>
+                        <w:snapToGrid/>
+                        <w:spacing w:line="400" w:lineRule="atLeast"/>
                         <w:ind w:left="45" w:right="11"/>
+                        <w:jc w:val="left"/>
+                        <w:textAlignment w:val="auto"/>
                         <w:rPr>
                           <w:rFonts w:hint="eastAsia"/>
                         </w:rPr>
@@ -1212,21 +1256,7 @@
                           <w:b/>
                           <w:color w:val="333F50"/>
                         </w:rPr>
-                        <w:t>boost</w:t>
-                      </w:r>
-                      <w:r>
-                        <w:rPr>
-                          <w:b/>
-                          <w:color w:val="333F50"/>
-                        </w:rPr>
-                        <w:t>r</w:t>
-                      </w:r>
-                      <w:r>
-                        <w:rPr>
-                          <w:b/>
-                          <w:color w:val="333F50"/>
-                        </w:rPr>
-                        <w:t>ap 框架</w:t>
+                        <w:t>boostrap 框架</w:t>
                       </w:r>
                       <w:r>
                         <w:t xml:space="preserve"> 例如: 栅格系统, 样式修改, 组件，工具类等</w:t>
@@ -1234,8 +1264,26 @@
                     </w:p>
                     <w:p>
                       <w:pPr>
-                        <w:spacing w:line="400" w:lineRule="exact"/>
+                        <w:keepNext w:val="0"/>
+                        <w:keepLines w:val="0"/>
+                        <w:pageBreakBefore w:val="0"/>
+                        <w:widowControl/>
+                        <w:kinsoku/>
+                        <w:wordWrap/>
+                        <w:overflowPunct/>
+                        <w:topLinePunct w:val="0"/>
+                        <w:autoSpaceDE/>
+                        <w:autoSpaceDN/>
+                        <w:bidi w:val="0"/>
+                        <w:adjustRightInd/>
+                        <w:snapToGrid/>
+                        <w:spacing w:line="400" w:lineRule="atLeast"/>
                         <w:ind w:left="35" w:right="11" w:firstLine="0"/>
+                        <w:jc w:val="left"/>
+                        <w:textAlignment w:val="auto"/>
+                        <w:rPr>
+                          <w:rFonts w:hint="eastAsia"/>
+                        </w:rPr>
                       </w:pPr>
                       <w:r>
                         <w:rPr>
@@ -1255,15 +1303,13 @@
                       <w:r>
                         <w:t xml:space="preserve"> 例如: 数组, 数学, 定时器, 时间, 回调, 递归, 闭包函数,深浅拷贝, 原型链等 </w:t>
                       </w:r>
-                    </w:p>
-                    <w:p>
-                      <w:pPr>
-                        <w:spacing w:line="400" w:lineRule="exact"/>
-                        <w:ind w:left="35" w:right="11" w:firstLine="0"/>
+                      <w:r>
                         <w:rPr>
                           <w:rFonts w:hint="eastAsia"/>
+                          <w:lang w:val="en-US" w:eastAsia="zh-CN"/>
                         </w:rPr>
-                      </w:pPr>
+                        <w:t xml:space="preserve">                                                                        </w:t>
+                      </w:r>
                       <w:r>
                         <w:rPr>
                           <w:rFonts w:hint="eastAsia"/>
@@ -1277,14 +1323,7 @@
                           <w:b/>
                           <w:color w:val="333F50"/>
                         </w:rPr>
-                        <w:t xml:space="preserve">TML+CSS: </w:t>
-                      </w:r>
-                      <w:r>
-                        <w:rPr>
-                          <w:b/>
-                          <w:color w:val="333F50"/>
-                        </w:rPr>
-                        <w:t xml:space="preserve"> </w:t>
+                        <w:t xml:space="preserve">TML+CSS:  </w:t>
                       </w:r>
                       <w:r>
                         <w:t>定位, 背景, 边框, 过渡, 动画, flex 布局等</w:t>
@@ -1292,8 +1331,26 @@
                     </w:p>
                     <w:p>
                       <w:pPr>
-                        <w:spacing w:after="146" w:line="400" w:lineRule="exact"/>
-                        <w:ind w:left="45" w:right="11"/>
+                        <w:keepNext w:val="0"/>
+                        <w:keepLines w:val="0"/>
+                        <w:pageBreakBefore w:val="0"/>
+                        <w:widowControl/>
+                        <w:kinsoku/>
+                        <w:wordWrap/>
+                        <w:overflowPunct/>
+                        <w:topLinePunct w:val="0"/>
+                        <w:autoSpaceDE/>
+                        <w:autoSpaceDN/>
+                        <w:bidi w:val="0"/>
+                        <w:adjustRightInd/>
+                        <w:snapToGrid/>
+                        <w:spacing w:after="146" w:line="400" w:lineRule="atLeast"/>
+                        <w:ind w:left="45" w:right="11" w:hanging="11"/>
+                        <w:jc w:val="left"/>
+                        <w:textAlignment w:val="auto"/>
+                        <w:rPr>
+                          <w:rFonts w:hint="eastAsia"/>
+                        </w:rPr>
                       </w:pPr>
                       <w:r>
                         <w:rPr>
@@ -1303,14 +1360,15 @@
                         <w:t>掌握 jqury 封装方法</w:t>
                       </w:r>
                       <w:r>
-                        <w:t xml:space="preserve"> 例如: jq 效果, 遍历, css 方法, 事件等  </w:t>
+                        <w:t xml:space="preserve"> 例如: jq 效果, 遍历, css 方法, 事件等 </w:t>
                       </w:r>
-                    </w:p>
-                    <w:p>
-                      <w:pPr>
-                        <w:spacing w:line="400" w:lineRule="exact"/>
-                        <w:ind w:left="45" w:right="11"/>
-                      </w:pPr>
+                      <w:r>
+                        <w:rPr>
+                          <w:rFonts w:hint="eastAsia"/>
+                          <w:lang w:val="en-US" w:eastAsia="zh-CN"/>
+                        </w:rPr>
+                        <w:t xml:space="preserve">              </w:t>
+                      </w:r>
                       <w:r>
                         <w:rPr>
                           <w:rFonts w:hint="eastAsia"/>
@@ -1329,15 +1387,6 @@
                       <w:r>
                         <w:t xml:space="preserve"> 例如: state, getter, mutation, action 运用时段 </w:t>
                       </w:r>
-                    </w:p>
-                    <w:p>
-                      <w:pPr>
-                        <w:spacing w:line="400" w:lineRule="exact"/>
-                        <w:ind w:left="0" w:right="11" w:firstLine="0"/>
-                        <w:rPr>
-                          <w:rFonts w:hint="eastAsia"/>
-                        </w:rPr>
-                      </w:pPr>
                       <w:r>
                         <w:rPr>
                           <w:b/>
@@ -1351,12 +1400,14 @@
                         </w:rPr>
                         <w:t xml:space="preserve"> 例如: 前端分离流程准备, 后端目录搭建等</w:t>
                       </w:r>
-                    </w:p>
-                    <w:p>
-                      <w:pPr>
-                        <w:spacing w:line="400" w:lineRule="exact"/>
-                        <w:ind w:left="45" w:right="11"/>
-                      </w:pPr>
+                      <w:r>
+                        <w:rPr>
+                          <w:rFonts w:hint="eastAsia"/>
+                          <w:sz w:val="24"/>
+                          <w:lang w:val="en-US" w:eastAsia="zh-CN"/>
+                        </w:rPr>
+                        <w:t xml:space="preserve">             </w:t>
+                      </w:r>
                       <w:r>
                         <w:rPr>
                           <w:b/>
@@ -1367,12 +1418,13 @@
                       <w:r>
                         <w:t xml:space="preserve"> 例如：嵌套使用, calc 方法 </w:t>
                       </w:r>
-                    </w:p>
-                    <w:p>
-                      <w:pPr>
-                        <w:spacing w:after="121" w:line="400" w:lineRule="exact"/>
-                        <w:ind w:left="45" w:right="11"/>
-                      </w:pPr>
+                      <w:r>
+                        <w:rPr>
+                          <w:rFonts w:hint="eastAsia"/>
+                          <w:lang w:val="en-US" w:eastAsia="zh-CN"/>
+                        </w:rPr>
+                        <w:t xml:space="preserve">                            </w:t>
+                      </w:r>
                       <w:r>
                         <w:rPr>
                           <w:b/>
@@ -1392,28 +1444,19 @@
                       <w:r>
                         <w:t xml:space="preserve">loader 配置等 </w:t>
                       </w:r>
-                    </w:p>
-                    <w:p>
-                      <w:pPr>
-                        <w:spacing w:after="121" w:line="400" w:lineRule="exact"/>
-                        <w:ind w:left="45" w:right="11"/>
+                      <w:r>
                         <w:rPr>
                           <w:rFonts w:hint="eastAsia"/>
+                          <w:lang w:val="en-US" w:eastAsia="zh-CN"/>
                         </w:rPr>
-                      </w:pPr>
-                      <w:r>
-                        <w:rPr>
-                          <w:b/>
-                          <w:color w:val="333F50"/>
-                        </w:rPr>
-                        <w:t>熟练使用 git 远程仓库</w:t>
+                        <w:t xml:space="preserve">         </w:t>
                       </w:r>
                       <w:r>
                         <w:rPr>
                           <w:b/>
                           <w:color w:val="333F50"/>
                         </w:rPr>
-                        <w:t>具</w:t>
+                        <w:t>熟练使用 git 远程仓库具</w:t>
                       </w:r>
                       <w:r>
                         <w:rPr>
@@ -1429,8 +1472,23 @@
                     </w:p>
                     <w:p>
                       <w:pPr>
-                        <w:spacing w:after="121"/>
+                        <w:keepNext w:val="0"/>
+                        <w:keepLines w:val="0"/>
+                        <w:pageBreakBefore w:val="0"/>
+                        <w:widowControl/>
+                        <w:kinsoku/>
+                        <w:wordWrap/>
+                        <w:overflowPunct/>
+                        <w:topLinePunct w:val="0"/>
+                        <w:autoSpaceDE/>
+                        <w:autoSpaceDN/>
+                        <w:bidi w:val="0"/>
+                        <w:adjustRightInd/>
+                        <w:snapToGrid/>
+                        <w:spacing w:after="121" w:line="400" w:lineRule="atLeast"/>
                         <w:ind w:left="45" w:right="14"/>
+                        <w:jc w:val="left"/>
+                        <w:textAlignment w:val="auto"/>
                         <w:rPr>
                           <w:rFonts w:hint="eastAsia"/>
                         </w:rPr>
@@ -1438,7 +1496,6 @@
                     </w:p>
                   </w:txbxContent>
                 </v:textbox>
-                <w10:wrap anchorx="margin"/>
               </v:shape>
             </w:pict>
           </mc:Fallback>
@@ -1446,14 +1503,13 @@
       </w:r>
       <w:r>
         <w:rPr>
-          <w:rFonts w:ascii="Calibri" w:eastAsia="Calibri" w:hAnsi="Calibri" w:cs="Calibri"/>
-          <w:noProof/>
+          <w:rFonts w:ascii="Calibri" w:hAnsi="Calibri" w:eastAsia="Calibri" w:cs="Calibri"/>
         </w:rPr>
         <mc:AlternateContent>
           <mc:Choice Requires="wpg">
             <w:drawing>
-              <wp:inline distT="0" distB="0" distL="0" distR="0" wp14:anchorId="083B7B4D" wp14:editId="6CF5ECBF">
-                <wp:extent cx="4366896" cy="332740"/>
+              <wp:inline distT="0" distB="0" distL="0" distR="0">
+                <wp:extent cx="4366895" cy="332740"/>
                 <wp:effectExtent l="0" t="0" r="14605" b="10160"/>
                 <wp:docPr id="4027" name="Group 4027"/>
                 <wp:cNvGraphicFramePr/>
@@ -2157,9 +2213,14 @@
           </mc:Choice>
           <mc:Fallback>
             <w:pict>
-              <v:group w14:anchorId="083B7B4D" id="Group 4027" o:spid="_x0000_s1035" style="width:343.85pt;height:26.2pt;mso-position-horizontal-relative:char;mso-position-vertical-relative:line" coordsize="43668,3327" o:gfxdata="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">
-                <v:rect id="Rectangle 271" o:spid="_x0000_s1036" style="position:absolute;left:3948;top:349;width:9486;height:2681;visibility:visible;mso-wrap-style:square;v-text-anchor:top" o:gfxdata="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" filled="f" stroked="f">
-                  <v:textbox inset="0,0,0,0">
+              <v:group id="Group 4027" o:spid="_x0000_s1026" o:spt="203" style="height:26.2pt;width:343.85pt;" coordsize="4366896,332740" o:gfxdata="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">
+                <o:lock v:ext="edit" aspectratio="f"/>
+                <v:rect id="Rectangle 271" o:spid="_x0000_s1026" o:spt="1" style="position:absolute;left:394843;top:34978;height:268067;width:948598;" filled="f" stroked="f" coordsize="21600,21600" o:gfxdata="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">
+                  <v:fill on="f" focussize="0,0"/>
+                  <v:stroke on="f"/>
+                  <v:imagedata o:title=""/>
+                  <o:lock v:ext="edit" aspectratio="f"/>
+                  <v:textbox inset="0mm,0mm,0mm,0mm">
                     <w:txbxContent>
                       <w:p>
                         <w:pPr>
@@ -2180,8 +2241,12 @@
                     </w:txbxContent>
                   </v:textbox>
                 </v:rect>
-                <v:rect id="Rectangle 272" o:spid="_x0000_s1037" style="position:absolute;left:11065;top:588;width:1013;height:2027;visibility:visible;mso-wrap-style:square;v-text-anchor:top" o:gfxdata="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" filled="f" stroked="f">
-                  <v:textbox inset="0,0,0,0">
+                <v:rect id="Rectangle 272" o:spid="_x0000_s1026" o:spt="1" style="position:absolute;left:1106551;top:58896;height:202692;width:101346;" filled="f" stroked="f" coordsize="21600,21600" o:gfxdata="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">
+                  <v:fill on="f" focussize="0,0"/>
+                  <v:stroke on="f"/>
+                  <v:imagedata o:title=""/>
+                  <o:lock v:ext="edit" aspectratio="f"/>
+                  <v:textbox inset="0mm,0mm,0mm,0mm">
                     <w:txbxContent>
                       <w:p>
                         <w:pPr>
@@ -2199,30 +2264,43 @@
                     </w:txbxContent>
                   </v:textbox>
                 </v:rect>
-                <v:shape id="Shape 276" o:spid="_x0000_s1038" style="position:absolute;left:304;top:3327;width:43364;height:0;visibility:visible;mso-wrap-style:square;v-text-anchor:top" coordsize="4336415,0" o:gfxdata="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" path="m,l4336415,e" filled="f" strokecolor="#a6a6a6" strokeweight="1pt">
-                  <v:stroke miterlimit="83231f" joinstyle="miter"/>
-                  <v:path arrowok="t" textboxrect="0,0,4336415,0"/>
+                <v:shape id="Shape 276" o:spid="_x0000_s1026" o:spt="100" style="position:absolute;left:30480;top:332740;height:0;width:4336415;" filled="f" stroked="t" coordsize="4336415,1" o:gfxdata="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" path="m0,0l4336415,0e">
+                  <v:fill on="f" focussize="0,0"/>
+                  <v:stroke weight="1pt" color="#A6A6A6" miterlimit="1" joinstyle="miter"/>
+                  <v:imagedata o:title=""/>
+                  <o:lock v:ext="edit" aspectratio="f"/>
                 </v:shape>
-                <v:shape id="Shape 4862" o:spid="_x0000_s1039" style="position:absolute;width:2851;height:2851;visibility:visible;mso-wrap-style:square;v-text-anchor:top" coordsize="285115,285115" o:gfxdata="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" path="m,l285115,r,285115l,285115,,e" fillcolor="#333f50" stroked="f" strokeweight="0">
-                  <v:stroke miterlimit="83231f" joinstyle="miter"/>
-                  <v:path arrowok="t" textboxrect="0,0,285115,285115"/>
+                <v:shape id="Shape 4862" o:spid="_x0000_s1026" o:spt="100" style="position:absolute;left:0;top:0;height:285115;width:285115;" fillcolor="#333F50" filled="t" stroked="f" coordsize="285115,285115" o:gfxdata="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" path="m0,0l285115,0,285115,285115,0,285115,0,0e">
+                  <v:fill on="t" focussize="0,0"/>
+                  <v:stroke on="f" weight="0pt" miterlimit="1" joinstyle="miter"/>
+                  <v:imagedata o:title=""/>
+                  <o:lock v:ext="edit" aspectratio="f"/>
                 </v:shape>
-                <v:shape id="Shape 427" o:spid="_x0000_s1040" style="position:absolute;left:1223;top:1258;width:139;height:264;visibility:visible;mso-wrap-style:square;v-text-anchor:top" coordsize="13907,26365" o:gfxdata="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" path="m13907,r,26365l4080,22501c1556,20104,,16802,,13183,,9563,1556,6261,4080,3864l13907,xe" stroked="f" strokeweight="0">
-                  <v:stroke miterlimit="83231f" joinstyle="miter"/>
-                  <v:path arrowok="t" textboxrect="0,0,13907,26365"/>
+                <v:shape id="Shape 427" o:spid="_x0000_s1026" o:spt="100" style="position:absolute;left:122301;top:125882;height:26365;width:13907;" fillcolor="#FFFFFF" filled="t" stroked="f" coordsize="13907,26365" o:gfxdata="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" path="m13907,0l13907,26365,4080,22501c1556,20104,0,16802,0,13183c0,9563,1556,6261,4080,3864l13907,0xe">
+                  <v:fill on="t" focussize="0,0"/>
+                  <v:stroke on="f" weight="0pt" miterlimit="1" joinstyle="miter"/>
+                  <v:imagedata o:title=""/>
+                  <o:lock v:ext="edit" aspectratio="f"/>
                 </v:shape>
-                <v:shape id="Shape 428" o:spid="_x0000_s1041" style="position:absolute;left:666;top:730;width:696;height:1321;visibility:visible;mso-wrap-style:square;v-text-anchor:top" coordsize="69532,132080" o:gfxdata="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" path="m64897,v,,,,1159,l69532,r,39649l49816,47355v-5049,4779,-8160,11383,-8160,18685c41656,73343,44767,79947,49816,84725r19716,7707l69532,132080r-4635,c59817,132080,55626,128143,55626,123190v,,,,,-10667c51689,111506,47879,109982,44323,108077v,,,,-8001,7747c32639,119253,26670,119253,23114,115824v,,,,-6604,-6223c12827,106173,12827,100457,16510,97028v,,,,8255,-7747c22987,86106,21590,82677,20447,79248v,,,,-11176,c4191,79248,,75311,,70486v,,,,,-8891c,56769,4191,52832,9271,52832v,,,,11176,c21590,49149,23114,45720,25019,42545v,,,,-8509,-8128c12827,30988,12827,25400,16510,21972v,,,,6604,-6224c26670,12192,32639,12192,36322,15748v,,,,8382,8001c48133,21844,51816,20574,55626,19431v,,,,,-10668c55626,3937,59817,,64897,xe" stroked="f" strokeweight="0">
-                  <v:stroke miterlimit="83231f" joinstyle="miter"/>
-                  <v:path arrowok="t" textboxrect="0,0,69532,132080"/>
+                <v:shape id="Shape 428" o:spid="_x0000_s1026" o:spt="100" style="position:absolute;left:66675;top:73025;height:132080;width:69532;" fillcolor="#FFFFFF" filled="t" stroked="f" coordsize="69532,132080" o:gfxdata="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" path="m64897,0c64897,0,64897,0,66056,0l69532,0,69532,39649,49816,47355c44767,52134,41656,58738,41656,66040c41656,73343,44767,79947,49816,84725l69532,92432,69532,132080,64897,132080c59817,132080,55626,128143,55626,123190c55626,123190,55626,123190,55626,112523c51689,111506,47879,109982,44323,108077c44323,108077,44323,108077,36322,115824c32639,119253,26670,119253,23114,115824c23114,115824,23114,115824,16510,109601c12827,106173,12827,100457,16510,97028c16510,97028,16510,97028,24765,89281c22987,86106,21590,82677,20447,79248c20447,79248,20447,79248,9271,79248c4191,79248,0,75311,0,70486c0,70486,0,70486,0,61595c0,56769,4191,52832,9271,52832c9271,52832,9271,52832,20447,52832c21590,49149,23114,45720,25019,42545c25019,42545,25019,42545,16510,34417c12827,30988,12827,25400,16510,21972c16510,21972,16510,21972,23114,15748c26670,12192,32639,12192,36322,15748c36322,15748,36322,15748,44704,23749c48133,21844,51816,20574,55626,19431c55626,19431,55626,19431,55626,8763c55626,3937,59817,0,64897,0xe">
+                  <v:fill on="t" focussize="0,0"/>
+                  <v:stroke on="f" weight="0pt" miterlimit="1" joinstyle="miter"/>
+                  <v:imagedata o:title=""/>
+                  <o:lock v:ext="edit" aspectratio="f"/>
                 </v:shape>
-                <v:shape id="Shape 429" o:spid="_x0000_s1042" style="position:absolute;left:1362;top:1258;width:139;height:264;visibility:visible;mso-wrap-style:square;v-text-anchor:top" coordsize="13907,26415" o:gfxdata="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" path="m64,c7684,,13907,5969,13907,13208v,7239,-6223,13207,-13843,13207l,26390,,25,64,xe" stroked="f" strokeweight="0">
-                  <v:stroke miterlimit="83231f" joinstyle="miter"/>
-                  <v:path arrowok="t" textboxrect="0,0,13907,26415"/>
+                <v:shape id="Shape 429" o:spid="_x0000_s1026" o:spt="100" style="position:absolute;left:136207;top:125857;height:26415;width:13907;" fillcolor="#FFFFFF" filled="t" stroked="f" coordsize="13907,26415" o:gfxdata="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" path="m64,0c7684,0,13907,5969,13907,13208c13907,20447,7684,26415,64,26415l0,26390,0,25,64,0xe">
+                  <v:fill on="t" focussize="0,0"/>
+                  <v:stroke on="f" weight="0pt" miterlimit="1" joinstyle="miter"/>
+                  <v:imagedata o:title=""/>
+                  <o:lock v:ext="edit" aspectratio="f"/>
                 </v:shape>
-                <v:shape id="Shape 430" o:spid="_x0000_s1043" style="position:absolute;left:1362;top:730;width:695;height:1321;visibility:visible;mso-wrap-style:square;v-text-anchor:top" coordsize="69533,132080" o:gfxdata="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" path="m,l4636,v5079,,9271,3937,9271,8763c13907,8763,13907,8763,13907,19431v3683,1017,7239,2413,10541,4064c24448,23495,24448,23495,32703,15748v3556,-3556,9525,-3556,13081,c45784,15748,45784,15748,52388,21972v3683,3428,3683,9016,,12445c52388,34417,52388,34417,44260,42164v2032,3302,3683,6859,4699,10668c48959,52832,48959,52832,60262,52832v5080,,9271,3937,9271,8763c69533,61595,69533,61595,69533,70486v,4825,-4191,8762,-9271,8762c60262,79248,60262,79248,48959,79248v-1016,3683,-2541,7113,-4445,10288c44514,89536,44514,89536,52388,97028v3683,3429,3683,9145,,12573c52388,109601,52388,109601,45784,115824v-3556,3429,-9525,3429,-13081,c32703,115824,32703,115824,24829,108331v-3429,1779,-7112,3175,-10922,4192c13907,112523,13907,112523,13907,123190v,4953,-4192,8890,-9271,8890c4636,132080,4636,132080,3477,132080r-3477,l,92432r64,24c15304,92456,27750,80645,27750,66040,27750,51436,15304,39624,64,39624l,39649,,xe" stroked="f" strokeweight="0">
-                  <v:stroke miterlimit="83231f" joinstyle="miter"/>
-                  <v:path arrowok="t" textboxrect="0,0,69533,132080"/>
+                <v:shape id="Shape 430" o:spid="_x0000_s1026" o:spt="100" style="position:absolute;left:136207;top:73025;height:132080;width:69533;" fillcolor="#FFFFFF" filled="t" stroked="f" coordsize="69533,132080" o:gfxdata="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" path="m0,0l4636,0c9715,0,13907,3937,13907,8763c13907,8763,13907,8763,13907,19431c17590,20448,21146,21844,24448,23495c24448,23495,24448,23495,32703,15748c36259,12192,42228,12192,45784,15748c45784,15748,45784,15748,52388,21972c56071,25400,56071,30988,52388,34417c52388,34417,52388,34417,44260,42164c46292,45466,47943,49023,48959,52832c48959,52832,48959,52832,60262,52832c65342,52832,69533,56769,69533,61595c69533,61595,69533,61595,69533,70486c69533,75311,65342,79248,60262,79248c60262,79248,60262,79248,48959,79248c47943,82931,46418,86361,44514,89536c44514,89536,44514,89536,52388,97028c56071,100457,56071,106173,52388,109601c52388,109601,52388,109601,45784,115824c42228,119253,36259,119253,32703,115824c32703,115824,32703,115824,24829,108331c21400,110110,17717,111506,13907,112523c13907,112523,13907,112523,13907,123190c13907,128143,9715,132080,4636,132080c4636,132080,4636,132080,3477,132080l0,132080,0,92432,64,92456c15304,92456,27750,80645,27750,66040c27750,51436,15304,39624,64,39624l0,39649,0,0xe">
+                  <v:fill on="t" focussize="0,0"/>
+                  <v:stroke on="f" weight="0pt" miterlimit="1" joinstyle="miter"/>
+                  <v:imagedata o:title=""/>
+                  <o:lock v:ext="edit" aspectratio="f"/>
                 </v:shape>
+                <w10:wrap type="none"/>
                 <w10:anchorlock/>
               </v:group>
             </w:pict>
@@ -2295,21 +2373,20 @@
       </w:pPr>
       <w:r>
         <w:rPr>
-          <w:rFonts w:ascii="Calibri" w:eastAsia="Calibri" w:hAnsi="Calibri" w:cs="Calibri"/>
-          <w:noProof/>
+          <w:rFonts w:ascii="Calibri" w:hAnsi="Calibri" w:eastAsia="Calibri" w:cs="Calibri"/>
         </w:rPr>
         <mc:AlternateContent>
           <mc:Choice Requires="wpg">
             <w:drawing>
-              <wp:anchor distT="0" distB="0" distL="114300" distR="114300" simplePos="0" relativeHeight="251658240" behindDoc="0" locked="0" layoutInCell="1" allowOverlap="1" wp14:anchorId="6979466C" wp14:editId="53FFE818">
+              <wp:anchor distT="0" distB="0" distL="114300" distR="114300" simplePos="0" relativeHeight="251658240" behindDoc="0" locked="0" layoutInCell="1" allowOverlap="1">
                 <wp:simplePos x="0" y="0"/>
                 <wp:positionH relativeFrom="page">
                   <wp:posOffset>0</wp:posOffset>
                 </wp:positionH>
                 <wp:positionV relativeFrom="page">
-                  <wp:posOffset>-1523</wp:posOffset>
+                  <wp:posOffset>-1270</wp:posOffset>
                 </wp:positionV>
-                <wp:extent cx="2395220" cy="10693908"/>
+                <wp:extent cx="2395220" cy="10694035"/>
                 <wp:effectExtent l="0" t="0" r="0" b="0"/>
                 <wp:wrapSquare wrapText="bothSides"/>
                 <wp:docPr id="4024" name="Group 4024"/>
@@ -2351,7 +2428,7 @@
                               </w:pPr>
                               <w:r>
                                 <w:rPr>
-                                  <w:rFonts w:ascii="Calibri" w:eastAsia="Calibri" w:hAnsi="Calibri" w:cs="Calibri"/>
+                                  <w:rFonts w:ascii="Calibri" w:hAnsi="Calibri" w:eastAsia="Calibri" w:cs="Calibri"/>
                                   <w:sz w:val="21"/>
                                 </w:rPr>
                                 <w:t xml:space="preserve"> </w:t>
@@ -2388,7 +2465,7 @@
                               </w:pPr>
                               <w:r>
                                 <w:rPr>
-                                  <w:rFonts w:ascii="Calibri" w:eastAsia="Calibri" w:hAnsi="Calibri" w:cs="Calibri"/>
+                                  <w:rFonts w:ascii="Calibri" w:hAnsi="Calibri" w:eastAsia="Calibri" w:cs="Calibri"/>
                                   <w:sz w:val="21"/>
                                 </w:rPr>
                                 <w:t xml:space="preserve"> </w:t>
@@ -2425,7 +2502,7 @@
                               </w:pPr>
                               <w:r>
                                 <w:rPr>
-                                  <w:rFonts w:ascii="Calibri" w:eastAsia="Calibri" w:hAnsi="Calibri" w:cs="Calibri"/>
+                                  <w:rFonts w:ascii="Calibri" w:hAnsi="Calibri" w:eastAsia="Calibri" w:cs="Calibri"/>
                                   <w:sz w:val="21"/>
                                 </w:rPr>
                                 <w:t xml:space="preserve"> </w:t>
@@ -2462,7 +2539,7 @@
                               </w:pPr>
                               <w:r>
                                 <w:rPr>
-                                  <w:rFonts w:ascii="Calibri" w:eastAsia="Calibri" w:hAnsi="Calibri" w:cs="Calibri"/>
+                                  <w:rFonts w:ascii="Calibri" w:hAnsi="Calibri" w:eastAsia="Calibri" w:cs="Calibri"/>
                                   <w:sz w:val="21"/>
                                 </w:rPr>
                                 <w:t xml:space="preserve"> </w:t>
@@ -2499,7 +2576,7 @@
                               </w:pPr>
                               <w:r>
                                 <w:rPr>
-                                  <w:rFonts w:ascii="Calibri" w:eastAsia="Calibri" w:hAnsi="Calibri" w:cs="Calibri"/>
+                                  <w:rFonts w:ascii="Calibri" w:hAnsi="Calibri" w:eastAsia="Calibri" w:cs="Calibri"/>
                                   <w:sz w:val="21"/>
                                 </w:rPr>
                                 <w:t xml:space="preserve"> </w:t>
@@ -2590,7 +2667,7 @@
                               </w:pPr>
                               <w:r>
                                 <w:rPr>
-                                  <w:rFonts w:ascii="Calibri" w:eastAsia="Calibri" w:hAnsi="Calibri" w:cs="Calibri"/>
+                                  <w:rFonts w:ascii="Calibri" w:hAnsi="Calibri" w:eastAsia="Calibri" w:cs="Calibri"/>
                                   <w:sz w:val="21"/>
                                 </w:rPr>
                                 <w:t xml:space="preserve"> </w:t>
@@ -2681,7 +2758,7 @@
                               </w:pPr>
                               <w:r>
                                 <w:rPr>
-                                  <w:rFonts w:ascii="Impact" w:eastAsia="Impact" w:hAnsi="Impact" w:cs="Impact"/>
+                                  <w:rFonts w:ascii="Impact" w:hAnsi="Impact" w:eastAsia="Impact" w:cs="Impact"/>
                                   <w:color w:val="333F50"/>
                                   <w:sz w:val="36"/>
                                 </w:rPr>
@@ -8047,7 +8124,7 @@
                               </w:pPr>
                               <w:r>
                                 <w:rPr>
-                                  <w:rFonts w:ascii="Calibri" w:eastAsia="Calibri" w:hAnsi="Calibri" w:cs="Calibri"/>
+                                  <w:rFonts w:ascii="Calibri" w:hAnsi="Calibri" w:eastAsia="Calibri" w:cs="Calibri"/>
                                   <w:color w:val="191919"/>
                                 </w:rPr>
                                 <w:t>1998.06</w:t>
@@ -8192,7 +8269,7 @@
                               </w:pPr>
                               <w:r>
                                 <w:rPr>
-                                  <w:rFonts w:ascii="Calibri" w:eastAsia="Calibri" w:hAnsi="Calibri" w:cs="Calibri"/>
+                                  <w:rFonts w:ascii="Calibri" w:hAnsi="Calibri" w:eastAsia="Calibri" w:cs="Calibri"/>
                                   <w:color w:val="191919"/>
                                 </w:rPr>
                                 <w:t>189 2661 8411</w:t>
@@ -8262,13 +8339,19 @@
                                 <w:spacing w:after="160"/>
                                 <w:ind w:left="0" w:right="0" w:firstLine="0"/>
                                 <w:jc w:val="left"/>
+                                <w:rPr>
+                                  <w:rFonts w:hint="default" w:ascii="Calibri" w:hAnsi="Calibri" w:eastAsia="Calibri" w:cs="Calibri"/>
+                                  <w:color w:val="191919"/>
+                                  <w:lang w:val="en-US" w:eastAsia="zh-CN"/>
+                                </w:rPr>
                               </w:pPr>
                               <w:r>
                                 <w:rPr>
-                                  <w:w w:val="101"/>
-                                  <w:sz w:val="24"/>
+                                  <w:rFonts w:hint="eastAsia" w:ascii="Calibri" w:hAnsi="Calibri" w:eastAsia="Calibri" w:cs="Calibri"/>
+                                  <w:color w:val="191919"/>
+                                  <w:lang w:val="en-US" w:eastAsia="zh-CN"/>
                                 </w:rPr>
-                                <w:t>15915145167</w:t>
+                                <w:t>189 2661 8411</w:t>
                               </w:r>
                             </w:p>
                           </w:txbxContent>
@@ -8338,7 +8421,7 @@
                               </w:pPr>
                               <w:r>
                                 <w:rPr>
-                                  <w:rFonts w:ascii="Calibri" w:eastAsia="Calibri" w:hAnsi="Calibri" w:cs="Calibri"/>
+                                  <w:rFonts w:ascii="Calibri" w:hAnsi="Calibri" w:eastAsia="Calibri" w:cs="Calibri"/>
                                   <w:color w:val="191919"/>
                                 </w:rPr>
                                 <w:t>xiuer_csdn@163.com</w:t>
@@ -8754,9 +8837,14 @@
           </mc:Choice>
           <mc:Fallback>
             <w:pict>
-              <v:group w14:anchorId="6979466C" id="Group 4024" o:spid="_x0000_s1044" style="position:absolute;left:0;text-align:left;margin-left:0;margin-top:-.1pt;width:188.6pt;height:842.05pt;z-index:251658240;mso-position-horizontal-relative:page;mso-position-vertical-relative:page" coordsize="23952,106939" o:gfxdata="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">
-                <v:rect id="Rectangle 6" o:spid="_x0000_s1045" style="position:absolute;left:11433;top:9601;width:403;height:1816;visibility:visible;mso-wrap-style:square;v-text-anchor:top" o:gfxdata="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" filled="f" stroked="f">
-                  <v:textbox inset="0,0,0,0">
+              <v:group id="Group 4024" o:spid="_x0000_s1026" o:spt="203" style="position:absolute;left:0pt;margin-left:0pt;margin-top:-0.1pt;height:842.05pt;width:188.6pt;mso-position-horizontal-relative:page;mso-position-vertical-relative:page;mso-wrap-distance-bottom:0pt;mso-wrap-distance-left:9pt;mso-wrap-distance-right:9pt;mso-wrap-distance-top:0pt;z-index:251658240;mso-width-relative:page;mso-height-relative:page;" coordsize="2395220,10693908" o:gfxdata="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">
+                <o:lock v:ext="edit" aspectratio="f"/>
+                <v:rect id="Rectangle 6" o:spid="_x0000_s1026" o:spt="1" style="position:absolute;left:1143305;top:960120;height:181678;width:40311;" filled="f" stroked="f" coordsize="21600,21600" o:gfxdata="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">
+                  <v:fill on="f" focussize="0,0"/>
+                  <v:stroke on="f"/>
+                  <v:imagedata o:title=""/>
+                  <o:lock v:ext="edit" aspectratio="f"/>
+                  <v:textbox inset="0mm,0mm,0mm,0mm">
                     <w:txbxContent>
                       <w:p>
                         <w:pPr>
@@ -8766,7 +8854,7 @@
                         </w:pPr>
                         <w:r>
                           <w:rPr>
-                            <w:rFonts w:ascii="Calibri" w:eastAsia="Calibri" w:hAnsi="Calibri" w:cs="Calibri"/>
+                            <w:rFonts w:ascii="Calibri" w:hAnsi="Calibri" w:eastAsia="Calibri" w:cs="Calibri"/>
                             <w:sz w:val="21"/>
                           </w:rPr>
                           <w:t xml:space="preserve"> </w:t>
@@ -8775,8 +8863,12 @@
                     </w:txbxContent>
                   </v:textbox>
                 </v:rect>
-                <v:rect id="Rectangle 7" o:spid="_x0000_s1046" style="position:absolute;left:12103;top:9601;width:403;height:1816;visibility:visible;mso-wrap-style:square;v-text-anchor:top" o:gfxdata="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" filled="f" stroked="f">
-                  <v:textbox inset="0,0,0,0">
+                <v:rect id="Rectangle 7" o:spid="_x0000_s1026" o:spt="1" style="position:absolute;left:1210361;top:960120;height:181678;width:40311;" filled="f" stroked="f" coordsize="21600,21600" o:gfxdata="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">
+                  <v:fill on="f" focussize="0,0"/>
+                  <v:stroke on="f"/>
+                  <v:imagedata o:title=""/>
+                  <o:lock v:ext="edit" aspectratio="f"/>
+                  <v:textbox inset="0mm,0mm,0mm,0mm">
                     <w:txbxContent>
                       <w:p>
                         <w:pPr>
@@ -8786,7 +8878,7 @@
                         </w:pPr>
                         <w:r>
                           <w:rPr>
-                            <w:rFonts w:ascii="Calibri" w:eastAsia="Calibri" w:hAnsi="Calibri" w:cs="Calibri"/>
+                            <w:rFonts w:ascii="Calibri" w:hAnsi="Calibri" w:eastAsia="Calibri" w:cs="Calibri"/>
                             <w:sz w:val="21"/>
                           </w:rPr>
                           <w:t xml:space="preserve"> </w:t>
@@ -8795,8 +8887,12 @@
                     </w:txbxContent>
                   </v:textbox>
                 </v:rect>
-                <v:rect id="Rectangle 8" o:spid="_x0000_s1047" style="position:absolute;left:12773;top:9601;width:403;height:1816;visibility:visible;mso-wrap-style:square;v-text-anchor:top" o:gfxdata="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" filled="f" stroked="f">
-                  <v:textbox inset="0,0,0,0">
+                <v:rect id="Rectangle 8" o:spid="_x0000_s1026" o:spt="1" style="position:absolute;left:1277366;top:960120;height:181678;width:40311;" filled="f" stroked="f" coordsize="21600,21600" o:gfxdata="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">
+                  <v:fill on="f" focussize="0,0"/>
+                  <v:stroke on="f"/>
+                  <v:imagedata o:title=""/>
+                  <o:lock v:ext="edit" aspectratio="f"/>
+                  <v:textbox inset="0mm,0mm,0mm,0mm">
                     <w:txbxContent>
                       <w:p>
                         <w:pPr>
@@ -8806,7 +8902,7 @@
                         </w:pPr>
                         <w:r>
                           <w:rPr>
-                            <w:rFonts w:ascii="Calibri" w:eastAsia="Calibri" w:hAnsi="Calibri" w:cs="Calibri"/>
+                            <w:rFonts w:ascii="Calibri" w:hAnsi="Calibri" w:eastAsia="Calibri" w:cs="Calibri"/>
                             <w:sz w:val="21"/>
                           </w:rPr>
                           <w:t xml:space="preserve"> </w:t>
@@ -8815,8 +8911,12 @@
                     </w:txbxContent>
                   </v:textbox>
                 </v:rect>
-                <v:rect id="Rectangle 9" o:spid="_x0000_s1048" style="position:absolute;left:13444;top:9601;width:403;height:1816;visibility:visible;mso-wrap-style:square;v-text-anchor:top" o:gfxdata="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" filled="f" stroked="f">
-                  <v:textbox inset="0,0,0,0">
+                <v:rect id="Rectangle 9" o:spid="_x0000_s1026" o:spt="1" style="position:absolute;left:1344422;top:960120;height:181678;width:40311;" filled="f" stroked="f" coordsize="21600,21600" o:gfxdata="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">
+                  <v:fill on="f" focussize="0,0"/>
+                  <v:stroke on="f"/>
+                  <v:imagedata o:title=""/>
+                  <o:lock v:ext="edit" aspectratio="f"/>
+                  <v:textbox inset="0mm,0mm,0mm,0mm">
                     <w:txbxContent>
                       <w:p>
                         <w:pPr>
@@ -8826,7 +8926,7 @@
                         </w:pPr>
                         <w:r>
                           <w:rPr>
-                            <w:rFonts w:ascii="Calibri" w:eastAsia="Calibri" w:hAnsi="Calibri" w:cs="Calibri"/>
+                            <w:rFonts w:ascii="Calibri" w:hAnsi="Calibri" w:eastAsia="Calibri" w:cs="Calibri"/>
                             <w:sz w:val="21"/>
                           </w:rPr>
                           <w:t xml:space="preserve"> </w:t>
@@ -8835,8 +8935,12 @@
                     </w:txbxContent>
                   </v:textbox>
                 </v:rect>
-                <v:rect id="Rectangle 10" o:spid="_x0000_s1049" style="position:absolute;left:14099;top:9601;width:403;height:1816;visibility:visible;mso-wrap-style:square;v-text-anchor:top" o:gfxdata="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" filled="f" stroked="f">
-                  <v:textbox inset="0,0,0,0">
+                <v:rect id="Rectangle 10" o:spid="_x0000_s1026" o:spt="1" style="position:absolute;left:1409954;top:960120;height:181678;width:40311;" filled="f" stroked="f" coordsize="21600,21600" o:gfxdata="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">
+                  <v:fill on="f" focussize="0,0"/>
+                  <v:stroke on="f"/>
+                  <v:imagedata o:title=""/>
+                  <o:lock v:ext="edit" aspectratio="f"/>
+                  <v:textbox inset="0mm,0mm,0mm,0mm">
                     <w:txbxContent>
                       <w:p>
                         <w:pPr>
@@ -8846,7 +8950,7 @@
                         </w:pPr>
                         <w:r>
                           <w:rPr>
-                            <w:rFonts w:ascii="Calibri" w:eastAsia="Calibri" w:hAnsi="Calibri" w:cs="Calibri"/>
+                            <w:rFonts w:ascii="Calibri" w:hAnsi="Calibri" w:eastAsia="Calibri" w:cs="Calibri"/>
                             <w:sz w:val="21"/>
                           </w:rPr>
                           <w:t xml:space="preserve"> </w:t>
@@ -8855,12 +8959,18 @@
                     </w:txbxContent>
                   </v:textbox>
                 </v:rect>
-                <v:shape id="Shape 4866" o:spid="_x0000_s1050" style="position:absolute;left:2324;top:15;width:21628;height:106924;visibility:visible;mso-wrap-style:square;v-text-anchor:top" coordsize="2162810,10692384" o:gfxdata="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" path="m,l2162810,r,10692384l,10692384,,e" fillcolor="#f2f2f2" stroked="f" strokeweight="0">
-                  <v:stroke miterlimit="83231f" joinstyle="miter"/>
-                  <v:path arrowok="t" textboxrect="0,0,2162810,10692384"/>
+                <v:shape id="Shape 4866" o:spid="_x0000_s1026" o:spt="100" style="position:absolute;left:232410;top:1524;height:10692384;width:2162810;" fillcolor="#F2F2F2" filled="t" stroked="f" coordsize="2162810,10692384" o:gfxdata="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" path="m0,0l2162810,0,2162810,10692384,0,10692384,0,0e">
+                  <v:fill on="t" focussize="0,0"/>
+                  <v:stroke on="f" weight="0pt" miterlimit="1" joinstyle="miter"/>
+                  <v:imagedata o:title=""/>
+                  <o:lock v:ext="edit" aspectratio="f"/>
                 </v:shape>
-                <v:rect id="Rectangle 13" o:spid="_x0000_s1051" style="position:absolute;left:13139;top:52950;width:403;height:1816;visibility:visible;mso-wrap-style:square;v-text-anchor:top" o:gfxdata="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" filled="f" stroked="f">
-                  <v:textbox inset="0,0,0,0">
+                <v:rect id="Rectangle 13" o:spid="_x0000_s1026" o:spt="1" style="position:absolute;left:1313942;top:5295011;height:181679;width:40311;" filled="f" stroked="f" coordsize="21600,21600" o:gfxdata="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">
+                  <v:fill on="f" focussize="0,0"/>
+                  <v:stroke on="f"/>
+                  <v:imagedata o:title=""/>
+                  <o:lock v:ext="edit" aspectratio="f"/>
+                  <v:textbox inset="0mm,0mm,0mm,0mm">
                     <w:txbxContent>
                       <w:p>
                         <w:pPr>
@@ -8870,7 +8980,7 @@
                         </w:pPr>
                         <w:r>
                           <w:rPr>
-                            <w:rFonts w:ascii="Calibri" w:eastAsia="Calibri" w:hAnsi="Calibri" w:cs="Calibri"/>
+                            <w:rFonts w:ascii="Calibri" w:hAnsi="Calibri" w:eastAsia="Calibri" w:cs="Calibri"/>
                             <w:sz w:val="21"/>
                           </w:rPr>
                           <w:t xml:space="preserve"> </w:t>
@@ -8879,12 +8989,18 @@
                     </w:txbxContent>
                   </v:textbox>
                 </v:rect>
-                <v:shape id="Shape 4867" o:spid="_x0000_s1052" style="position:absolute;left:1593;top:33187;width:22295;height:19133;visibility:visible;mso-wrap-style:square;v-text-anchor:top" coordsize="2229485,1913255" o:gfxdata="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" path="m,l2229485,r,1913255l,1913255,,e" fillcolor="#eaeaea" stroked="f" strokeweight="0">
-                  <v:stroke miterlimit="83231f" joinstyle="miter"/>
-                  <v:path arrowok="t" textboxrect="0,0,2229485,1913255"/>
+                <v:shape id="Shape 4867" o:spid="_x0000_s1026" o:spt="100" style="position:absolute;left:159385;top:3318764;height:1913255;width:2229485;" fillcolor="#EAEAEA" filled="t" stroked="f" coordsize="2229485,1913255" o:gfxdata="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" path="m0,0l2229485,0,2229485,1913255,0,1913255,0,0e">
+                  <v:fill on="t" focussize="0,0"/>
+                  <v:stroke on="f" weight="0pt" miterlimit="1" joinstyle="miter"/>
+                  <v:imagedata o:title=""/>
+                  <o:lock v:ext="edit" aspectratio="f"/>
                 </v:shape>
-                <v:rect id="Rectangle 15" o:spid="_x0000_s1053" style="position:absolute;left:4785;top:101032;width:22134;height:3045;visibility:visible;mso-wrap-style:square;v-text-anchor:top" o:gfxdata="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" filled="f" stroked="f">
-                  <v:textbox inset="0,0,0,0">
+                <v:rect id="Rectangle 15" o:spid="_x0000_s1026" o:spt="1" style="position:absolute;left:478536;top:10103238;height:304483;width:2213397;" filled="f" stroked="f" coordsize="21600,21600" o:gfxdata="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">
+                  <v:fill on="f" focussize="0,0"/>
+                  <v:stroke on="f"/>
+                  <v:imagedata o:title=""/>
+                  <o:lock v:ext="edit" aspectratio="f"/>
+                  <v:textbox inset="0mm,0mm,0mm,0mm">
                     <w:txbxContent>
                       <w:p>
                         <w:pPr>
@@ -8894,7 +9010,7 @@
                         </w:pPr>
                         <w:r>
                           <w:rPr>
-                            <w:rFonts w:ascii="Impact" w:eastAsia="Impact" w:hAnsi="Impact" w:cs="Impact"/>
+                            <w:rFonts w:ascii="Impact" w:hAnsi="Impact" w:eastAsia="Impact" w:cs="Impact"/>
                             <w:color w:val="333F50"/>
                             <w:sz w:val="36"/>
                           </w:rPr>
@@ -8904,8 +9020,12 @@
                     </w:txbxContent>
                   </v:textbox>
                 </v:rect>
-                <v:rect id="Rectangle 16" o:spid="_x0000_s1054" style="position:absolute;left:21429;top:101529;width:1014;height:2027;visibility:visible;mso-wrap-style:square;v-text-anchor:top" o:gfxdata="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" filled="f" stroked="f">
-                  <v:textbox inset="0,0,0,0">
+                <v:rect id="Rectangle 16" o:spid="_x0000_s1026" o:spt="1" style="position:absolute;left:2142998;top:10152983;height:202692;width:101346;" filled="f" stroked="f" coordsize="21600,21600" o:gfxdata="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">
+                  <v:fill on="f" focussize="0,0"/>
+                  <v:stroke on="f"/>
+                  <v:imagedata o:title=""/>
+                  <o:lock v:ext="edit" aspectratio="f"/>
+                  <v:textbox inset="0mm,0mm,0mm,0mm">
                     <w:txbxContent>
                       <w:p>
                         <w:pPr>
@@ -8923,8 +9043,12 @@
                     </w:txbxContent>
                   </v:textbox>
                 </v:rect>
-                <v:rect id="Rectangle 17" o:spid="_x0000_s1055" style="position:absolute;left:8933;top:23579;width:11128;height:4193;visibility:visible;mso-wrap-style:square;v-text-anchor:top" o:gfxdata="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" filled="f" stroked="f">
-                  <v:textbox inset="0,0,0,0">
+                <v:rect id="Rectangle 17" o:spid="_x0000_s1026" o:spt="1" style="position:absolute;left:893369;top:2357938;height:419284;width:1112779;" filled="f" stroked="f" coordsize="21600,21600" o:gfxdata="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">
+                  <v:fill on="f" focussize="0,0"/>
+                  <v:stroke on="f"/>
+                  <v:imagedata o:title=""/>
+                  <o:lock v:ext="edit" aspectratio="f"/>
+                  <v:textbox inset="0mm,0mm,0mm,0mm">
                     <w:txbxContent>
                       <w:p>
                         <w:pPr>
@@ -8943,8 +9067,12 @@
                     </w:txbxContent>
                   </v:textbox>
                 </v:rect>
-                <v:rect id="Rectangle 18" o:spid="_x0000_s1056" style="position:absolute;left:17315;top:24692;width:1013;height:2027;visibility:visible;mso-wrap-style:square;v-text-anchor:top" o:gfxdata="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" filled="f" stroked="f">
-                  <v:textbox inset="0,0,0,0">
+                <v:rect id="Rectangle 18" o:spid="_x0000_s1026" o:spt="1" style="position:absolute;left:1731518;top:2469229;height:202692;width:101346;" filled="f" stroked="f" coordsize="21600,21600" o:gfxdata="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">
+                  <v:fill on="f" focussize="0,0"/>
+                  <v:stroke on="f"/>
+                  <v:imagedata o:title=""/>
+                  <o:lock v:ext="edit" aspectratio="f"/>
+                  <v:textbox inset="0mm,0mm,0mm,0mm">
                     <w:txbxContent>
                       <w:p>
                         <w:pPr>
@@ -8962,8 +9090,12 @@
                     </w:txbxContent>
                   </v:textbox>
                 </v:rect>
-                <v:rect id="Rectangle 19" o:spid="_x0000_s1057" style="position:absolute;left:4191;top:27893;width:10134;height:2291;visibility:visible;mso-wrap-style:square;v-text-anchor:top" o:gfxdata="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" filled="f" stroked="f">
-                  <v:textbox inset="0,0,0,0">
+                <v:rect id="Rectangle 19" o:spid="_x0000_s1026" o:spt="1" style="position:absolute;left:419100;top:2789379;height:229117;width:1013460;" filled="f" stroked="f" coordsize="21600,21600" o:gfxdata="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">
+                  <v:fill on="f" focussize="0,0"/>
+                  <v:stroke on="f"/>
+                  <v:imagedata o:title=""/>
+                  <o:lock v:ext="edit" aspectratio="f"/>
+                  <v:textbox inset="0mm,0mm,0mm,0mm">
                     <w:txbxContent>
                       <w:p>
                         <w:pPr>
@@ -8982,8 +9114,12 @@
                     </w:txbxContent>
                   </v:textbox>
                 </v:rect>
-                <v:rect id="Rectangle 20" o:spid="_x0000_s1058" style="position:absolute;left:11814;top:27907;width:3040;height:2027;visibility:visible;mso-wrap-style:square;v-text-anchor:top" o:gfxdata="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" filled="f" stroked="f">
-                  <v:textbox inset="0,0,0,0">
+                <v:rect id="Rectangle 20" o:spid="_x0000_s1026" o:spt="1" style="position:absolute;left:1181405;top:2790793;height:202692;width:304038;" filled="f" stroked="f" coordsize="21600,21600" o:gfxdata="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">
+                  <v:fill on="f" focussize="0,0"/>
+                  <v:stroke on="f"/>
+                  <v:imagedata o:title=""/>
+                  <o:lock v:ext="edit" aspectratio="f"/>
+                  <v:textbox inset="0mm,0mm,0mm,0mm">
                     <w:txbxContent>
                       <w:p>
                         <w:pPr>
@@ -9003,8 +9139,12 @@
                     </w:txbxContent>
                   </v:textbox>
                 </v:rect>
-                <v:rect id="Rectangle 21" o:spid="_x0000_s1059" style="position:absolute;left:14480;top:27893;width:10135;height:2291;visibility:visible;mso-wrap-style:square;v-text-anchor:top" o:gfxdata="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" filled="f" stroked="f">
-                  <v:textbox inset="0,0,0,0">
+                <v:rect id="Rectangle 21" o:spid="_x0000_s1026" o:spt="1" style="position:absolute;left:1448054;top:2789379;height:229117;width:1013460;" filled="f" stroked="f" coordsize="21600,21600" o:gfxdata="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">
+                  <v:fill on="f" focussize="0,0"/>
+                  <v:stroke on="f"/>
+                  <v:imagedata o:title=""/>
+                  <o:lock v:ext="edit" aspectratio="f"/>
+                  <v:textbox inset="0mm,0mm,0mm,0mm">
                     <w:txbxContent>
                       <w:p>
                         <w:pPr>
@@ -9024,8 +9164,12 @@
                     </w:txbxContent>
                   </v:textbox>
                 </v:rect>
-                <v:rect id="Rectangle 22" o:spid="_x0000_s1060" style="position:absolute;left:22100;top:27907;width:1014;height:2027;visibility:visible;mso-wrap-style:square;v-text-anchor:top" o:gfxdata="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" filled="f" stroked="f">
-                  <v:textbox inset="0,0,0,0">
+                <v:rect id="Rectangle 22" o:spid="_x0000_s1026" o:spt="1" style="position:absolute;left:2210054;top:2790793;height:202692;width:101346;" filled="f" stroked="f" coordsize="21600,21600" o:gfxdata="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">
+                  <v:fill on="f" focussize="0,0"/>
+                  <v:stroke on="f"/>
+                  <v:imagedata o:title=""/>
+                  <o:lock v:ext="edit" aspectratio="f"/>
+                  <v:textbox inset="0mm,0mm,0mm,0mm">
                     <w:txbxContent>
                       <w:p>
                         <w:pPr>
@@ -9043,212 +9187,294 @@
                     </w:txbxContent>
                   </v:textbox>
                 </v:rect>
-                <v:shape id="Shape 23" o:spid="_x0000_s1061" style="position:absolute;left:2286;top:36984;width:21628;height:0;visibility:visible;mso-wrap-style:square;v-text-anchor:top" coordsize="2162810,0" o:gfxdata="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" path="m,l2162810,e" filled="f" strokecolor="white">
-                  <v:stroke miterlimit="83231f" joinstyle="miter"/>
-                  <v:path arrowok="t" textboxrect="0,0,2162810,0"/>
+                <v:shape id="Shape 23" o:spid="_x0000_s1026" o:spt="100" style="position:absolute;left:228600;top:3698494;height:0;width:2162810;" filled="f" stroked="t" coordsize="2162810,1" o:gfxdata="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" path="m0,0l2162810,0e">
+                  <v:fill on="f" focussize="0,0"/>
+                  <v:stroke color="#FFFFFF" miterlimit="1" joinstyle="miter"/>
+                  <v:imagedata o:title=""/>
+                  <o:lock v:ext="edit" aspectratio="f"/>
                 </v:shape>
-                <v:shape id="Shape 24" o:spid="_x0000_s1062" style="position:absolute;left:2286;top:40813;width:21628;height:0;visibility:visible;mso-wrap-style:square;v-text-anchor:top" coordsize="2162810,0" o:gfxdata="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" path="m,l2162810,e" filled="f" strokecolor="white">
-                  <v:stroke miterlimit="83231f" joinstyle="miter"/>
-                  <v:path arrowok="t" textboxrect="0,0,2162810,0"/>
+                <v:shape id="Shape 24" o:spid="_x0000_s1026" o:spt="100" style="position:absolute;left:228600;top:4081399;height:0;width:2162810;" filled="f" stroked="t" coordsize="2162810,1" o:gfxdata="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" path="m0,0l2162810,0e">
+                  <v:fill on="f" focussize="0,0"/>
+                  <v:stroke color="#FFFFFF" miterlimit="1" joinstyle="miter"/>
+                  <v:imagedata o:title=""/>
+                  <o:lock v:ext="edit" aspectratio="f"/>
                 </v:shape>
-                <v:shape id="Shape 25" o:spid="_x0000_s1063" style="position:absolute;left:2286;top:44643;width:21628;height:0;visibility:visible;mso-wrap-style:square;v-text-anchor:top" coordsize="2162810,0" o:gfxdata="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" path="m,l2162810,e" filled="f" strokecolor="white">
-                  <v:stroke miterlimit="83231f" joinstyle="miter"/>
-                  <v:path arrowok="t" textboxrect="0,0,2162810,0"/>
+                <v:shape id="Shape 25" o:spid="_x0000_s1026" o:spt="100" style="position:absolute;left:228600;top:4464304;height:0;width:2162810;" filled="f" stroked="t" coordsize="2162810,1" o:gfxdata="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" path="m0,0l2162810,0e">
+                  <v:fill on="f" focussize="0,0"/>
+                  <v:stroke color="#FFFFFF" miterlimit="1" joinstyle="miter"/>
+                  <v:imagedata o:title=""/>
+                  <o:lock v:ext="edit" aspectratio="f"/>
                 </v:shape>
-                <v:shape id="Shape 26" o:spid="_x0000_s1064" style="position:absolute;left:2286;top:48465;width:21628;height:0;visibility:visible;mso-wrap-style:square;v-text-anchor:top" coordsize="2162810,0" o:gfxdata="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" path="m,l2162810,e" filled="f" strokecolor="white">
-                  <v:stroke miterlimit="83231f" joinstyle="miter"/>
-                  <v:path arrowok="t" textboxrect="0,0,2162810,0"/>
+                <v:shape id="Shape 26" o:spid="_x0000_s1026" o:spt="100" style="position:absolute;left:228600;top:4846574;height:0;width:2162810;" filled="f" stroked="t" coordsize="2162810,1" o:gfxdata="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" path="m0,0l2162810,0e">
+                  <v:fill on="f" focussize="0,0"/>
+                  <v:stroke color="#FFFFFF" miterlimit="1" joinstyle="miter"/>
+                  <v:imagedata o:title=""/>
+                  <o:lock v:ext="edit" aspectratio="f"/>
                 </v:shape>
-                <v:shape id="Shape 27" o:spid="_x0000_s1065" style="position:absolute;left:2286;top:52294;width:21628;height:0;visibility:visible;mso-wrap-style:square;v-text-anchor:top" coordsize="2162810,0" o:gfxdata="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" path="m,l2162810,e" filled="f" strokecolor="white">
-                  <v:stroke miterlimit="83231f" joinstyle="miter"/>
-                  <v:path arrowok="t" textboxrect="0,0,2162810,0"/>
+                <v:shape id="Shape 27" o:spid="_x0000_s1026" o:spt="100" style="position:absolute;left:228600;top:5229479;height:0;width:2162810;" filled="f" stroked="t" coordsize="2162810,1" o:gfxdata="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" path="m0,0l2162810,0e">
+                  <v:fill on="f" focussize="0,0"/>
+                  <v:stroke color="#FFFFFF" miterlimit="1" joinstyle="miter"/>
+                  <v:imagedata o:title=""/>
+                  <o:lock v:ext="edit" aspectratio="f"/>
                 </v:shape>
-                <v:shape id="Shape 28" o:spid="_x0000_s1066" style="position:absolute;left:2286;top:56123;width:21628;height:0;visibility:visible;mso-wrap-style:square;v-text-anchor:top" coordsize="2162810,0" o:gfxdata="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" path="m,l2162810,e" filled="f" strokecolor="white">
-                  <v:stroke miterlimit="83231f" joinstyle="miter"/>
-                  <v:path arrowok="t" textboxrect="0,0,2162810,0"/>
+                <v:shape id="Shape 28" o:spid="_x0000_s1026" o:spt="100" style="position:absolute;left:228600;top:5612384;height:0;width:2162810;" filled="f" stroked="t" coordsize="2162810,1" o:gfxdata="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" path="m0,0l2162810,0e">
+                  <v:fill on="f" focussize="0,0"/>
+                  <v:stroke color="#FFFFFF" miterlimit="1" joinstyle="miter"/>
+                  <v:imagedata o:title=""/>
+                  <o:lock v:ext="edit" aspectratio="f"/>
                 </v:shape>
-                <v:shape id="Shape 29" o:spid="_x0000_s1067" style="position:absolute;left:2286;top:59946;width:21628;height:0;visibility:visible;mso-wrap-style:square;v-text-anchor:top" coordsize="2162810,0" o:gfxdata="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" path="m,l2162810,e" filled="f" strokecolor="white">
-                  <v:stroke miterlimit="83231f" joinstyle="miter"/>
-                  <v:path arrowok="t" textboxrect="0,0,2162810,0"/>
+                <v:shape id="Shape 29" o:spid="_x0000_s1026" o:spt="100" style="position:absolute;left:228600;top:5994654;height:0;width:2162810;" filled="f" stroked="t" coordsize="2162810,1" o:gfxdata="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" path="m0,0l2162810,0e">
+                  <v:fill on="f" focussize="0,0"/>
+                  <v:stroke color="#FFFFFF" miterlimit="1" joinstyle="miter"/>
+                  <v:imagedata o:title=""/>
+                  <o:lock v:ext="edit" aspectratio="f"/>
                 </v:shape>
-                <v:shape id="Shape 30" o:spid="_x0000_s1068" style="position:absolute;left:2286;top:63775;width:21628;height:0;visibility:visible;mso-wrap-style:square;v-text-anchor:top" coordsize="2162810,0" o:gfxdata="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" path="m,l2162810,e" filled="f" strokecolor="white">
-                  <v:stroke miterlimit="83231f" joinstyle="miter"/>
-                  <v:path arrowok="t" textboxrect="0,0,2162810,0"/>
+                <v:shape id="Shape 30" o:spid="_x0000_s1026" o:spt="100" style="position:absolute;left:228600;top:6377559;height:0;width:2162810;" filled="f" stroked="t" coordsize="2162810,1" o:gfxdata="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" path="m0,0l2162810,0e">
+                  <v:fill on="f" focussize="0,0"/>
+                  <v:stroke color="#FFFFFF" miterlimit="1" joinstyle="miter"/>
+                  <v:imagedata o:title=""/>
+                  <o:lock v:ext="edit" aspectratio="f"/>
                 </v:shape>
-                <v:shape id="Shape 31" o:spid="_x0000_s1069" style="position:absolute;left:2286;top:33162;width:21628;height:0;visibility:visible;mso-wrap-style:square;v-text-anchor:top" coordsize="2162810,0" o:gfxdata="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" path="m,l2162810,e" filled="f" strokecolor="white">
-                  <v:stroke miterlimit="83231f" joinstyle="miter"/>
-                  <v:path arrowok="t" textboxrect="0,0,2162810,0"/>
+                <v:shape id="Shape 31" o:spid="_x0000_s1026" o:spt="100" style="position:absolute;left:228600;top:3316224;height:0;width:2162810;" filled="f" stroked="t" coordsize="2162810,1" o:gfxdata="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" path="m0,0l2162810,0e">
+                  <v:fill on="f" focussize="0,0"/>
+                  <v:stroke color="#FFFFFF" miterlimit="1" joinstyle="miter"/>
+                  <v:imagedata o:title=""/>
+                  <o:lock v:ext="edit" aspectratio="f"/>
                 </v:shape>
-                <v:shape id="Shape 32" o:spid="_x0000_s1070" style="position:absolute;left:3784;top:46282;width:452;height:1073;visibility:visible;mso-wrap-style:square;v-text-anchor:top" coordsize="45250,107323" o:gfxdata="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" path="m45250,r,20963c41440,20963,38354,24138,38354,28075v,4064,3086,7239,6896,7239l45250,102154r-6223,5169l35001,88527c9131,75192,,44966,14592,21217,19329,13534,26038,7374,33861,3072l45250,xe" fillcolor="#333f50" stroked="f" strokeweight="0">
-                  <v:stroke miterlimit="83231f" joinstyle="miter"/>
-                  <v:path arrowok="t" textboxrect="0,0,45250,107323"/>
+                <v:shape id="Shape 32" o:spid="_x0000_s1026" o:spt="100" style="position:absolute;left:378435;top:4628253;height:107323;width:45250;" fillcolor="#333F50" filled="t" stroked="f" coordsize="45250,107323" o:gfxdata="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" path="m45250,0l45250,20963c41440,20963,38354,24138,38354,28075c38354,32139,41440,35314,45250,35314l45250,102154,39027,107323,35001,88527c9131,75192,0,44966,14592,21217c19329,13534,26038,7374,33861,3072l45250,0xe">
+                  <v:fill on="t" focussize="0,0"/>
+                  <v:stroke on="f" weight="0pt" miterlimit="1" joinstyle="miter"/>
+                  <v:imagedata o:title=""/>
+                  <o:lock v:ext="edit" aspectratio="f"/>
                 </v:shape>
-                <v:shape id="Shape 33" o:spid="_x0000_s1071" style="position:absolute;left:4391;top:46750;width:169;height:531;visibility:visible;mso-wrap-style:square;v-text-anchor:top" coordsize="16888,53145" o:gfxdata="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" path="m16888,r,53145l5636,44040c981,36166,,27244,2192,19100l16888,xe" fillcolor="#333f50" stroked="f" strokeweight="0">
-                  <v:stroke miterlimit="83231f" joinstyle="miter"/>
-                  <v:path arrowok="t" textboxrect="0,0,16888,53145"/>
+                <v:shape id="Shape 33" o:spid="_x0000_s1026" o:spt="100" style="position:absolute;left:439156;top:4675026;height:53145;width:16888;" fillcolor="#333F50" filled="t" stroked="f" coordsize="16888,53145" o:gfxdata="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" path="m16888,0l16888,53145,5636,44040c981,36166,0,27244,2192,19100l16888,0xe">
+                  <v:fill on="t" focussize="0,0"/>
+                  <v:stroke on="f" weight="0pt" miterlimit="1" joinstyle="miter"/>
+                  <v:imagedata o:title=""/>
+                  <o:lock v:ext="edit" aspectratio="f"/>
                 </v:shape>
-                <v:shape id="Shape 34" o:spid="_x0000_s1072" style="position:absolute;left:4236;top:46243;width:324;height:1061;visibility:visible;mso-wrap-style:square;v-text-anchor:top" coordsize="32360,106083" o:gfxdata="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" path="m14567,l32360,2448r,22444c28550,24892,25464,28067,25464,32004v,4064,3086,7239,6896,7239l32360,47122r-1588,376c14694,56896,9309,76835,18606,92583v1295,2286,2819,4191,4876,5588c18860,99060,14059,99060,9220,98425l,106083,,39243v3810,,6896,-3175,6896,-7239c6896,28067,3810,24892,,24892l,3929,14567,xe" fillcolor="#333f50" stroked="f" strokeweight="0">
-                  <v:stroke miterlimit="83231f" joinstyle="miter"/>
-                  <v:path arrowok="t" textboxrect="0,0,32360,106083"/>
+                <v:shape id="Shape 34" o:spid="_x0000_s1026" o:spt="100" style="position:absolute;left:423685;top:4624324;height:106083;width:32360;" fillcolor="#333F50" filled="t" stroked="f" coordsize="32360,106083" o:gfxdata="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" path="m14567,0l32360,2448,32360,24892c28550,24892,25464,28067,25464,32004c25464,36068,28550,39243,32360,39243l32360,47122,30772,47498c14694,56896,9309,76835,18606,92583c19901,94869,21425,96774,23482,98171c18860,99060,14059,99060,9220,98425l0,106083,0,39243c3810,39243,6896,36068,6896,32004c6896,28067,3810,24892,0,24892l0,3929,14567,0xe">
+                  <v:fill on="t" focussize="0,0"/>
+                  <v:stroke on="f" weight="0pt" miterlimit="1" joinstyle="miter"/>
+                  <v:imagedata o:title=""/>
+                  <o:lock v:ext="edit" aspectratio="f"/>
                 </v:shape>
-                <v:shape id="Shape 35" o:spid="_x0000_s1073" style="position:absolute;left:4560;top:46720;width:75;height:619;visibility:visible;mso-wrap-style:square;v-text-anchor:top" coordsize="7544,61944" o:gfxdata="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" path="m7544,r,17081c5004,17081,2946,19240,2946,21780v,2667,2058,4826,4598,4826l7544,61941r-394,3l,56158,,3013,902,1841,7544,xe" fillcolor="#333f50" stroked="f" strokeweight="0">
-                  <v:stroke miterlimit="83231f" joinstyle="miter"/>
-                  <v:path arrowok="t" textboxrect="0,0,7544,61944"/>
+                <v:shape id="Shape 35" o:spid="_x0000_s1026" o:spt="100" style="position:absolute;left:456044;top:4672013;height:61944;width:7544;" fillcolor="#333F50" filled="t" stroked="f" coordsize="7544,61944" o:gfxdata="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" path="m7544,0l7544,17081c5004,17081,2946,19240,2946,21780c2946,24447,5004,26606,7544,26606l7544,61941,7150,61944,0,56158,0,3013,902,1841,7544,0xe">
+                  <v:fill on="t" focussize="0,0"/>
+                  <v:stroke on="f" weight="0pt" miterlimit="1" joinstyle="miter"/>
+                  <v:imagedata o:title=""/>
+                  <o:lock v:ext="edit" aspectratio="f"/>
                 </v:shape>
-                <v:shape id="Shape 36" o:spid="_x0000_s1074" style="position:absolute;left:4560;top:46267;width:75;height:447;visibility:visible;mso-wrap-style:square;v-text-anchor:top" coordsize="7544,44674" o:gfxdata="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" path="m,l673,93,7544,3378r,39509l,44674,,36796v3810,,6896,-3175,6896,-7239c6896,25620,3810,22445,,22445l,xe" fillcolor="#333f50" stroked="f" strokeweight="0">
-                  <v:stroke miterlimit="83231f" joinstyle="miter"/>
-                  <v:path arrowok="t" textboxrect="0,0,7544,44674"/>
+                <v:shape id="Shape 36" o:spid="_x0000_s1026" o:spt="100" style="position:absolute;left:456044;top:4626771;height:44674;width:7544;" fillcolor="#333F50" filled="t" stroked="f" coordsize="7544,44674" o:gfxdata="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" path="m0,0l673,93,7544,3378,7544,42887,0,44674,0,36796c3810,36796,6896,33621,6896,29557c6896,25620,3810,22445,0,22445l0,0xe">
+                  <v:fill on="t" focussize="0,0"/>
+                  <v:stroke on="f" weight="0pt" miterlimit="1" joinstyle="miter"/>
+                  <v:imagedata o:title=""/>
+                  <o:lock v:ext="edit" aspectratio="f"/>
                 </v:shape>
-                <v:shape id="Shape 37" o:spid="_x0000_s1075" style="position:absolute;left:4635;top:46690;width:264;height:667;visibility:visible;mso-wrap-style:square;v-text-anchor:top" coordsize="26327,66693" o:gfxdata="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" path="m10770,l21106,1915r5221,1978l26327,20066v-2540,,-4597,2159,-4597,4699c21730,27432,23787,29591,26327,29591r,37102l23686,64770,,64926,,29591v2540,,4597,-2159,4597,-4826c4597,22225,2540,20066,,20066l,2985,10770,xe" fillcolor="#333f50" stroked="f" strokeweight="0">
-                  <v:stroke miterlimit="83231f" joinstyle="miter"/>
-                  <v:path arrowok="t" textboxrect="0,0,26327,66693"/>
+                <v:shape id="Shape 37" o:spid="_x0000_s1026" o:spt="100" style="position:absolute;left:463588;top:4669028;height:66693;width:26327;" fillcolor="#333F50" filled="t" stroked="f" coordsize="26327,66693" o:gfxdata="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" path="m10770,0l21106,1915,26327,3893,26327,20066c23787,20066,21730,22225,21730,24765c21730,27432,23787,29591,26327,29591l26327,66693,23686,64770,0,64926,0,29591c2540,29591,4597,27432,4597,24765c4597,22225,2540,20066,0,20066l0,2985,10770,0xe">
+                  <v:fill on="t" focussize="0,0"/>
+                  <v:stroke on="f" weight="0pt" miterlimit="1" joinstyle="miter"/>
+                  <v:imagedata o:title=""/>
+                  <o:lock v:ext="edit" aspectratio="f"/>
                 </v:shape>
-                <v:shape id="Shape 38" o:spid="_x0000_s1076" style="position:absolute;left:4635;top:46301;width:264;height:423;visibility:visible;mso-wrap-style:square;v-text-anchor:top" coordsize="26327,42271" o:gfxdata="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" path="m,l8499,4063v4538,3125,8456,6868,11650,11051l26327,26694r,15577l25335,41578r-4229,-784l10898,36926,,39509,,xe" fillcolor="#333f50" stroked="f" strokeweight="0">
-                  <v:stroke miterlimit="83231f" joinstyle="miter"/>
-                  <v:path arrowok="t" textboxrect="0,0,26327,42271"/>
+                <v:shape id="Shape 38" o:spid="_x0000_s1026" o:spt="100" style="position:absolute;left:463588;top:4630149;height:42271;width:26327;" fillcolor="#333F50" filled="t" stroked="f" coordsize="26327,42271" o:gfxdata="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" path="m0,0l8499,4063c13037,7188,16955,10931,20149,15114l26327,26694,26327,42271,25335,41578,21106,40794,10898,36926,0,39509,0,0xe">
+                  <v:fill on="t" focussize="0,0"/>
+                  <v:stroke on="f" weight="0pt" miterlimit="1" joinstyle="miter"/>
+                  <v:imagedata o:title=""/>
+                  <o:lock v:ext="edit" aspectratio="f"/>
                 </v:shape>
-                <v:shape id="Shape 39" o:spid="_x0000_s1077" style="position:absolute;left:4899;top:46729;width:238;height:714;visibility:visible;mso-wrap-style:square;v-text-anchor:top" coordsize="23838,71418" o:gfxdata="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" path="m,l1565,593r9751,6817c23838,21126,22669,41954,8687,54273r3149,17145l,62800,,25698v2540,,4597,-2159,4597,-4826c4597,18332,2540,16173,,16173l,xe" fillcolor="#333f50" stroked="f" strokeweight="0">
-                  <v:stroke miterlimit="83231f" joinstyle="miter"/>
-                  <v:path arrowok="t" textboxrect="0,0,23838,71418"/>
+                <v:shape id="Shape 39" o:spid="_x0000_s1026" o:spt="100" style="position:absolute;left:489915;top:4672921;height:71418;width:23838;" fillcolor="#333F50" filled="t" stroked="f" coordsize="23838,71418" o:gfxdata="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" path="m0,0l1565,593,11316,7410c23838,21126,22669,41954,8687,54273l11836,71418,0,62800,0,25698c2540,25698,4597,23539,4597,20872c4597,18332,2540,16173,0,16173l0,0xe">
+                  <v:fill on="t" focussize="0,0"/>
+                  <v:stroke on="f" weight="0pt" miterlimit="1" joinstyle="miter"/>
+                  <v:imagedata o:title=""/>
+                  <o:lock v:ext="edit" aspectratio="f"/>
                 </v:shape>
-                <v:shape id="Shape 40" o:spid="_x0000_s1078" style="position:absolute;left:4899;top:46568;width:36;height:174;visibility:visible;mso-wrap-style:square;v-text-anchor:top" coordsize="3585,17392" o:gfxdata="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" path="m,l1128,2114c2770,7002,3585,12153,3467,17392l1565,16671,,15577,,xe" fillcolor="#333f50" stroked="f" strokeweight="0">
-                  <v:stroke miterlimit="83231f" joinstyle="miter"/>
-                  <v:path arrowok="t" textboxrect="0,0,3585,17392"/>
+                <v:shape id="Shape 40" o:spid="_x0000_s1026" o:spt="100" style="position:absolute;left:489915;top:4656843;height:17392;width:3585;" fillcolor="#333F50" filled="t" stroked="f" coordsize="3585,17392" o:gfxdata="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" path="m0,0l1128,2114c2770,7002,3585,12153,3467,17392l1565,16671,0,15577,0,0xe">
+                  <v:fill on="t" focussize="0,0"/>
+                  <v:stroke on="f" weight="0pt" miterlimit="1" joinstyle="miter"/>
+                  <v:imagedata o:title=""/>
+                  <o:lock v:ext="edit" aspectratio="f"/>
                 </v:shape>
-                <v:shape id="Shape 41" o:spid="_x0000_s1079" style="position:absolute;left:3934;top:38235;width:631;height:1385;visibility:visible;mso-wrap-style:square;v-text-anchor:top" coordsize="63081,138430" o:gfxdata="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" path="m63081,r,28194l51696,30488c41198,34917,33833,45276,33833,57276v,12097,7365,22480,17863,26915l63081,86487r,51943l22441,97917c,75437,,39243,22441,16763,28054,11175,34538,6984,41456,4190l63081,xe" fillcolor="#333f50" stroked="f" strokeweight="0">
-                  <v:stroke miterlimit="83231f" joinstyle="miter"/>
-                  <v:path arrowok="t" textboxrect="0,0,63081,138430"/>
+                <v:shape id="Shape 41" o:spid="_x0000_s1026" o:spt="100" style="position:absolute;left:393484;top:3823589;height:138430;width:63081;" fillcolor="#333F50" filled="t" stroked="f" coordsize="63081,138430" o:gfxdata="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" path="m63081,0l63081,28194,51696,30488c41198,34917,33833,45276,33833,57276c33833,69373,41198,79756,51696,84191l63081,86487,63081,138430,22441,97917c0,75437,0,39243,22441,16763c28054,11175,34538,6984,41456,4190l63081,0xe">
+                  <v:fill on="t" focussize="0,0"/>
+                  <v:stroke on="f" weight="0pt" miterlimit="1" joinstyle="miter"/>
+                  <v:imagedata o:title=""/>
+                  <o:lock v:ext="edit" aspectratio="f"/>
                 </v:shape>
-                <v:shape id="Shape 42" o:spid="_x0000_s1080" style="position:absolute;left:4565;top:38235;width:631;height:1385;visibility:visible;mso-wrap-style:square;v-text-anchor:top" coordsize="63081,138430" o:gfxdata="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" path="m,c14707,,29413,5587,40640,16763v22441,22480,22441,58674,,81154l,138430r,l,86487r,c16154,86487,29248,73406,29248,57276,29248,41275,16154,28194,,28194r,l,,,xe" fillcolor="#333f50" stroked="f" strokeweight="0">
-                  <v:stroke miterlimit="83231f" joinstyle="miter"/>
-                  <v:path arrowok="t" textboxrect="0,0,63081,138430"/>
+                <v:shape id="Shape 42" o:spid="_x0000_s1026" o:spt="100" style="position:absolute;left:456565;top:3823589;height:138430;width:63081;" fillcolor="#333F50" filled="t" stroked="f" coordsize="63081,138430" o:gfxdata="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" path="m0,0c14707,0,29413,5587,40640,16763c63081,39243,63081,75437,40640,97917l0,138430,0,138430,0,86487,0,86487c16154,86487,29248,73406,29248,57276c29248,41275,16154,28194,0,28194l0,28194,0,0,0,0xe">
+                  <v:fill on="t" focussize="0,0"/>
+                  <v:stroke on="f" weight="0pt" miterlimit="1" joinstyle="miter"/>
+                  <v:imagedata o:title=""/>
+                  <o:lock v:ext="edit" aspectratio="f"/>
                 </v:shape>
-                <v:shape id="Shape 43" o:spid="_x0000_s1081" style="position:absolute;left:4548;top:42410;width:305;height:314;visibility:visible;mso-wrap-style:square;v-text-anchor:top" coordsize="30531,31369" o:gfxdata="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" path="m2184,l3391,508r1206,508l5753,1651r1181,635l8077,2794r1130,762l10325,4191r1118,635l12510,5588r1066,762l14630,7112r1016,762l16650,8763r978,889l18593,10541r927,889l20434,12319r889,1016l22161,14224r813,1016l23736,16383r750,1016l25210,18415r685,1016l26556,20574r609,1143l27800,22860r572,1143l28943,25146r546,1143l30035,27559r496,1143l25070,31369r-457,-1016l24143,29337r-483,-1016l23139,27305r-520,-1016l22073,25273r-572,-1016l20904,23241r-635,-1016l19660,21336r-661,-1016l18288,19431r-699,-889l16840,17653r-749,-762l15291,16002r-826,-762l13627,14478r-838,-762l11875,13081r-915,-762l10033,11684r-952,-635l8115,10414,7137,9906,6147,9271,5143,8763,4115,8255,3086,7747,2045,7239,1041,6731,,6350,2184,xe" fillcolor="#333f50" stroked="f" strokeweight="0">
-                  <v:stroke miterlimit="83231f" joinstyle="miter"/>
-                  <v:path arrowok="t" textboxrect="0,0,30531,31369"/>
+                <v:shape id="Shape 43" o:spid="_x0000_s1026" o:spt="100" style="position:absolute;left:454812;top:4241038;height:31369;width:30531;" fillcolor="#333F50" filled="t" stroked="f" coordsize="30531,31369" o:gfxdata="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" path="m2184,0l3391,508,4597,1016,5753,1651,6934,2286,8077,2794,9207,3556,10325,4191,11443,4826,12510,5588,13576,6350,14630,7112,15646,7874,16650,8763,17628,9652,18593,10541,19520,11430,20434,12319,21323,13335,22161,14224,22974,15240,23736,16383,24486,17399,25210,18415,25895,19431,26556,20574,27165,21717,27800,22860,28372,24003,28943,25146,29489,26289,30035,27559,30531,28702,25070,31369,24613,30353,24143,29337,23660,28321,23139,27305,22619,26289,22073,25273,21501,24257,20904,23241,20269,22225,19660,21336,18999,20320,18288,19431,17589,18542,16840,17653,16091,16891,15291,16002,14465,15240,13627,14478,12789,13716,11875,13081,10960,12319,10033,11684,9081,11049,8115,10414,7137,9906,6147,9271,5143,8763,4115,8255,3086,7747,2045,7239,1041,6731,0,6350,2184,0xe">
+                  <v:fill on="t" focussize="0,0"/>
+                  <v:stroke on="f" weight="0pt" miterlimit="1" joinstyle="miter"/>
+                  <v:imagedata o:title=""/>
+                  <o:lock v:ext="edit" aspectratio="f"/>
                 </v:shape>
-                <v:shape id="Shape 44" o:spid="_x0000_s1082" style="position:absolute;left:4515;top:42221;width:529;height:528;visibility:visible;mso-wrap-style:square;v-text-anchor:top" coordsize="52908,52832" o:gfxdata="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" path="m1664,l3810,889r2108,889l8014,2794r2070,1016l12141,4953r1994,1143l16142,7366r1955,1270l20003,9906r1892,1397l23762,12700r1816,1397l27381,15621r1753,1524l30836,18796r1663,1651l34138,22098r1574,1651l37236,25527r1499,1778l40221,29083r1384,1905l42964,32893r1308,1905l45542,36830r1207,1905l47930,40767r1092,2032l50063,44831r1029,2159l52032,49149r876,2032l46546,52832r-801,-1905l44907,49022r-914,-1905l43040,45212r-978,-1905l41008,41529,39916,39751,38760,37973,37605,36195,36373,34417,35090,32766,33782,31115,32410,29464,31026,27813,29591,26289,28092,24765,26581,23368,25032,21844,23419,20447,21806,19177,20142,17780,18440,16510,16726,15240,14961,14097,13183,12954,11367,11938,9538,10795,7658,9906,5791,8890,3874,8001,1968,7112,,6350,1664,xe" fillcolor="#333f50" stroked="f" strokeweight="0">
-                  <v:stroke miterlimit="83231f" joinstyle="miter"/>
-                  <v:path arrowok="t" textboxrect="0,0,52908,52832"/>
+                <v:shape id="Shape 44" o:spid="_x0000_s1026" o:spt="100" style="position:absolute;left:451549;top:4222115;height:52832;width:52908;" fillcolor="#333F50" filled="t" stroked="f" coordsize="52908,52832" o:gfxdata="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" path="m1664,0l3810,889,5918,1778,8014,2794,10084,3810,12141,4953,14135,6096,16142,7366,18097,8636,20003,9906,21895,11303,23762,12700,25578,14097,27381,15621,29134,17145,30836,18796,32499,20447,34138,22098,35712,23749,37236,25527,38735,27305,40221,29083,41605,30988,42964,32893,44272,34798,45542,36830,46749,38735,47930,40767,49022,42799,50063,44831,51092,46990,52032,49149,52908,51181,46546,52832,45745,50927,44907,49022,43993,47117,43040,45212,42062,43307,41008,41529,39916,39751,38760,37973,37605,36195,36373,34417,35090,32766,33782,31115,32410,29464,31026,27813,29591,26289,28092,24765,26581,23368,25032,21844,23419,20447,21806,19177,20142,17780,18440,16510,16726,15240,14961,14097,13183,12954,11367,11938,9538,10795,7658,9906,5791,8890,3874,8001,1968,7112,0,6350,1664,0xe">
+                  <v:fill on="t" focussize="0,0"/>
+                  <v:stroke on="f" weight="0pt" miterlimit="1" joinstyle="miter"/>
+                  <v:imagedata o:title=""/>
+                  <o:lock v:ext="edit" aspectratio="f"/>
                 </v:shape>
-                <v:shape id="Shape 45" o:spid="_x0000_s1083" style="position:absolute;left:3841;top:42153;width:1270;height:1270;visibility:visible;mso-wrap-style:square;v-text-anchor:top" coordsize="127000,127000" o:gfxdata="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" path="m25743,r1270,l27381,127r407,127l28169,381r393,127l28905,762r356,254l29578,1270r280,381l30112,2032r38,l49632,29210r,127l49860,29591r229,381l50241,30353r115,381l50444,31115r77,508l50546,32004r-25,381l50495,32766r-89,381l50292,33528r-165,508l49949,34290r-228,381l49467,35052r-293,254l48908,35560r-254,254l48628,35814r-317,254l47396,36576r-698,508l45555,37846r-1092,635l43828,38862r-750,381l41758,40132r-1486,762l38659,41783r-1753,889l35065,43561r-1956,889l31064,45339r-2121,889l29032,46990r191,762l29400,48514r204,762l29858,50038r292,889l30493,51816r343,762l31217,53467r419,1016l32080,55372r483,889l33083,57277r521,889l34226,59182r585,1016l35471,61214r686,1016l36868,63246r749,1143l38418,65405r787,1016l40068,67564r889,1143l41872,69723r927,1143l43802,72009r1029,1143l45847,74295r1092,1143l48057,76581r1168,1143l50381,78867r1156,1143l52680,81153r1155,1016l54978,83185r1118,1016l57226,85090r1092,1016l59436,86868r1067,889l61595,88646r1080,762l63716,90170r1041,635l65786,91567r1029,635l67818,92837r978,508l69748,93980r953,508l71653,94869r915,508l73482,95758r864,381l75235,96520r838,381l76911,97155r826,254l78511,97663r775,127l80035,97917r750,127l81674,96012r901,-2159l83452,91948r901,-1905l85217,88392r851,-1651l86881,85217r825,-1270l88176,83185r394,-635l89205,81407r698,-1143l90361,79629r635,-889l91110,78486r101,-127l91427,78105r216,-254l91973,77470r331,-127l92659,77089r394,-254l93408,76708r420,-127l94209,76581r406,-127l95440,76454r381,127l96228,76708r368,127l96990,76962r356,127l97688,77343r26,l125019,96901r317,254l125654,97409r305,381l126225,98044r204,381l126632,98806r139,381l126860,99568r89,508l127000,100457r,381l126975,101219r-39,381l126822,101981r-140,381l126505,102870r-216,381l126073,103505r-1715,2413l122657,108331r-864,1270l120904,110744r-864,1016l119177,112903r-915,1143l117373,115062r-914,1016l115532,117094r-889,889l113716,118999r-940,889l111849,120650r-965,889l109931,122301r-952,635l108001,123571r-978,635l106045,124714r-1029,635l104013,125730r-1003,381l101968,126365r-520,127l100940,126746r-521,l99898,126873r-546,l98857,127000r-2172,l96139,126873r-546,l94386,126746r-1295,-381l91732,125984r-1486,-381l88773,125095r-1613,-508l85496,123952r-1689,-635l82029,122555r-1816,-889l78346,120777r-1905,-889l74498,118872r-1981,-1016l70549,116713r-2058,-1143l66446,114300r-2070,-1270l62306,111760r-2095,-1397l58141,108966r-2096,-1524l53975,106045r-2070,-1524l49835,102870r-2045,-1524l45758,99568,43777,97917,41808,96266,39891,94488,37986,92710,36132,90932,34341,89027,32537,87122,30785,85217,29083,83185,27381,81280,25718,79248,24117,77216,22530,75057,20980,73025,19482,70993,18047,68834,16612,66802,15265,64643,13945,62611,12675,60579,11443,58547,10312,56515,9195,54483,8128,52578,7125,50546,6185,48641,5283,46863,4458,44958,3708,43180,3023,41529,2388,39878,1867,38227,1372,36703,927,35306,597,33909,343,32639,140,31369,63,30861,25,30353,,29718,,28702r25,-508l89,27686r51,-635l254,26543r89,-508l457,25527r115,-508l914,24003r356,-1016l1727,21971r483,-1016l2781,19939r610,-889l4026,18034r711,-1016l5512,16129r813,-889l7163,14224r876,-889l8966,12319r953,-889l10922,10541r1029,-889l12992,8763r1092,-889l15202,6985r1117,-889l18631,4318,21031,2667,23457,1016r343,-254l24168,508r381,-127l24968,127r381,l25743,xe" fillcolor="#333f50" stroked="f" strokeweight="0">
-                  <v:stroke miterlimit="83231f" joinstyle="miter"/>
-                  <v:path arrowok="t" textboxrect="0,0,127000,127000"/>
+                <v:shape id="Shape 45" o:spid="_x0000_s1026" o:spt="100" style="position:absolute;left:384175;top:4215384;height:127000;width:127000;" fillcolor="#333F50" filled="t" stroked="f" coordsize="127000,127000" o:gfxdata="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" path="m25743,0l27013,0,27381,127,27788,254,28169,381,28562,508,28905,762,29261,1016,29578,1270,29858,1651,30112,2032,30150,2032,49632,29210,49632,29337,49860,29591,50089,29972,50241,30353,50356,30734,50444,31115,50521,31623,50546,32004,50521,32385,50495,32766,50406,33147,50292,33528,50127,34036,49949,34290,49721,34671,49467,35052,49174,35306,48908,35560,48654,35814,48628,35814,48311,36068,47396,36576,46698,37084,45555,37846,44463,38481,43828,38862,43078,39243,41758,40132,40272,40894,38659,41783,36906,42672,35065,43561,33109,44450,31064,45339,28943,46228,29032,46990,29223,47752,29400,48514,29604,49276,29858,50038,30150,50927,30493,51816,30836,52578,31217,53467,31636,54483,32080,55372,32563,56261,33083,57277,33604,58166,34226,59182,34811,60198,35471,61214,36157,62230,36868,63246,37617,64389,38418,65405,39205,66421,40068,67564,40957,68707,41872,69723,42799,70866,43802,72009,44831,73152,45847,74295,46939,75438,48057,76581,49225,77724,50381,78867,51537,80010,52680,81153,53835,82169,54978,83185,56096,84201,57226,85090,58318,86106,59436,86868,60503,87757,61595,88646,62675,89408,63716,90170,64757,90805,65786,91567,66815,92202,67818,92837,68796,93345,69748,93980,70701,94488,71653,94869,72568,95377,73482,95758,74346,96139,75235,96520,76073,96901,76911,97155,77737,97409,78511,97663,79286,97790,80035,97917,80785,98044,81674,96012,82575,93853,83452,91948,84353,90043,85217,88392,86068,86741,86881,85217,87706,83947,88176,83185,88570,82550,89205,81407,89903,80264,90361,79629,90996,78740,91110,78486,91211,78359,91427,78105,91643,77851,91973,77470,92304,77343,92659,77089,93053,76835,93408,76708,93828,76581,94209,76581,94615,76454,95440,76454,95821,76581,96228,76708,96596,76835,96990,76962,97346,77089,97688,77343,97714,77343,125019,96901,125336,97155,125654,97409,125959,97790,126225,98044,126429,98425,126632,98806,126771,99187,126860,99568,126949,100076,127000,100457,127000,100838,126975,101219,126936,101600,126822,101981,126682,102362,126505,102870,126289,103251,126073,103505,124358,105918,122657,108331,121793,109601,120904,110744,120040,111760,119177,112903,118262,114046,117373,115062,116459,116078,115532,117094,114643,117983,113716,118999,112776,119888,111849,120650,110884,121539,109931,122301,108979,122936,108001,123571,107023,124206,106045,124714,105016,125349,104013,125730,103010,126111,101968,126365,101448,126492,100940,126746,100419,126746,99898,126873,99352,126873,98857,127000,96685,127000,96139,126873,95593,126873,94386,126746,93091,126365,91732,125984,90246,125603,88773,125095,87160,124587,85496,123952,83807,123317,82029,122555,80213,121666,78346,120777,76441,119888,74498,118872,72517,117856,70549,116713,68491,115570,66446,114300,64376,113030,62306,111760,60211,110363,58141,108966,56045,107442,53975,106045,51905,104521,49835,102870,47790,101346,45758,99568,43777,97917,41808,96266,39891,94488,37986,92710,36132,90932,34341,89027,32537,87122,30785,85217,29083,83185,27381,81280,25718,79248,24117,77216,22530,75057,20980,73025,19482,70993,18047,68834,16612,66802,15265,64643,13945,62611,12675,60579,11443,58547,10312,56515,9195,54483,8128,52578,7125,50546,6185,48641,5283,46863,4458,44958,3708,43180,3023,41529,2388,39878,1867,38227,1372,36703,927,35306,597,33909,343,32639,140,31369,63,30861,25,30353,0,29718,0,28702,25,28194,89,27686,140,27051,254,26543,343,26035,457,25527,572,25019,914,24003,1270,22987,1727,21971,2210,20955,2781,19939,3391,19050,4026,18034,4737,17018,5512,16129,6325,15240,7163,14224,8039,13335,8966,12319,9919,11430,10922,10541,11951,9652,12992,8763,14084,7874,15202,6985,16319,6096,18631,4318,21031,2667,23457,1016,23800,762,24168,508,24549,381,24968,127,25349,127,25743,0xe">
+                  <v:fill on="t" focussize="0,0"/>
+                  <v:stroke on="f" weight="0pt" miterlimit="1" joinstyle="miter"/>
+                  <v:imagedata o:title=""/>
+                  <o:lock v:ext="edit" aspectratio="f"/>
                 </v:shape>
-                <v:shape id="Shape 4876" o:spid="_x0000_s1084" style="position:absolute;left:3998;top:35571;width:531;height:91;visibility:visible;mso-wrap-style:square;v-text-anchor:top" coordsize="53054,9144" o:gfxdata="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" path="m,l53054,r,9144l,9144,,e" fillcolor="#333f50" stroked="f" strokeweight="0">
-                  <v:stroke miterlimit="83231f" joinstyle="miter"/>
-                  <v:path arrowok="t" textboxrect="0,0,53054,9144"/>
+                <v:shape id="Shape 4876" o:spid="_x0000_s1026" o:spt="100" style="position:absolute;left:399898;top:3557143;height:9144;width:53054;" fillcolor="#333F50" filled="t" stroked="f" coordsize="53054,9144" o:gfxdata="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" path="m0,0l53054,0,53054,9144,0,9144,0,0e">
+                  <v:fill on="t" focussize="0,0"/>
+                  <v:stroke on="f" weight="0pt" miterlimit="1" joinstyle="miter"/>
+                  <v:imagedata o:title=""/>
+                  <o:lock v:ext="edit" aspectratio="f"/>
                 </v:shape>
-                <v:shape id="Shape 4877" o:spid="_x0000_s1085" style="position:absolute;left:3998;top:35509;width:531;height:91;visibility:visible;mso-wrap-style:square;v-text-anchor:top" coordsize="53054,9144" o:gfxdata="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" path="m,l53054,r,9144l,9144,,e" fillcolor="#333f50" stroked="f" strokeweight="0">
-                  <v:stroke miterlimit="83231f" joinstyle="miter"/>
-                  <v:path arrowok="t" textboxrect="0,0,53054,9144"/>
+                <v:shape id="Shape 4877" o:spid="_x0000_s1026" o:spt="100" style="position:absolute;left:399898;top:3550920;height:9144;width:53054;" fillcolor="#333F50" filled="t" stroked="f" coordsize="53054,9144" o:gfxdata="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" path="m0,0l53054,0,53054,9144,0,9144,0,0e">
+                  <v:fill on="t" focussize="0,0"/>
+                  <v:stroke on="f" weight="0pt" miterlimit="1" joinstyle="miter"/>
+                  <v:imagedata o:title=""/>
+                  <o:lock v:ext="edit" aspectratio="f"/>
                 </v:shape>
-                <v:shape id="Shape 50" o:spid="_x0000_s1086" style="position:absolute;left:4269;top:34876;width:260;height:469;visibility:visible;mso-wrap-style:square;v-text-anchor:top" coordsize="26041,46863" o:gfxdata="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" path="m11354,r7912,l19266,39497r6775,l26041,46863,,46863,,39497r9182,l9182,14732r-406,127l8318,14986r-939,254l6299,15494r-1117,127l3975,15875r-1270,127l,16002,,9144r584,l1181,9017r559,-127l2337,8763r533,-127l3378,8509r508,-127l4369,8255r482,-254l5309,7747r431,-254l6172,7365r407,-253l6972,6858r381,-255l7696,6350r356,-381l8369,5715r330,-381l8966,5080r292,-381l9525,4318r241,-381l10033,3556r190,-381l10439,2794r191,-508l10782,1905r191,-508l11113,1015,11354,xe" fillcolor="#333f50" stroked="f" strokeweight="0">
-                  <v:stroke miterlimit="83231f" joinstyle="miter"/>
-                  <v:path arrowok="t" textboxrect="0,0,26041,46863"/>
+                <v:shape id="Shape 50" o:spid="_x0000_s1026" o:spt="100" style="position:absolute;left:426911;top:3487674;height:46863;width:26041;" fillcolor="#333F50" filled="t" stroked="f" coordsize="26041,46863" o:gfxdata="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" path="m11354,0l19266,0,19266,39497,26041,39497,26041,46863,0,46863,0,39497,9182,39497,9182,14732,8776,14859,8318,14986,7379,15240,6299,15494,5182,15621,3975,15875,2705,16002,0,16002,0,9144,584,9144,1181,9017,1740,8890,2337,8763,2870,8636,3378,8509,3886,8382,4369,8255,4851,8001,5309,7747,5740,7493,6172,7365,6579,7112,6972,6858,7353,6603,7696,6350,8052,5969,8369,5715,8699,5334,8966,5080,9258,4699,9525,4318,9766,3937,10033,3556,10223,3175,10439,2794,10630,2286,10782,1905,10973,1397,11113,1015,11354,0xe">
+                  <v:fill on="t" focussize="0,0"/>
+                  <v:stroke on="f" weight="0pt" miterlimit="1" joinstyle="miter"/>
+                  <v:imagedata o:title=""/>
+                  <o:lock v:ext="edit" aspectratio="f"/>
                 </v:shape>
-                <v:shape id="Shape 51" o:spid="_x0000_s1087" style="position:absolute;left:3867;top:34470;width:662;height:1263;visibility:visible;mso-wrap-style:square;v-text-anchor:top" coordsize="66237,126365" o:gfxdata="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" path="m29858,r8331,l38189,7874r28048,l66237,18542r-25953,l40284,22860r-16675,l23609,18542r-6540,l16434,18542r-648,127l15164,18796r-559,254l14021,19304r-546,381l12992,19939r-444,508l12141,20828r-381,508l11443,21844r-267,635l10960,22987r-165,635l10693,24257r-25,635l10668,109220r25,762l10795,110617r165,508l11176,111760r267,635l11760,112903r381,381l12548,113792r444,381l13475,114554r546,381l14605,115189r559,254l15786,115570r648,l17069,115697r49168,l66237,126365r-50045,l15329,126238r-864,-127l13614,125984r-800,-127l12001,125603r-800,-254l10401,124968r-724,-254l8928,124333r-698,-508l7506,123444r-648,-508l6185,122428r-610,-508l5016,121412r-596,-635l3886,120142r-508,-635l2896,118872r-432,-762l2032,117475r-368,-762l1333,115951r-317,-762l749,114300r-216,-762l317,112649r-127,-762l76,110998,,110109,,24130r76,-889l190,22352r127,-889l533,20701r216,-889l1016,19050r317,-762l1664,17526r368,-762l2464,16002r432,-635l3378,14732r508,-635l4420,13462r596,-635l5575,12319r610,-508l6858,11303r648,-508l8230,10287r698,-381l9677,9525r724,-254l11201,8890r800,-254l12814,8382r800,-127l14465,8001r864,-127l25705,7874r,12954l29858,20828,29858,xe" fillcolor="#333f50" stroked="f" strokeweight="0">
-                  <v:stroke miterlimit="83231f" joinstyle="miter"/>
-                  <v:path arrowok="t" textboxrect="0,0,66237,126365"/>
+                <v:shape id="Shape 51" o:spid="_x0000_s1026" o:spt="100" style="position:absolute;left:386715;top:3447034;height:126365;width:66237;" fillcolor="#333F50" filled="t" stroked="f" coordsize="66237,126365" o:gfxdata="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" path="m29858,0l38189,0,38189,7874,66237,7874,66237,18542,40284,18542,40284,22860,23609,22860,23609,18542,17069,18542,16434,18542,15786,18669,15164,18796,14605,19050,14021,19304,13475,19685,12992,19939,12548,20447,12141,20828,11760,21336,11443,21844,11176,22479,10960,22987,10795,23622,10693,24257,10668,24892,10668,109220,10693,109982,10795,110617,10960,111125,11176,111760,11443,112395,11760,112903,12141,113284,12548,113792,12992,114173,13475,114554,14021,114935,14605,115189,15164,115443,15786,115570,16434,115570,17069,115697,66237,115697,66237,126365,16192,126365,15329,126238,14465,126111,13614,125984,12814,125857,12001,125603,11201,125349,10401,124968,9677,124714,8928,124333,8230,123825,7506,123444,6858,122936,6185,122428,5575,121920,5016,121412,4420,120777,3886,120142,3378,119507,2896,118872,2464,118110,2032,117475,1664,116713,1333,115951,1016,115189,749,114300,533,113538,317,112649,190,111887,76,110998,0,110109,0,24130,76,23241,190,22352,317,21463,533,20701,749,19812,1016,19050,1333,18288,1664,17526,2032,16764,2464,16002,2896,15367,3378,14732,3886,14097,4420,13462,5016,12827,5575,12319,6185,11811,6858,11303,7506,10795,8230,10287,8928,9906,9677,9525,10401,9271,11201,8890,12001,8636,12814,8382,13614,8255,14465,8001,15329,7874,25705,7874,25705,20828,29858,20828,29858,0xe">
+                  <v:fill on="t" focussize="0,0"/>
+                  <v:stroke on="f" weight="0pt" miterlimit="1" joinstyle="miter"/>
+                  <v:imagedata o:title=""/>
+                  <o:lock v:ext="edit" aspectratio="f"/>
                 </v:shape>
-                <v:shape id="Shape 4878" o:spid="_x0000_s1088" style="position:absolute;left:4529;top:35571;width:531;height:91;visibility:visible;mso-wrap-style:square;v-text-anchor:top" coordsize="53054,9144" o:gfxdata="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" path="m,l53054,r,9144l,9144,,e" fillcolor="#333f50" stroked="f" strokeweight="0">
-                  <v:stroke miterlimit="83231f" joinstyle="miter"/>
-                  <v:path arrowok="t" textboxrect="0,0,53054,9144"/>
+                <v:shape id="Shape 4878" o:spid="_x0000_s1026" o:spt="100" style="position:absolute;left:452952;top:3557143;height:9144;width:53054;" fillcolor="#333F50" filled="t" stroked="f" coordsize="53054,9144" o:gfxdata="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" path="m0,0l53054,0,53054,9144,0,9144,0,0e">
+                  <v:fill on="t" focussize="0,0"/>
+                  <v:stroke on="f" weight="0pt" miterlimit="1" joinstyle="miter"/>
+                  <v:imagedata o:title=""/>
+                  <o:lock v:ext="edit" aspectratio="f"/>
                 </v:shape>
-                <v:shape id="Shape 4879" o:spid="_x0000_s1089" style="position:absolute;left:4529;top:35509;width:531;height:91;visibility:visible;mso-wrap-style:square;v-text-anchor:top" coordsize="53054,9144" o:gfxdata="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" path="m,l53054,r,9144l,9144,,e" fillcolor="#333f50" stroked="f" strokeweight="0">
-                  <v:stroke miterlimit="83231f" joinstyle="miter"/>
-                  <v:path arrowok="t" textboxrect="0,0,53054,9144"/>
+                <v:shape id="Shape 4879" o:spid="_x0000_s1026" o:spt="100" style="position:absolute;left:452952;top:3550920;height:9144;width:53054;" fillcolor="#333F50" filled="t" stroked="f" coordsize="53054,9144" o:gfxdata="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" path="m0,0l53054,0,53054,9144,0,9144,0,0e">
+                  <v:fill on="t" focussize="0,0"/>
+                  <v:stroke on="f" weight="0pt" miterlimit="1" joinstyle="miter"/>
+                  <v:imagedata o:title=""/>
+                  <o:lock v:ext="edit" aspectratio="f"/>
                 </v:shape>
-                <v:shape id="Shape 4880" o:spid="_x0000_s1090" style="position:absolute;left:4529;top:35271;width:91;height:92;visibility:visible;mso-wrap-style:square;v-text-anchor:top" coordsize="9144,9144" o:gfxdata="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" path="m,l9144,r,9144l,9144,,e" fillcolor="#333f50" stroked="f" strokeweight="0">
-                  <v:stroke miterlimit="83231f" joinstyle="miter"/>
-                  <v:path arrowok="t" textboxrect="0,0,9144,9144"/>
+                <v:shape id="Shape 4880" o:spid="_x0000_s1026" o:spt="100" style="position:absolute;left:452952;top:3527171;height:9144;width:9144;" fillcolor="#333F50" filled="t" stroked="f" coordsize="9144,9144" o:gfxdata="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" path="m0,0l9144,0,9144,9144,0,9144,0,0e">
+                  <v:fill on="t" focussize="0,0"/>
+                  <v:stroke on="f" weight="0pt" miterlimit="1" joinstyle="miter"/>
+                  <v:imagedata o:title=""/>
+                  <o:lock v:ext="edit" aspectratio="f"/>
                 </v:shape>
-                <v:shape id="Shape 55" o:spid="_x0000_s1091" style="position:absolute;left:4590;top:34876;width:285;height:469;visibility:visible;mso-wrap-style:square;v-text-anchor:top" coordsize="28499,46863" o:gfxdata="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" path="m11379,r7887,l19266,39497r9233,l28499,46863,,46863,,39497r9182,l9182,14732r-406,127l8318,14986r-939,254l6325,15494r-1143,127l4001,15875r-1296,127l,16002,,9144r584,l1207,9017r558,-127l2324,8763r546,-127l3378,8509r508,-127l4369,8255r508,-254l5334,7747r406,-254l6172,7365r394,-253l6972,6858r381,-255l7722,6350r355,-381l8369,5715r318,-381l8992,5080r266,-381l9550,4318r216,-381l10033,3556r191,-381l10465,2794r165,-508l10782,1905r191,-508l11113,1015,11379,xe" fillcolor="#333f50" stroked="f" strokeweight="0">
-                  <v:stroke miterlimit="83231f" joinstyle="miter"/>
-                  <v:path arrowok="t" textboxrect="0,0,28499,46863"/>
+                <v:shape id="Shape 55" o:spid="_x0000_s1026" o:spt="100" style="position:absolute;left:459067;top:3487674;height:46863;width:28499;" fillcolor="#333F50" filled="t" stroked="f" coordsize="28499,46863" o:gfxdata="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" path="m11379,0l19266,0,19266,39497,28499,39497,28499,46863,0,46863,0,39497,9182,39497,9182,14732,8776,14859,8318,14986,7379,15240,6325,15494,5182,15621,4001,15875,2705,16002,0,16002,0,9144,584,9144,1207,9017,1765,8890,2324,8763,2870,8636,3378,8509,3886,8382,4369,8255,4877,8001,5334,7747,5740,7493,6172,7365,6566,7112,6972,6858,7353,6603,7722,6350,8077,5969,8369,5715,8687,5334,8992,5080,9258,4699,9550,4318,9766,3937,10033,3556,10224,3175,10465,2794,10630,2286,10782,1905,10973,1397,11113,1015,11379,0xe">
+                  <v:fill on="t" focussize="0,0"/>
+                  <v:stroke on="f" weight="0pt" miterlimit="1" joinstyle="miter"/>
+                  <v:imagedata o:title=""/>
+                  <o:lock v:ext="edit" aspectratio="f"/>
                 </v:shape>
-                <v:shape id="Shape 56" o:spid="_x0000_s1092" style="position:absolute;left:4529;top:34470;width:684;height:1263;visibility:visible;mso-wrap-style:square;v-text-anchor:top" coordsize="68383,126365" o:gfxdata="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" path="m32417,r6083,l38500,7874r14529,l53880,8001r863,254l55569,8382r813,254l57182,8890r749,381l58706,9525r724,381l60154,10287r698,508l61525,11303r635,508l62808,12319r559,508l63938,13462r534,635l65005,14732r483,635l65919,16002r432,762l66694,17526r343,762l67367,19050r241,762l67850,20701r178,762l68193,22352r114,889l68358,24130r25,762l68383,109220r-25,889l68307,110998r-114,889l68028,112649r-178,889l67608,114300r-241,889l67037,115951r-343,762l66351,117475r-432,635l65488,118872r-483,635l64472,120142r-534,635l63367,121412r-559,508l62160,122428r-635,508l60852,123444r-698,381l59430,124333r-724,381l57931,124968r-749,381l56382,125603r-813,254l54743,125984r-863,127l53029,126238r-838,127l,126365,,115697r51314,l51949,115570r623,l53207,115443r571,-254l54337,114935r559,-381l55378,114173r458,-381l56217,113284r368,-381l56940,112395r267,-635l57423,111125r127,-508l57690,109982r25,-762l57715,24892r-25,-635l57550,23622r-127,-635l57207,22479r-267,-635l56585,21336r-368,-508l55836,20447r-458,-508l54896,19685r-559,-381l53778,19050r-571,-254l52572,18669r-623,-127l42678,18542r,4318l26016,22860r,-4318l,18542,,7874r28099,l28099,20828r4318,l32417,xe" fillcolor="#333f50" stroked="f" strokeweight="0">
-                  <v:stroke miterlimit="83231f" joinstyle="miter"/>
-                  <v:path arrowok="t" textboxrect="0,0,68383,126365"/>
+                <v:shape id="Shape 56" o:spid="_x0000_s1026" o:spt="100" style="position:absolute;left:452952;top:3447034;height:126365;width:68383;" fillcolor="#333F50" filled="t" stroked="f" coordsize="68383,126365" o:gfxdata="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" path="m32417,0l38500,0,38500,7874,53029,7874,53880,8001,54743,8255,55569,8382,56382,8636,57182,8890,57931,9271,58706,9525,59430,9906,60154,10287,60852,10795,61525,11303,62160,11811,62808,12319,63367,12827,63938,13462,64472,14097,65005,14732,65488,15367,65919,16002,66351,16764,66694,17526,67037,18288,67367,19050,67608,19812,67850,20701,68028,21463,68193,22352,68307,23241,68358,24130,68383,24892,68383,109220,68358,110109,68307,110998,68193,111887,68028,112649,67850,113538,67608,114300,67367,115189,67037,115951,66694,116713,66351,117475,65919,118110,65488,118872,65005,119507,64472,120142,63938,120777,63367,121412,62808,121920,62160,122428,61525,122936,60852,123444,60154,123825,59430,124333,58706,124714,57931,124968,57182,125349,56382,125603,55569,125857,54743,125984,53880,126111,53029,126238,52191,126365,0,126365,0,115697,51314,115697,51949,115570,52572,115570,53207,115443,53778,115189,54337,114935,54896,114554,55378,114173,55836,113792,56217,113284,56585,112903,56940,112395,57207,111760,57423,111125,57550,110617,57690,109982,57715,109220,57715,24892,57690,24257,57550,23622,57423,22987,57207,22479,56940,21844,56585,21336,56217,20828,55836,20447,55378,19939,54896,19685,54337,19304,53778,19050,53207,18796,52572,18669,51949,18542,42678,18542,42678,22860,26016,22860,26016,18542,0,18542,0,7874,28099,7874,28099,20828,32417,20828,32417,0xe">
+                  <v:fill on="t" focussize="0,0"/>
+                  <v:stroke on="f" weight="0pt" miterlimit="1" joinstyle="miter"/>
+                  <v:imagedata o:title=""/>
+                  <o:lock v:ext="edit" aspectratio="f"/>
                 </v:shape>
-                <v:shapetype id="_x0000_t75" coordsize="21600,21600" o:spt="75" o:preferrelative="t" path="m@4@5l@4@11@9@11@9@5xe" filled="f" stroked="f">
-                  <v:stroke joinstyle="miter"/>
-                  <v:formulas>
-                    <v:f eqn="if lineDrawn pixelLineWidth 0"/>
-                    <v:f eqn="sum @0 1 0"/>
-                    <v:f eqn="sum 0 0 @1"/>
-                    <v:f eqn="prod @2 1 2"/>
-                    <v:f eqn="prod @3 21600 pixelWidth"/>
-                    <v:f eqn="prod @3 21600 pixelHeight"/>
-                    <v:f eqn="sum @0 0 1"/>
-                    <v:f eqn="prod @6 1 2"/>
-                    <v:f eqn="prod @7 21600 pixelWidth"/>
-                    <v:f eqn="sum @8 21600 0"/>
-                    <v:f eqn="prod @7 21600 pixelHeight"/>
-                    <v:f eqn="sum @10 21600 0"/>
-                  </v:formulas>
-                  <v:path o:extrusionok="f" gradientshapeok="t" o:connecttype="rect"/>
-                  <o:lock v:ext="edit" aspectratio="t"/>
-                </v:shapetype>
-                <v:shape id="Picture 58" o:spid="_x0000_s1093" type="#_x0000_t75" style="position:absolute;left:9113;width:46;height:45;visibility:visible;mso-wrap-style:square" o:gfxdata="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">
-                  <v:imagedata r:id="rId10" o:title=""/>
+                <v:shape id="Picture 58" o:spid="_x0000_s1026" o:spt="75" type="#_x0000_t75" style="position:absolute;left:911352;top:0;height:4572;width:4572;" filled="f" o:preferrelative="t" stroked="f" coordsize="21600,21600" o:gfxdata="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">
+                  <v:fill on="f" focussize="0,0"/>
+                  <v:stroke on="f"/>
+                  <v:imagedata r:id="rId7" o:title=""/>
+                  <o:lock v:ext="edit" aspectratio="f"/>
                 </v:shape>
-                <v:shape id="Shape 59" o:spid="_x0000_s1094" style="position:absolute;left:3746;top:50264;width:242;height:963;visibility:visible;mso-wrap-style:square;v-text-anchor:top" coordsize="24167,96314" o:gfxdata="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" path="m24167,r,7287l22428,7287v-1257,,-1257,,-1257,c21171,38402,21171,38402,21171,38402r2996,2301l24167,70114r-3571,3374c9881,83614,9881,83614,9881,83614v-1410,1397,-1410,2794,,4191c11290,87805,12700,87805,14110,87805l24167,77748r,18566l21208,96314v-8508,,-8508,,-8508,c5639,96314,,89202,,82217,,29893,,29893,,29893,,27099,1410,22781,2819,21384v,-1397,,-1397,1410,-1397c10579,13621,16135,8051,20997,3177l24167,xe" fillcolor="#333f50" stroked="f" strokeweight="0">
-                  <v:stroke miterlimit="83231f" joinstyle="miter"/>
-                  <v:path arrowok="t" textboxrect="0,0,24167,96314"/>
+                <v:shape id="Shape 59" o:spid="_x0000_s1026" o:spt="100" style="position:absolute;left:374650;top:5026485;height:96314;width:24167;" fillcolor="#333F50" filled="t" stroked="f" coordsize="24167,96314" o:gfxdata="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" path="m24167,0l24167,7287,22428,7287c21171,7287,21171,7287,21171,7287c21171,38402,21171,38402,21171,38402l24167,40703,24167,70114,20596,73488c9881,83614,9881,83614,9881,83614c8471,85011,8471,86408,9881,87805c11290,87805,12700,87805,14110,87805l24167,77748,24167,96314,21208,96314c12700,96314,12700,96314,12700,96314c5639,96314,0,89202,0,82217c0,29893,0,29893,0,29893c0,27099,1410,22781,2819,21384c2819,19987,2819,19987,4229,19987c10579,13621,16135,8051,20997,3177l24167,0xe">
+                  <v:fill on="t" focussize="0,0"/>
+                  <v:stroke on="f" weight="0pt" miterlimit="1" joinstyle="miter"/>
+                  <v:imagedata o:title=""/>
+                  <o:lock v:ext="edit" aspectratio="f"/>
                 </v:shape>
-                <v:shape id="Shape 60" o:spid="_x0000_s1095" style="position:absolute;left:4099;top:50634;width:536;height:56;visibility:visible;mso-wrap-style:square;v-text-anchor:top" coordsize="53619,5588" o:gfxdata="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" path="m,c,,,,53619,v,,,,,5588c53619,5588,53619,5588,,5588v,,,,,-5588xe" fillcolor="#333f50" stroked="f" strokeweight="0">
-                  <v:stroke miterlimit="83231f" joinstyle="miter"/>
-                  <v:path arrowok="t" textboxrect="0,0,53619,5588"/>
+                <v:shape id="Shape 60" o:spid="_x0000_s1026" o:spt="100" style="position:absolute;left:409931;top:5063490;height:5588;width:53619;" fillcolor="#333F50" filled="t" stroked="f" coordsize="53619,5588" o:gfxdata="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" path="m0,0c0,0,0,0,53619,0c53619,0,53619,0,53619,5588c53619,5588,53619,5588,0,5588c0,5588,0,5588,0,0xe">
+                  <v:fill on="t" focussize="0,0"/>
+                  <v:stroke on="f" weight="0pt" miterlimit="1" joinstyle="miter"/>
+                  <v:imagedata o:title=""/>
+                  <o:lock v:ext="edit" aspectratio="f"/>
                 </v:shape>
-                <v:shape id="Shape 61" o:spid="_x0000_s1096" style="position:absolute;left:4099;top:50521;width:536;height:56;visibility:visible;mso-wrap-style:square;v-text-anchor:top" coordsize="53619,5588" o:gfxdata="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" path="m,c,,,,53619,v,,,,,5588c53619,5588,53619,5588,,5588v,,,,,-5588xe" fillcolor="#333f50" stroked="f" strokeweight="0">
-                  <v:stroke miterlimit="83231f" joinstyle="miter"/>
-                  <v:path arrowok="t" textboxrect="0,0,53619,5588"/>
+                <v:shape id="Shape 61" o:spid="_x0000_s1026" o:spt="100" style="position:absolute;left:409931;top:5052187;height:5588;width:53619;" fillcolor="#333F50" filled="t" stroked="f" coordsize="53619,5588" o:gfxdata="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" path="m0,0c0,0,0,0,53619,0c53619,0,53619,0,53619,5588c53619,5588,53619,5588,0,5588c0,5588,0,5588,0,0xe">
+                  <v:fill on="t" focussize="0,0"/>
+                  <v:stroke on="f" weight="0pt" miterlimit="1" joinstyle="miter"/>
+                  <v:imagedata o:title=""/>
+                  <o:lock v:ext="edit" aspectratio="f"/>
                 </v:shape>
-                <v:shape id="Shape 62" o:spid="_x0000_s1097" style="position:absolute;left:4099;top:50408;width:536;height:56;visibility:visible;mso-wrap-style:square;v-text-anchor:top" coordsize="53619,5588" o:gfxdata="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" path="m,c,,,,53619,v,,,,,5588c53619,5588,53619,5588,,5588v,,,,,-5588xe" fillcolor="#333f50" stroked="f" strokeweight="0">
-                  <v:stroke miterlimit="83231f" joinstyle="miter"/>
-                  <v:path arrowok="t" textboxrect="0,0,53619,5588"/>
+                <v:shape id="Shape 62" o:spid="_x0000_s1026" o:spt="100" style="position:absolute;left:409931;top:5040884;height:5588;width:53619;" fillcolor="#333F50" filled="t" stroked="f" coordsize="53619,5588" o:gfxdata="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" path="m0,0c0,0,0,0,53619,0c53619,0,53619,0,53619,5588c53619,5588,53619,5588,0,5588c0,5588,0,5588,0,0xe">
+                  <v:fill on="t" focussize="0,0"/>
+                  <v:stroke on="f" weight="0pt" miterlimit="1" joinstyle="miter"/>
+                  <v:imagedata o:title=""/>
+                  <o:lock v:ext="edit" aspectratio="f"/>
                 </v:shape>
-                <v:shape id="Shape 63" o:spid="_x0000_s1098" style="position:absolute;left:3988;top:49924;width:795;height:1303;visibility:visible;mso-wrap-style:square;v-text-anchor:top" coordsize="79548,130397" o:gfxdata="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" path="m38629,v2470,,4940,1048,7766,3143c59095,15526,68620,24812,75763,31778r3785,3690l79548,103698,72138,96694c68963,93694,68963,93694,68963,93694v-1410,-1397,-2820,-1397,-4229,c63324,95091,63324,96488,64734,96488v6350,6350,11112,11113,14684,14685l79548,111303r,19094l56598,130397v-25524,,-41477,,-51447,l,130397,,111832r4628,-4628c15343,96488,15343,96488,15343,96488v,,,-1397,,-2794c13934,92297,12524,92297,11114,93694l,104197,,74786,21476,91281v17858,13716,17858,13716,17858,13716c77434,75279,77434,75279,77434,75279v,-33909,,-33909,,-33909c37219,41370,17112,41370,7058,41370l,41370,,34083,9431,24628c30863,3143,30863,3143,30863,3143,33688,1048,36159,,38629,xe" fillcolor="#333f50" stroked="f" strokeweight="0">
-                  <v:stroke miterlimit="83231f" joinstyle="miter"/>
-                  <v:path arrowok="t" textboxrect="0,0,79548,130397"/>
+                <v:shape id="Shape 63" o:spid="_x0000_s1026" o:spt="100" style="position:absolute;left:398817;top:4992402;height:130397;width:79548;" fillcolor="#333F50" filled="t" stroked="f" coordsize="79548,130397" o:gfxdata="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" path="m38629,0c41099,0,43569,1048,46395,3143c59095,15526,68620,24812,75763,31778l79548,35468,79548,103698,72138,96694c68963,93694,68963,93694,68963,93694c67553,92297,66143,92297,64734,93694c63324,95091,63324,96488,64734,96488c71084,102838,75846,107601,79418,111173l79548,111303,79548,130397,56598,130397c31074,130397,15121,130397,5151,130397l0,130397,0,111832,4628,107204c15343,96488,15343,96488,15343,96488c15343,96488,15343,95091,15343,93694c13934,92297,12524,92297,11114,93694l0,104197,0,74786,21476,91281c39334,104997,39334,104997,39334,104997c77434,75279,77434,75279,77434,75279c77434,41370,77434,41370,77434,41370c37219,41370,17112,41370,7058,41370l0,41370,0,34083,9431,24628c30863,3143,30863,3143,30863,3143c33688,1048,36159,0,38629,0xe">
+                  <v:fill on="t" focussize="0,0"/>
+                  <v:stroke on="f" weight="0pt" miterlimit="1" joinstyle="miter"/>
+                  <v:imagedata o:title=""/>
+                  <o:lock v:ext="edit" aspectratio="f"/>
                 </v:shape>
-                <v:shape id="Shape 64" o:spid="_x0000_s1099" style="position:absolute;left:4783;top:50278;width:233;height:949;visibility:visible;mso-wrap-style:square;v-text-anchor:top" coordsize="23285,94929" o:gfxdata="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" path="m,l11297,11014v6350,6192,6350,6192,6350,6192c20466,20000,23285,24318,23285,28509v,52324,,52324,,52324c23285,87818,17647,94929,10585,94929l,94929,,75835r7410,7411c10585,86421,10585,86421,10585,86421v1410,,2820,,4230,c16224,85023,16224,83627,14815,82229,8465,76229,3702,71728,130,68353l,68230,,xe" fillcolor="#333f50" stroked="f" strokeweight="0">
-                  <v:stroke miterlimit="83231f" joinstyle="miter"/>
-                  <v:path arrowok="t" textboxrect="0,0,23285,94929"/>
+                <v:shape id="Shape 64" o:spid="_x0000_s1026" o:spt="100" style="position:absolute;left:478365;top:5027869;height:94929;width:23285;" fillcolor="#333F50" filled="t" stroked="f" coordsize="23285,94929" o:gfxdata="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" path="m0,0l11297,11014c17647,17206,17647,17206,17647,17206c20466,20000,23285,24318,23285,28509c23285,80833,23285,80833,23285,80833c23285,87818,17647,94929,10585,94929l0,94929,0,75835,7410,83246c10585,86421,10585,86421,10585,86421c11995,86421,13405,86421,14815,86421c16224,85023,16224,83627,14815,82229c8465,76229,3702,71728,130,68353l0,68230,0,0xe">
+                  <v:fill on="t" focussize="0,0"/>
+                  <v:stroke on="f" weight="0pt" miterlimit="1" joinstyle="miter"/>
+                  <v:imagedata o:title=""/>
+                  <o:lock v:ext="edit" aspectratio="f"/>
                 </v:shape>
-                <v:shape id="Shape 65" o:spid="_x0000_s1100" style="position:absolute;left:22479;top:34495;width:590;height:1277;visibility:visible;mso-wrap-style:square;v-text-anchor:top" coordsize="59055,127635" o:gfxdata="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" path="m,l12954,,59055,63753,12954,127635,,127635,46101,63753,,xe" fillcolor="#333f50" stroked="f" strokeweight="0">
-                  <v:stroke miterlimit="83231f" joinstyle="miter"/>
-                  <v:path arrowok="t" textboxrect="0,0,59055,127635"/>
+                <v:shape id="Shape 65" o:spid="_x0000_s1026" o:spt="100" style="position:absolute;left:2247900;top:3449574;height:127635;width:59055;" fillcolor="#333F50" filled="t" stroked="f" coordsize="59055,127635" o:gfxdata="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" path="m0,0l12954,0,59055,63753,12954,127635,0,127635,46101,63753,0,0xe">
+                  <v:fill on="t" focussize="0,0"/>
+                  <v:stroke on="f" weight="0pt" miterlimit="1" joinstyle="miter"/>
+                  <v:imagedata o:title=""/>
+                  <o:lock v:ext="edit" aspectratio="f"/>
                 </v:shape>
-                <v:shape id="Shape 66" o:spid="_x0000_s1101" style="position:absolute;left:22479;top:38299;width:590;height:1276;visibility:visible;mso-wrap-style:square;v-text-anchor:top" coordsize="59055,127635" o:gfxdata="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" path="m,l12954,,59055,63753,12954,127635,,127635,46101,63753,,xe" fillcolor="#333f50" stroked="f" strokeweight="0">
-                  <v:stroke miterlimit="83231f" joinstyle="miter"/>
-                  <v:path arrowok="t" textboxrect="0,0,59055,127635"/>
+                <v:shape id="Shape 66" o:spid="_x0000_s1026" o:spt="100" style="position:absolute;left:2247900;top:3829939;height:127635;width:59055;" fillcolor="#333F50" filled="t" stroked="f" coordsize="59055,127635" o:gfxdata="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" path="m0,0l12954,0,59055,63753,12954,127635,0,127635,46101,63753,0,0xe">
+                  <v:fill on="t" focussize="0,0"/>
+                  <v:stroke on="f" weight="0pt" miterlimit="1" joinstyle="miter"/>
+                  <v:imagedata o:title=""/>
+                  <o:lock v:ext="edit" aspectratio="f"/>
                 </v:shape>
-                <v:shape id="Shape 67" o:spid="_x0000_s1102" style="position:absolute;left:22479;top:42103;width:590;height:1276;visibility:visible;mso-wrap-style:square;v-text-anchor:top" coordsize="59055,127635" o:gfxdata="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" path="m,l12954,,59055,63754,12954,127635,,127635,46101,63754,,xe" fillcolor="#333f50" stroked="f" strokeweight="0">
-                  <v:stroke miterlimit="83231f" joinstyle="miter"/>
-                  <v:path arrowok="t" textboxrect="0,0,59055,127635"/>
+                <v:shape id="Shape 67" o:spid="_x0000_s1026" o:spt="100" style="position:absolute;left:2247900;top:4210304;height:127635;width:59055;" fillcolor="#333F50" filled="t" stroked="f" coordsize="59055,127635" o:gfxdata="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" path="m0,0l12954,0,59055,63754,12954,127635,0,127635,46101,63754,0,0xe">
+                  <v:fill on="t" focussize="0,0"/>
+                  <v:stroke on="f" weight="0pt" miterlimit="1" joinstyle="miter"/>
+                  <v:imagedata o:title=""/>
+                  <o:lock v:ext="edit" aspectratio="f"/>
                 </v:shape>
-                <v:shape id="Shape 68" o:spid="_x0000_s1103" style="position:absolute;left:22479;top:45913;width:590;height:1276;visibility:visible;mso-wrap-style:square;v-text-anchor:top" coordsize="59055,127635" o:gfxdata="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" path="m,l12954,,59055,63754,12954,127635,,127635,46101,63754,,xe" fillcolor="#333f50" stroked="f" strokeweight="0">
-                  <v:stroke miterlimit="83231f" joinstyle="miter"/>
-                  <v:path arrowok="t" textboxrect="0,0,59055,127635"/>
+                <v:shape id="Shape 68" o:spid="_x0000_s1026" o:spt="100" style="position:absolute;left:2247900;top:4591304;height:127635;width:59055;" fillcolor="#333F50" filled="t" stroked="f" coordsize="59055,127635" o:gfxdata="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" path="m0,0l12954,0,59055,63754,12954,127635,0,127635,46101,63754,0,0xe">
+                  <v:fill on="t" focussize="0,0"/>
+                  <v:stroke on="f" weight="0pt" miterlimit="1" joinstyle="miter"/>
+                  <v:imagedata o:title=""/>
+                  <o:lock v:ext="edit" aspectratio="f"/>
                 </v:shape>
-                <v:shape id="Shape 69" o:spid="_x0000_s1104" style="position:absolute;left:22479;top:49716;width:590;height:1277;visibility:visible;mso-wrap-style:square;v-text-anchor:top" coordsize="59055,127635" o:gfxdata="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" path="m,l12954,,59055,63881,12954,127635,,127635,46101,63881,,xe" fillcolor="#333f50" stroked="f" strokeweight="0">
-                  <v:stroke miterlimit="83231f" joinstyle="miter"/>
-                  <v:path arrowok="t" textboxrect="0,0,59055,127635"/>
+                <v:shape id="Shape 69" o:spid="_x0000_s1026" o:spt="100" style="position:absolute;left:2247900;top:4971669;height:127635;width:59055;" fillcolor="#333F50" filled="t" stroked="f" coordsize="59055,127635" o:gfxdata="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" path="m0,0l12954,0,59055,63881,12954,127635,0,127635,46101,63881,0,0xe">
+                  <v:fill on="t" focussize="0,0"/>
+                  <v:stroke on="f" weight="0pt" miterlimit="1" joinstyle="miter"/>
+                  <v:imagedata o:title=""/>
+                  <o:lock v:ext="edit" aspectratio="f"/>
                 </v:shape>
-                <v:shape id="Shape 4881" o:spid="_x0000_s1105" style="position:absolute;top:15;width:2266;height:106924;visibility:visible;mso-wrap-style:square;v-text-anchor:top" coordsize="226695,10692384" o:gfxdata="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" path="m,l226695,r,10692384l,10692384,,e" fillcolor="#333f50" stroked="f" strokeweight="0">
-                  <v:stroke miterlimit="83231f" joinstyle="miter"/>
-                  <v:path arrowok="t" textboxrect="0,0,226695,10692384"/>
+                <v:shape id="Shape 4881" o:spid="_x0000_s1026" o:spt="100" style="position:absolute;left:0;top:1524;height:10692384;width:226695;" fillcolor="#333F50" filled="t" stroked="f" coordsize="226695,10692384" o:gfxdata="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" path="m0,0l226695,0,226695,10692384,0,10692384,0,0e">
+                  <v:fill on="t" focussize="0,0"/>
+                  <v:stroke on="f" weight="0pt" miterlimit="1" joinstyle="miter"/>
+                  <v:imagedata o:title=""/>
+                  <o:lock v:ext="edit" aspectratio="f"/>
                 </v:shape>
-                <v:shape id="Picture 296" o:spid="_x0000_s1106" type="#_x0000_t75" style="position:absolute;left:6644;top:3688;width:16124;height:21198;visibility:visible;mso-wrap-style:square" o:gfxdata="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">
-                  <v:imagedata r:id="rId11" o:title=""/>
+                <v:shape id="Picture 296" o:spid="_x0000_s1026" o:spt="75" type="#_x0000_t75" style="position:absolute;left:664464;top:368808;height:2119884;width:1612392;" filled="f" o:preferrelative="t" stroked="f" coordsize="21600,21600" o:gfxdata="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">
+                  <v:fill on="f" focussize="0,0"/>
+                  <v:stroke on="f"/>
+                  <v:imagedata r:id="rId8" o:title=""/>
+                  <o:lock v:ext="edit" aspectratio="f"/>
                 </v:shape>
-                <v:shape id="Picture 298" o:spid="_x0000_s1107" type="#_x0000_t75" style="position:absolute;left:6061;top:8183;width:15310;height:10237;rotation:-5898239fd;visibility:visible;mso-wrap-style:square" o:gfxdata="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">
-                  <v:imagedata r:id="rId12" o:title=""/>
+                <v:shape id="Picture 298" o:spid="_x0000_s1026" o:spt="75" type="#_x0000_t75" style="position:absolute;left:606108;top:818451;height:1023620;width:1530985;rotation:-5898239f;" filled="f" o:preferrelative="t" stroked="f" coordsize="21600,21600" o:gfxdata="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">
+                  <v:fill on="f" focussize="0,0"/>
+                  <v:stroke on="f"/>
+                  <v:imagedata r:id="rId9" o:title=""/>
+                  <o:lock v:ext="edit" aspectratio="f"/>
                 </v:shape>
-                <v:rect id="Rectangle 407" o:spid="_x0000_s1108" style="position:absolute;left:9040;top:34616;width:6127;height:1899;visibility:visible;mso-wrap-style:square;v-text-anchor:top" o:gfxdata="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" filled="f" stroked="f">
-                  <v:textbox inset="0,0,0,0">
+                <v:rect id="Rectangle 407" o:spid="_x0000_s1026" o:spt="1" style="position:absolute;left:904037;top:3461638;height:189937;width:612762;" filled="f" stroked="f" coordsize="21600,21600" o:gfxdata="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">
+                  <v:fill on="f" focussize="0,0"/>
+                  <v:stroke on="f"/>
+                  <v:imagedata o:title=""/>
+                  <o:lock v:ext="edit" aspectratio="f"/>
+                  <v:textbox inset="0mm,0mm,0mm,0mm">
                     <w:txbxContent>
                       <w:p>
                         <w:pPr>
@@ -9258,7 +9484,7 @@
                         </w:pPr>
                         <w:r>
                           <w:rPr>
-                            <w:rFonts w:ascii="Calibri" w:eastAsia="Calibri" w:hAnsi="Calibri" w:cs="Calibri"/>
+                            <w:rFonts w:ascii="Calibri" w:hAnsi="Calibri" w:eastAsia="Calibri" w:cs="Calibri"/>
                             <w:color w:val="191919"/>
                           </w:rPr>
                           <w:t>1998.06</w:t>
@@ -9267,8 +9493,12 @@
                     </w:txbxContent>
                   </v:textbox>
                 </v:rect>
-                <v:rect id="Rectangle 408" o:spid="_x0000_s1109" style="position:absolute;left:13642;top:34358;width:1013;height:2027;visibility:visible;mso-wrap-style:square;v-text-anchor:top" o:gfxdata="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" filled="f" stroked="f">
-                  <v:textbox inset="0,0,0,0">
+                <v:rect id="Rectangle 408" o:spid="_x0000_s1026" o:spt="1" style="position:absolute;left:1364234;top:3435826;height:202692;width:101346;" filled="f" stroked="f" coordsize="21600,21600" o:gfxdata="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">
+                  <v:fill on="f" focussize="0,0"/>
+                  <v:stroke on="f"/>
+                  <v:imagedata o:title=""/>
+                  <o:lock v:ext="edit" aspectratio="f"/>
+                  <v:textbox inset="0mm,0mm,0mm,0mm">
                     <w:txbxContent>
                       <w:p>
                         <w:pPr>
@@ -9286,8 +9516,12 @@
                     </w:txbxContent>
                   </v:textbox>
                 </v:rect>
-                <v:rect id="Rectangle 409" o:spid="_x0000_s1110" style="position:absolute;left:9040;top:38260;width:3729;height:2107;visibility:visible;mso-wrap-style:square;v-text-anchor:top" o:gfxdata="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" filled="f" stroked="f">
-                  <v:textbox inset="0,0,0,0">
+                <v:rect id="Rectangle 409" o:spid="_x0000_s1026" o:spt="1" style="position:absolute;left:904037;top:3826003;height:210788;width:372953;" filled="f" stroked="f" coordsize="21600,21600" o:gfxdata="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">
+                  <v:fill on="f" focussize="0,0"/>
+                  <v:stroke on="f"/>
+                  <v:imagedata o:title=""/>
+                  <o:lock v:ext="edit" aspectratio="f"/>
+                  <v:textbox inset="0mm,0mm,0mm,0mm">
                     <w:txbxContent>
                       <w:p>
                         <w:pPr>
@@ -9305,8 +9539,12 @@
                     </w:txbxContent>
                   </v:textbox>
                 </v:rect>
-                <v:rect id="Rectangle 410" o:spid="_x0000_s1111" style="position:absolute;left:11829;top:38168;width:1013;height:2027;visibility:visible;mso-wrap-style:square;v-text-anchor:top" o:gfxdata="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" filled="f" stroked="f">
-                  <v:textbox inset="0,0,0,0">
+                <v:rect id="Rectangle 410" o:spid="_x0000_s1026" o:spt="1" style="position:absolute;left:1182929;top:3816826;height:202692;width:101346;" filled="f" stroked="f" coordsize="21600,21600" o:gfxdata="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">
+                  <v:fill on="f" focussize="0,0"/>
+                  <v:stroke on="f"/>
+                  <v:imagedata o:title=""/>
+                  <o:lock v:ext="edit" aspectratio="f"/>
+                  <v:textbox inset="0mm,0mm,0mm,0mm">
                     <w:txbxContent>
                       <w:p>
                         <w:pPr>
@@ -9324,8 +9562,12 @@
                     </w:txbxContent>
                   </v:textbox>
                 </v:rect>
-                <v:rect id="Rectangle 411" o:spid="_x0000_s1112" style="position:absolute;left:9040;top:42236;width:11211;height:1899;visibility:visible;mso-wrap-style:square;v-text-anchor:top" o:gfxdata="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" filled="f" stroked="f">
-                  <v:textbox inset="0,0,0,0">
+                <v:rect id="Rectangle 411" o:spid="_x0000_s1026" o:spt="1" style="position:absolute;left:904037;top:4223639;height:189937;width:1121098;" filled="f" stroked="f" coordsize="21600,21600" o:gfxdata="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">
+                  <v:fill on="f" focussize="0,0"/>
+                  <v:stroke on="f"/>
+                  <v:imagedata o:title=""/>
+                  <o:lock v:ext="edit" aspectratio="f"/>
+                  <v:textbox inset="0mm,0mm,0mm,0mm">
                     <w:txbxContent>
                       <w:p>
                         <w:pPr>
@@ -9335,7 +9577,7 @@
                         </w:pPr>
                         <w:r>
                           <w:rPr>
-                            <w:rFonts w:ascii="Calibri" w:eastAsia="Calibri" w:hAnsi="Calibri" w:cs="Calibri"/>
+                            <w:rFonts w:ascii="Calibri" w:hAnsi="Calibri" w:eastAsia="Calibri" w:cs="Calibri"/>
                             <w:color w:val="191919"/>
                           </w:rPr>
                           <w:t>189 2661 8411</w:t>
@@ -9344,8 +9586,12 @@
                     </w:txbxContent>
                   </v:textbox>
                 </v:rect>
-                <v:rect id="Rectangle 412" o:spid="_x0000_s1113" style="position:absolute;left:17467;top:41978;width:1014;height:2027;visibility:visible;mso-wrap-style:square;v-text-anchor:top" o:gfxdata="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" filled="f" stroked="f">
-                  <v:textbox inset="0,0,0,0">
+                <v:rect id="Rectangle 412" o:spid="_x0000_s1026" o:spt="1" style="position:absolute;left:1746758;top:4197826;height:202692;width:101346;" filled="f" stroked="f" coordsize="21600,21600" o:gfxdata="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">
+                  <v:fill on="f" focussize="0,0"/>
+                  <v:stroke on="f"/>
+                  <v:imagedata o:title=""/>
+                  <o:lock v:ext="edit" aspectratio="f"/>
+                  <v:textbox inset="0mm,0mm,0mm,0mm">
                     <w:txbxContent>
                       <w:p>
                         <w:pPr>
@@ -9363,28 +9609,42 @@
                     </w:txbxContent>
                   </v:textbox>
                 </v:rect>
-                <v:rect id="Rectangle 413" o:spid="_x0000_s1114" style="position:absolute;left:9040;top:45788;width:11148;height:2027;visibility:visible;mso-wrap-style:square;v-text-anchor:top" o:gfxdata="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" filled="f" stroked="f">
-                  <v:textbox inset="0,0,0,0">
+                <v:rect id="Rectangle 413" o:spid="_x0000_s1026" o:spt="1" style="position:absolute;left:904037;top:4578826;height:202692;width:1114806;" filled="f" stroked="f" coordsize="21600,21600" o:gfxdata="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">
+                  <v:fill on="f" focussize="0,0"/>
+                  <v:stroke on="f"/>
+                  <v:imagedata o:title=""/>
+                  <o:lock v:ext="edit" aspectratio="f"/>
+                  <v:textbox inset="0mm,0mm,0mm,0mm">
                     <w:txbxContent>
                       <w:p>
                         <w:pPr>
                           <w:spacing w:after="160"/>
                           <w:ind w:left="0" w:right="0" w:firstLine="0"/>
                           <w:jc w:val="left"/>
+                          <w:rPr>
+                            <w:rFonts w:hint="default" w:ascii="Calibri" w:hAnsi="Calibri" w:eastAsia="Calibri" w:cs="Calibri"/>
+                            <w:color w:val="191919"/>
+                            <w:lang w:val="en-US" w:eastAsia="zh-CN"/>
+                          </w:rPr>
                         </w:pPr>
                         <w:r>
                           <w:rPr>
-                            <w:w w:val="101"/>
-                            <w:sz w:val="24"/>
+                            <w:rFonts w:hint="eastAsia" w:ascii="Calibri" w:hAnsi="Calibri" w:eastAsia="Calibri" w:cs="Calibri"/>
+                            <w:color w:val="191919"/>
+                            <w:lang w:val="en-US" w:eastAsia="zh-CN"/>
                           </w:rPr>
-                          <w:t>15915145167</w:t>
+                          <w:t>189 2661 8411</w:t>
                         </w:r>
                       </w:p>
                     </w:txbxContent>
                   </v:textbox>
                 </v:rect>
-                <v:rect id="Rectangle 414" o:spid="_x0000_s1115" style="position:absolute;left:17421;top:45788;width:1014;height:2027;visibility:visible;mso-wrap-style:square;v-text-anchor:top" o:gfxdata="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" filled="f" stroked="f">
-                  <v:textbox inset="0,0,0,0">
+                <v:rect id="Rectangle 414" o:spid="_x0000_s1026" o:spt="1" style="position:absolute;left:1742186;top:4578826;height:202692;width:101346;" filled="f" stroked="f" coordsize="21600,21600" o:gfxdata="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">
+                  <v:fill on="f" focussize="0,0"/>
+                  <v:stroke on="f"/>
+                  <v:imagedata o:title=""/>
+                  <o:lock v:ext="edit" aspectratio="f"/>
+                  <v:textbox inset="0mm,0mm,0mm,0mm">
                     <w:txbxContent>
                       <w:p>
                         <w:pPr>
@@ -9402,8 +9662,12 @@
                     </w:txbxContent>
                   </v:textbox>
                 </v:rect>
-                <v:rect id="Rectangle 415" o:spid="_x0000_s1116" style="position:absolute;left:9040;top:49856;width:16365;height:1899;visibility:visible;mso-wrap-style:square;v-text-anchor:top" o:gfxdata="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" filled="f" stroked="f">
-                  <v:textbox inset="0,0,0,0">
+                <v:rect id="Rectangle 415" o:spid="_x0000_s1026" o:spt="1" style="position:absolute;left:904037;top:4985639;height:189937;width:1636519;" filled="f" stroked="f" coordsize="21600,21600" o:gfxdata="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">
+                  <v:fill on="f" focussize="0,0"/>
+                  <v:stroke on="f"/>
+                  <v:imagedata o:title=""/>
+                  <o:lock v:ext="edit" aspectratio="f"/>
+                  <v:textbox inset="0mm,0mm,0mm,0mm">
                     <w:txbxContent>
                       <w:p>
                         <w:pPr>
@@ -9413,7 +9677,7 @@
                         </w:pPr>
                         <w:r>
                           <w:rPr>
-                            <w:rFonts w:ascii="Calibri" w:eastAsia="Calibri" w:hAnsi="Calibri" w:cs="Calibri"/>
+                            <w:rFonts w:ascii="Calibri" w:hAnsi="Calibri" w:eastAsia="Calibri" w:cs="Calibri"/>
                             <w:color w:val="191919"/>
                           </w:rPr>
                           <w:t>xiuer_csdn@163.com</w:t>
@@ -9422,8 +9686,12 @@
                     </w:txbxContent>
                   </v:textbox>
                 </v:rect>
-                <v:rect id="Rectangle 416" o:spid="_x0000_s1117" style="position:absolute;left:21338;top:49598;width:1014;height:2027;visibility:visible;mso-wrap-style:square;v-text-anchor:top" o:gfxdata="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" filled="f" stroked="f">
-                  <v:textbox inset="0,0,0,0">
+                <v:rect id="Rectangle 416" o:spid="_x0000_s1026" o:spt="1" style="position:absolute;left:2133854;top:4959826;height:202692;width:101346;" filled="f" stroked="f" coordsize="21600,21600" o:gfxdata="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">
+                  <v:fill on="f" focussize="0,0"/>
+                  <v:stroke on="f"/>
+                  <v:imagedata o:title=""/>
+                  <o:lock v:ext="edit" aspectratio="f"/>
+                  <v:textbox inset="0mm,0mm,0mm,0mm">
                     <w:txbxContent>
                       <w:p>
                         <w:pPr>
@@ -9441,8 +9709,12 @@
                     </w:txbxContent>
                   </v:textbox>
                 </v:rect>
-                <v:rect id="Rectangle 417" o:spid="_x0000_s1118" style="position:absolute;left:5455;top:34541;width:5595;height:2108;visibility:visible;mso-wrap-style:square;v-text-anchor:top" o:gfxdata="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" filled="f" stroked="f">
-                  <v:textbox inset="0,0,0,0">
+                <v:rect id="Rectangle 417" o:spid="_x0000_s1026" o:spt="1" style="position:absolute;left:545592;top:3454147;height:210788;width:559430;" filled="f" stroked="f" coordsize="21600,21600" o:gfxdata="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">
+                  <v:fill on="f" focussize="0,0"/>
+                  <v:stroke on="f"/>
+                  <v:imagedata o:title=""/>
+                  <o:lock v:ext="edit" aspectratio="f"/>
+                  <v:textbox inset="0mm,0mm,0mm,0mm">
                     <w:txbxContent>
                       <w:p>
                         <w:pPr>
@@ -9460,8 +9732,12 @@
                     </w:txbxContent>
                   </v:textbox>
                 </v:rect>
-                <v:rect id="Rectangle 418" o:spid="_x0000_s1119" style="position:absolute;left:9649;top:34449;width:1014;height:2027;visibility:visible;mso-wrap-style:square;v-text-anchor:top" o:gfxdata="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" filled="f" stroked="f">
-                  <v:textbox inset="0,0,0,0">
+                <v:rect id="Rectangle 418" o:spid="_x0000_s1026" o:spt="1" style="position:absolute;left:964997;top:3444970;height:202692;width:101346;" filled="f" stroked="f" coordsize="21600,21600" o:gfxdata="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">
+                  <v:fill on="f" focussize="0,0"/>
+                  <v:stroke on="f"/>
+                  <v:imagedata o:title=""/>
+                  <o:lock v:ext="edit" aspectratio="f"/>
+                  <v:textbox inset="0mm,0mm,0mm,0mm">
                     <w:txbxContent>
                       <w:p>
                         <w:pPr>
@@ -9479,8 +9755,12 @@
                     </w:txbxContent>
                   </v:textbox>
                 </v:rect>
-                <v:rect id="Rectangle 419" o:spid="_x0000_s1120" style="position:absolute;left:5455;top:38351;width:5595;height:2108;visibility:visible;mso-wrap-style:square;v-text-anchor:top" o:gfxdata="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" filled="f" stroked="f">
-                  <v:textbox inset="0,0,0,0">
+                <v:rect id="Rectangle 419" o:spid="_x0000_s1026" o:spt="1" style="position:absolute;left:545592;top:3835147;height:210788;width:559430;" filled="f" stroked="f" coordsize="21600,21600" o:gfxdata="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">
+                  <v:fill on="f" focussize="0,0"/>
+                  <v:stroke on="f"/>
+                  <v:imagedata o:title=""/>
+                  <o:lock v:ext="edit" aspectratio="f"/>
+                  <v:textbox inset="0mm,0mm,0mm,0mm">
                     <w:txbxContent>
                       <w:p>
                         <w:pPr>
@@ -9498,8 +9778,12 @@
                     </w:txbxContent>
                   </v:textbox>
                 </v:rect>
-                <v:rect id="Rectangle 420" o:spid="_x0000_s1121" style="position:absolute;left:9649;top:38259;width:1014;height:2027;visibility:visible;mso-wrap-style:square;v-text-anchor:top" o:gfxdata="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" filled="f" stroked="f">
-                  <v:textbox inset="0,0,0,0">
+                <v:rect id="Rectangle 420" o:spid="_x0000_s1026" o:spt="1" style="position:absolute;left:964997;top:3825970;height:202692;width:101346;" filled="f" stroked="f" coordsize="21600,21600" o:gfxdata="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">
+                  <v:fill on="f" focussize="0,0"/>
+                  <v:stroke on="f"/>
+                  <v:imagedata o:title=""/>
+                  <o:lock v:ext="edit" aspectratio="f"/>
+                  <v:textbox inset="0mm,0mm,0mm,0mm">
                     <w:txbxContent>
                       <w:p>
                         <w:pPr>
@@ -9517,8 +9801,12 @@
                     </w:txbxContent>
                   </v:textbox>
                 </v:rect>
-                <v:rect id="Rectangle 421" o:spid="_x0000_s1122" style="position:absolute;left:5455;top:42161;width:5595;height:2108;visibility:visible;mso-wrap-style:square;v-text-anchor:top" o:gfxdata="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" filled="f" stroked="f">
-                  <v:textbox inset="0,0,0,0">
+                <v:rect id="Rectangle 421" o:spid="_x0000_s1026" o:spt="1" style="position:absolute;left:545592;top:4216147;height:210788;width:559430;" filled="f" stroked="f" coordsize="21600,21600" o:gfxdata="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">
+                  <v:fill on="f" focussize="0,0"/>
+                  <v:stroke on="f"/>
+                  <v:imagedata o:title=""/>
+                  <o:lock v:ext="edit" aspectratio="f"/>
+                  <v:textbox inset="0mm,0mm,0mm,0mm">
                     <w:txbxContent>
                       <w:p>
                         <w:pPr>
@@ -9536,8 +9824,12 @@
                     </w:txbxContent>
                   </v:textbox>
                 </v:rect>
-                <v:rect id="Rectangle 422" o:spid="_x0000_s1123" style="position:absolute;left:9649;top:42069;width:1014;height:2027;visibility:visible;mso-wrap-style:square;v-text-anchor:top" o:gfxdata="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" filled="f" stroked="f">
-                  <v:textbox inset="0,0,0,0">
+                <v:rect id="Rectangle 422" o:spid="_x0000_s1026" o:spt="1" style="position:absolute;left:964997;top:4206970;height:202692;width:101346;" filled="f" stroked="f" coordsize="21600,21600" o:gfxdata="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">
+                  <v:fill on="f" focussize="0,0"/>
+                  <v:stroke on="f"/>
+                  <v:imagedata o:title=""/>
+                  <o:lock v:ext="edit" aspectratio="f"/>
+                  <v:textbox inset="0mm,0mm,0mm,0mm">
                     <w:txbxContent>
                       <w:p>
                         <w:pPr>
@@ -9555,8 +9847,12 @@
                     </w:txbxContent>
                   </v:textbox>
                 </v:rect>
-                <v:rect id="Rectangle 423" o:spid="_x0000_s1124" style="position:absolute;left:5455;top:45971;width:5595;height:2108;visibility:visible;mso-wrap-style:square;v-text-anchor:top" o:gfxdata="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" filled="f" stroked="f">
-                  <v:textbox inset="0,0,0,0">
+                <v:rect id="Rectangle 423" o:spid="_x0000_s1026" o:spt="1" style="position:absolute;left:545592;top:4597147;height:210788;width:559430;" filled="f" stroked="f" coordsize="21600,21600" o:gfxdata="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">
+                  <v:fill on="f" focussize="0,0"/>
+                  <v:stroke on="f"/>
+                  <v:imagedata o:title=""/>
+                  <o:lock v:ext="edit" aspectratio="f"/>
+                  <v:textbox inset="0mm,0mm,0mm,0mm">
                     <w:txbxContent>
                       <w:p>
                         <w:pPr>
@@ -9574,8 +9870,12 @@
                     </w:txbxContent>
                   </v:textbox>
                 </v:rect>
-                <v:rect id="Rectangle 424" o:spid="_x0000_s1125" style="position:absolute;left:9649;top:45879;width:1014;height:2027;visibility:visible;mso-wrap-style:square;v-text-anchor:top" o:gfxdata="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" filled="f" stroked="f">
-                  <v:textbox inset="0,0,0,0">
+                <v:rect id="Rectangle 424" o:spid="_x0000_s1026" o:spt="1" style="position:absolute;left:964997;top:4587970;height:202692;width:101346;" filled="f" stroked="f" coordsize="21600,21600" o:gfxdata="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">
+                  <v:fill on="f" focussize="0,0"/>
+                  <v:stroke on="f"/>
+                  <v:imagedata o:title=""/>
+                  <o:lock v:ext="edit" aspectratio="f"/>
+                  <v:textbox inset="0mm,0mm,0mm,0mm">
                     <w:txbxContent>
                       <w:p>
                         <w:pPr>
@@ -9593,8 +9893,12 @@
                     </w:txbxContent>
                   </v:textbox>
                 </v:rect>
-                <v:rect id="Rectangle 425" o:spid="_x0000_s1126" style="position:absolute;left:5455;top:49781;width:5595;height:2108;visibility:visible;mso-wrap-style:square;v-text-anchor:top" o:gfxdata="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" filled="f" stroked="f">
-                  <v:textbox inset="0,0,0,0">
+                <v:rect id="Rectangle 425" o:spid="_x0000_s1026" o:spt="1" style="position:absolute;left:545592;top:4978147;height:210788;width:559430;" filled="f" stroked="f" coordsize="21600,21600" o:gfxdata="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">
+                  <v:fill on="f" focussize="0,0"/>
+                  <v:stroke on="f"/>
+                  <v:imagedata o:title=""/>
+                  <o:lock v:ext="edit" aspectratio="f"/>
+                  <v:textbox inset="0mm,0mm,0mm,0mm">
                     <w:txbxContent>
                       <w:p>
                         <w:pPr>
@@ -9612,8 +9916,12 @@
                     </w:txbxContent>
                   </v:textbox>
                 </v:rect>
-                <v:rect id="Rectangle 426" o:spid="_x0000_s1127" style="position:absolute;left:9649;top:49689;width:1014;height:2027;visibility:visible;mso-wrap-style:square;v-text-anchor:top" o:gfxdata="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" filled="f" stroked="f">
-                  <v:textbox inset="0,0,0,0">
+                <v:rect id="Rectangle 426" o:spid="_x0000_s1026" o:spt="1" style="position:absolute;left:964997;top:4968970;height:202692;width:101346;" filled="f" stroked="f" coordsize="21600,21600" o:gfxdata="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">
+                  <v:fill on="f" focussize="0,0"/>
+                  <v:stroke on="f"/>
+                  <v:imagedata o:title=""/>
+                  <o:lock v:ext="edit" aspectratio="f"/>
+                  <v:textbox inset="0mm,0mm,0mm,0mm">
                     <w:txbxContent>
                       <w:p>
                         <w:pPr>
@@ -9631,7 +9939,7 @@
                     </w:txbxContent>
                   </v:textbox>
                 </v:rect>
-                <w10:wrap type="square" anchorx="page" anchory="page"/>
+                <w10:wrap type="square"/>
               </v:group>
             </w:pict>
           </mc:Fallback>
@@ -9652,14 +9960,13 @@
       </w:r>
       <w:r>
         <w:rPr>
-          <w:rFonts w:ascii="Calibri" w:eastAsia="Calibri" w:hAnsi="Calibri" w:cs="Calibri"/>
-          <w:noProof/>
+          <w:rFonts w:ascii="Calibri" w:hAnsi="Calibri" w:eastAsia="Calibri" w:cs="Calibri"/>
         </w:rPr>
         <mc:AlternateContent>
           <mc:Choice Requires="wpg">
             <w:drawing>
-              <wp:inline distT="0" distB="0" distL="0" distR="0" wp14:anchorId="70810B69" wp14:editId="219FBB20">
-                <wp:extent cx="4336415" cy="327026"/>
+              <wp:inline distT="0" distB="0" distL="0" distR="0">
+                <wp:extent cx="4336415" cy="327025"/>
                 <wp:effectExtent l="0" t="0" r="0" b="0"/>
                 <wp:docPr id="4032" name="Group 4032"/>
                 <wp:cNvGraphicFramePr/>
@@ -10702,9 +11009,14 @@
           </mc:Choice>
           <mc:Fallback>
             <w:pict>
-              <v:group w14:anchorId="70810B69" id="Group 4032" o:spid="_x0000_s1128" style="width:341.45pt;height:25.75pt;mso-position-horizontal-relative:char;mso-position-vertical-relative:line" coordsize="43364,3270" o:gfxdata="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">
-                <v:rect id="Rectangle 273" o:spid="_x0000_s1129" style="position:absolute;left:3811;top:437;width:9486;height:2681;visibility:visible;mso-wrap-style:square;v-text-anchor:top" o:gfxdata="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" filled="f" stroked="f">
-                  <v:textbox inset="0,0,0,0">
+              <v:group id="Group 4032" o:spid="_x0000_s1026" o:spt="203" style="height:25.75pt;width:341.45pt;" coordsize="4336415,327026" o:gfxdata="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">
+                <o:lock v:ext="edit" aspectratio="f"/>
+                <v:rect id="Rectangle 273" o:spid="_x0000_s1026" o:spt="1" style="position:absolute;left:381127;top:43741;height:268067;width:948599;" filled="f" stroked="f" coordsize="21600,21600" o:gfxdata="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">
+                  <v:fill on="f" focussize="0,0"/>
+                  <v:stroke on="f"/>
+                  <v:imagedata o:title=""/>
+                  <o:lock v:ext="edit" aspectratio="f"/>
+                  <v:textbox inset="0mm,0mm,0mm,0mm">
                     <w:txbxContent>
                       <w:p>
                         <w:pPr>
@@ -10724,8 +11036,12 @@
                     </w:txbxContent>
                   </v:textbox>
                 </v:rect>
-                <v:rect id="Rectangle 274" o:spid="_x0000_s1130" style="position:absolute;left:10928;top:676;width:1013;height:2027;visibility:visible;mso-wrap-style:square;v-text-anchor:top" o:gfxdata="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" filled="f" stroked="f">
-                  <v:textbox inset="0,0,0,0">
+                <v:rect id="Rectangle 274" o:spid="_x0000_s1026" o:spt="1" style="position:absolute;left:1092835;top:67659;height:202692;width:101346;" filled="f" stroked="f" coordsize="21600,21600" o:gfxdata="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">
+                  <v:fill on="f" focussize="0,0"/>
+                  <v:stroke on="f"/>
+                  <v:imagedata o:title=""/>
+                  <o:lock v:ext="edit" aspectratio="f"/>
+                  <v:textbox inset="0mm,0mm,0mm,0mm">
                     <w:txbxContent>
                       <w:p>
                         <w:pPr>
@@ -10743,54 +11059,79 @@
                     </w:txbxContent>
                   </v:textbox>
                 </v:rect>
-                <v:shape id="Shape 277" o:spid="_x0000_s1131" style="position:absolute;top:3270;width:43364;height:0;visibility:visible;mso-wrap-style:square;v-text-anchor:top" coordsize="4336415,0" o:gfxdata="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" path="m,l4336415,e" filled="f" strokecolor="#a6a6a6" strokeweight="1pt">
-                  <v:stroke miterlimit="83231f" joinstyle="miter"/>
-                  <v:path arrowok="t" textboxrect="0,0,4336415,0"/>
+                <v:shape id="Shape 277" o:spid="_x0000_s1026" o:spt="100" style="position:absolute;left:0;top:327026;height:0;width:4336415;" filled="f" stroked="t" coordsize="4336415,1" o:gfxdata="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" path="m0,0l4336415,0e">
+                  <v:fill on="f" focussize="0,0"/>
+                  <v:stroke weight="1pt" color="#A6A6A6" miterlimit="1" joinstyle="miter"/>
+                  <v:imagedata o:title=""/>
+                  <o:lock v:ext="edit" aspectratio="f"/>
                 </v:shape>
-                <v:shape id="Shape 4928" o:spid="_x0000_s1132" style="position:absolute;width:2851;height:2851;visibility:visible;mso-wrap-style:square;v-text-anchor:top" coordsize="285115,285116" o:gfxdata="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" path="m,l285115,r,285116l,285116,,e" fillcolor="#333f50" stroked="f" strokeweight="0">
-                  <v:stroke miterlimit="83231f" joinstyle="miter"/>
-                  <v:path arrowok="t" textboxrect="0,0,285115,285116"/>
+                <v:shape id="Shape 4928" o:spid="_x0000_s1026" o:spt="100" style="position:absolute;left:0;top:0;height:285116;width:285115;" fillcolor="#333F50" filled="t" stroked="f" coordsize="285115,285116" o:gfxdata="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" path="m0,0l285115,0,285115,285116,0,285116,0,0e">
+                  <v:fill on="t" focussize="0,0"/>
+                  <v:stroke on="f" weight="0pt" miterlimit="1" joinstyle="miter"/>
+                  <v:imagedata o:title=""/>
+                  <o:lock v:ext="edit" aspectratio="f"/>
                 </v:shape>
-                <v:shape id="Shape 431" o:spid="_x0000_s1133" style="position:absolute;left:654;top:728;width:262;height:1187;visibility:visible;mso-wrap-style:square;v-text-anchor:top" coordsize="26226,118641" o:gfxdata="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" path="m26226,r,19541l17526,27963r8700,317l26226,35323,14097,34820r,69724l26226,104544r,14097l,118641,,25295,2159,23137,26226,xe" stroked="f" strokeweight="0">
-                  <v:stroke miterlimit="83231f" joinstyle="miter"/>
-                  <v:path arrowok="t" textboxrect="0,0,26226,118641"/>
+                <v:shape id="Shape 431" o:spid="_x0000_s1026" o:spt="100" style="position:absolute;left:65405;top:72876;height:118641;width:26226;" fillcolor="#FFFFFF" filled="t" stroked="f" coordsize="26226,118641" o:gfxdata="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" path="m26226,0l26226,19541,17526,27963,26226,28280,26226,35323,14097,34820,14097,104544,26226,104544,26226,118641,0,118641,0,25295,2159,23137,26226,0xe">
+                  <v:fill on="t" focussize="0,0"/>
+                  <v:stroke on="f" weight="0pt" miterlimit="1" joinstyle="miter"/>
+                  <v:imagedata o:title=""/>
+                  <o:lock v:ext="edit" aspectratio="f"/>
                 </v:shape>
-                <v:shape id="Shape 432" o:spid="_x0000_s1134" style="position:absolute;left:2141;top:1808;width:176;height:249;visibility:visible;mso-wrap-style:square;v-text-anchor:top" coordsize="17653,24892" o:gfxdata="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" path="m11684,r5969,10668l14351,23623,8763,24892,127,14986,,2794,11684,xe" stroked="f" strokeweight="0">
-                  <v:stroke miterlimit="83231f" joinstyle="miter"/>
-                  <v:path arrowok="t" textboxrect="0,0,17653,24892"/>
+                <v:shape id="Shape 432" o:spid="_x0000_s1026" o:spt="100" style="position:absolute;left:214122;top:180849;height:24892;width:17653;" fillcolor="#FFFFFF" filled="t" stroked="f" coordsize="17653,24892" o:gfxdata="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" path="m11684,0l17653,10668,14351,23623,8763,24892,127,14986,0,2794,11684,0xe">
+                  <v:fill on="t" focussize="0,0"/>
+                  <v:stroke on="f" weight="0pt" miterlimit="1" joinstyle="miter"/>
+                  <v:imagedata o:title=""/>
+                  <o:lock v:ext="edit" aspectratio="f"/>
                 </v:shape>
-                <v:shape id="Shape 433" o:spid="_x0000_s1135" style="position:absolute;left:916;top:1774;width:1089;height:141;visibility:visible;mso-wrap-style:square;v-text-anchor:top" coordsize="108902,14097" o:gfxdata="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" path="m,l104458,r4444,14097l,14097,,xe" stroked="f" strokeweight="0">
-                  <v:stroke miterlimit="83231f" joinstyle="miter"/>
-                  <v:path arrowok="t" textboxrect="0,0,108902,14097"/>
+                <v:shape id="Shape 433" o:spid="_x0000_s1026" o:spt="100" style="position:absolute;left:91630;top:177420;height:14097;width:108902;" fillcolor="#FFFFFF" filled="t" stroked="f" coordsize="108902,14097" o:gfxdata="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" path="m0,0l104458,0,108902,14097,0,14097,0,0xe">
+                  <v:fill on="t" focussize="0,0"/>
+                  <v:stroke on="f" weight="0pt" miterlimit="1" joinstyle="miter"/>
+                  <v:imagedata o:title=""/>
+                  <o:lock v:ext="edit" aspectratio="f"/>
                 </v:shape>
-                <v:shape id="Shape 4929" o:spid="_x0000_s1136" style="position:absolute;left:962;top:1563;width:735;height:91;visibility:visible;mso-wrap-style:square;v-text-anchor:top" coordsize="73533,9144" o:gfxdata="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" path="m,l73533,r,9144l,9144,,e" stroked="f" strokeweight="0">
-                  <v:stroke miterlimit="83231f" joinstyle="miter"/>
-                  <v:path arrowok="t" textboxrect="0,0,73533,9144"/>
+                <v:shape id="Shape 4929" o:spid="_x0000_s1026" o:spt="100" style="position:absolute;left:96266;top:156338;height:9144;width:73533;" fillcolor="#FFFFFF" filled="t" stroked="f" coordsize="73533,9144" o:gfxdata="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" path="m0,0l73533,0,73533,9144,0,9144,0,0e">
+                  <v:fill on="t" focussize="0,0"/>
+                  <v:stroke on="f" weight="0pt" miterlimit="1" joinstyle="miter"/>
+                  <v:imagedata o:title=""/>
+                  <o:lock v:ext="edit" aspectratio="f"/>
                 </v:shape>
-                <v:shape id="Shape 435" o:spid="_x0000_s1137" style="position:absolute;left:1985;top:1446;width:299;height:370;visibility:visible;mso-wrap-style:square;v-text-anchor:top" coordsize="29972,36957" o:gfxdata="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" path="m25654,r4318,32640l10668,36957,,5843,25654,xe" stroked="f" strokeweight="0">
-                  <v:stroke miterlimit="83231f" joinstyle="miter"/>
-                  <v:path arrowok="t" textboxrect="0,0,29972,36957"/>
+                <v:shape id="Shape 435" o:spid="_x0000_s1026" o:spt="100" style="position:absolute;left:198501;top:144653;height:36957;width:29972;" fillcolor="#FFFFFF" filled="t" stroked="f" coordsize="29972,36957" o:gfxdata="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" path="m25654,0l29972,32640,10668,36957,0,5843,25654,0xe">
+                  <v:fill on="t" focussize="0,0"/>
+                  <v:stroke on="f" weight="0pt" miterlimit="1" joinstyle="miter"/>
+                  <v:imagedata o:title=""/>
+                  <o:lock v:ext="edit" aspectratio="f"/>
                 </v:shape>
-                <v:shape id="Shape 4930" o:spid="_x0000_s1138" style="position:absolute;left:962;top:1341;width:735;height:91;visibility:visible;mso-wrap-style:square;v-text-anchor:top" coordsize="73533,9144" o:gfxdata="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" path="m,l73533,r,9144l,9144,,e" stroked="f" strokeweight="0">
-                  <v:stroke miterlimit="83231f" joinstyle="miter"/>
-                  <v:path arrowok="t" textboxrect="0,0,73533,9144"/>
+                <v:shape id="Shape 4930" o:spid="_x0000_s1026" o:spt="100" style="position:absolute;left:96266;top:134113;height:9144;width:73533;" fillcolor="#FFFFFF" filled="t" stroked="f" coordsize="73533,9144" o:gfxdata="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" path="m0,0l73533,0,73533,9144,0,9144,0,0e">
+                  <v:fill on="t" focussize="0,0"/>
+                  <v:stroke on="f" weight="0pt" miterlimit="1" joinstyle="miter"/>
+                  <v:imagedata o:title=""/>
+                  <o:lock v:ext="edit" aspectratio="f"/>
                 </v:shape>
-                <v:shape id="Shape 4931" o:spid="_x0000_s1139" style="position:absolute;left:1256;top:1140;width:441;height:91;visibility:visible;mso-wrap-style:square;v-text-anchor:top" coordsize="44196,9144" o:gfxdata="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" path="m,l44196,r,9144l,9144,,e" stroked="f" strokeweight="0">
-                  <v:stroke miterlimit="83231f" joinstyle="miter"/>
-                  <v:path arrowok="t" textboxrect="0,0,44196,9144"/>
+                <v:shape id="Shape 4931" o:spid="_x0000_s1026" o:spt="100" style="position:absolute;left:125603;top:114047;height:9144;width:44196;" fillcolor="#FFFFFF" filled="t" stroked="f" coordsize="44196,9144" o:gfxdata="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" path="m0,0l44196,0,44196,9144,0,9144,0,0e">
+                  <v:fill on="t" focussize="0,0"/>
+                  <v:stroke on="f" weight="0pt" miterlimit="1" joinstyle="miter"/>
+                  <v:imagedata o:title=""/>
+                  <o:lock v:ext="edit" aspectratio="f"/>
                 </v:shape>
-                <v:shape id="Shape 4932" o:spid="_x0000_s1140" style="position:absolute;left:1256;top:934;width:441;height:92;visibility:visible;mso-wrap-style:square;v-text-anchor:top" coordsize="44196,9144" o:gfxdata="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" path="m,l44196,r,9144l,9144,,e" stroked="f" strokeweight="0">
-                  <v:stroke miterlimit="83231f" joinstyle="miter"/>
-                  <v:path arrowok="t" textboxrect="0,0,44196,9144"/>
+                <v:shape id="Shape 4932" o:spid="_x0000_s1026" o:spt="100" style="position:absolute;left:125603;top:93473;height:9144;width:44196;" fillcolor="#FFFFFF" filled="t" stroked="f" coordsize="44196,9144" o:gfxdata="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" path="m0,0l44196,0,44196,9144,0,9144,0,0e">
+                  <v:fill on="t" focussize="0,0"/>
+                  <v:stroke on="f" weight="0pt" miterlimit="1" joinstyle="miter"/>
+                  <v:imagedata o:title=""/>
+                  <o:lock v:ext="edit" aspectratio="f"/>
                 </v:shape>
-                <v:shape id="Shape 439" o:spid="_x0000_s1141" style="position:absolute;left:916;top:687;width:804;height:401;visibility:visible;mso-wrap-style:square;v-text-anchor:top" coordsize="80455,40132" o:gfxdata="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" path="m4255,l78930,r381,3683l79692,7113r382,3555l80455,14224r-66422,l16065,36068r381,4064l12383,40005,,39492,,32449r8699,317l7176,16764,,23710,,4169,2223,2032,4255,xe" stroked="f" strokeweight="0">
-                  <v:stroke miterlimit="83231f" joinstyle="miter"/>
-                  <v:path arrowok="t" textboxrect="0,0,80455,40132"/>
+                <v:shape id="Shape 439" o:spid="_x0000_s1026" o:spt="100" style="position:absolute;left:91630;top:68707;height:40132;width:80455;" fillcolor="#FFFFFF" filled="t" stroked="f" coordsize="80455,40132" o:gfxdata="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" path="m4255,0l78930,0,79311,3683,79692,7113,80074,10668,80455,14224,14033,14224,16065,36068,16446,40132,12383,40005,0,39492,0,32449,8699,32766,7176,16764,0,23710,0,4169,2223,2032,4255,0xe">
+                  <v:fill on="t" focussize="0,0"/>
+                  <v:stroke on="f" weight="0pt" miterlimit="1" joinstyle="miter"/>
+                  <v:imagedata o:title=""/>
+                  <o:lock v:ext="edit" aspectratio="f"/>
                 </v:shape>
-                <v:shape id="Shape 440" o:spid="_x0000_s1142" style="position:absolute;left:1793;top:520;width:447;height:932;visibility:visible;mso-wrap-style:square;v-text-anchor:top" coordsize="44704,93218" o:gfxdata="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" path="m12192,r2286,l15113,126r762,l16764,253r762,254l18288,634r762,254l19812,1143r889,254l21590,1777r1016,2413l23749,6603r1016,2414l25781,11557r1016,2413l27686,16509r1016,2541l29591,21589r1016,2541l31369,26670r889,2539l33147,31750r762,2667l34671,36957r762,2667l36195,42290r762,2667l37592,47625r762,2667l38862,53085r635,2667l40132,58547r635,2793l41275,64134r508,2667l42291,69723r381,2794l43180,75310r381,2795l43942,81025r381,2922l44704,86868,16510,93218r-762,-2413l14986,88264r-762,-2539l13462,83311r-762,-2539l11938,78232,10668,73151,9398,67945,8128,62737,6985,57403,5969,51943,4953,46608,4064,41021,3175,35432,2413,29845,1778,24130,1016,18414,508,12573,,6603,1016,5587r635,-635l2159,4445r508,-382l3302,3556r635,-381l4445,2794r635,-509l5715,2032r635,-382l6858,1397r635,-254l8128,888,8763,634,9525,507r635,-126l10922,126r635,l12192,xe" stroked="f" strokeweight="0">
-                  <v:stroke miterlimit="83231f" joinstyle="miter"/>
-                  <v:path arrowok="t" textboxrect="0,0,44704,93218"/>
+                <v:shape id="Shape 440" o:spid="_x0000_s1026" o:spt="100" style="position:absolute;left:179324;top:52071;height:93218;width:44704;" fillcolor="#FFFFFF" filled="t" stroked="f" coordsize="44704,93218" o:gfxdata="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" path="m12192,0l14478,0,15113,126,15875,126,16764,253,17526,507,18288,634,19050,888,19812,1143,20701,1397,21590,1777,22606,4190,23749,6603,24765,9017,25781,11557,26797,13970,27686,16509,28702,19050,29591,21589,30607,24130,31369,26670,32258,29209,33147,31750,33909,34417,34671,36957,35433,39624,36195,42290,36957,44957,37592,47625,38354,50292,38862,53085,39497,55752,40132,58547,40767,61340,41275,64134,41783,66801,42291,69723,42672,72517,43180,75310,43561,78105,43942,81025,44323,83947,44704,86868,16510,93218,15748,90805,14986,88264,14224,85725,13462,83311,12700,80772,11938,78232,10668,73151,9398,67945,8128,62737,6985,57403,5969,51943,4953,46608,4064,41021,3175,35432,2413,29845,1778,24130,1016,18414,508,12573,0,6603,1016,5587,1651,4952,2159,4445,2667,4063,3302,3556,3937,3175,4445,2794,5080,2285,5715,2032,6350,1650,6858,1397,7493,1143,8128,888,8763,634,9525,507,10160,381,10922,126,11557,126,12192,0xe">
+                  <v:fill on="t" focussize="0,0"/>
+                  <v:stroke on="f" weight="0pt" miterlimit="1" joinstyle="miter"/>
+                  <v:imagedata o:title=""/>
+                  <o:lock v:ext="edit" aspectratio="f"/>
                 </v:shape>
+                <w10:wrap type="none"/>
                 <w10:anchorlock/>
               </v:group>
             </w:pict>
@@ -10805,13 +11146,10 @@
         <w:jc w:val="left"/>
       </w:pPr>
       <w:r>
-        <w:rPr>
-          <w:noProof/>
-        </w:rPr>
         <mc:AlternateContent>
           <mc:Choice Requires="wps">
             <w:drawing>
-              <wp:anchor distT="0" distB="0" distL="114300" distR="114300" simplePos="0" relativeHeight="251666432" behindDoc="0" locked="0" layoutInCell="1" allowOverlap="1" wp14:anchorId="1C7FB715" wp14:editId="3785B62A">
+              <wp:anchor distT="0" distB="0" distL="114300" distR="114300" simplePos="0" relativeHeight="251666432" behindDoc="0" locked="0" layoutInCell="1" allowOverlap="1">
                 <wp:simplePos x="0" y="0"/>
                 <wp:positionH relativeFrom="margin">
                   <wp:posOffset>2056765</wp:posOffset>
@@ -10941,15 +11279,16 @@
                     </wps:wsp>
                   </a:graphicData>
                 </a:graphic>
-                <wp14:sizeRelV relativeFrom="margin">
-                  <wp14:pctHeight>0</wp14:pctHeight>
-                </wp14:sizeRelV>
               </wp:anchor>
             </w:drawing>
           </mc:Choice>
           <mc:Fallback>
             <w:pict>
-              <v:shape w14:anchorId="1C7FB715" id="_x0000_s1143" type="#_x0000_t202" style="position:absolute;left:0;text-align:left;margin-left:161.95pt;margin-top:.2pt;width:357.75pt;height:225.75pt;z-index:251666432;visibility:visible;mso-wrap-style:square;mso-height-percent:0;mso-wrap-distance-left:9pt;mso-wrap-distance-top:0;mso-wrap-distance-right:9pt;mso-wrap-distance-bottom:0;mso-position-horizontal:absolute;mso-position-horizontal-relative:margin;mso-position-vertical:absolute;mso-position-vertical-relative:text;mso-height-percent:0;mso-height-relative:margin;v-text-anchor:top" o:gfxdata="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" filled="f" stroked="f">
+              <v:shape id="文本框 97" o:spid="_x0000_s1026" o:spt="202" type="#_x0000_t202" style="position:absolute;left:0pt;margin-left:161.95pt;margin-top:0.2pt;height:225.75pt;width:357.75pt;mso-position-horizontal-relative:margin;z-index:251666432;mso-width-relative:page;mso-height-relative:page;" filled="f" stroked="f" coordsize="21600,21600" o:gfxdata="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">
+                <v:fill on="f" focussize="0,0"/>
+                <v:stroke on="f"/>
+                <v:imagedata o:title=""/>
+                <o:lock v:ext="edit" aspectratio="f"/>
                 <v:textbox>
                   <w:txbxContent>
                     <w:p>
@@ -11047,7 +11386,6 @@
                     </w:p>
                   </w:txbxContent>
                 </v:textbox>
-                <w10:wrap anchorx="margin"/>
               </v:shape>
             </w:pict>
           </mc:Fallback>
@@ -11108,21 +11446,26 @@
         <w:ind w:left="735" w:right="0" w:firstLine="0"/>
         <w:jc w:val="left"/>
       </w:pPr>
+    </w:p>
+    <w:p>
+      <w:pPr>
+        <w:spacing w:after="34"/>
+        <w:ind w:left="735" w:right="0" w:firstLine="0"/>
+        <w:jc w:val="left"/>
+      </w:pPr>
+      <w:bookmarkStart w:id="0" w:name="_GoBack"/>
+      <w:bookmarkEnd w:id="0"/>
       <w:r>
-        <w:rPr>
-          <w:noProof/>
-        </w:rPr>
-        <w:lastRenderedPageBreak/>
         <mc:AlternateContent>
           <mc:Choice Requires="wps">
             <w:drawing>
-              <wp:anchor distT="0" distB="0" distL="114300" distR="114300" simplePos="0" relativeHeight="251668480" behindDoc="0" locked="0" layoutInCell="1" allowOverlap="1" wp14:anchorId="1FCAA977" wp14:editId="0F0D8833">
+              <wp:anchor distT="0" distB="0" distL="114300" distR="114300" simplePos="0" relativeHeight="251668480" behindDoc="0" locked="0" layoutInCell="1" allowOverlap="1">
                 <wp:simplePos x="0" y="0"/>
                 <wp:positionH relativeFrom="margin">
                   <wp:align>right</wp:align>
                 </wp:positionH>
                 <wp:positionV relativeFrom="paragraph">
-                  <wp:posOffset>151129</wp:posOffset>
+                  <wp:posOffset>150495</wp:posOffset>
                 </wp:positionV>
                 <wp:extent cx="6524625" cy="3162300"/>
                 <wp:effectExtent l="0" t="0" r="0" b="0"/>
@@ -11179,7 +11522,7 @@
                             </w:r>
                             <w:r>
                               <w:rPr>
-                                <w:rFonts w:ascii="Calibri" w:eastAsia="Calibri" w:hAnsi="Calibri" w:cs="Calibri"/>
+                                <w:rFonts w:ascii="Calibri" w:hAnsi="Calibri" w:eastAsia="Calibri" w:cs="Calibri"/>
                                 <w:sz w:val="32"/>
                                 <w:vertAlign w:val="superscript"/>
                               </w:rPr>
@@ -11213,10 +11556,7 @@
                               <w:tab/>
                             </w:r>
                             <w:r>
-                              <w:t>1</w:t>
-                            </w:r>
-                            <w:r>
-                              <w:t>商家管理系统是一款管理商品信息的管理平台 PC 端项目</w:t>
+                              <w:t>1商家管理系统是一款管理商品信息的管理平台 PC 端项目</w:t>
                             </w:r>
                           </w:p>
                           <w:p>
@@ -11239,10 +11579,7 @@
                               <w:tab/>
                             </w:r>
                             <w:r>
-                              <w:t>2</w:t>
-                            </w:r>
-                            <w:r>
-                              <w:t>登录, 注册为应用的基础模块, 针对千万用户进行管理; 类型模块为商品进行分类; 商品信息 模块可为不通类型商品进行增加商品信息</w:t>
+                              <w:t>2登录, 注册为应用的基础模块, 针对千万用户进行管理; 类型模块为商品进行分类; 商品信息 模块可为不通类型商品进行增加商品信息</w:t>
                             </w:r>
                           </w:p>
                           <w:p>
@@ -11284,7 +11621,7 @@
                             </w:r>
                             <w:r>
                               <w:rPr>
-                                <w:rFonts w:ascii="Calibri" w:eastAsia="Calibri" w:hAnsi="Calibri" w:cs="Calibri"/>
+                                <w:rFonts w:ascii="Calibri" w:hAnsi="Calibri" w:eastAsia="Calibri" w:cs="Calibri"/>
                                 <w:sz w:val="32"/>
                                 <w:vertAlign w:val="superscript"/>
                               </w:rPr>
@@ -11292,7 +11629,7 @@
                             </w:r>
                             <w:r>
                               <w:rPr>
-                                <w:rFonts w:ascii="Calibri" w:eastAsia="Calibri" w:hAnsi="Calibri" w:cs="Calibri"/>
+                                <w:rFonts w:ascii="Calibri" w:hAnsi="Calibri" w:eastAsia="Calibri" w:cs="Calibri"/>
                                 <w:sz w:val="32"/>
                                 <w:vertAlign w:val="superscript"/>
                               </w:rPr>
@@ -11326,18 +11663,16 @@
                     </wps:wsp>
                   </a:graphicData>
                 </a:graphic>
-                <wp14:sizeRelH relativeFrom="margin">
-                  <wp14:pctWidth>0</wp14:pctWidth>
-                </wp14:sizeRelH>
-                <wp14:sizeRelV relativeFrom="margin">
-                  <wp14:pctHeight>0</wp14:pctHeight>
-                </wp14:sizeRelV>
               </wp:anchor>
             </w:drawing>
           </mc:Choice>
           <mc:Fallback>
             <w:pict>
-              <v:shape w14:anchorId="1FCAA977" id="_x0000_s1144" type="#_x0000_t202" style="position:absolute;left:0;text-align:left;margin-left:462.55pt;margin-top:11.9pt;width:513.75pt;height:249pt;z-index:251668480;visibility:visible;mso-wrap-style:square;mso-width-percent:0;mso-height-percent:0;mso-wrap-distance-left:9pt;mso-wrap-distance-top:0;mso-wrap-distance-right:9pt;mso-wrap-distance-bottom:0;mso-position-horizontal:right;mso-position-horizontal-relative:margin;mso-position-vertical:absolute;mso-position-vertical-relative:text;mso-width-percent:0;mso-height-percent:0;mso-width-relative:margin;mso-height-relative:margin;v-text-anchor:top" o:gfxdata="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" filled="f" stroked="f">
+              <v:shape id="文本框 97" o:spid="_x0000_s1026" o:spt="202" type="#_x0000_t202" style="position:absolute;left:0pt;margin-top:11.85pt;height:249pt;width:513.75pt;mso-position-horizontal:right;mso-position-horizontal-relative:margin;z-index:251668480;mso-width-relative:page;mso-height-relative:page;" filled="f" stroked="f" coordsize="21600,21600" o:gfxdata="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">
+                <v:fill on="f" focussize="0,0"/>
+                <v:stroke on="f"/>
+                <v:imagedata o:title=""/>
+                <o:lock v:ext="edit" aspectratio="f"/>
                 <v:textbox>
                   <w:txbxContent>
                     <w:p>
@@ -11374,7 +11709,7 @@
                       </w:r>
                       <w:r>
                         <w:rPr>
-                          <w:rFonts w:ascii="Calibri" w:eastAsia="Calibri" w:hAnsi="Calibri" w:cs="Calibri"/>
+                          <w:rFonts w:ascii="Calibri" w:hAnsi="Calibri" w:eastAsia="Calibri" w:cs="Calibri"/>
                           <w:sz w:val="32"/>
                           <w:vertAlign w:val="superscript"/>
                         </w:rPr>
@@ -11408,10 +11743,7 @@
                         <w:tab/>
                       </w:r>
                       <w:r>
-                        <w:t>1</w:t>
-                      </w:r>
-                      <w:r>
-                        <w:t>商家管理系统是一款管理商品信息的管理平台 PC 端项目</w:t>
+                        <w:t>1商家管理系统是一款管理商品信息的管理平台 PC 端项目</w:t>
                       </w:r>
                     </w:p>
                     <w:p>
@@ -11434,10 +11766,7 @@
                         <w:tab/>
                       </w:r>
                       <w:r>
-                        <w:t>2</w:t>
-                      </w:r>
-                      <w:r>
-                        <w:t>登录, 注册为应用的基础模块, 针对千万用户进行管理; 类型模块为商品进行分类; 商品信息 模块可为不通类型商品进行增加商品信息</w:t>
+                        <w:t>2登录, 注册为应用的基础模块, 针对千万用户进行管理; 类型模块为商品进行分类; 商品信息 模块可为不通类型商品进行增加商品信息</w:t>
                       </w:r>
                     </w:p>
                     <w:p>
@@ -11479,7 +11808,7 @@
                       </w:r>
                       <w:r>
                         <w:rPr>
-                          <w:rFonts w:ascii="Calibri" w:eastAsia="Calibri" w:hAnsi="Calibri" w:cs="Calibri"/>
+                          <w:rFonts w:ascii="Calibri" w:hAnsi="Calibri" w:eastAsia="Calibri" w:cs="Calibri"/>
                           <w:sz w:val="32"/>
                           <w:vertAlign w:val="superscript"/>
                         </w:rPr>
@@ -11487,7 +11816,7 @@
                       </w:r>
                       <w:r>
                         <w:rPr>
-                          <w:rFonts w:ascii="Calibri" w:eastAsia="Calibri" w:hAnsi="Calibri" w:cs="Calibri"/>
+                          <w:rFonts w:ascii="Calibri" w:hAnsi="Calibri" w:eastAsia="Calibri" w:cs="Calibri"/>
                           <w:sz w:val="32"/>
                           <w:vertAlign w:val="superscript"/>
                         </w:rPr>
@@ -11515,26 +11844,22 @@
                     </w:p>
                   </w:txbxContent>
                 </v:textbox>
-                <w10:wrap anchorx="margin"/>
               </v:shape>
             </w:pict>
           </mc:Fallback>
         </mc:AlternateContent>
       </w:r>
       <w:r>
-        <w:rPr>
-          <w:noProof/>
-        </w:rPr>
         <mc:AlternateContent>
           <mc:Choice Requires="wps">
             <w:drawing>
-              <wp:anchor distT="0" distB="0" distL="114300" distR="114300" simplePos="0" relativeHeight="251670528" behindDoc="0" locked="0" layoutInCell="1" allowOverlap="1" wp14:anchorId="725D60D0" wp14:editId="648BCBA3">
+              <wp:anchor distT="0" distB="0" distL="114300" distR="114300" simplePos="0" relativeHeight="251670528" behindDoc="0" locked="0" layoutInCell="1" allowOverlap="1">
                 <wp:simplePos x="0" y="0"/>
                 <wp:positionH relativeFrom="margin">
                   <wp:align>right</wp:align>
                 </wp:positionH>
                 <wp:positionV relativeFrom="paragraph">
-                  <wp:posOffset>8254</wp:posOffset>
+                  <wp:posOffset>7620</wp:posOffset>
                 </wp:positionV>
                 <wp:extent cx="6523355" cy="57150"/>
                 <wp:effectExtent l="0" t="0" r="0" b="0"/>
@@ -11589,21 +11914,16 @@
                     </wps:wsp>
                   </a:graphicData>
                 </a:graphic>
-                <wp14:sizeRelH relativeFrom="margin">
-                  <wp14:pctWidth>0</wp14:pctWidth>
-                </wp14:sizeRelH>
-                <wp14:sizeRelV relativeFrom="margin">
-                  <wp14:pctHeight>0</wp14:pctHeight>
-                </wp14:sizeRelV>
               </wp:anchor>
             </w:drawing>
           </mc:Choice>
           <mc:Fallback>
             <w:pict>
-              <v:shape w14:anchorId="555CC338" id="Shape 277" o:spid="_x0000_s1026" style="position:absolute;left:0;text-align:left;margin-left:462.45pt;margin-top:.65pt;width:513.65pt;height:4.5pt;flip:y;z-index:251670528;visibility:visible;mso-wrap-style:square;mso-width-percent:0;mso-height-percent:0;mso-wrap-distance-left:9pt;mso-wrap-distance-top:0;mso-wrap-distance-right:9pt;mso-wrap-distance-bottom:0;mso-position-horizontal:right;mso-position-horizontal-relative:margin;mso-position-vertical:absolute;mso-position-vertical-relative:text;mso-width-percent:0;mso-height-percent:0;mso-width-relative:margin;mso-height-relative:margin;v-text-anchor:top" coordsize="4336415,57150" o:gfxdata="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" path="m,l4336415,e" filled="f" strokecolor="#a6a6a6" strokeweight="1pt">
-                <v:stroke miterlimit="83231f" joinstyle="miter"/>
-                <v:path arrowok="t" textboxrect="0,0,4336415,57150"/>
-                <w10:wrap anchorx="margin"/>
+              <v:shape id="Shape 277" o:spid="_x0000_s1026" o:spt="100" style="position:absolute;left:0pt;flip:y;margin-top:0.6pt;height:4.5pt;width:513.65pt;mso-position-horizontal:right;mso-position-horizontal-relative:margin;z-index:251670528;mso-width-relative:page;mso-height-relative:page;" filled="f" stroked="t" coordsize="4336415,1" o:gfxdata="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" path="m0,0l4336415,0e">
+                <v:fill on="f" focussize="0,0"/>
+                <v:stroke weight="1pt" color="#A6A6A6" miterlimit="1" joinstyle="miter"/>
+                <v:imagedata o:title=""/>
+                <o:lock v:ext="edit" aspectratio="f"/>
               </v:shape>
             </w:pict>
           </mc:Fallback>
@@ -11704,13 +12024,10 @@
         </w:rPr>
       </w:pPr>
       <w:r>
-        <w:rPr>
-          <w:noProof/>
-        </w:rPr>
         <mc:AlternateContent>
           <mc:Choice Requires="wps">
             <w:drawing>
-              <wp:anchor distT="0" distB="0" distL="114300" distR="114300" simplePos="0" relativeHeight="251672576" behindDoc="0" locked="0" layoutInCell="1" allowOverlap="1" wp14:anchorId="0D10BA01" wp14:editId="40CDF5D2">
+              <wp:anchor distT="0" distB="0" distL="114300" distR="114300" simplePos="0" relativeHeight="251672576" behindDoc="0" locked="0" layoutInCell="1" allowOverlap="1">
                 <wp:simplePos x="0" y="0"/>
                 <wp:positionH relativeFrom="margin">
                   <wp:align>right</wp:align>
@@ -11771,13 +12088,7 @@
                               <w:rPr>
                                 <w:rFonts w:hint="eastAsia"/>
                               </w:rPr>
-                              <w:t>1</w:t>
-                            </w:r>
-                            <w:r>
-                              <w:rPr>
-                                <w:rFonts w:hint="eastAsia"/>
-                              </w:rPr>
-                              <w:t>校期间组织过舍友的生日场景布置</w:t>
+                              <w:t>1校期间组织过舍友的生日场景布置</w:t>
                             </w:r>
                             <w:r>
                               <w:t xml:space="preserve"> </w:t>
@@ -11792,16 +12103,7 @@
                               </w:rPr>
                             </w:pPr>
                             <w:r>
-                              <w:t>2 p</w:t>
-                            </w:r>
-                            <w:r>
-                              <w:t>ho</w:t>
-                            </w:r>
-                            <w:r>
-                              <w:t>toshop</w:t>
-                            </w:r>
-                            <w:r>
-                              <w:t xml:space="preserve">四级证书上网查阅大量相关知识 </w:t>
+                              <w:t xml:space="preserve">2 photoshop四级证书上网查阅大量相关知识 </w:t>
                             </w:r>
                           </w:p>
                           <w:p>
@@ -11830,18 +12132,16 @@
                     </wps:wsp>
                   </a:graphicData>
                 </a:graphic>
-                <wp14:sizeRelH relativeFrom="margin">
-                  <wp14:pctWidth>0</wp14:pctWidth>
-                </wp14:sizeRelH>
-                <wp14:sizeRelV relativeFrom="margin">
-                  <wp14:pctHeight>0</wp14:pctHeight>
-                </wp14:sizeRelV>
               </wp:anchor>
             </w:drawing>
           </mc:Choice>
           <mc:Fallback>
             <w:pict>
-              <v:shape w14:anchorId="0D10BA01" id="_x0000_s1145" type="#_x0000_t202" style="position:absolute;margin-left:462.55pt;margin-top:28.1pt;width:513.75pt;height:109.5pt;z-index:251672576;visibility:visible;mso-wrap-style:square;mso-width-percent:0;mso-height-percent:0;mso-wrap-distance-left:9pt;mso-wrap-distance-top:0;mso-wrap-distance-right:9pt;mso-wrap-distance-bottom:0;mso-position-horizontal:right;mso-position-horizontal-relative:margin;mso-position-vertical:absolute;mso-position-vertical-relative:text;mso-width-percent:0;mso-height-percent:0;mso-width-relative:margin;mso-height-relative:margin;v-text-anchor:top" o:gfxdata="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" filled="f" stroked="f">
+              <v:shape id="文本框 97" o:spid="_x0000_s1026" o:spt="202" type="#_x0000_t202" style="position:absolute;left:0pt;margin-top:28.1pt;height:109.5pt;width:513.75pt;mso-position-horizontal:right;mso-position-horizontal-relative:margin;z-index:251672576;mso-width-relative:page;mso-height-relative:page;" filled="f" stroked="f" coordsize="21600,21600" o:gfxdata="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">
+                <v:fill on="f" focussize="0,0"/>
+                <v:stroke on="f"/>
+                <v:imagedata o:title=""/>
+                <o:lock v:ext="edit" aspectratio="f"/>
                 <v:textbox>
                   <w:txbxContent>
                     <w:p>
@@ -11876,13 +12176,7 @@
                         <w:rPr>
                           <w:rFonts w:hint="eastAsia"/>
                         </w:rPr>
-                        <w:t>1</w:t>
-                      </w:r>
-                      <w:r>
-                        <w:rPr>
-                          <w:rFonts w:hint="eastAsia"/>
-                        </w:rPr>
-                        <w:t>校期间组织过舍友的生日场景布置</w:t>
+                        <w:t>1校期间组织过舍友的生日场景布置</w:t>
                       </w:r>
                       <w:r>
                         <w:t xml:space="preserve"> </w:t>
@@ -11897,16 +12191,7 @@
                         </w:rPr>
                       </w:pPr>
                       <w:r>
-                        <w:t>2 p</w:t>
-                      </w:r>
-                      <w:r>
-                        <w:t>ho</w:t>
-                      </w:r>
-                      <w:r>
-                        <w:t>toshop</w:t>
-                      </w:r>
-                      <w:r>
-                        <w:t xml:space="preserve">四级证书上网查阅大量相关知识 </w:t>
+                        <w:t xml:space="preserve">2 photoshop四级证书上网查阅大量相关知识 </w:t>
                       </w:r>
                     </w:p>
                     <w:p>
@@ -11929,7 +12214,6 @@
                     </w:p>
                   </w:txbxContent>
                 </v:textbox>
-                <w10:wrap anchorx="margin"/>
               </v:shape>
             </w:pict>
           </mc:Fallback>
@@ -11937,13 +12221,12 @@
       </w:r>
       <w:r>
         <w:rPr>
-          <w:rFonts w:ascii="Calibri" w:eastAsia="Calibri" w:hAnsi="Calibri" w:cs="Calibri"/>
-          <w:noProof/>
+          <w:rFonts w:ascii="Calibri" w:hAnsi="Calibri" w:eastAsia="Calibri" w:cs="Calibri"/>
         </w:rPr>
         <mc:AlternateContent>
           <mc:Choice Requires="wpg">
             <w:drawing>
-              <wp:inline distT="0" distB="0" distL="0" distR="0" wp14:anchorId="7FA59DCE" wp14:editId="0FA3EE43">
+              <wp:inline distT="0" distB="0" distL="0" distR="0">
                 <wp:extent cx="6506845" cy="333375"/>
                 <wp:effectExtent l="0" t="0" r="0" b="0"/>
                 <wp:docPr id="4589" name="Group 4589"/>
@@ -13912,45 +14195,68 @@
           </mc:Choice>
           <mc:Fallback>
             <w:pict>
-              <v:group w14:anchorId="7FA59DCE" id="Group 4589" o:spid="_x0000_s1146" style="width:512.35pt;height:26.25pt;mso-position-horizontal-relative:char;mso-position-vertical-relative:line" coordsize="65068,3333" o:gfxdata="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">
-                <v:shape id="Shape 4940" o:spid="_x0000_s1147" style="position:absolute;width:2851;height:2851;visibility:visible;mso-wrap-style:square;v-text-anchor:top" coordsize="285115,285115" o:gfxdata="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" path="m,l285115,r,285115l,285115,,e" fillcolor="#333f50" stroked="f" strokeweight="0">
-                  <v:stroke miterlimit="83231f" joinstyle="miter"/>
-                  <v:path arrowok="t" textboxrect="0,0,285115,285115"/>
+              <v:group id="Group 4589" o:spid="_x0000_s1026" o:spt="203" style="height:26.25pt;width:512.35pt;" coordsize="6506845,333375" o:gfxdata="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">
+                <o:lock v:ext="edit" aspectratio="f"/>
+                <v:shape id="Shape 4940" o:spid="_x0000_s1026" o:spt="100" style="position:absolute;left:0;top:0;height:285115;width:285115;" fillcolor="#333F50" filled="t" stroked="f" coordsize="285115,285115" o:gfxdata="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" path="m0,0l285115,0,285115,285115,0,285115,0,0e">
+                  <v:fill on="t" focussize="0,0"/>
+                  <v:stroke on="f" weight="0pt" miterlimit="1" joinstyle="miter"/>
+                  <v:imagedata o:title=""/>
+                  <o:lock v:ext="edit" aspectratio="f"/>
                 </v:shape>
-                <v:shape id="Shape 776" o:spid="_x0000_s1148" style="position:absolute;left:12;top:3333;width:65056;height:0;visibility:visible;mso-wrap-style:square;v-text-anchor:top" coordsize="6505575,0" o:gfxdata="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" path="m,l6505575,e" filled="f" strokecolor="#a6a6a6" strokeweight="1pt">
-                  <v:stroke miterlimit="83231f" joinstyle="miter"/>
-                  <v:path arrowok="t" textboxrect="0,0,6505575,0"/>
+                <v:shape id="Shape 776" o:spid="_x0000_s1026" o:spt="100" style="position:absolute;left:1270;top:333375;height:0;width:6505575;" filled="f" stroked="t" coordsize="6505575,1" o:gfxdata="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" path="m0,0l6505575,0e">
+                  <v:fill on="f" focussize="0,0"/>
+                  <v:stroke weight="1pt" color="#A6A6A6" miterlimit="1" joinstyle="miter"/>
+                  <v:imagedata o:title=""/>
+                  <o:lock v:ext="edit" aspectratio="f"/>
                 </v:shape>
-                <v:shape id="Shape 4941" o:spid="_x0000_s1149" style="position:absolute;left:713;top:1766;width:1630;height:92;visibility:visible;mso-wrap-style:square;v-text-anchor:top" coordsize="162928,9144" o:gfxdata="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" path="m,l162928,r,9144l,9144,,e" stroked="f" strokeweight="0">
-                  <v:stroke miterlimit="83231f" joinstyle="miter"/>
-                  <v:path arrowok="t" textboxrect="0,0,162928,9144"/>
+                <v:shape id="Shape 4941" o:spid="_x0000_s1026" o:spt="100" style="position:absolute;left:71387;top:176657;height:9144;width:162928;" fillcolor="#FFFFFF" filled="t" stroked="f" coordsize="162928,9144" o:gfxdata="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" path="m0,0l162928,0,162928,9144,0,9144,0,0e">
+                  <v:fill on="t" focussize="0,0"/>
+                  <v:stroke on="f" weight="0pt" miterlimit="1" joinstyle="miter"/>
+                  <v:imagedata o:title=""/>
+                  <o:lock v:ext="edit" aspectratio="f"/>
                 </v:shape>
-                <v:shape id="Shape 778" o:spid="_x0000_s1150" style="position:absolute;left:821;top:1334;width:230;height:388;visibility:visible;mso-wrap-style:square;v-text-anchor:top" coordsize="23038,38735" o:gfxdata="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" path="m23038,r,36068l23025,36322r-38,253l22936,36830r-114,254l22733,37338r-140,254l22428,37846r-178,127l22060,38100r-203,253l21641,38481r-229,127l21158,38608r-266,127l2134,38735r-242,-127l1626,38608r-229,-127l1181,38353,978,38100,787,37973,597,37846,444,37592,317,37338,216,37084,114,36830,38,36575,13,36322,,36068,,23113,23038,xe" stroked="f" strokeweight="0">
-                  <v:stroke miterlimit="83231f" joinstyle="miter"/>
-                  <v:path arrowok="t" textboxrect="0,0,23038,38735"/>
+                <v:shape id="Shape 778" o:spid="_x0000_s1026" o:spt="100" style="position:absolute;left:82131;top:133477;height:38735;width:23038;" fillcolor="#FFFFFF" filled="t" stroked="f" coordsize="23038,38735" o:gfxdata="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" path="m23038,0l23038,36068,23025,36322,22987,36575,22936,36830,22822,37084,22733,37338,22593,37592,22428,37846,22250,37973,22060,38100,21857,38353,21641,38481,21412,38608,21158,38608,20892,38735,2134,38735,1892,38608,1626,38608,1397,38481,1181,38353,978,38100,787,37973,597,37846,444,37592,317,37338,216,37084,114,36830,38,36575,13,36322,0,36068,0,23113,23038,0xe">
+                  <v:fill on="t" focussize="0,0"/>
+                  <v:stroke on="f" weight="0pt" miterlimit="1" joinstyle="miter"/>
+                  <v:imagedata o:title=""/>
+                  <o:lock v:ext="edit" aspectratio="f"/>
                 </v:shape>
-                <v:shape id="Shape 779" o:spid="_x0000_s1151" style="position:absolute;left:1413;top:1094;width:230;height:628;visibility:visible;mso-wrap-style:square;v-text-anchor:top" coordsize="23038,62738" o:gfxdata="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" path="m,l10477,10541r382,254l11265,11176r419,381l12103,11811r432,254l12979,12319r470,254l13907,12827r495,126l14884,13081r496,127l15875,13335r521,127l16904,13589r2070,l19304,13462r317,l19964,13335r331,l20599,13208r331,-127l21234,13081r623,-254l22466,12573r572,-381l23038,60325r-51,253l22911,60833r-76,254l22708,61341r-127,254l22428,61849r-165,127l22060,62103r-203,254l21641,62484r-229,127l21158,62611r-266,127l2146,62738r-266,-127l1651,62611r-229,-127l1207,62357,978,62103,800,61976,622,61849,470,61595,330,61341,216,61087r-89,-254l63,60578,25,60325,,60071,,xe" stroked="f" strokeweight="0">
-                  <v:stroke miterlimit="83231f" joinstyle="miter"/>
-                  <v:path arrowok="t" textboxrect="0,0,23038,62738"/>
+                <v:shape id="Shape 779" o:spid="_x0000_s1026" o:spt="100" style="position:absolute;left:141338;top:109474;height:62738;width:23038;" fillcolor="#FFFFFF" filled="t" stroked="f" coordsize="23038,62738" o:gfxdata="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" path="m0,0l10477,10541,10859,10795,11265,11176,11684,11557,12103,11811,12535,12065,12979,12319,13449,12573,13907,12827,14402,12953,14884,13081,15380,13208,15875,13335,16396,13462,16904,13589,18974,13589,19304,13462,19621,13462,19964,13335,20295,13335,20599,13208,20930,13081,21234,13081,21857,12827,22466,12573,23038,12192,23038,60325,22987,60578,22911,60833,22835,61087,22708,61341,22581,61595,22428,61849,22263,61976,22060,62103,21857,62357,21641,62484,21412,62611,21158,62611,20892,62738,2146,62738,1880,62611,1651,62611,1422,62484,1207,62357,978,62103,800,61976,622,61849,470,61595,330,61341,216,61087,127,60833,63,60578,25,60325,0,60071,0,0xe">
+                  <v:fill on="t" focussize="0,0"/>
+                  <v:stroke on="f" weight="0pt" miterlimit="1" joinstyle="miter"/>
+                  <v:imagedata o:title=""/>
+                  <o:lock v:ext="edit" aspectratio="f"/>
                 </v:shape>
-                <v:shape id="Shape 780" o:spid="_x0000_s1152" style="position:absolute;left:1117;top:1038;width:231;height:684;visibility:visible;mso-wrap-style:square;v-text-anchor:top" coordsize="23051,68326" o:gfxdata="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" path="m23051,r,65659l23025,65913r-38,254l22924,66421r-77,254l22720,66929r-139,254l22441,67437r-191,127l22073,67691r-204,254l21628,68072r-228,127l21146,68199r-242,127l2146,68326r-254,-127l1638,68199r-216,-127l1181,67945,978,67691,787,67564,635,67437,457,67183,330,66929,229,66675,127,66421,64,66167,13,65913,,65659,,23114,23051,xe" stroked="f" strokeweight="0">
-                  <v:stroke miterlimit="83231f" joinstyle="miter"/>
-                  <v:path arrowok="t" textboxrect="0,0,23051,68326"/>
+                <v:shape id="Shape 780" o:spid="_x0000_s1026" o:spt="100" style="position:absolute;left:111760;top:103886;height:68326;width:23051;" fillcolor="#FFFFFF" filled="t" stroked="f" coordsize="23051,68326" o:gfxdata="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" path="m23051,0l23051,65659,23025,65913,22987,66167,22924,66421,22847,66675,22720,66929,22581,67183,22441,67437,22250,67564,22073,67691,21869,67945,21628,68072,21400,68199,21146,68199,20904,68326,2146,68326,1892,68199,1638,68199,1422,68072,1181,67945,978,67691,787,67564,635,67437,457,67183,330,66929,229,66675,127,66421,64,66167,13,65913,0,65659,0,23114,23051,0xe">
+                  <v:fill on="t" focussize="0,0"/>
+                  <v:stroke on="f" weight="0pt" miterlimit="1" joinstyle="miter"/>
+                  <v:imagedata o:title=""/>
+                  <o:lock v:ext="edit" aspectratio="f"/>
                 </v:shape>
-                <v:shape id="Shape 781" o:spid="_x0000_s1153" style="position:absolute;left:1709;top:927;width:231;height:795;visibility:visible;mso-wrap-style:square;v-text-anchor:top" coordsize="23101,79502" o:gfxdata="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" path="m23101,r,76835l23076,77089r-38,254l22974,77597r-101,254l22771,78105r-140,254l22479,78613r-178,127l22123,78867r-228,254l21679,79248r-241,127l21209,79375r-254,127l2146,79502r-266,-127l1626,79375r-229,-127l1181,79121,978,78867,775,78740,610,78613,457,78359,318,78105,203,77851r-89,-254l51,77343,,77089,,23114,23101,xe" stroked="f" strokeweight="0">
-                  <v:stroke miterlimit="83231f" joinstyle="miter"/>
-                  <v:path arrowok="t" textboxrect="0,0,23101,79502"/>
+                <v:shape id="Shape 781" o:spid="_x0000_s1026" o:spt="100" style="position:absolute;left:170904;top:92710;height:79502;width:23101;" fillcolor="#FFFFFF" filled="t" stroked="f" coordsize="23101,79502" o:gfxdata="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" path="m23101,0l23101,76835,23076,77089,23038,77343,22974,77597,22873,77851,22771,78105,22631,78359,22479,78613,22301,78740,22123,78867,21895,79121,21679,79248,21438,79375,21209,79375,20955,79502,2146,79502,1880,79375,1626,79375,1397,79248,1181,79121,978,78867,775,78740,610,78613,457,78359,318,78105,203,77851,114,77597,51,77343,0,77089,0,23114,23101,0xe">
+                  <v:fill on="t" focussize="0,0"/>
+                  <v:stroke on="f" weight="0pt" miterlimit="1" joinstyle="miter"/>
+                  <v:imagedata o:title=""/>
+                  <o:lock v:ext="edit" aspectratio="f"/>
                 </v:shape>
-                <v:shape id="Shape 782" o:spid="_x0000_s1154" style="position:absolute;left:2005;top:726;width:230;height:996;visibility:visible;mso-wrap-style:square;v-text-anchor:top" coordsize="23038,99568" o:gfxdata="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" path="m13487,r38,508l13576,1016r64,508l13729,2032r114,381l13983,2922r152,380l14313,3810r190,381l14707,4699r241,381l15189,5461r254,381l15735,6223r318,381l16345,6985r343,381l17031,7620r343,254l17742,8255r394,254l18517,8763r406,254l19342,9272r445,126l20231,9652r432,127l21120,9906r470,127l22060,10160r495,l23038,10287r,86614l23025,97155r-38,254l22924,97663r-102,254l22720,98172r-139,253l22415,98679r-165,127l22060,98934r-203,253l21628,99314r-216,127l21158,99441r-267,127l2146,99568r-241,-127l1651,99441r-254,-127l1181,99187,978,98934,787,98806,610,98679,470,98425,330,98172,203,97917r-76,-254l51,97409,25,97155,,96901,,13589,13487,xe" stroked="f" strokeweight="0">
-                  <v:stroke miterlimit="83231f" joinstyle="miter"/>
-                  <v:path arrowok="t" textboxrect="0,0,23038,99568"/>
+                <v:shape id="Shape 782" o:spid="_x0000_s1026" o:spt="100" style="position:absolute;left:200533;top:72644;height:99568;width:23038;" fillcolor="#FFFFFF" filled="t" stroked="f" coordsize="23038,99568" o:gfxdata="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" path="m13487,0l13525,508,13576,1016,13640,1524,13729,2032,13843,2413,13983,2922,14135,3302,14313,3810,14503,4191,14707,4699,14948,5080,15189,5461,15443,5842,15735,6223,16053,6604,16345,6985,16688,7366,17031,7620,17374,7874,17742,8255,18136,8509,18517,8763,18923,9017,19342,9272,19787,9398,20231,9652,20663,9779,21120,9906,21590,10033,22060,10160,22555,10160,23038,10287,23038,96901,23025,97155,22987,97409,22924,97663,22822,97917,22720,98172,22581,98425,22415,98679,22250,98806,22060,98934,21857,99187,21628,99314,21412,99441,21158,99441,20891,99568,2146,99568,1905,99441,1651,99441,1397,99314,1181,99187,978,98934,787,98806,610,98679,470,98425,330,98172,203,97917,127,97663,51,97409,25,97155,0,96901,0,13589,13487,0xe">
+                  <v:fill on="t" focussize="0,0"/>
+                  <v:stroke on="f" weight="0pt" miterlimit="1" joinstyle="miter"/>
+                  <v:imagedata o:title=""/>
+                  <o:lock v:ext="edit" aspectratio="f"/>
                 </v:shape>
-                <v:shape id="Shape 783" o:spid="_x0000_s1155" style="position:absolute;left:692;top:400;width:1605;height:1127;visibility:visible;mso-wrap-style:square;v-text-anchor:top" coordsize="160541,112776" o:gfxdata="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" path="m129299,r533,l156121,r241,127l156604,127r241,127l157099,254r229,127l157569,508r229,128l158013,762r229,127l158445,1016r203,127l158852,1398r190,126l159207,1651r153,254l159525,2160r152,126l159817,2540r101,254l160045,2922r102,253l160249,3429r63,254l160388,3937r64,254l160477,4445r38,254l160528,4953r13,254l160541,30480r-13,255l160515,30988r-38,254l160452,31497r-64,253l160312,32004r-76,254l160147,32512r-114,254l159918,32893r-114,255l159664,33401r-139,254l159347,33782r-140,254l159042,34163r-190,127l158661,34544r-203,128l158255,34798r-216,127l157810,35052r-216,127l157366,35306r-242,l156896,35433r-254,128l156134,35561r-267,126l154813,35687r-254,-126l154038,35561r-228,-128l153543,35306r-229,l153086,35179r-229,-127l152654,34925r-216,-127l152235,34672r-203,-128l151841,34290r-178,-127l151486,34036r-165,-254l151168,33655r-140,-254l150901,33148r-139,-255l150635,32766r-89,-254l150470,32258r-102,-254l150304,31750r-76,-253l150203,31242r-38,-254l150139,30735r,-12955l93751,74168r-190,255l93358,74549r-204,254l92939,74930r-216,127l92507,75185r-229,126l92024,75311r-228,127l91554,75565r-228,l91059,75692r-724,l90068,75819r-228,-127l89078,75692r-241,-127l88608,75565r-267,-127l88113,75311r-229,l87655,75185r-215,-128l87224,74930r-229,-127l86792,74549r-203,-126l86385,74168,66104,53848,8877,111125r-190,254l8484,111506r-204,255l8065,111887r-229,127l7620,112141r-229,127l7150,112395r-228,l6668,112523r-229,l6185,112649r-737,l5194,112776r-266,-127l4204,112649r-254,-126l3708,112523r-241,-128l3239,112395r-229,-127l2769,112141r-216,-127l2337,111887r-216,-126l1918,111506r-203,-127l1511,111125r-177,-127l1156,110744r-165,-127l851,110363r-127,-253l584,109855r-127,-127l368,109474r-76,-254l216,108966r-64,-254l102,108459r-64,-255l13,107950,,107697r,-509l13,107061r25,-254l102,106553r50,-254l216,106045r76,-254l368,105537r89,-253l584,105029r140,-127l851,104648r152,-254l1156,104140r178,-127l1511,103760,62421,42799r190,-126l62814,42545r203,-254l63233,42164r216,-127l63665,41911r241,-128l64148,41656r228,l64618,41529r228,l65113,41402r483,l65837,41275r520,l66586,41402r508,l67335,41529r242,l67831,41656r228,l68301,41783r216,128l68732,42037r216,127l69177,42291r203,254l69583,42673r204,126l90068,63119,142773,10414r-13474,l129045,10287r-242,l128549,10161r-241,l128067,10033r-229,-127l127622,9779r-216,-127l127203,9525r-203,-127l126797,9272r-191,-255l126429,8890r-178,-127l126086,8510r-153,-128l125768,8128r-127,-254l125527,7748r-127,-255l125311,7239r-114,-253l125133,6731r-76,-254l124993,6223r-38,-254l124917,5715r-13,-254l124904,4953r13,-254l124955,4445r38,-254l125057,3937r76,-254l125197,3429r114,-254l125400,2922r127,-255l125641,2540r127,-254l125933,2032r153,-127l126251,1651r178,-127l126606,1398r191,-255l127000,1016r203,-127l127406,762r216,-126l127838,508r229,-127l128308,254r241,l128803,127r242,l129299,xe" stroked="f" strokeweight="0">
-                  <v:stroke miterlimit="83231f" joinstyle="miter"/>
-                  <v:path arrowok="t" textboxrect="0,0,160541,112776"/>
+                <v:shape id="Shape 783" o:spid="_x0000_s1026" o:spt="100" style="position:absolute;left:69215;top:40005;height:112776;width:160541;" fillcolor="#FFFFFF" filled="t" stroked="f" coordsize="160541,112776" o:gfxdata="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" path="m129299,0l129832,0,156121,0,156362,127,156604,127,156845,254,157099,254,157328,381,157569,508,157798,636,158013,762,158242,889,158445,1016,158648,1143,158852,1398,159042,1524,159207,1651,159360,1905,159525,2160,159677,2286,159817,2540,159918,2794,160045,2922,160147,3175,160249,3429,160312,3683,160388,3937,160452,4191,160477,4445,160515,4699,160528,4953,160541,5207,160541,30480,160528,30735,160515,30988,160477,31242,160452,31497,160388,31750,160312,32004,160236,32258,160147,32512,160033,32766,159918,32893,159804,33148,159664,33401,159525,33655,159347,33782,159207,34036,159042,34163,158852,34290,158661,34544,158458,34672,158255,34798,158039,34925,157810,35052,157594,35179,157366,35306,157124,35306,156896,35433,156642,35561,156134,35561,155867,35687,154813,35687,154559,35561,154038,35561,153810,35433,153543,35306,153314,35306,153086,35179,152857,35052,152654,34925,152438,34798,152235,34672,152032,34544,151841,34290,151663,34163,151486,34036,151321,33782,151168,33655,151028,33401,150901,33148,150762,32893,150635,32766,150546,32512,150470,32258,150368,32004,150304,31750,150228,31497,150203,31242,150165,30988,150139,30735,150139,17780,93751,74168,93561,74423,93358,74549,93154,74803,92939,74930,92723,75057,92507,75185,92278,75311,92024,75311,91796,75438,91554,75565,91326,75565,91059,75692,90335,75692,90068,75819,89840,75692,89078,75692,88837,75565,88608,75565,88341,75438,88113,75311,87884,75311,87655,75185,87440,75057,87224,74930,86995,74803,86792,74549,86589,74423,86385,74168,66104,53848,8877,111125,8687,111379,8484,111506,8280,111761,8065,111887,7836,112014,7620,112141,7391,112268,7150,112395,6922,112395,6668,112523,6439,112523,6185,112649,5448,112649,5194,112776,4928,112649,4204,112649,3950,112523,3708,112523,3467,112395,3239,112395,3010,112268,2769,112141,2553,112014,2337,111887,2121,111761,1918,111506,1715,111379,1511,111125,1334,110998,1156,110744,991,110617,851,110363,724,110110,584,109855,457,109728,368,109474,292,109220,216,108966,152,108712,102,108459,38,108204,13,107950,0,107697,0,107188,13,107061,38,106807,102,106553,152,106299,216,106045,292,105791,368,105537,457,105284,584,105029,724,104902,851,104648,1003,104394,1156,104140,1334,104013,1511,103760,62421,42799,62611,42673,62814,42545,63017,42291,63233,42164,63449,42037,63665,41911,63906,41783,64148,41656,64376,41656,64618,41529,64846,41529,65113,41402,65596,41402,65837,41275,66357,41275,66586,41402,67094,41402,67335,41529,67577,41529,67831,41656,68059,41656,68301,41783,68517,41911,68732,42037,68948,42164,69177,42291,69380,42545,69583,42673,69787,42799,90068,63119,142773,10414,129299,10414,129045,10287,128803,10287,128549,10161,128308,10161,128067,10033,127838,9906,127622,9779,127406,9652,127203,9525,127000,9398,126797,9272,126606,9017,126429,8890,126251,8763,126086,8510,125933,8382,125768,8128,125641,7874,125527,7748,125400,7493,125311,7239,125197,6986,125133,6731,125057,6477,124993,6223,124955,5969,124917,5715,124904,5461,124904,4953,124917,4699,124955,4445,124993,4191,125057,3937,125133,3683,125197,3429,125311,3175,125400,2922,125527,2667,125641,2540,125768,2286,125933,2032,126086,1905,126251,1651,126429,1524,126606,1398,126797,1143,127000,1016,127203,889,127406,762,127622,636,127838,508,128067,381,128308,254,128549,254,128803,127,129045,127,129299,0xe">
+                  <v:fill on="t" focussize="0,0"/>
+                  <v:stroke on="f" weight="0pt" miterlimit="1" joinstyle="miter"/>
+                  <v:imagedata o:title=""/>
+                  <o:lock v:ext="edit" aspectratio="f"/>
                 </v:shape>
-                <v:rect id="Rectangle 786" o:spid="_x0000_s1156" style="position:absolute;left:4100;top:587;width:9486;height:2680;visibility:visible;mso-wrap-style:square;v-text-anchor:top" o:gfxdata="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" filled="f" stroked="f">
-                  <v:textbox inset="0,0,0,0">
+                <v:rect id="Rectangle 786" o:spid="_x0000_s1026" o:spt="1" style="position:absolute;left:410007;top:58727;height:268067;width:948599;" filled="f" stroked="f" coordsize="21600,21600" o:gfxdata="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">
+                  <v:fill on="f" focussize="0,0"/>
+                  <v:stroke on="f"/>
+                  <v:imagedata o:title=""/>
+                  <o:lock v:ext="edit" aspectratio="f"/>
+                  <v:textbox inset="0mm,0mm,0mm,0mm">
                     <w:txbxContent>
                       <w:p>
                         <w:pPr>
@@ -13971,8 +14277,12 @@
                     </w:txbxContent>
                   </v:textbox>
                 </v:rect>
-                <v:rect id="Rectangle 787" o:spid="_x0000_s1157" style="position:absolute;left:11216;top:826;width:1014;height:2027;visibility:visible;mso-wrap-style:square;v-text-anchor:top" o:gfxdata="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" filled="f" stroked="f">
-                  <v:textbox inset="0,0,0,0">
+                <v:rect id="Rectangle 787" o:spid="_x0000_s1026" o:spt="1" style="position:absolute;left:1121664;top:82645;height:202692;width:101346;" filled="f" stroked="f" coordsize="21600,21600" o:gfxdata="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">
+                  <v:fill on="f" focussize="0,0"/>
+                  <v:stroke on="f"/>
+                  <v:imagedata o:title=""/>
+                  <o:lock v:ext="edit" aspectratio="f"/>
+                  <v:textbox inset="0mm,0mm,0mm,0mm">
                     <w:txbxContent>
                       <w:p>
                         <w:pPr>
@@ -13990,6 +14300,7 @@
                     </w:txbxContent>
                   </v:textbox>
                 </v:rect>
+                <w10:wrap type="none"/>
                 <w10:anchorlock/>
               </v:group>
             </w:pict>
@@ -14005,7 +14316,7 @@
       </w:pPr>
       <w:r>
         <w:rPr>
-          <w:rFonts w:ascii="Calibri" w:eastAsia="Calibri" w:hAnsi="Calibri" w:cs="Calibri"/>
+          <w:rFonts w:ascii="Calibri" w:hAnsi="Calibri" w:eastAsia="Calibri" w:cs="Calibri"/>
           <w:sz w:val="21"/>
         </w:rPr>
         <w:t xml:space="preserve"> </w:t>
@@ -14019,7 +14330,7 @@
       </w:pPr>
       <w:r>
         <w:rPr>
-          <w:rFonts w:ascii="Calibri" w:eastAsia="Calibri" w:hAnsi="Calibri" w:cs="Calibri"/>
+          <w:rFonts w:ascii="Calibri" w:hAnsi="Calibri" w:eastAsia="Calibri" w:cs="Calibri"/>
           <w:sz w:val="21"/>
         </w:rPr>
         <w:t xml:space="preserve"> </w:t>
@@ -14061,13 +14372,12 @@
       </w:pPr>
       <w:r>
         <w:rPr>
-          <w:rFonts w:ascii="Calibri" w:eastAsia="Calibri" w:hAnsi="Calibri" w:cs="Calibri"/>
-          <w:noProof/>
+          <w:rFonts w:ascii="Calibri" w:hAnsi="Calibri" w:eastAsia="Calibri" w:cs="Calibri"/>
         </w:rPr>
         <mc:AlternateContent>
           <mc:Choice Requires="wpg">
             <w:drawing>
-              <wp:inline distT="0" distB="0" distL="0" distR="0" wp14:anchorId="2C2442C1" wp14:editId="0621A189">
+              <wp:inline distT="0" distB="0" distL="0" distR="0">
                 <wp:extent cx="6505575" cy="389255"/>
                 <wp:effectExtent l="0" t="0" r="0" b="0"/>
                 <wp:docPr id="4590" name="Group 4590"/>
@@ -15966,25 +16276,38 @@
           </mc:Choice>
           <mc:Fallback>
             <w:pict>
-              <v:group w14:anchorId="2C2442C1" id="Group 4590" o:spid="_x0000_s1158" style="width:512.25pt;height:30.65pt;mso-position-horizontal-relative:char;mso-position-vertical-relative:line" coordsize="65055,3892" o:gfxdata="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">
-                <v:shape id="Shape 4948" o:spid="_x0000_s1159" style="position:absolute;width:2851;height:2851;visibility:visible;mso-wrap-style:square;v-text-anchor:top" coordsize="285115,285115" o:gfxdata="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" path="m,l285115,r,285115l,285115,,e" fillcolor="#333f50" stroked="f" strokeweight="0">
-                  <v:stroke miterlimit="83231f" joinstyle="miter"/>
-                  <v:path arrowok="t" textboxrect="0,0,285115,285115"/>
+              <v:group id="Group 4590" o:spid="_x0000_s1026" o:spt="203" style="height:30.65pt;width:512.25pt;" coordsize="6505575,389255" o:gfxdata="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">
+                <o:lock v:ext="edit" aspectratio="f"/>
+                <v:shape id="Shape 4948" o:spid="_x0000_s1026" o:spt="100" style="position:absolute;left:0;top:0;height:285115;width:285115;" fillcolor="#333F50" filled="t" stroked="f" coordsize="285115,285115" o:gfxdata="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" path="m0,0l285115,0,285115,285115,0,285115,0,0e">
+                  <v:fill on="t" focussize="0,0"/>
+                  <v:stroke on="f" weight="0pt" miterlimit="1" joinstyle="miter"/>
+                  <v:imagedata o:title=""/>
+                  <o:lock v:ext="edit" aspectratio="f"/>
                 </v:shape>
-                <v:shape id="Shape 812" o:spid="_x0000_s1160" style="position:absolute;left:850;top:1259;width:1524;height:957;visibility:visible;mso-wrap-style:square;v-text-anchor:top" coordsize="152400,95631" o:gfxdata="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" path="m43688,r317,254l44552,889r571,635l46304,2667r1207,1143l48806,4826r1308,1016l51486,6858r1422,1016l54318,8763r1498,762l57315,10287r1588,762l60452,11684r1613,635l63678,12827r1676,508l67018,13716r-368,508l66307,14605r-318,381l65634,15367r-254,381l65088,16256r-254,381l64605,17145r-178,381l64262,18034r-178,508l63970,19050r-89,508l63767,20066r-26,508l63703,21082r38,635l63792,22225r114,635l64021,23368r152,508l64338,24511r241,508l64808,25527r318,508l65405,26543r318,508l66104,27432r368,508l66878,28322r457,380l67767,29083,60998,75057,77508,89535,93535,75057,86766,29083r483,-381l87655,28322r432,-509l88455,27432r356,-508l89154,26543r317,-508l89726,25527r228,-508l90221,24511r165,-635l90538,23368r115,-508l90741,22225r51,-508l90792,20574r-25,-508l90703,19685r-76,-508l90500,18669r-114,-381l90246,17780r-203,-381l89840,17018r-203,-508l89408,16129r-229,-381l88862,15367r-254,-508l88290,14605r-292,-381l89611,13843r1638,-381l92875,12954r1613,-507l96037,11811r1562,-635l99098,10541r1499,-762l102032,9017r1409,-889l104851,7239r1334,-889l107505,5334r1245,-1016l109957,3175r1206,-1016l111481,1778r343,254l114071,3683r2172,1524l118364,6858r1105,889l120472,8636r1016,889l122491,10414r1004,889l124473,12192r952,762l126378,13970r952,889l128257,15875r889,889l130035,17780r864,889l131763,19685r838,1016l133439,21717r838,1016l135052,23876r775,1016l136614,25908r749,1143l138074,28067r724,1143l139497,30353r686,1144l140843,32639r660,1143l142113,34925r635,1270l143320,37338r609,1143l144475,39751r546,1271l145542,42291r521,1270l146520,44831r495,1270l147447,47498r457,1270l148311,50165r368,1397l149085,52959r343,1270l149784,55753r305,1397l150406,58547r267,1525l150965,61468r228,1524l151397,64516r190,1524l151765,67564r140,1524l152082,70739r115,1524l152286,73914r89,1651l152400,77216r,254l152171,77597r-2108,1143l147930,79756r-2134,1016l143637,81788r-2184,889l139255,83693r-2209,889l134823,85344r-2222,890l130353,86995r-2248,762l125832,88519r-2299,635l121221,89789r-2298,635l116611,91059r-2336,508l111912,92075r-2336,509l107252,92964r-2363,508l102489,93853r-2388,254l97739,94488r-2387,254l92926,94997r-2388,126l88113,95250r-2413,127l83274,95504r-2426,127l75844,95631r-2603,-127l70650,95377r-2565,-127l65519,95123r-2565,-254l60401,94615r-2540,-381l55296,93980r-2540,-381l50254,93091r-2540,-381l45212,92202r-2515,-635l40221,91059r-2451,-635l35293,89662r-2451,-635l30429,88265r-2425,-762l25616,86741r-2388,-889l20866,84963,18466,83947,16142,82931,13830,81915,11532,80899,9220,79884,6947,78740,4699,77597,2476,76327,254,75057,,76200,,74676,89,73025,203,71374,318,69723,495,68199,635,66548,838,64897r229,-1524l1295,61849r267,-1524l1816,58801r318,-1524l2451,55880r318,-1524l3175,52959r343,-1397l3924,50165r432,-1524l4788,47372r457,-1398l5702,44704r521,-1397l6718,42037r546,-1270l7810,39370r572,-1143l8966,36957r597,-1270l10173,34544r660,-1270l11493,32131r661,-1143l12852,29845r724,-1143l14288,27559r749,-1143l15786,25400r788,-1143l17348,23241r838,-1143l19012,21209r838,-1143l20688,19177r889,-1016l22479,17145r889,-1016l24295,15240r953,-889l26187,13335r928,-888l28118,11557r990,-889l30112,9779r1041,-889l32182,8001r1041,-762l34290,6350r1092,-762l36449,4826r1130,-762l38722,3175r1131,-762l40970,1651,43307,254,43688,xe" stroked="f" strokeweight="0">
-                  <v:stroke miterlimit="83231f" joinstyle="miter"/>
-                  <v:path arrowok="t" textboxrect="0,0,152400,95631"/>
+                <v:shape id="Shape 812" o:spid="_x0000_s1026" o:spt="100" style="position:absolute;left:85090;top:125984;height:95631;width:152400;" fillcolor="#FFFFFF" filled="t" stroked="f" coordsize="152400,95631" o:gfxdata="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" path="m43688,0l44005,254,44552,889,45123,1524,46304,2667,47511,3810,48806,4826,50114,5842,51486,6858,52908,7874,54318,8763,55816,9525,57315,10287,58903,11049,60452,11684,62065,12319,63678,12827,65354,13335,67018,13716,66650,14224,66307,14605,65989,14986,65634,15367,65380,15748,65088,16256,64834,16637,64605,17145,64427,17526,64262,18034,64084,18542,63970,19050,63881,19558,63767,20066,63741,20574,63703,21082,63741,21717,63792,22225,63906,22860,64021,23368,64173,23876,64338,24511,64579,25019,64808,25527,65126,26035,65405,26543,65723,27051,66104,27432,66472,27940,66878,28322,67335,28702,67767,29083,60998,75057,77508,89535,93535,75057,86766,29083,87249,28702,87655,28322,88087,27813,88455,27432,88811,26924,89154,26543,89471,26035,89726,25527,89954,25019,90221,24511,90386,23876,90538,23368,90653,22860,90741,22225,90792,21717,90792,20574,90767,20066,90703,19685,90627,19177,90500,18669,90386,18288,90246,17780,90043,17399,89840,17018,89637,16510,89408,16129,89179,15748,88862,15367,88608,14859,88290,14605,87998,14224,89611,13843,91249,13462,92875,12954,94488,12447,96037,11811,97599,11176,99098,10541,100597,9779,102032,9017,103441,8128,104851,7239,106185,6350,107505,5334,108750,4318,109957,3175,111163,2159,111481,1778,111824,2032,114071,3683,116243,5207,118364,6858,119469,7747,120472,8636,121488,9525,122491,10414,123495,11303,124473,12192,125425,12954,126378,13970,127330,14859,128257,15875,129146,16764,130035,17780,130899,18669,131763,19685,132601,20701,133439,21717,134277,22733,135052,23876,135827,24892,136614,25908,137363,27051,138074,28067,138798,29210,139497,30353,140183,31497,140843,32639,141503,33782,142113,34925,142748,36195,143320,37338,143929,38481,144475,39751,145021,41022,145542,42291,146063,43561,146520,44831,147015,46101,147447,47498,147904,48768,148311,50165,148679,51562,149085,52959,149428,54229,149784,55753,150089,57150,150406,58547,150673,60072,150965,61468,151193,62992,151397,64516,151587,66040,151765,67564,151905,69088,152082,70739,152197,72263,152286,73914,152375,75565,152400,77216,152400,77470,152171,77597,150063,78740,147930,79756,145796,80772,143637,81788,141453,82677,139255,83693,137046,84582,134823,85344,132601,86234,130353,86995,128105,87757,125832,88519,123533,89154,121221,89789,118923,90424,116611,91059,114275,91567,111912,92075,109576,92584,107252,92964,104889,93472,102489,93853,100101,94107,97739,94488,95352,94742,92926,94997,90538,95123,88113,95250,85700,95377,83274,95504,80848,95631,75844,95631,73241,95504,70650,95377,68085,95250,65519,95123,62954,94869,60401,94615,57861,94234,55296,93980,52756,93599,50254,93091,47714,92710,45212,92202,42697,91567,40221,91059,37770,90424,35293,89662,32842,89027,30429,88265,28004,87503,25616,86741,23228,85852,20866,84963,18466,83947,16142,82931,13830,81915,11532,80899,9220,79884,6947,78740,4699,77597,2476,76327,254,75057,0,76200,0,74676,89,73025,203,71374,318,69723,495,68199,635,66548,838,64897,1067,63373,1295,61849,1562,60325,1816,58801,2134,57277,2451,55880,2769,54356,3175,52959,3518,51562,3924,50165,4356,48641,4788,47372,5245,45974,5702,44704,6223,43307,6718,42037,7264,40767,7810,39370,8382,38227,8966,36957,9563,35687,10173,34544,10833,33274,11493,32131,12154,30988,12852,29845,13576,28702,14288,27559,15037,26416,15786,25400,16574,24257,17348,23241,18186,22098,19012,21209,19850,20066,20688,19177,21577,18161,22479,17145,23368,16129,24295,15240,25248,14351,26187,13335,27115,12447,28118,11557,29108,10668,30112,9779,31153,8890,32182,8001,33223,7239,34290,6350,35382,5588,36449,4826,37579,4064,38722,3175,39853,2413,40970,1651,43307,254,43688,0xe">
+                  <v:fill on="t" focussize="0,0"/>
+                  <v:stroke on="f" weight="0pt" miterlimit="1" joinstyle="miter"/>
+                  <v:imagedata o:title=""/>
+                  <o:lock v:ext="edit" aspectratio="f"/>
                 </v:shape>
-                <v:shape id="Shape 813" o:spid="_x0000_s1161" style="position:absolute;left:1172;top:476;width:904;height:815;visibility:visible;mso-wrap-style:square;v-text-anchor:top" coordsize="90462,81534" o:gfxdata="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" path="m42901,r1155,l47562,r1155,127l49848,127r1142,127l52121,508r1092,127l54343,762r1092,254l56502,1270r1093,254l58661,1778r1029,381l60757,2413r1016,381l62801,3175r1017,381l64821,3937r978,508l66751,4953r978,381l68656,5842r927,635l70498,6985r863,508l72263,8128r864,508l73990,9271r826,635l75603,10541r800,762l77178,11938r787,762l78677,13335r723,762l80124,14859r661,762l81445,16383r661,762l82715,18034r610,762l83871,19685r571,762l84963,21336r546,889l85966,23114r496,889l86893,24892r432,889l87693,26797r356,889l88417,28702r318,889l89027,30607r254,1016l89548,32512r190,1016l89916,34544r140,1016l90208,36576r89,1016l90373,38735r64,1016l90462,40767r-25,1270l90348,43307r-114,1143l90119,45720r-178,1143l89713,48133r-254,1143l89141,50419r-317,1270l88443,52832r-394,1143l87617,54991r-495,1143l86601,57277r-546,1016l85509,59309r-635,1143l84239,61468r-660,889l82855,63373r-711,1016l81356,65278r-774,889l79743,67056r-800,889l78042,68834r-890,889l76200,70485r-952,762l74270,72009r-978,762l72263,73533r-1422,889l69342,75311r-1524,762l66294,76835r-1613,762l63043,78232r-788,381l61392,78867r-826,381l59690,79502r-864,127l58001,79883r-864,254l56236,80391r-889,127l54458,80772r-902,127l52667,81026r-889,127l50851,81280r-927,127l48984,81407r-927,127l41948,81534r-1067,-127l39815,81280r-1029,-127l37719,81026r-1041,-127l35636,80645r-1029,-127l33592,80264r-1004,-254l31610,79629r-1016,-254l29654,79121r-952,-381l27724,78359r-952,-381l25845,77597r-928,-381l24003,76835r-889,-508l22250,75946r-901,-508l20485,74930r-838,-508l18783,73914r-800,-635l17209,72771r-813,-635l15621,71628r-775,-635l14008,70231r-813,-635l12395,68834r-813,-762l10871,67310r-749,-889l9398,65659r-699,-889l8039,64008r-660,-889l6769,62230r-597,-889l5588,60452,5042,59436r-521,-889l4039,57531r-458,-889l3112,55626,2718,54610,2337,53594,1968,52578,1651,51562,1359,50546,1041,49530,813,48387,610,47371,432,46355,292,45212,152,44069,63,43053,38,41910,,40767,38,39751,63,38735r89,-1143l267,36576,381,35560,546,34544,724,33528,927,32512r229,-1016l1448,30607r279,-1016l2045,28702r381,-1016l2769,26797r381,-1016l3581,24892r432,-889l4496,23114r457,-889l5512,21336r508,-889l6604,19685r546,-889l7760,18034r597,-889l9017,16383r660,-762l10351,14859r711,-762l11786,13335r724,-762l13284,11938r775,-635l14846,10541r800,-635l16485,9271r863,-635l18212,8128r889,-635l19964,6985r928,-635l21819,5842r939,-508l23711,4953r952,-508l25667,3937r990,-381l27661,3175r1041,-381l29705,2413r1067,-254l31813,1778r1067,-254l33973,1270r1066,-254l36132,762,37249,635,38354,508,39472,254,40627,127r1118,l42901,xe" stroked="f" strokeweight="0">
-                  <v:stroke miterlimit="83231f" joinstyle="miter"/>
-                  <v:path arrowok="t" textboxrect="0,0,90462,81534"/>
+                <v:shape id="Shape 813" o:spid="_x0000_s1026" o:spt="100" style="position:absolute;left:117208;top:47625;height:81534;width:90462;" fillcolor="#FFFFFF" filled="t" stroked="f" coordsize="90462,81534" o:gfxdata="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" path="m42901,0l44056,0,47562,0,48717,127,49848,127,50990,254,52121,508,53213,635,54343,762,55435,1016,56502,1270,57595,1524,58661,1778,59690,2159,60757,2413,61773,2794,62801,3175,63818,3556,64821,3937,65799,4445,66751,4953,67729,5334,68656,5842,69583,6477,70498,6985,71361,7493,72263,8128,73127,8636,73990,9271,74816,9906,75603,10541,76403,11303,77178,11938,77965,12700,78677,13335,79400,14097,80124,14859,80785,15621,81445,16383,82106,17145,82715,18034,83325,18796,83871,19685,84442,20447,84963,21336,85509,22225,85966,23114,86462,24003,86893,24892,87325,25781,87693,26797,88049,27686,88417,28702,88735,29591,89027,30607,89281,31623,89548,32512,89738,33528,89916,34544,90056,35560,90208,36576,90297,37592,90373,38735,90437,39751,90462,40767,90437,42037,90348,43307,90234,44450,90119,45720,89941,46863,89713,48133,89459,49276,89141,50419,88824,51689,88443,52832,88049,53975,87617,54991,87122,56134,86601,57277,86055,58293,85509,59309,84874,60452,84239,61468,83579,62357,82855,63373,82144,64389,81356,65278,80582,66167,79743,67056,78943,67945,78042,68834,77152,69723,76200,70485,75248,71247,74270,72009,73292,72771,72263,73533,70841,74422,69342,75311,67818,76073,66294,76835,64681,77597,63043,78232,62255,78613,61392,78867,60566,79248,59690,79502,58826,79629,58001,79883,57137,80137,56236,80391,55347,80518,54458,80772,53556,80899,52667,81026,51778,81153,50851,81280,49924,81407,48984,81407,48057,81534,41948,81534,40881,81407,39815,81280,38786,81153,37719,81026,36678,80899,35636,80645,34607,80518,33592,80264,32588,80010,31610,79629,30594,79375,29654,79121,28702,78740,27724,78359,26772,77978,25845,77597,24917,77216,24003,76835,23114,76327,22250,75946,21349,75438,20485,74930,19647,74422,18783,73914,17983,73279,17209,72771,16396,72136,15621,71628,14846,70993,14008,70231,13195,69596,12395,68834,11582,68072,10871,67310,10122,66421,9398,65659,8699,64770,8039,64008,7379,63119,6769,62230,6172,61341,5588,60452,5042,59436,4521,58547,4039,57531,3581,56642,3112,55626,2718,54610,2337,53594,1968,52578,1651,51562,1359,50546,1041,49530,813,48387,610,47371,432,46355,292,45212,152,44069,63,43053,38,41910,0,40767,38,39751,63,38735,152,37592,267,36576,381,35560,546,34544,724,33528,927,32512,1156,31496,1448,30607,1727,29591,2045,28702,2426,27686,2769,26797,3150,25781,3581,24892,4013,24003,4496,23114,4953,22225,5512,21336,6020,20447,6604,19685,7150,18796,7760,18034,8357,17145,9017,16383,9677,15621,10351,14859,11062,14097,11786,13335,12510,12573,13284,11938,14059,11303,14846,10541,15646,9906,16485,9271,17348,8636,18212,8128,19101,7493,19964,6985,20892,6350,21819,5842,22758,5334,23711,4953,24663,4445,25667,3937,26657,3556,27661,3175,28702,2794,29705,2413,30772,2159,31813,1778,32880,1524,33973,1270,35039,1016,36132,762,37249,635,38354,508,39472,254,40627,127,41745,127,42901,0xe">
+                  <v:fill on="t" focussize="0,0"/>
+                  <v:stroke on="f" weight="0pt" miterlimit="1" joinstyle="miter"/>
+                  <v:imagedata o:title=""/>
+                  <o:lock v:ext="edit" aspectratio="f"/>
                 </v:shape>
-                <v:shape id="Shape 816" o:spid="_x0000_s1162" style="position:absolute;top:3892;width:65055;height:0;visibility:visible;mso-wrap-style:square;v-text-anchor:top" coordsize="6505575,0" o:gfxdata="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" path="m,l6505575,e" filled="f" strokecolor="#a6a6a6" strokeweight="1pt">
-                  <v:stroke miterlimit="83231f" joinstyle="miter"/>
-                  <v:path arrowok="t" textboxrect="0,0,6505575,0"/>
+                <v:shape id="Shape 816" o:spid="_x0000_s1026" o:spt="100" style="position:absolute;left:0;top:389255;height:0;width:6505575;" filled="f" stroked="t" coordsize="6505575,1" o:gfxdata="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" path="m0,0l6505575,0e">
+                  <v:fill on="f" focussize="0,0"/>
+                  <v:stroke weight="1pt" color="#A6A6A6" miterlimit="1" joinstyle="miter"/>
+                  <v:imagedata o:title=""/>
+                  <o:lock v:ext="edit" aspectratio="f"/>
                 </v:shape>
-                <v:rect id="Rectangle 817" o:spid="_x0000_s1163" style="position:absolute;left:3755;top:502;width:9486;height:2680;visibility:visible;mso-wrap-style:square;v-text-anchor:top" o:gfxdata="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" filled="f" stroked="f">
-                  <v:textbox inset="0,0,0,0">
+                <v:rect id="Rectangle 817" o:spid="_x0000_s1026" o:spt="1" style="position:absolute;left:375590;top:50218;height:268067;width:948599;" filled="f" stroked="f" coordsize="21600,21600" o:gfxdata="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">
+                  <v:fill on="f" focussize="0,0"/>
+                  <v:stroke on="f"/>
+                  <v:imagedata o:title=""/>
+                  <o:lock v:ext="edit" aspectratio="f"/>
+                  <v:textbox inset="0mm,0mm,0mm,0mm">
                     <w:txbxContent>
                       <w:p>
                         <w:pPr>
@@ -16005,8 +16328,12 @@
                     </w:txbxContent>
                   </v:textbox>
                 </v:rect>
-                <v:rect id="Rectangle 818" o:spid="_x0000_s1164" style="position:absolute;left:10872;top:741;width:1013;height:2027;visibility:visible;mso-wrap-style:square;v-text-anchor:top" o:gfxdata="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" filled="f" stroked="f">
-                  <v:textbox inset="0,0,0,0">
+                <v:rect id="Rectangle 818" o:spid="_x0000_s1026" o:spt="1" style="position:absolute;left:1087247;top:74137;height:202692;width:101346;" filled="f" stroked="f" coordsize="21600,21600" o:gfxdata="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">
+                  <v:fill on="f" focussize="0,0"/>
+                  <v:stroke on="f"/>
+                  <v:imagedata o:title=""/>
+                  <o:lock v:ext="edit" aspectratio="f"/>
+                  <v:textbox inset="0mm,0mm,0mm,0mm">
                     <w:txbxContent>
                       <w:p>
                         <w:pPr>
@@ -16024,6 +16351,7 @@
                     </w:txbxContent>
                   </v:textbox>
                 </v:rect>
+                <w10:wrap type="none"/>
                 <w10:anchorlock/>
               </v:group>
             </w:pict>
@@ -16038,13 +16366,10 @@
         <w:jc w:val="left"/>
       </w:pPr>
       <w:r>
-        <w:rPr>
-          <w:noProof/>
-        </w:rPr>
         <mc:AlternateContent>
           <mc:Choice Requires="wps">
             <w:drawing>
-              <wp:anchor distT="0" distB="0" distL="114300" distR="114300" simplePos="0" relativeHeight="251674624" behindDoc="0" locked="0" layoutInCell="1" allowOverlap="1" wp14:anchorId="0E7F5C27" wp14:editId="74204BC7">
+              <wp:anchor distT="0" distB="0" distL="114300" distR="114300" simplePos="0" relativeHeight="251674624" behindDoc="0" locked="0" layoutInCell="1" allowOverlap="1">
                 <wp:simplePos x="0" y="0"/>
                 <wp:positionH relativeFrom="margin">
                   <wp:align>right</wp:align>
@@ -16096,18 +16421,16 @@
                     </wps:wsp>
                   </a:graphicData>
                 </a:graphic>
-                <wp14:sizeRelH relativeFrom="margin">
-                  <wp14:pctWidth>0</wp14:pctWidth>
-                </wp14:sizeRelH>
-                <wp14:sizeRelV relativeFrom="margin">
-                  <wp14:pctHeight>0</wp14:pctHeight>
-                </wp14:sizeRelV>
               </wp:anchor>
             </w:drawing>
           </mc:Choice>
           <mc:Fallback>
             <w:pict>
-              <v:shape w14:anchorId="0E7F5C27" id="_x0000_s1165" type="#_x0000_t202" style="position:absolute;left:0;text-align:left;margin-left:462.55pt;margin-top:.8pt;width:513.75pt;height:51pt;z-index:251674624;visibility:visible;mso-wrap-style:square;mso-width-percent:0;mso-height-percent:0;mso-wrap-distance-left:9pt;mso-wrap-distance-top:0;mso-wrap-distance-right:9pt;mso-wrap-distance-bottom:0;mso-position-horizontal:right;mso-position-horizontal-relative:margin;mso-position-vertical:absolute;mso-position-vertical-relative:text;mso-width-percent:0;mso-height-percent:0;mso-width-relative:margin;mso-height-relative:margin;v-text-anchor:top" o:gfxdata="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" filled="f" stroked="f">
+              <v:shape id="文本框 97" o:spid="_x0000_s1026" o:spt="202" type="#_x0000_t202" style="position:absolute;left:0pt;margin-top:0.8pt;height:51pt;width:513.75pt;mso-position-horizontal:right;mso-position-horizontal-relative:margin;z-index:251674624;mso-width-relative:page;mso-height-relative:page;" filled="f" stroked="f" coordsize="21600,21600" o:gfxdata="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">
+                <v:fill on="f" focussize="0,0"/>
+                <v:stroke on="f"/>
+                <v:imagedata o:title=""/>
+                <o:lock v:ext="edit" aspectratio="f"/>
                 <v:textbox>
                   <w:txbxContent>
                     <w:p>
@@ -16127,7 +16450,6 @@
                     </w:p>
                   </w:txbxContent>
                 </v:textbox>
-                <w10:wrap anchorx="margin"/>
               </v:shape>
             </w:pict>
           </mc:Fallback>
@@ -16159,7 +16481,7 @@
       </w:pPr>
       <w:r>
         <w:rPr>
-          <w:rFonts w:ascii="Calibri" w:eastAsia="Calibri" w:hAnsi="Calibri" w:cs="Calibri"/>
+          <w:rFonts w:ascii="Calibri" w:hAnsi="Calibri" w:eastAsia="Calibri" w:cs="Calibri"/>
           <w:sz w:val="21"/>
         </w:rPr>
         <w:t xml:space="preserve"> </w:t>
@@ -16184,7 +16506,7 @@
       </w:pPr>
       <w:r>
         <w:rPr>
-          <w:rFonts w:ascii="Calibri" w:eastAsia="Calibri" w:hAnsi="Calibri" w:cs="Calibri"/>
+          <w:rFonts w:ascii="Calibri" w:hAnsi="Calibri" w:eastAsia="Calibri" w:cs="Calibri"/>
           <w:sz w:val="21"/>
         </w:rPr>
         <w:t xml:space="preserve"> </w:t>
@@ -16198,7 +16520,7 @@
       </w:pPr>
       <w:r>
         <w:rPr>
-          <w:rFonts w:ascii="Calibri" w:eastAsia="Calibri" w:hAnsi="Calibri" w:cs="Calibri"/>
+          <w:rFonts w:ascii="Calibri" w:hAnsi="Calibri" w:eastAsia="Calibri" w:cs="Calibri"/>
           <w:sz w:val="21"/>
         </w:rPr>
         <w:t xml:space="preserve"> </w:t>
@@ -16212,76 +16534,26 @@
       </w:pPr>
       <w:r>
         <w:rPr>
-          <w:rFonts w:ascii="Calibri" w:eastAsia="Calibri" w:hAnsi="Calibri" w:cs="Calibri"/>
+          <w:rFonts w:ascii="Calibri" w:hAnsi="Calibri" w:eastAsia="Calibri" w:cs="Calibri"/>
           <w:sz w:val="21"/>
         </w:rPr>
         <w:t xml:space="preserve"> </w:t>
       </w:r>
     </w:p>
     <w:sectPr>
-      <w:headerReference w:type="even" r:id="rId13"/>
-      <w:headerReference w:type="default" r:id="rId14"/>
-      <w:headerReference w:type="first" r:id="rId15"/>
+      <w:headerReference r:id="rId5" w:type="first"/>
+      <w:headerReference r:id="rId3" w:type="default"/>
+      <w:headerReference r:id="rId4" w:type="even"/>
       <w:pgSz w:w="11906" w:h="16838"/>
       <w:pgMar w:top="767" w:right="569" w:bottom="102" w:left="1066" w:header="720" w:footer="720" w:gutter="0"/>
-      <w:cols w:space="720"/>
+      <w:cols w:space="720" w:num="1"/>
     </w:sectPr>
   </w:body>
 </w:document>
 </file>
 
-<file path=word/endnotes.xml><?xml version="1.0" encoding="utf-8"?>
-<w:endnotes xmlns:wpc="http://schemas.microsoft.com/office/word/2010/wordprocessingCanvas" xmlns:cx="http://schemas.microsoft.com/office/drawing/2014/chartex" xmlns:cx1="http://schemas.microsoft.com/office/drawing/2015/9/8/chartex" xmlns:cx2="http://schemas.microsoft.com/office/drawing/2015/10/21/chartex" xmlns:cx3="http://schemas.microsoft.com/office/drawing/2016/5/9/chartex" xmlns:cx4="http://schemas.microsoft.com/office/drawing/2016/5/10/chartex" xmlns:cx5="http://schemas.microsoft.com/office/drawing/2016/5/11/chartex" xmlns:cx6="http://schemas.microsoft.com/office/drawing/2016/5/12/chartex" xmlns:cx7="http://schemas.microsoft.com/office/drawing/2016/5/13/chartex" xmlns:cx8="http://schemas.microsoft.com/office/drawing/2016/5/14/chartex" xmlns:mc="http://schemas.openxmlformats.org/markup-compatibility/2006" xmlns:aink="http://schemas.microsoft.com/office/drawing/2016/ink" xmlns:am3d="http://schemas.microsoft.com/office/drawing/2017/model3d" xmlns:o="urn:schemas-microsoft-com:office:office" xmlns:r="http://schemas.openxmlformats.org/officeDocument/2006/relationships" xmlns:m="http://schemas.openxmlformats.org/officeDocument/2006/math" xmlns:v="urn:schemas-microsoft-com:vml" xmlns:wp14="http://schemas.microsoft.com/office/word/2010/wordprocessingDrawing" xmlns:wp="http://schemas.openxmlformats.org/drawingml/2006/wordprocessingDrawing" xmlns:w10="urn:schemas-microsoft-com:office:word" xmlns:w="http://schemas.openxmlformats.org/wordprocessingml/2006/main" xmlns:w14="http://schemas.microsoft.com/office/word/2010/wordml" xmlns:w15="http://schemas.microsoft.com/office/word/2012/wordml" xmlns:w16cex="http://schemas.microsoft.com/office/word/2018/wordml/cex" xmlns:w16cid="http://schemas.microsoft.com/office/word/2016/wordml/cid" xmlns:w16="http://schemas.microsoft.com/office/word/2018/wordml" xmlns:w16se="http://schemas.microsoft.com/office/word/2015/wordml/symex" xmlns:wpg="http://schemas.microsoft.com/office/word/2010/wordprocessingGroup" xmlns:wpi="http://schemas.microsoft.com/office/word/2010/wordprocessingInk" xmlns:wne="http://schemas.microsoft.com/office/word/2006/wordml" xmlns:wps="http://schemas.microsoft.com/office/word/2010/wordprocessingShape" mc:Ignorable="w14 w15 w16se w16cid w16 w16cex wp14">
-  <w:endnote w:type="separator" w:id="-1">
-    <w:p>
-      <w:pPr>
-        <w:spacing w:after="0" w:line="240" w:lineRule="auto"/>
-      </w:pPr>
-      <w:r>
-        <w:separator/>
-      </w:r>
-    </w:p>
-  </w:endnote>
-  <w:endnote w:type="continuationSeparator" w:id="0">
-    <w:p>
-      <w:pPr>
-        <w:spacing w:after="0" w:line="240" w:lineRule="auto"/>
-      </w:pPr>
-      <w:r>
-        <w:continuationSeparator/>
-      </w:r>
-    </w:p>
-  </w:endnote>
-</w:endnotes>
-</file>
-
-<file path=word/footnotes.xml><?xml version="1.0" encoding="utf-8"?>
-<w:footnotes xmlns:wpc="http://schemas.microsoft.com/office/word/2010/wordprocessingCanvas" xmlns:cx="http://schemas.microsoft.com/office/drawing/2014/chartex" xmlns:cx1="http://schemas.microsoft.com/office/drawing/2015/9/8/chartex" xmlns:cx2="http://schemas.microsoft.com/office/drawing/2015/10/21/chartex" xmlns:cx3="http://schemas.microsoft.com/office/drawing/2016/5/9/chartex" xmlns:cx4="http://schemas.microsoft.com/office/drawing/2016/5/10/chartex" xmlns:cx5="http://schemas.microsoft.com/office/drawing/2016/5/11/chartex" xmlns:cx6="http://schemas.microsoft.com/office/drawing/2016/5/12/chartex" xmlns:cx7="http://schemas.microsoft.com/office/drawing/2016/5/13/chartex" xmlns:cx8="http://schemas.microsoft.com/office/drawing/2016/5/14/chartex" xmlns:mc="http://schemas.openxmlformats.org/markup-compatibility/2006" xmlns:aink="http://schemas.microsoft.com/office/drawing/2016/ink" xmlns:am3d="http://schemas.microsoft.com/office/drawing/2017/model3d" xmlns:o="urn:schemas-microsoft-com:office:office" xmlns:r="http://schemas.openxmlformats.org/officeDocument/2006/relationships" xmlns:m="http://schemas.openxmlformats.org/officeDocument/2006/math" xmlns:v="urn:schemas-microsoft-com:vml" xmlns:wp14="http://schemas.microsoft.com/office/word/2010/wordprocessingDrawing" xmlns:wp="http://schemas.openxmlformats.org/drawingml/2006/wordprocessingDrawing" xmlns:w10="urn:schemas-microsoft-com:office:word" xmlns:w="http://schemas.openxmlformats.org/wordprocessingml/2006/main" xmlns:w14="http://schemas.microsoft.com/office/word/2010/wordml" xmlns:w15="http://schemas.microsoft.com/office/word/2012/wordml" xmlns:w16cex="http://schemas.microsoft.com/office/word/2018/wordml/cex" xmlns:w16cid="http://schemas.microsoft.com/office/word/2016/wordml/cid" xmlns:w16="http://schemas.microsoft.com/office/word/2018/wordml" xmlns:w16se="http://schemas.microsoft.com/office/word/2015/wordml/symex" xmlns:wpg="http://schemas.microsoft.com/office/word/2010/wordprocessingGroup" xmlns:wpi="http://schemas.microsoft.com/office/word/2010/wordprocessingInk" xmlns:wne="http://schemas.microsoft.com/office/word/2006/wordml" xmlns:wps="http://schemas.microsoft.com/office/word/2010/wordprocessingShape" mc:Ignorable="w14 w15 w16se w16cid w16 w16cex wp14">
-  <w:footnote w:type="separator" w:id="-1">
-    <w:p>
-      <w:pPr>
-        <w:spacing w:after="0" w:line="240" w:lineRule="auto"/>
-      </w:pPr>
-      <w:r>
-        <w:separator/>
-      </w:r>
-    </w:p>
-  </w:footnote>
-  <w:footnote w:type="continuationSeparator" w:id="0">
-    <w:p>
-      <w:pPr>
-        <w:spacing w:after="0" w:line="240" w:lineRule="auto"/>
-      </w:pPr>
-      <w:r>
-        <w:continuationSeparator/>
-      </w:r>
-    </w:p>
-  </w:footnote>
-</w:footnotes>
-</file>
-
 <file path=word/header1.xml><?xml version="1.0" encoding="utf-8"?>
-<w:hdr xmlns:wpc="http://schemas.microsoft.com/office/word/2010/wordprocessingCanvas" xmlns:cx="http://schemas.microsoft.com/office/drawing/2014/chartex" xmlns:cx1="http://schemas.microsoft.com/office/drawing/2015/9/8/chartex" xmlns:cx2="http://schemas.microsoft.com/office/drawing/2015/10/21/chartex" xmlns:cx3="http://schemas.microsoft.com/office/drawing/2016/5/9/chartex" xmlns:cx4="http://schemas.microsoft.com/office/drawing/2016/5/10/chartex" xmlns:cx5="http://schemas.microsoft.com/office/drawing/2016/5/11/chartex" xmlns:cx6="http://schemas.microsoft.com/office/drawing/2016/5/12/chartex" xmlns:cx7="http://schemas.microsoft.com/office/drawing/2016/5/13/chartex" xmlns:cx8="http://schemas.microsoft.com/office/drawing/2016/5/14/chartex" xmlns:mc="http://schemas.openxmlformats.org/markup-compatibility/2006" xmlns:aink="http://schemas.microsoft.com/office/drawing/2016/ink" xmlns:am3d="http://schemas.microsoft.com/office/drawing/2017/model3d" xmlns:o="urn:schemas-microsoft-com:office:office" xmlns:r="http://schemas.openxmlformats.org/officeDocument/2006/relationships" xmlns:m="http://schemas.openxmlformats.org/officeDocument/2006/math" xmlns:v="urn:schemas-microsoft-com:vml" xmlns:wp14="http://schemas.microsoft.com/office/word/2010/wordprocessingDrawing" xmlns:wp="http://schemas.openxmlformats.org/drawingml/2006/wordprocessingDrawing" xmlns:w10="urn:schemas-microsoft-com:office:word" xmlns:w="http://schemas.openxmlformats.org/wordprocessingml/2006/main" xmlns:w14="http://schemas.microsoft.com/office/word/2010/wordml" xmlns:w15="http://schemas.microsoft.com/office/word/2012/wordml" xmlns:w16cex="http://schemas.microsoft.com/office/word/2018/wordml/cex" xmlns:w16cid="http://schemas.microsoft.com/office/word/2016/wordml/cid" xmlns:w16="http://schemas.microsoft.com/office/word/2018/wordml" xmlns:w16se="http://schemas.microsoft.com/office/word/2015/wordml/symex" xmlns:wpg="http://schemas.microsoft.com/office/word/2010/wordprocessingGroup" xmlns:wpi="http://schemas.microsoft.com/office/word/2010/wordprocessingInk" xmlns:wne="http://schemas.microsoft.com/office/word/2006/wordml" xmlns:wps="http://schemas.microsoft.com/office/word/2010/wordprocessingShape" mc:Ignorable="w14 w15 w16se w16cid w16 w16cex wp14">
+<w:hdr xmlns:wpc="http://schemas.microsoft.com/office/word/2010/wordprocessingCanvas" xmlns:mc="http://schemas.openxmlformats.org/markup-compatibility/2006" xmlns:o="urn:schemas-microsoft-com:office:office" xmlns:r="http://schemas.openxmlformats.org/officeDocument/2006/relationships" xmlns:m="http://schemas.openxmlformats.org/officeDocument/2006/math" xmlns:v="urn:schemas-microsoft-com:vml" xmlns:wp14="http://schemas.microsoft.com/office/word/2010/wordprocessingDrawing" xmlns:wp="http://schemas.openxmlformats.org/drawingml/2006/wordprocessingDrawing" xmlns:w10="urn:schemas-microsoft-com:office:word" xmlns:w="http://schemas.openxmlformats.org/wordprocessingml/2006/main" xmlns:w14="http://schemas.microsoft.com/office/word/2010/wordml" xmlns:w15="http://schemas.microsoft.com/office/word/2012/wordml" xmlns:wpg="http://schemas.microsoft.com/office/word/2010/wordprocessingGroup" xmlns:wpi="http://schemas.microsoft.com/office/word/2010/wordprocessingInk" xmlns:wne="http://schemas.microsoft.com/office/word/2006/wordml" xmlns:wps="http://schemas.microsoft.com/office/word/2010/wordprocessingShape" xmlns:wpsCustomData="http://www.wps.cn/officeDocument/2013/wpsCustomData" mc:Ignorable="w14 w15 wp14">
   <w:p>
     <w:pPr>
       <w:spacing w:after="0"/>
@@ -16290,21 +16562,161 @@
     </w:pPr>
     <w:r>
       <w:rPr>
-        <w:rFonts w:ascii="Calibri" w:eastAsia="Calibri" w:hAnsi="Calibri" w:cs="Calibri"/>
-        <w:noProof/>
+        <w:rFonts w:ascii="Calibri" w:hAnsi="Calibri" w:eastAsia="Calibri" w:cs="Calibri"/>
       </w:rPr>
       <mc:AlternateContent>
         <mc:Choice Requires="wpg">
           <w:drawing>
-            <wp:anchor distT="0" distB="0" distL="114300" distR="114300" simplePos="0" relativeHeight="251658240" behindDoc="0" locked="0" layoutInCell="1" allowOverlap="1" wp14:anchorId="6E0D3670" wp14:editId="0BEE65EB">
+            <wp:anchor distT="0" distB="0" distL="114300" distR="114300" simplePos="0" relativeHeight="251659264" behindDoc="0" locked="0" layoutInCell="1" allowOverlap="1">
               <wp:simplePos x="0" y="0"/>
               <wp:positionH relativeFrom="page">
-                <wp:posOffset>911352</wp:posOffset>
+                <wp:posOffset>911225</wp:posOffset>
               </wp:positionH>
               <wp:positionV relativeFrom="page">
-                <wp:posOffset>-1523</wp:posOffset>
+                <wp:posOffset>-1270</wp:posOffset>
               </wp:positionV>
-              <wp:extent cx="4572" cy="4572"/>
+              <wp:extent cx="4445" cy="4445"/>
+              <wp:effectExtent l="0" t="0" r="0" b="0"/>
+              <wp:wrapSquare wrapText="bothSides"/>
+              <wp:docPr id="4717" name="Group 4717"/>
+              <wp:cNvGraphicFramePr/>
+              <a:graphic xmlns:a="http://schemas.openxmlformats.org/drawingml/2006/main">
+                <a:graphicData uri="http://schemas.microsoft.com/office/word/2010/wordprocessingGroup">
+                  <wpg:wgp>
+                    <wpg:cNvGrpSpPr/>
+                    <wpg:grpSpPr>
+                      <a:xfrm>
+                        <a:off x="0" y="0"/>
+                        <a:ext cx="4572" cy="4572"/>
+                        <a:chOff x="0" y="0"/>
+                        <a:chExt cx="4572" cy="4572"/>
+                      </a:xfrm>
+                    </wpg:grpSpPr>
+                    <pic:pic xmlns:pic="http://schemas.openxmlformats.org/drawingml/2006/picture">
+                      <pic:nvPicPr>
+                        <pic:cNvPr id="4718" name="Picture 4718"/>
+                        <pic:cNvPicPr/>
+                      </pic:nvPicPr>
+                      <pic:blipFill>
+                        <a:blip r:embed="rId1"/>
+                        <a:stretch>
+                          <a:fillRect/>
+                        </a:stretch>
+                      </pic:blipFill>
+                      <pic:spPr>
+                        <a:xfrm>
+                          <a:off x="0" y="0"/>
+                          <a:ext cx="4572" cy="4572"/>
+                        </a:xfrm>
+                        <a:prstGeom prst="rect">
+                          <a:avLst/>
+                        </a:prstGeom>
+                      </pic:spPr>
+                    </pic:pic>
+                    <pic:pic xmlns:pic="http://schemas.openxmlformats.org/drawingml/2006/picture">
+                      <pic:nvPicPr>
+                        <pic:cNvPr id="4719" name="Picture 4719"/>
+                        <pic:cNvPicPr/>
+                      </pic:nvPicPr>
+                      <pic:blipFill>
+                        <a:blip r:embed="rId1"/>
+                        <a:stretch>
+                          <a:fillRect/>
+                        </a:stretch>
+                      </pic:blipFill>
+                      <pic:spPr>
+                        <a:xfrm>
+                          <a:off x="0" y="0"/>
+                          <a:ext cx="4572" cy="4572"/>
+                        </a:xfrm>
+                        <a:prstGeom prst="rect">
+                          <a:avLst/>
+                        </a:prstGeom>
+                      </pic:spPr>
+                    </pic:pic>
+                    <pic:pic xmlns:pic="http://schemas.openxmlformats.org/drawingml/2006/picture">
+                      <pic:nvPicPr>
+                        <pic:cNvPr id="4720" name="Picture 4720"/>
+                        <pic:cNvPicPr/>
+                      </pic:nvPicPr>
+                      <pic:blipFill>
+                        <a:blip r:embed="rId1"/>
+                        <a:stretch>
+                          <a:fillRect/>
+                        </a:stretch>
+                      </pic:blipFill>
+                      <pic:spPr>
+                        <a:xfrm>
+                          <a:off x="0" y="0"/>
+                          <a:ext cx="4572" cy="4572"/>
+                        </a:xfrm>
+                        <a:prstGeom prst="rect">
+                          <a:avLst/>
+                        </a:prstGeom>
+                      </pic:spPr>
+                    </pic:pic>
+                  </wpg:wgp>
+                </a:graphicData>
+              </a:graphic>
+            </wp:anchor>
+          </w:drawing>
+        </mc:Choice>
+        <mc:Fallback>
+          <w:pict>
+            <v:group id="Group 4717" o:spid="_x0000_s1026" o:spt="203" style="position:absolute;left:0pt;margin-left:71.75pt;margin-top:-0.1pt;height:0.35pt;width:0.35pt;mso-position-horizontal-relative:page;mso-position-vertical-relative:page;mso-wrap-distance-bottom:0pt;mso-wrap-distance-left:9pt;mso-wrap-distance-right:9pt;mso-wrap-distance-top:0pt;z-index:251659264;mso-width-relative:page;mso-height-relative:page;" coordsize="4572,4572" o:gfxdata="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">
+              <o:lock v:ext="edit" aspectratio="f"/>
+              <v:shape id="Picture 4718" o:spid="_x0000_s1026" o:spt="75" type="#_x0000_t75" style="position:absolute;left:0;top:0;height:4572;width:4572;" filled="f" o:preferrelative="t" stroked="f" coordsize="21600,21600" o:gfxdata="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">
+                <v:fill on="f" focussize="0,0"/>
+                <v:stroke on="f"/>
+                <v:imagedata r:id="rId1" o:title=""/>
+                <o:lock v:ext="edit" aspectratio="f"/>
+              </v:shape>
+              <v:shape id="Picture 4719" o:spid="_x0000_s1026" o:spt="75" type="#_x0000_t75" style="position:absolute;left:0;top:0;height:4572;width:4572;" filled="f" o:preferrelative="t" stroked="f" coordsize="21600,21600" o:gfxdata="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">
+                <v:fill on="f" focussize="0,0"/>
+                <v:stroke on="f"/>
+                <v:imagedata r:id="rId1" o:title=""/>
+                <o:lock v:ext="edit" aspectratio="f"/>
+              </v:shape>
+              <v:shape id="Picture 4720" o:spid="_x0000_s1026" o:spt="75" type="#_x0000_t75" style="position:absolute;left:0;top:0;height:4572;width:4572;" filled="f" o:preferrelative="t" stroked="f" coordsize="21600,21600" o:gfxdata="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">
+                <v:fill on="f" focussize="0,0"/>
+                <v:stroke on="f"/>
+                <v:imagedata r:id="rId1" o:title=""/>
+                <o:lock v:ext="edit" aspectratio="f"/>
+              </v:shape>
+              <w10:wrap type="square"/>
+            </v:group>
+          </w:pict>
+        </mc:Fallback>
+      </mc:AlternateContent>
+    </w:r>
+  </w:p>
+</w:hdr>
+</file>
+
+<file path=word/header2.xml><?xml version="1.0" encoding="utf-8"?>
+<w:hdr xmlns:wpc="http://schemas.microsoft.com/office/word/2010/wordprocessingCanvas" xmlns:mc="http://schemas.openxmlformats.org/markup-compatibility/2006" xmlns:o="urn:schemas-microsoft-com:office:office" xmlns:r="http://schemas.openxmlformats.org/officeDocument/2006/relationships" xmlns:m="http://schemas.openxmlformats.org/officeDocument/2006/math" xmlns:v="urn:schemas-microsoft-com:vml" xmlns:wp14="http://schemas.microsoft.com/office/word/2010/wordprocessingDrawing" xmlns:wp="http://schemas.openxmlformats.org/drawingml/2006/wordprocessingDrawing" xmlns:w10="urn:schemas-microsoft-com:office:word" xmlns:w="http://schemas.openxmlformats.org/wordprocessingml/2006/main" xmlns:w14="http://schemas.microsoft.com/office/word/2010/wordml" xmlns:w15="http://schemas.microsoft.com/office/word/2012/wordml" xmlns:wpg="http://schemas.microsoft.com/office/word/2010/wordprocessingGroup" xmlns:wpi="http://schemas.microsoft.com/office/word/2010/wordprocessingInk" xmlns:wne="http://schemas.microsoft.com/office/word/2006/wordml" xmlns:wps="http://schemas.microsoft.com/office/word/2010/wordprocessingShape" xmlns:wpsCustomData="http://www.wps.cn/officeDocument/2013/wpsCustomData" mc:Ignorable="w14 w15 wp14">
+  <w:p>
+    <w:pPr>
+      <w:spacing w:after="0"/>
+      <w:ind w:left="-1066" w:right="9895" w:firstLine="0"/>
+      <w:jc w:val="left"/>
+    </w:pPr>
+    <w:r>
+      <w:rPr>
+        <w:rFonts w:ascii="Calibri" w:hAnsi="Calibri" w:eastAsia="Calibri" w:cs="Calibri"/>
+      </w:rPr>
+      <mc:AlternateContent>
+        <mc:Choice Requires="wpg">
+          <w:drawing>
+            <wp:anchor distT="0" distB="0" distL="114300" distR="114300" simplePos="0" relativeHeight="251658240" behindDoc="0" locked="0" layoutInCell="1" allowOverlap="1">
+              <wp:simplePos x="0" y="0"/>
+              <wp:positionH relativeFrom="page">
+                <wp:posOffset>911225</wp:posOffset>
+              </wp:positionH>
+              <wp:positionV relativeFrom="page">
+                <wp:posOffset>-1270</wp:posOffset>
+              </wp:positionV>
+              <wp:extent cx="4445" cy="4445"/>
               <wp:effectExtent l="0" t="0" r="0" b="0"/>
               <wp:wrapSquare wrapText="bothSides"/>
               <wp:docPr id="4725" name="Group 4725"/>
@@ -16390,149 +16802,27 @@
             </wp:anchor>
           </w:drawing>
         </mc:Choice>
-        <mc:Fallback xmlns:a="http://schemas.openxmlformats.org/drawingml/2006/main">
+        <mc:Fallback>
           <w:pict>
-            <v:group id="Group 4725" style="width:0.359993pt;height:0.35999pt;position:absolute;mso-position-horizontal-relative:page;mso-position-horizontal:absolute;margin-left:71.76pt;mso-position-vertical-relative:page;margin-top:-0.12pt;" coordsize="45,45">
-              <v:shape id="Picture 4726" style="position:absolute;width:45;height:45;left:0;top:0;" filled="f">
-                <v:imagedata r:id="rId4"/>
+            <v:group id="Group 4725" o:spid="_x0000_s1026" o:spt="203" style="position:absolute;left:0pt;margin-left:71.75pt;margin-top:-0.1pt;height:0.35pt;width:0.35pt;mso-position-horizontal-relative:page;mso-position-vertical-relative:page;mso-wrap-distance-bottom:0pt;mso-wrap-distance-left:9pt;mso-wrap-distance-right:9pt;mso-wrap-distance-top:0pt;z-index:251658240;mso-width-relative:page;mso-height-relative:page;" coordsize="4572,4572" o:gfxdata="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">
+              <o:lock v:ext="edit" aspectratio="f"/>
+              <v:shape id="Picture 4726" o:spid="_x0000_s1026" o:spt="75" type="#_x0000_t75" style="position:absolute;left:0;top:0;height:4572;width:4572;" filled="f" o:preferrelative="t" stroked="f" coordsize="21600,21600" o:gfxdata="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">
+                <v:fill on="f" focussize="0,0"/>
+                <v:stroke on="f"/>
+                <v:imagedata r:id="rId1" o:title=""/>
+                <o:lock v:ext="edit" aspectratio="f"/>
               </v:shape>
-              <v:shape id="Picture 4727" style="position:absolute;width:45;height:45;left:0;top:0;" filled="f">
-                <v:imagedata r:id="rId4"/>
+              <v:shape id="Picture 4727" o:spid="_x0000_s1026" o:spt="75" type="#_x0000_t75" style="position:absolute;left:0;top:0;height:4572;width:4572;" filled="f" o:preferrelative="t" stroked="f" coordsize="21600,21600" o:gfxdata="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">
+                <v:fill on="f" focussize="0,0"/>
+                <v:stroke on="f"/>
+                <v:imagedata r:id="rId1" o:title=""/>
+                <o:lock v:ext="edit" aspectratio="f"/>
               </v:shape>
-              <v:shape id="Picture 4728" style="position:absolute;width:45;height:45;left:0;top:0;" filled="f">
-                <v:imagedata r:id="rId4"/>
-              </v:shape>
-              <w10:wrap type="square"/>
-            </v:group>
-          </w:pict>
-        </mc:Fallback>
-      </mc:AlternateContent>
-    </w:r>
-  </w:p>
-</w:hdr>
-</file>
-
-<file path=word/header2.xml><?xml version="1.0" encoding="utf-8"?>
-<w:hdr xmlns:wpc="http://schemas.microsoft.com/office/word/2010/wordprocessingCanvas" xmlns:cx="http://schemas.microsoft.com/office/drawing/2014/chartex" xmlns:cx1="http://schemas.microsoft.com/office/drawing/2015/9/8/chartex" xmlns:cx2="http://schemas.microsoft.com/office/drawing/2015/10/21/chartex" xmlns:cx3="http://schemas.microsoft.com/office/drawing/2016/5/9/chartex" xmlns:cx4="http://schemas.microsoft.com/office/drawing/2016/5/10/chartex" xmlns:cx5="http://schemas.microsoft.com/office/drawing/2016/5/11/chartex" xmlns:cx6="http://schemas.microsoft.com/office/drawing/2016/5/12/chartex" xmlns:cx7="http://schemas.microsoft.com/office/drawing/2016/5/13/chartex" xmlns:cx8="http://schemas.microsoft.com/office/drawing/2016/5/14/chartex" xmlns:mc="http://schemas.openxmlformats.org/markup-compatibility/2006" xmlns:aink="http://schemas.microsoft.com/office/drawing/2016/ink" xmlns:am3d="http://schemas.microsoft.com/office/drawing/2017/model3d" xmlns:o="urn:schemas-microsoft-com:office:office" xmlns:r="http://schemas.openxmlformats.org/officeDocument/2006/relationships" xmlns:m="http://schemas.openxmlformats.org/officeDocument/2006/math" xmlns:v="urn:schemas-microsoft-com:vml" xmlns:wp14="http://schemas.microsoft.com/office/word/2010/wordprocessingDrawing" xmlns:wp="http://schemas.openxmlformats.org/drawingml/2006/wordprocessingDrawing" xmlns:w10="urn:schemas-microsoft-com:office:word" xmlns:w="http://schemas.openxmlformats.org/wordprocessingml/2006/main" xmlns:w14="http://schemas.microsoft.com/office/word/2010/wordml" xmlns:w15="http://schemas.microsoft.com/office/word/2012/wordml" xmlns:w16cex="http://schemas.microsoft.com/office/word/2018/wordml/cex" xmlns:w16cid="http://schemas.microsoft.com/office/word/2016/wordml/cid" xmlns:w16="http://schemas.microsoft.com/office/word/2018/wordml" xmlns:w16se="http://schemas.microsoft.com/office/word/2015/wordml/symex" xmlns:wpg="http://schemas.microsoft.com/office/word/2010/wordprocessingGroup" xmlns:wpi="http://schemas.microsoft.com/office/word/2010/wordprocessingInk" xmlns:wne="http://schemas.microsoft.com/office/word/2006/wordml" xmlns:wps="http://schemas.microsoft.com/office/word/2010/wordprocessingShape" mc:Ignorable="w14 w15 w16se w16cid w16 w16cex wp14">
-  <w:p>
-    <w:pPr>
-      <w:spacing w:after="0"/>
-      <w:ind w:left="-1066" w:right="9895" w:firstLine="0"/>
-      <w:jc w:val="left"/>
-    </w:pPr>
-    <w:r>
-      <w:rPr>
-        <w:rFonts w:ascii="Calibri" w:eastAsia="Calibri" w:hAnsi="Calibri" w:cs="Calibri"/>
-        <w:noProof/>
-      </w:rPr>
-      <mc:AlternateContent>
-        <mc:Choice Requires="wpg">
-          <w:drawing>
-            <wp:anchor distT="0" distB="0" distL="114300" distR="114300" simplePos="0" relativeHeight="251659264" behindDoc="0" locked="0" layoutInCell="1" allowOverlap="1" wp14:anchorId="53C8AC55" wp14:editId="5488090D">
-              <wp:simplePos x="0" y="0"/>
-              <wp:positionH relativeFrom="page">
-                <wp:posOffset>911352</wp:posOffset>
-              </wp:positionH>
-              <wp:positionV relativeFrom="page">
-                <wp:posOffset>-1523</wp:posOffset>
-              </wp:positionV>
-              <wp:extent cx="4572" cy="4572"/>
-              <wp:effectExtent l="0" t="0" r="0" b="0"/>
-              <wp:wrapSquare wrapText="bothSides"/>
-              <wp:docPr id="4717" name="Group 4717"/>
-              <wp:cNvGraphicFramePr/>
-              <a:graphic xmlns:a="http://schemas.openxmlformats.org/drawingml/2006/main">
-                <a:graphicData uri="http://schemas.microsoft.com/office/word/2010/wordprocessingGroup">
-                  <wpg:wgp>
-                    <wpg:cNvGrpSpPr/>
-                    <wpg:grpSpPr>
-                      <a:xfrm>
-                        <a:off x="0" y="0"/>
-                        <a:ext cx="4572" cy="4572"/>
-                        <a:chOff x="0" y="0"/>
-                        <a:chExt cx="4572" cy="4572"/>
-                      </a:xfrm>
-                    </wpg:grpSpPr>
-                    <pic:pic xmlns:pic="http://schemas.openxmlformats.org/drawingml/2006/picture">
-                      <pic:nvPicPr>
-                        <pic:cNvPr id="4718" name="Picture 4718"/>
-                        <pic:cNvPicPr/>
-                      </pic:nvPicPr>
-                      <pic:blipFill>
-                        <a:blip r:embed="rId1"/>
-                        <a:stretch>
-                          <a:fillRect/>
-                        </a:stretch>
-                      </pic:blipFill>
-                      <pic:spPr>
-                        <a:xfrm>
-                          <a:off x="0" y="0"/>
-                          <a:ext cx="4572" cy="4572"/>
-                        </a:xfrm>
-                        <a:prstGeom prst="rect">
-                          <a:avLst/>
-                        </a:prstGeom>
-                      </pic:spPr>
-                    </pic:pic>
-                    <pic:pic xmlns:pic="http://schemas.openxmlformats.org/drawingml/2006/picture">
-                      <pic:nvPicPr>
-                        <pic:cNvPr id="4719" name="Picture 4719"/>
-                        <pic:cNvPicPr/>
-                      </pic:nvPicPr>
-                      <pic:blipFill>
-                        <a:blip r:embed="rId1"/>
-                        <a:stretch>
-                          <a:fillRect/>
-                        </a:stretch>
-                      </pic:blipFill>
-                      <pic:spPr>
-                        <a:xfrm>
-                          <a:off x="0" y="0"/>
-                          <a:ext cx="4572" cy="4572"/>
-                        </a:xfrm>
-                        <a:prstGeom prst="rect">
-                          <a:avLst/>
-                        </a:prstGeom>
-                      </pic:spPr>
-                    </pic:pic>
-                    <pic:pic xmlns:pic="http://schemas.openxmlformats.org/drawingml/2006/picture">
-                      <pic:nvPicPr>
-                        <pic:cNvPr id="4720" name="Picture 4720"/>
-                        <pic:cNvPicPr/>
-                      </pic:nvPicPr>
-                      <pic:blipFill>
-                        <a:blip r:embed="rId1"/>
-                        <a:stretch>
-                          <a:fillRect/>
-                        </a:stretch>
-                      </pic:blipFill>
-                      <pic:spPr>
-                        <a:xfrm>
-                          <a:off x="0" y="0"/>
-                          <a:ext cx="4572" cy="4572"/>
-                        </a:xfrm>
-                        <a:prstGeom prst="rect">
-                          <a:avLst/>
-                        </a:prstGeom>
-                      </pic:spPr>
-                    </pic:pic>
-                  </wpg:wgp>
-                </a:graphicData>
-              </a:graphic>
-            </wp:anchor>
-          </w:drawing>
-        </mc:Choice>
-        <mc:Fallback xmlns:a="http://schemas.openxmlformats.org/drawingml/2006/main">
-          <w:pict>
-            <v:group id="Group 4717" style="width:0.359993pt;height:0.35999pt;position:absolute;mso-position-horizontal-relative:page;mso-position-horizontal:absolute;margin-left:71.76pt;mso-position-vertical-relative:page;margin-top:-0.12pt;" coordsize="45,45">
-              <v:shape id="Picture 4718" style="position:absolute;width:45;height:45;left:0;top:0;" filled="f">
-                <v:imagedata r:id="rId4"/>
-              </v:shape>
-              <v:shape id="Picture 4719" style="position:absolute;width:45;height:45;left:0;top:0;" filled="f">
-                <v:imagedata r:id="rId4"/>
-              </v:shape>
-              <v:shape id="Picture 4720" style="position:absolute;width:45;height:45;left:0;top:0;" filled="f">
-                <v:imagedata r:id="rId4"/>
+              <v:shape id="Picture 4728" o:spid="_x0000_s1026" o:spt="75" type="#_x0000_t75" style="position:absolute;left:0;top:0;height:4572;width:4572;" filled="f" o:preferrelative="t" stroked="f" coordsize="21600,21600" o:gfxdata="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">
+                <v:fill on="f" focussize="0,0"/>
+                <v:stroke on="f"/>
+                <v:imagedata r:id="rId1" o:title=""/>
+                <o:lock v:ext="edit" aspectratio="f"/>
               </v:shape>
               <w10:wrap type="square"/>
             </v:group>
@@ -16545,7 +16835,7 @@
 </file>
 
 <file path=word/header3.xml><?xml version="1.0" encoding="utf-8"?>
-<w:hdr xmlns:wpc="http://schemas.microsoft.com/office/word/2010/wordprocessingCanvas" xmlns:cx="http://schemas.microsoft.com/office/drawing/2014/chartex" xmlns:cx1="http://schemas.microsoft.com/office/drawing/2015/9/8/chartex" xmlns:cx2="http://schemas.microsoft.com/office/drawing/2015/10/21/chartex" xmlns:cx3="http://schemas.microsoft.com/office/drawing/2016/5/9/chartex" xmlns:cx4="http://schemas.microsoft.com/office/drawing/2016/5/10/chartex" xmlns:cx5="http://schemas.microsoft.com/office/drawing/2016/5/11/chartex" xmlns:cx6="http://schemas.microsoft.com/office/drawing/2016/5/12/chartex" xmlns:cx7="http://schemas.microsoft.com/office/drawing/2016/5/13/chartex" xmlns:cx8="http://schemas.microsoft.com/office/drawing/2016/5/14/chartex" xmlns:mc="http://schemas.openxmlformats.org/markup-compatibility/2006" xmlns:aink="http://schemas.microsoft.com/office/drawing/2016/ink" xmlns:am3d="http://schemas.microsoft.com/office/drawing/2017/model3d" xmlns:o="urn:schemas-microsoft-com:office:office" xmlns:r="http://schemas.openxmlformats.org/officeDocument/2006/relationships" xmlns:m="http://schemas.openxmlformats.org/officeDocument/2006/math" xmlns:v="urn:schemas-microsoft-com:vml" xmlns:wp14="http://schemas.microsoft.com/office/word/2010/wordprocessingDrawing" xmlns:wp="http://schemas.openxmlformats.org/drawingml/2006/wordprocessingDrawing" xmlns:w10="urn:schemas-microsoft-com:office:word" xmlns:w="http://schemas.openxmlformats.org/wordprocessingml/2006/main" xmlns:w14="http://schemas.microsoft.com/office/word/2010/wordml" xmlns:w15="http://schemas.microsoft.com/office/word/2012/wordml" xmlns:w16cex="http://schemas.microsoft.com/office/word/2018/wordml/cex" xmlns:w16cid="http://schemas.microsoft.com/office/word/2016/wordml/cid" xmlns:w16="http://schemas.microsoft.com/office/word/2018/wordml" xmlns:w16se="http://schemas.microsoft.com/office/word/2015/wordml/symex" xmlns:wpg="http://schemas.microsoft.com/office/word/2010/wordprocessingGroup" xmlns:wpi="http://schemas.microsoft.com/office/word/2010/wordprocessingInk" xmlns:wne="http://schemas.microsoft.com/office/word/2006/wordml" xmlns:wps="http://schemas.microsoft.com/office/word/2010/wordprocessingShape" mc:Ignorable="w14 w15 w16se w16cid w16 w16cex wp14">
+<w:hdr xmlns:wpc="http://schemas.microsoft.com/office/word/2010/wordprocessingCanvas" xmlns:mc="http://schemas.openxmlformats.org/markup-compatibility/2006" xmlns:o="urn:schemas-microsoft-com:office:office" xmlns:r="http://schemas.openxmlformats.org/officeDocument/2006/relationships" xmlns:m="http://schemas.openxmlformats.org/officeDocument/2006/math" xmlns:v="urn:schemas-microsoft-com:vml" xmlns:wp14="http://schemas.microsoft.com/office/word/2010/wordprocessingDrawing" xmlns:wp="http://schemas.openxmlformats.org/drawingml/2006/wordprocessingDrawing" xmlns:w10="urn:schemas-microsoft-com:office:word" xmlns:w="http://schemas.openxmlformats.org/wordprocessingml/2006/main" xmlns:w14="http://schemas.microsoft.com/office/word/2010/wordml" xmlns:w15="http://schemas.microsoft.com/office/word/2012/wordml" xmlns:wpg="http://schemas.microsoft.com/office/word/2010/wordprocessingGroup" xmlns:wpi="http://schemas.microsoft.com/office/word/2010/wordprocessingInk" xmlns:wne="http://schemas.microsoft.com/office/word/2006/wordml" xmlns:wps="http://schemas.microsoft.com/office/word/2010/wordprocessingShape" xmlns:wpsCustomData="http://www.wps.cn/officeDocument/2013/wpsCustomData" mc:Ignorable="w14 w15 wp14">
   <w:p>
     <w:pPr>
       <w:spacing w:after="0"/>
@@ -16554,21 +16844,20 @@
     </w:pPr>
     <w:r>
       <w:rPr>
-        <w:rFonts w:ascii="Calibri" w:eastAsia="Calibri" w:hAnsi="Calibri" w:cs="Calibri"/>
-        <w:noProof/>
+        <w:rFonts w:ascii="Calibri" w:hAnsi="Calibri" w:eastAsia="Calibri" w:cs="Calibri"/>
       </w:rPr>
       <mc:AlternateContent>
         <mc:Choice Requires="wpg">
           <w:drawing>
-            <wp:anchor distT="0" distB="0" distL="114300" distR="114300" simplePos="0" relativeHeight="251660288" behindDoc="0" locked="0" layoutInCell="1" allowOverlap="1" wp14:anchorId="01D01F34" wp14:editId="2849BB73">
+            <wp:anchor distT="0" distB="0" distL="114300" distR="114300" simplePos="0" relativeHeight="251660288" behindDoc="0" locked="0" layoutInCell="1" allowOverlap="1">
               <wp:simplePos x="0" y="0"/>
               <wp:positionH relativeFrom="page">
-                <wp:posOffset>911352</wp:posOffset>
+                <wp:posOffset>911225</wp:posOffset>
               </wp:positionH>
               <wp:positionV relativeFrom="page">
-                <wp:posOffset>-1523</wp:posOffset>
+                <wp:posOffset>-1270</wp:posOffset>
               </wp:positionV>
-              <wp:extent cx="4572" cy="4572"/>
+              <wp:extent cx="4445" cy="4445"/>
               <wp:effectExtent l="0" t="0" r="0" b="0"/>
               <wp:wrapSquare wrapText="bothSides"/>
               <wp:docPr id="4709" name="Group 4709"/>
@@ -16654,17 +16943,27 @@
             </wp:anchor>
           </w:drawing>
         </mc:Choice>
-        <mc:Fallback xmlns:a="http://schemas.openxmlformats.org/drawingml/2006/main">
+        <mc:Fallback>
           <w:pict>
-            <v:group id="Group 4709" style="width:0.359993pt;height:0.35999pt;position:absolute;mso-position-horizontal-relative:page;mso-position-horizontal:absolute;margin-left:71.76pt;mso-position-vertical-relative:page;margin-top:-0.12pt;" coordsize="45,45">
-              <v:shape id="Picture 4710" style="position:absolute;width:45;height:45;left:0;top:0;" filled="f">
-                <v:imagedata r:id="rId4"/>
+            <v:group id="Group 4709" o:spid="_x0000_s1026" o:spt="203" style="position:absolute;left:0pt;margin-left:71.75pt;margin-top:-0.1pt;height:0.35pt;width:0.35pt;mso-position-horizontal-relative:page;mso-position-vertical-relative:page;mso-wrap-distance-bottom:0pt;mso-wrap-distance-left:9pt;mso-wrap-distance-right:9pt;mso-wrap-distance-top:0pt;z-index:251660288;mso-width-relative:page;mso-height-relative:page;" coordsize="4572,4572" o:gfxdata="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">
+              <o:lock v:ext="edit" aspectratio="f"/>
+              <v:shape id="Picture 4710" o:spid="_x0000_s1026" o:spt="75" type="#_x0000_t75" style="position:absolute;left:0;top:0;height:4572;width:4572;" filled="f" o:preferrelative="t" stroked="f" coordsize="21600,21600" o:gfxdata="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">
+                <v:fill on="f" focussize="0,0"/>
+                <v:stroke on="f"/>
+                <v:imagedata r:id="rId1" o:title=""/>
+                <o:lock v:ext="edit" aspectratio="f"/>
               </v:shape>
-              <v:shape id="Picture 4711" style="position:absolute;width:45;height:45;left:0;top:0;" filled="f">
-                <v:imagedata r:id="rId4"/>
+              <v:shape id="Picture 4711" o:spid="_x0000_s1026" o:spt="75" type="#_x0000_t75" style="position:absolute;left:0;top:0;height:4572;width:4572;" filled="f" o:preferrelative="t" stroked="f" coordsize="21600,21600" o:gfxdata="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">
+                <v:fill on="f" focussize="0,0"/>
+                <v:stroke on="f"/>
+                <v:imagedata r:id="rId1" o:title=""/>
+                <o:lock v:ext="edit" aspectratio="f"/>
               </v:shape>
-              <v:shape id="Picture 4712" style="position:absolute;width:45;height:45;left:0;top:0;" filled="f">
-                <v:imagedata r:id="rId4"/>
+              <v:shape id="Picture 4712" o:spid="_x0000_s1026" o:spt="75" type="#_x0000_t75" style="position:absolute;left:0;top:0;height:4572;width:4572;" filled="f" o:preferrelative="t" stroked="f" coordsize="21600,21600" o:gfxdata="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">
+                <v:fill on="f" focussize="0,0"/>
+                <v:stroke on="f"/>
+                <v:imagedata r:id="rId1" o:title=""/>
+                <o:lock v:ext="edit" aspectratio="f"/>
               </v:shape>
               <w10:wrap type="square"/>
             </v:group>
@@ -16677,12 +16976,12 @@
 </file>
 
 <file path=word/numbering.xml><?xml version="1.0" encoding="utf-8"?>
-<w:numbering xmlns:wpc="http://schemas.microsoft.com/office/word/2010/wordprocessingCanvas" xmlns:cx="http://schemas.microsoft.com/office/drawing/2014/chartex" xmlns:cx1="http://schemas.microsoft.com/office/drawing/2015/9/8/chartex" xmlns:cx2="http://schemas.microsoft.com/office/drawing/2015/10/21/chartex" xmlns:cx3="http://schemas.microsoft.com/office/drawing/2016/5/9/chartex" xmlns:cx4="http://schemas.microsoft.com/office/drawing/2016/5/10/chartex" xmlns:cx5="http://schemas.microsoft.com/office/drawing/2016/5/11/chartex" xmlns:cx6="http://schemas.microsoft.com/office/drawing/2016/5/12/chartex" xmlns:cx7="http://schemas.microsoft.com/office/drawing/2016/5/13/chartex" xmlns:cx8="http://schemas.microsoft.com/office/drawing/2016/5/14/chartex" xmlns:mc="http://schemas.openxmlformats.org/markup-compatibility/2006" xmlns:aink="http://schemas.microsoft.com/office/drawing/2016/ink" xmlns:am3d="http://schemas.microsoft.com/office/drawing/2017/model3d" xmlns:o="urn:schemas-microsoft-com:office:office" xmlns:r="http://schemas.openxmlformats.org/officeDocument/2006/relationships" xmlns:m="http://schemas.openxmlformats.org/officeDocument/2006/math" xmlns:v="urn:schemas-microsoft-com:vml" xmlns:wp14="http://schemas.microsoft.com/office/word/2010/wordprocessingDrawing" xmlns:wp="http://schemas.openxmlformats.org/drawingml/2006/wordprocessingDrawing" xmlns:w10="urn:schemas-microsoft-com:office:word" xmlns:w="http://schemas.openxmlformats.org/wordprocessingml/2006/main" xmlns:w14="http://schemas.microsoft.com/office/word/2010/wordml" xmlns:w15="http://schemas.microsoft.com/office/word/2012/wordml" xmlns:w16cex="http://schemas.microsoft.com/office/word/2018/wordml/cex" xmlns:w16cid="http://schemas.microsoft.com/office/word/2016/wordml/cid" xmlns:w16="http://schemas.microsoft.com/office/word/2018/wordml" xmlns:w16se="http://schemas.microsoft.com/office/word/2015/wordml/symex" xmlns:wpg="http://schemas.microsoft.com/office/word/2010/wordprocessingGroup" xmlns:wpi="http://schemas.microsoft.com/office/word/2010/wordprocessingInk" xmlns:wne="http://schemas.microsoft.com/office/word/2006/wordml" xmlns:wps="http://schemas.microsoft.com/office/word/2010/wordprocessingShape" mc:Ignorable="w14 w15 w16se w16cid w16 w16cex wp14">
-  <w:abstractNum w:abstractNumId="0" w15:restartNumberingAfterBreak="0">
+<w:numbering xmlns:wpc="http://schemas.microsoft.com/office/word/2010/wordprocessingCanvas" xmlns:mc="http://schemas.openxmlformats.org/markup-compatibility/2006" xmlns:o="urn:schemas-microsoft-com:office:office" xmlns:r="http://schemas.openxmlformats.org/officeDocument/2006/relationships" xmlns:m="http://schemas.openxmlformats.org/officeDocument/2006/math" xmlns:v="urn:schemas-microsoft-com:vml" xmlns:wp14="http://schemas.microsoft.com/office/word/2010/wordprocessingDrawing" xmlns:wp="http://schemas.openxmlformats.org/drawingml/2006/wordprocessingDrawing" xmlns:w10="urn:schemas-microsoft-com:office:word" xmlns:w="http://schemas.openxmlformats.org/wordprocessingml/2006/main" xmlns:w14="http://schemas.microsoft.com/office/word/2010/wordml" xmlns:wpg="http://schemas.microsoft.com/office/word/2010/wordprocessingGroup" xmlns:wpi="http://schemas.microsoft.com/office/word/2010/wordprocessingInk" xmlns:wne="http://schemas.microsoft.com/office/word/2006/wordml" xmlns:wps="http://schemas.microsoft.com/office/word/2010/wordprocessingShape" mc:Ignorable="w14 wp14">
+  <w:abstractNum w:abstractNumId="0">
     <w:nsid w:val="096E6E70"/>
-    <w:multiLevelType w:val="hybridMultilevel"/>
-    <w:tmpl w:val="24F2A44A"/>
-    <w:lvl w:ilvl="0" w:tplc="37BC7826">
+    <w:multiLevelType w:val="multilevel"/>
+    <w:tmpl w:val="096E6E70"/>
+    <w:lvl w:ilvl="0" w:tentative="0">
       <w:start w:val="1"/>
       <w:numFmt w:val="decimal"/>
       <w:lvlText w:val="%1."/>
@@ -16691,7 +16990,7 @@
         <w:ind w:left="35"/>
       </w:pPr>
       <w:rPr>
-        <w:rFonts w:ascii="微软雅黑" w:eastAsia="微软雅黑" w:hAnsi="微软雅黑" w:cs="微软雅黑"/>
+        <w:rFonts w:ascii="微软雅黑" w:hAnsi="微软雅黑" w:eastAsia="微软雅黑" w:cs="微软雅黑"/>
         <w:b w:val="0"/>
         <w:i w:val="0"/>
         <w:strike w:val="0"/>
@@ -16700,12 +16999,11 @@
         <w:sz w:val="22"/>
         <w:szCs w:val="22"/>
         <w:u w:val="none" w:color="000000"/>
-        <w:bdr w:val="none" w:sz="0" w:space="0" w:color="auto"/>
         <w:shd w:val="clear" w:color="auto" w:fill="auto"/>
         <w:vertAlign w:val="baseline"/>
       </w:rPr>
     </w:lvl>
-    <w:lvl w:ilvl="1" w:tplc="B4628CC6">
+    <w:lvl w:ilvl="1" w:tentative="0">
       <w:start w:val="1"/>
       <w:numFmt w:val="lowerLetter"/>
       <w:lvlText w:val="%2"/>
@@ -16714,7 +17012,7 @@
         <w:ind w:left="1514"/>
       </w:pPr>
       <w:rPr>
-        <w:rFonts w:ascii="微软雅黑" w:eastAsia="微软雅黑" w:hAnsi="微软雅黑" w:cs="微软雅黑"/>
+        <w:rFonts w:ascii="微软雅黑" w:hAnsi="微软雅黑" w:eastAsia="微软雅黑" w:cs="微软雅黑"/>
         <w:b w:val="0"/>
         <w:i w:val="0"/>
         <w:strike w:val="0"/>
@@ -16723,12 +17021,11 @@
         <w:sz w:val="22"/>
         <w:szCs w:val="22"/>
         <w:u w:val="none" w:color="000000"/>
-        <w:bdr w:val="none" w:sz="0" w:space="0" w:color="auto"/>
         <w:shd w:val="clear" w:color="auto" w:fill="auto"/>
         <w:vertAlign w:val="baseline"/>
       </w:rPr>
     </w:lvl>
-    <w:lvl w:ilvl="2" w:tplc="2EB06B66">
+    <w:lvl w:ilvl="2" w:tentative="0">
       <w:start w:val="1"/>
       <w:numFmt w:val="lowerRoman"/>
       <w:lvlText w:val="%3"/>
@@ -16737,7 +17034,7 @@
         <w:ind w:left="2234"/>
       </w:pPr>
       <w:rPr>
-        <w:rFonts w:ascii="微软雅黑" w:eastAsia="微软雅黑" w:hAnsi="微软雅黑" w:cs="微软雅黑"/>
+        <w:rFonts w:ascii="微软雅黑" w:hAnsi="微软雅黑" w:eastAsia="微软雅黑" w:cs="微软雅黑"/>
         <w:b w:val="0"/>
         <w:i w:val="0"/>
         <w:strike w:val="0"/>
@@ -16746,12 +17043,11 @@
         <w:sz w:val="22"/>
         <w:szCs w:val="22"/>
         <w:u w:val="none" w:color="000000"/>
-        <w:bdr w:val="none" w:sz="0" w:space="0" w:color="auto"/>
         <w:shd w:val="clear" w:color="auto" w:fill="auto"/>
         <w:vertAlign w:val="baseline"/>
       </w:rPr>
     </w:lvl>
-    <w:lvl w:ilvl="3" w:tplc="92508D46">
+    <w:lvl w:ilvl="3" w:tentative="0">
       <w:start w:val="1"/>
       <w:numFmt w:val="decimal"/>
       <w:lvlText w:val="%4"/>
@@ -16760,7 +17056,7 @@
         <w:ind w:left="2954"/>
       </w:pPr>
       <w:rPr>
-        <w:rFonts w:ascii="微软雅黑" w:eastAsia="微软雅黑" w:hAnsi="微软雅黑" w:cs="微软雅黑"/>
+        <w:rFonts w:ascii="微软雅黑" w:hAnsi="微软雅黑" w:eastAsia="微软雅黑" w:cs="微软雅黑"/>
         <w:b w:val="0"/>
         <w:i w:val="0"/>
         <w:strike w:val="0"/>
@@ -16769,12 +17065,11 @@
         <w:sz w:val="22"/>
         <w:szCs w:val="22"/>
         <w:u w:val="none" w:color="000000"/>
-        <w:bdr w:val="none" w:sz="0" w:space="0" w:color="auto"/>
         <w:shd w:val="clear" w:color="auto" w:fill="auto"/>
         <w:vertAlign w:val="baseline"/>
       </w:rPr>
     </w:lvl>
-    <w:lvl w:ilvl="4" w:tplc="5B125916">
+    <w:lvl w:ilvl="4" w:tentative="0">
       <w:start w:val="1"/>
       <w:numFmt w:val="lowerLetter"/>
       <w:lvlText w:val="%5"/>
@@ -16783,7 +17078,7 @@
         <w:ind w:left="3674"/>
       </w:pPr>
       <w:rPr>
-        <w:rFonts w:ascii="微软雅黑" w:eastAsia="微软雅黑" w:hAnsi="微软雅黑" w:cs="微软雅黑"/>
+        <w:rFonts w:ascii="微软雅黑" w:hAnsi="微软雅黑" w:eastAsia="微软雅黑" w:cs="微软雅黑"/>
         <w:b w:val="0"/>
         <w:i w:val="0"/>
         <w:strike w:val="0"/>
@@ -16792,12 +17087,11 @@
         <w:sz w:val="22"/>
         <w:szCs w:val="22"/>
         <w:u w:val="none" w:color="000000"/>
-        <w:bdr w:val="none" w:sz="0" w:space="0" w:color="auto"/>
         <w:shd w:val="clear" w:color="auto" w:fill="auto"/>
         <w:vertAlign w:val="baseline"/>
       </w:rPr>
     </w:lvl>
-    <w:lvl w:ilvl="5" w:tplc="F8B035A2">
+    <w:lvl w:ilvl="5" w:tentative="0">
       <w:start w:val="1"/>
       <w:numFmt w:val="lowerRoman"/>
       <w:lvlText w:val="%6"/>
@@ -16806,7 +17100,7 @@
         <w:ind w:left="4394"/>
       </w:pPr>
       <w:rPr>
-        <w:rFonts w:ascii="微软雅黑" w:eastAsia="微软雅黑" w:hAnsi="微软雅黑" w:cs="微软雅黑"/>
+        <w:rFonts w:ascii="微软雅黑" w:hAnsi="微软雅黑" w:eastAsia="微软雅黑" w:cs="微软雅黑"/>
         <w:b w:val="0"/>
         <w:i w:val="0"/>
         <w:strike w:val="0"/>
@@ -16815,12 +17109,11 @@
         <w:sz w:val="22"/>
         <w:szCs w:val="22"/>
         <w:u w:val="none" w:color="000000"/>
-        <w:bdr w:val="none" w:sz="0" w:space="0" w:color="auto"/>
         <w:shd w:val="clear" w:color="auto" w:fill="auto"/>
         <w:vertAlign w:val="baseline"/>
       </w:rPr>
     </w:lvl>
-    <w:lvl w:ilvl="6" w:tplc="F0685088">
+    <w:lvl w:ilvl="6" w:tentative="0">
       <w:start w:val="1"/>
       <w:numFmt w:val="decimal"/>
       <w:lvlText w:val="%7"/>
@@ -16829,7 +17122,7 @@
         <w:ind w:left="5114"/>
       </w:pPr>
       <w:rPr>
-        <w:rFonts w:ascii="微软雅黑" w:eastAsia="微软雅黑" w:hAnsi="微软雅黑" w:cs="微软雅黑"/>
+        <w:rFonts w:ascii="微软雅黑" w:hAnsi="微软雅黑" w:eastAsia="微软雅黑" w:cs="微软雅黑"/>
         <w:b w:val="0"/>
         <w:i w:val="0"/>
         <w:strike w:val="0"/>
@@ -16838,12 +17131,11 @@
         <w:sz w:val="22"/>
         <w:szCs w:val="22"/>
         <w:u w:val="none" w:color="000000"/>
-        <w:bdr w:val="none" w:sz="0" w:space="0" w:color="auto"/>
         <w:shd w:val="clear" w:color="auto" w:fill="auto"/>
         <w:vertAlign w:val="baseline"/>
       </w:rPr>
     </w:lvl>
-    <w:lvl w:ilvl="7" w:tplc="DF927F40">
+    <w:lvl w:ilvl="7" w:tentative="0">
       <w:start w:val="1"/>
       <w:numFmt w:val="lowerLetter"/>
       <w:lvlText w:val="%8"/>
@@ -16852,7 +17144,7 @@
         <w:ind w:left="5834"/>
       </w:pPr>
       <w:rPr>
-        <w:rFonts w:ascii="微软雅黑" w:eastAsia="微软雅黑" w:hAnsi="微软雅黑" w:cs="微软雅黑"/>
+        <w:rFonts w:ascii="微软雅黑" w:hAnsi="微软雅黑" w:eastAsia="微软雅黑" w:cs="微软雅黑"/>
         <w:b w:val="0"/>
         <w:i w:val="0"/>
         <w:strike w:val="0"/>
@@ -16861,12 +17153,11 @@
         <w:sz w:val="22"/>
         <w:szCs w:val="22"/>
         <w:u w:val="none" w:color="000000"/>
-        <w:bdr w:val="none" w:sz="0" w:space="0" w:color="auto"/>
         <w:shd w:val="clear" w:color="auto" w:fill="auto"/>
         <w:vertAlign w:val="baseline"/>
       </w:rPr>
     </w:lvl>
-    <w:lvl w:ilvl="8" w:tplc="1E12EBAE">
+    <w:lvl w:ilvl="8" w:tentative="0">
       <w:start w:val="1"/>
       <w:numFmt w:val="lowerRoman"/>
       <w:lvlText w:val="%9"/>
@@ -16875,7 +17166,7 @@
         <w:ind w:left="6554"/>
       </w:pPr>
       <w:rPr>
-        <w:rFonts w:ascii="微软雅黑" w:eastAsia="微软雅黑" w:hAnsi="微软雅黑" w:cs="微软雅黑"/>
+        <w:rFonts w:ascii="微软雅黑" w:hAnsi="微软雅黑" w:eastAsia="微软雅黑" w:cs="微软雅黑"/>
         <w:b w:val="0"/>
         <w:i w:val="0"/>
         <w:strike w:val="0"/>
@@ -16884,1081 +17175,6 @@
         <w:sz w:val="22"/>
         <w:szCs w:val="22"/>
         <w:u w:val="none" w:color="000000"/>
-        <w:bdr w:val="none" w:sz="0" w:space="0" w:color="auto"/>
-        <w:shd w:val="clear" w:color="auto" w:fill="auto"/>
-        <w:vertAlign w:val="baseline"/>
-      </w:rPr>
-    </w:lvl>
-  </w:abstractNum>
-  <w:abstractNum w:abstractNumId="1" w15:restartNumberingAfterBreak="0">
-    <w:nsid w:val="0B2D5EDB"/>
-    <w:multiLevelType w:val="hybridMultilevel"/>
-    <w:tmpl w:val="979CE27C"/>
-    <w:lvl w:ilvl="0" w:tplc="3F96D82A">
-      <w:start w:val="1"/>
-      <w:numFmt w:val="decimal"/>
-      <w:lvlText w:val="%1."/>
-      <w:lvlJc w:val="left"/>
-      <w:pPr>
-        <w:ind w:left="713"/>
-      </w:pPr>
-      <w:rPr>
-        <w:rFonts w:ascii="微软雅黑" w:eastAsia="微软雅黑" w:hAnsi="微软雅黑" w:cs="微软雅黑"/>
-        <w:b w:val="0"/>
-        <w:i w:val="0"/>
-        <w:strike w:val="0"/>
-        <w:dstrike w:val="0"/>
-        <w:color w:val="000000"/>
-        <w:sz w:val="22"/>
-        <w:szCs w:val="22"/>
-        <w:u w:val="none" w:color="000000"/>
-        <w:bdr w:val="none" w:sz="0" w:space="0" w:color="auto"/>
-        <w:shd w:val="clear" w:color="auto" w:fill="auto"/>
-        <w:vertAlign w:val="baseline"/>
-      </w:rPr>
-    </w:lvl>
-    <w:lvl w:ilvl="1" w:tplc="853E3D6C">
-      <w:start w:val="1"/>
-      <w:numFmt w:val="lowerLetter"/>
-      <w:lvlText w:val="%2"/>
-      <w:lvlJc w:val="left"/>
-      <w:pPr>
-        <w:ind w:left="1500"/>
-      </w:pPr>
-      <w:rPr>
-        <w:rFonts w:ascii="微软雅黑" w:eastAsia="微软雅黑" w:hAnsi="微软雅黑" w:cs="微软雅黑"/>
-        <w:b w:val="0"/>
-        <w:i w:val="0"/>
-        <w:strike w:val="0"/>
-        <w:dstrike w:val="0"/>
-        <w:color w:val="000000"/>
-        <w:sz w:val="22"/>
-        <w:szCs w:val="22"/>
-        <w:u w:val="none" w:color="000000"/>
-        <w:bdr w:val="none" w:sz="0" w:space="0" w:color="auto"/>
-        <w:shd w:val="clear" w:color="auto" w:fill="auto"/>
-        <w:vertAlign w:val="baseline"/>
-      </w:rPr>
-    </w:lvl>
-    <w:lvl w:ilvl="2" w:tplc="D0DE70FE">
-      <w:start w:val="1"/>
-      <w:numFmt w:val="lowerRoman"/>
-      <w:lvlText w:val="%3"/>
-      <w:lvlJc w:val="left"/>
-      <w:pPr>
-        <w:ind w:left="2220"/>
-      </w:pPr>
-      <w:rPr>
-        <w:rFonts w:ascii="微软雅黑" w:eastAsia="微软雅黑" w:hAnsi="微软雅黑" w:cs="微软雅黑"/>
-        <w:b w:val="0"/>
-        <w:i w:val="0"/>
-        <w:strike w:val="0"/>
-        <w:dstrike w:val="0"/>
-        <w:color w:val="000000"/>
-        <w:sz w:val="22"/>
-        <w:szCs w:val="22"/>
-        <w:u w:val="none" w:color="000000"/>
-        <w:bdr w:val="none" w:sz="0" w:space="0" w:color="auto"/>
-        <w:shd w:val="clear" w:color="auto" w:fill="auto"/>
-        <w:vertAlign w:val="baseline"/>
-      </w:rPr>
-    </w:lvl>
-    <w:lvl w:ilvl="3" w:tplc="387C383E">
-      <w:start w:val="1"/>
-      <w:numFmt w:val="decimal"/>
-      <w:lvlText w:val="%4"/>
-      <w:lvlJc w:val="left"/>
-      <w:pPr>
-        <w:ind w:left="2940"/>
-      </w:pPr>
-      <w:rPr>
-        <w:rFonts w:ascii="微软雅黑" w:eastAsia="微软雅黑" w:hAnsi="微软雅黑" w:cs="微软雅黑"/>
-        <w:b w:val="0"/>
-        <w:i w:val="0"/>
-        <w:strike w:val="0"/>
-        <w:dstrike w:val="0"/>
-        <w:color w:val="000000"/>
-        <w:sz w:val="22"/>
-        <w:szCs w:val="22"/>
-        <w:u w:val="none" w:color="000000"/>
-        <w:bdr w:val="none" w:sz="0" w:space="0" w:color="auto"/>
-        <w:shd w:val="clear" w:color="auto" w:fill="auto"/>
-        <w:vertAlign w:val="baseline"/>
-      </w:rPr>
-    </w:lvl>
-    <w:lvl w:ilvl="4" w:tplc="09CC25B6">
-      <w:start w:val="1"/>
-      <w:numFmt w:val="lowerLetter"/>
-      <w:lvlText w:val="%5"/>
-      <w:lvlJc w:val="left"/>
-      <w:pPr>
-        <w:ind w:left="3660"/>
-      </w:pPr>
-      <w:rPr>
-        <w:rFonts w:ascii="微软雅黑" w:eastAsia="微软雅黑" w:hAnsi="微软雅黑" w:cs="微软雅黑"/>
-        <w:b w:val="0"/>
-        <w:i w:val="0"/>
-        <w:strike w:val="0"/>
-        <w:dstrike w:val="0"/>
-        <w:color w:val="000000"/>
-        <w:sz w:val="22"/>
-        <w:szCs w:val="22"/>
-        <w:u w:val="none" w:color="000000"/>
-        <w:bdr w:val="none" w:sz="0" w:space="0" w:color="auto"/>
-        <w:shd w:val="clear" w:color="auto" w:fill="auto"/>
-        <w:vertAlign w:val="baseline"/>
-      </w:rPr>
-    </w:lvl>
-    <w:lvl w:ilvl="5" w:tplc="021AE2B8">
-      <w:start w:val="1"/>
-      <w:numFmt w:val="lowerRoman"/>
-      <w:lvlText w:val="%6"/>
-      <w:lvlJc w:val="left"/>
-      <w:pPr>
-        <w:ind w:left="4380"/>
-      </w:pPr>
-      <w:rPr>
-        <w:rFonts w:ascii="微软雅黑" w:eastAsia="微软雅黑" w:hAnsi="微软雅黑" w:cs="微软雅黑"/>
-        <w:b w:val="0"/>
-        <w:i w:val="0"/>
-        <w:strike w:val="0"/>
-        <w:dstrike w:val="0"/>
-        <w:color w:val="000000"/>
-        <w:sz w:val="22"/>
-        <w:szCs w:val="22"/>
-        <w:u w:val="none" w:color="000000"/>
-        <w:bdr w:val="none" w:sz="0" w:space="0" w:color="auto"/>
-        <w:shd w:val="clear" w:color="auto" w:fill="auto"/>
-        <w:vertAlign w:val="baseline"/>
-      </w:rPr>
-    </w:lvl>
-    <w:lvl w:ilvl="6" w:tplc="37CAD0B4">
-      <w:start w:val="1"/>
-      <w:numFmt w:val="decimal"/>
-      <w:lvlText w:val="%7"/>
-      <w:lvlJc w:val="left"/>
-      <w:pPr>
-        <w:ind w:left="5100"/>
-      </w:pPr>
-      <w:rPr>
-        <w:rFonts w:ascii="微软雅黑" w:eastAsia="微软雅黑" w:hAnsi="微软雅黑" w:cs="微软雅黑"/>
-        <w:b w:val="0"/>
-        <w:i w:val="0"/>
-        <w:strike w:val="0"/>
-        <w:dstrike w:val="0"/>
-        <w:color w:val="000000"/>
-        <w:sz w:val="22"/>
-        <w:szCs w:val="22"/>
-        <w:u w:val="none" w:color="000000"/>
-        <w:bdr w:val="none" w:sz="0" w:space="0" w:color="auto"/>
-        <w:shd w:val="clear" w:color="auto" w:fill="auto"/>
-        <w:vertAlign w:val="baseline"/>
-      </w:rPr>
-    </w:lvl>
-    <w:lvl w:ilvl="7" w:tplc="2E4A1C08">
-      <w:start w:val="1"/>
-      <w:numFmt w:val="lowerLetter"/>
-      <w:lvlText w:val="%8"/>
-      <w:lvlJc w:val="left"/>
-      <w:pPr>
-        <w:ind w:left="5820"/>
-      </w:pPr>
-      <w:rPr>
-        <w:rFonts w:ascii="微软雅黑" w:eastAsia="微软雅黑" w:hAnsi="微软雅黑" w:cs="微软雅黑"/>
-        <w:b w:val="0"/>
-        <w:i w:val="0"/>
-        <w:strike w:val="0"/>
-        <w:dstrike w:val="0"/>
-        <w:color w:val="000000"/>
-        <w:sz w:val="22"/>
-        <w:szCs w:val="22"/>
-        <w:u w:val="none" w:color="000000"/>
-        <w:bdr w:val="none" w:sz="0" w:space="0" w:color="auto"/>
-        <w:shd w:val="clear" w:color="auto" w:fill="auto"/>
-        <w:vertAlign w:val="baseline"/>
-      </w:rPr>
-    </w:lvl>
-    <w:lvl w:ilvl="8" w:tplc="C3B68E62">
-      <w:start w:val="1"/>
-      <w:numFmt w:val="lowerRoman"/>
-      <w:lvlText w:val="%9"/>
-      <w:lvlJc w:val="left"/>
-      <w:pPr>
-        <w:ind w:left="6540"/>
-      </w:pPr>
-      <w:rPr>
-        <w:rFonts w:ascii="微软雅黑" w:eastAsia="微软雅黑" w:hAnsi="微软雅黑" w:cs="微软雅黑"/>
-        <w:b w:val="0"/>
-        <w:i w:val="0"/>
-        <w:strike w:val="0"/>
-        <w:dstrike w:val="0"/>
-        <w:color w:val="000000"/>
-        <w:sz w:val="22"/>
-        <w:szCs w:val="22"/>
-        <w:u w:val="none" w:color="000000"/>
-        <w:bdr w:val="none" w:sz="0" w:space="0" w:color="auto"/>
-        <w:shd w:val="clear" w:color="auto" w:fill="auto"/>
-        <w:vertAlign w:val="baseline"/>
-      </w:rPr>
-    </w:lvl>
-  </w:abstractNum>
-  <w:abstractNum w:abstractNumId="2" w15:restartNumberingAfterBreak="0">
-    <w:nsid w:val="10605F2E"/>
-    <w:multiLevelType w:val="hybridMultilevel"/>
-    <w:tmpl w:val="7A6268A0"/>
-    <w:lvl w:ilvl="0" w:tplc="244A8C3E">
-      <w:start w:val="2"/>
-      <w:numFmt w:val="decimal"/>
-      <w:lvlText w:val="%1"/>
-      <w:lvlJc w:val="left"/>
-      <w:pPr>
-        <w:ind w:left="253"/>
-      </w:pPr>
-      <w:rPr>
-        <w:rFonts w:ascii="微软雅黑" w:eastAsia="微软雅黑" w:hAnsi="微软雅黑" w:cs="微软雅黑"/>
-        <w:b w:val="0"/>
-        <w:i w:val="0"/>
-        <w:strike w:val="0"/>
-        <w:dstrike w:val="0"/>
-        <w:color w:val="000000"/>
-        <w:sz w:val="22"/>
-        <w:szCs w:val="22"/>
-        <w:u w:val="none" w:color="000000"/>
-        <w:bdr w:val="none" w:sz="0" w:space="0" w:color="auto"/>
-        <w:shd w:val="clear" w:color="auto" w:fill="auto"/>
-        <w:vertAlign w:val="baseline"/>
-      </w:rPr>
-    </w:lvl>
-    <w:lvl w:ilvl="1" w:tplc="BE847342">
-      <w:start w:val="1"/>
-      <w:numFmt w:val="lowerLetter"/>
-      <w:lvlText w:val="%2"/>
-      <w:lvlJc w:val="left"/>
-      <w:pPr>
-        <w:ind w:left="1551"/>
-      </w:pPr>
-      <w:rPr>
-        <w:rFonts w:ascii="微软雅黑" w:eastAsia="微软雅黑" w:hAnsi="微软雅黑" w:cs="微软雅黑"/>
-        <w:b w:val="0"/>
-        <w:i w:val="0"/>
-        <w:strike w:val="0"/>
-        <w:dstrike w:val="0"/>
-        <w:color w:val="000000"/>
-        <w:sz w:val="22"/>
-        <w:szCs w:val="22"/>
-        <w:u w:val="none" w:color="000000"/>
-        <w:bdr w:val="none" w:sz="0" w:space="0" w:color="auto"/>
-        <w:shd w:val="clear" w:color="auto" w:fill="auto"/>
-        <w:vertAlign w:val="baseline"/>
-      </w:rPr>
-    </w:lvl>
-    <w:lvl w:ilvl="2" w:tplc="4BB4BCE2">
-      <w:start w:val="1"/>
-      <w:numFmt w:val="lowerRoman"/>
-      <w:lvlText w:val="%3"/>
-      <w:lvlJc w:val="left"/>
-      <w:pPr>
-        <w:ind w:left="2271"/>
-      </w:pPr>
-      <w:rPr>
-        <w:rFonts w:ascii="微软雅黑" w:eastAsia="微软雅黑" w:hAnsi="微软雅黑" w:cs="微软雅黑"/>
-        <w:b w:val="0"/>
-        <w:i w:val="0"/>
-        <w:strike w:val="0"/>
-        <w:dstrike w:val="0"/>
-        <w:color w:val="000000"/>
-        <w:sz w:val="22"/>
-        <w:szCs w:val="22"/>
-        <w:u w:val="none" w:color="000000"/>
-        <w:bdr w:val="none" w:sz="0" w:space="0" w:color="auto"/>
-        <w:shd w:val="clear" w:color="auto" w:fill="auto"/>
-        <w:vertAlign w:val="baseline"/>
-      </w:rPr>
-    </w:lvl>
-    <w:lvl w:ilvl="3" w:tplc="BD6EBB3A">
-      <w:start w:val="1"/>
-      <w:numFmt w:val="decimal"/>
-      <w:lvlText w:val="%4"/>
-      <w:lvlJc w:val="left"/>
-      <w:pPr>
-        <w:ind w:left="2991"/>
-      </w:pPr>
-      <w:rPr>
-        <w:rFonts w:ascii="微软雅黑" w:eastAsia="微软雅黑" w:hAnsi="微软雅黑" w:cs="微软雅黑"/>
-        <w:b w:val="0"/>
-        <w:i w:val="0"/>
-        <w:strike w:val="0"/>
-        <w:dstrike w:val="0"/>
-        <w:color w:val="000000"/>
-        <w:sz w:val="22"/>
-        <w:szCs w:val="22"/>
-        <w:u w:val="none" w:color="000000"/>
-        <w:bdr w:val="none" w:sz="0" w:space="0" w:color="auto"/>
-        <w:shd w:val="clear" w:color="auto" w:fill="auto"/>
-        <w:vertAlign w:val="baseline"/>
-      </w:rPr>
-    </w:lvl>
-    <w:lvl w:ilvl="4" w:tplc="548E3122">
-      <w:start w:val="1"/>
-      <w:numFmt w:val="lowerLetter"/>
-      <w:lvlText w:val="%5"/>
-      <w:lvlJc w:val="left"/>
-      <w:pPr>
-        <w:ind w:left="3711"/>
-      </w:pPr>
-      <w:rPr>
-        <w:rFonts w:ascii="微软雅黑" w:eastAsia="微软雅黑" w:hAnsi="微软雅黑" w:cs="微软雅黑"/>
-        <w:b w:val="0"/>
-        <w:i w:val="0"/>
-        <w:strike w:val="0"/>
-        <w:dstrike w:val="0"/>
-        <w:color w:val="000000"/>
-        <w:sz w:val="22"/>
-        <w:szCs w:val="22"/>
-        <w:u w:val="none" w:color="000000"/>
-        <w:bdr w:val="none" w:sz="0" w:space="0" w:color="auto"/>
-        <w:shd w:val="clear" w:color="auto" w:fill="auto"/>
-        <w:vertAlign w:val="baseline"/>
-      </w:rPr>
-    </w:lvl>
-    <w:lvl w:ilvl="5" w:tplc="37C86D58">
-      <w:start w:val="1"/>
-      <w:numFmt w:val="lowerRoman"/>
-      <w:lvlText w:val="%6"/>
-      <w:lvlJc w:val="left"/>
-      <w:pPr>
-        <w:ind w:left="4431"/>
-      </w:pPr>
-      <w:rPr>
-        <w:rFonts w:ascii="微软雅黑" w:eastAsia="微软雅黑" w:hAnsi="微软雅黑" w:cs="微软雅黑"/>
-        <w:b w:val="0"/>
-        <w:i w:val="0"/>
-        <w:strike w:val="0"/>
-        <w:dstrike w:val="0"/>
-        <w:color w:val="000000"/>
-        <w:sz w:val="22"/>
-        <w:szCs w:val="22"/>
-        <w:u w:val="none" w:color="000000"/>
-        <w:bdr w:val="none" w:sz="0" w:space="0" w:color="auto"/>
-        <w:shd w:val="clear" w:color="auto" w:fill="auto"/>
-        <w:vertAlign w:val="baseline"/>
-      </w:rPr>
-    </w:lvl>
-    <w:lvl w:ilvl="6" w:tplc="2FAAEDC0">
-      <w:start w:val="1"/>
-      <w:numFmt w:val="decimal"/>
-      <w:lvlText w:val="%7"/>
-      <w:lvlJc w:val="left"/>
-      <w:pPr>
-        <w:ind w:left="5151"/>
-      </w:pPr>
-      <w:rPr>
-        <w:rFonts w:ascii="微软雅黑" w:eastAsia="微软雅黑" w:hAnsi="微软雅黑" w:cs="微软雅黑"/>
-        <w:b w:val="0"/>
-        <w:i w:val="0"/>
-        <w:strike w:val="0"/>
-        <w:dstrike w:val="0"/>
-        <w:color w:val="000000"/>
-        <w:sz w:val="22"/>
-        <w:szCs w:val="22"/>
-        <w:u w:val="none" w:color="000000"/>
-        <w:bdr w:val="none" w:sz="0" w:space="0" w:color="auto"/>
-        <w:shd w:val="clear" w:color="auto" w:fill="auto"/>
-        <w:vertAlign w:val="baseline"/>
-      </w:rPr>
-    </w:lvl>
-    <w:lvl w:ilvl="7" w:tplc="97CE55CA">
-      <w:start w:val="1"/>
-      <w:numFmt w:val="lowerLetter"/>
-      <w:lvlText w:val="%8"/>
-      <w:lvlJc w:val="left"/>
-      <w:pPr>
-        <w:ind w:left="5871"/>
-      </w:pPr>
-      <w:rPr>
-        <w:rFonts w:ascii="微软雅黑" w:eastAsia="微软雅黑" w:hAnsi="微软雅黑" w:cs="微软雅黑"/>
-        <w:b w:val="0"/>
-        <w:i w:val="0"/>
-        <w:strike w:val="0"/>
-        <w:dstrike w:val="0"/>
-        <w:color w:val="000000"/>
-        <w:sz w:val="22"/>
-        <w:szCs w:val="22"/>
-        <w:u w:val="none" w:color="000000"/>
-        <w:bdr w:val="none" w:sz="0" w:space="0" w:color="auto"/>
-        <w:shd w:val="clear" w:color="auto" w:fill="auto"/>
-        <w:vertAlign w:val="baseline"/>
-      </w:rPr>
-    </w:lvl>
-    <w:lvl w:ilvl="8" w:tplc="914C7690">
-      <w:start w:val="1"/>
-      <w:numFmt w:val="lowerRoman"/>
-      <w:lvlText w:val="%9"/>
-      <w:lvlJc w:val="left"/>
-      <w:pPr>
-        <w:ind w:left="6591"/>
-      </w:pPr>
-      <w:rPr>
-        <w:rFonts w:ascii="微软雅黑" w:eastAsia="微软雅黑" w:hAnsi="微软雅黑" w:cs="微软雅黑"/>
-        <w:b w:val="0"/>
-        <w:i w:val="0"/>
-        <w:strike w:val="0"/>
-        <w:dstrike w:val="0"/>
-        <w:color w:val="000000"/>
-        <w:sz w:val="22"/>
-        <w:szCs w:val="22"/>
-        <w:u w:val="none" w:color="000000"/>
-        <w:bdr w:val="none" w:sz="0" w:space="0" w:color="auto"/>
-        <w:shd w:val="clear" w:color="auto" w:fill="auto"/>
-        <w:vertAlign w:val="baseline"/>
-      </w:rPr>
-    </w:lvl>
-  </w:abstractNum>
-  <w:abstractNum w:abstractNumId="3" w15:restartNumberingAfterBreak="0">
-    <w:nsid w:val="570C2968"/>
-    <w:multiLevelType w:val="hybridMultilevel"/>
-    <w:tmpl w:val="906E4D9C"/>
-    <w:lvl w:ilvl="0" w:tplc="D4DEFFEA">
-      <w:start w:val="1"/>
-      <w:numFmt w:val="decimal"/>
-      <w:lvlText w:val="%1."/>
-      <w:lvlJc w:val="left"/>
-      <w:pPr>
-        <w:ind w:left="461"/>
-      </w:pPr>
-      <w:rPr>
-        <w:rFonts w:ascii="微软雅黑" w:eastAsia="微软雅黑" w:hAnsi="微软雅黑" w:cs="微软雅黑"/>
-        <w:b w:val="0"/>
-        <w:i w:val="0"/>
-        <w:strike w:val="0"/>
-        <w:dstrike w:val="0"/>
-        <w:color w:val="000000"/>
-        <w:sz w:val="22"/>
-        <w:szCs w:val="22"/>
-        <w:u w:val="none" w:color="000000"/>
-        <w:bdr w:val="none" w:sz="0" w:space="0" w:color="auto"/>
-        <w:shd w:val="clear" w:color="auto" w:fill="auto"/>
-        <w:vertAlign w:val="baseline"/>
-      </w:rPr>
-    </w:lvl>
-    <w:lvl w:ilvl="1" w:tplc="6720A01E">
-      <w:start w:val="1"/>
-      <w:numFmt w:val="lowerLetter"/>
-      <w:lvlText w:val="%2"/>
-      <w:lvlJc w:val="left"/>
-      <w:pPr>
-        <w:ind w:left="1500"/>
-      </w:pPr>
-      <w:rPr>
-        <w:rFonts w:ascii="微软雅黑" w:eastAsia="微软雅黑" w:hAnsi="微软雅黑" w:cs="微软雅黑"/>
-        <w:b w:val="0"/>
-        <w:i w:val="0"/>
-        <w:strike w:val="0"/>
-        <w:dstrike w:val="0"/>
-        <w:color w:val="000000"/>
-        <w:sz w:val="22"/>
-        <w:szCs w:val="22"/>
-        <w:u w:val="none" w:color="000000"/>
-        <w:bdr w:val="none" w:sz="0" w:space="0" w:color="auto"/>
-        <w:shd w:val="clear" w:color="auto" w:fill="auto"/>
-        <w:vertAlign w:val="baseline"/>
-      </w:rPr>
-    </w:lvl>
-    <w:lvl w:ilvl="2" w:tplc="4498FE6E">
-      <w:start w:val="1"/>
-      <w:numFmt w:val="lowerRoman"/>
-      <w:lvlText w:val="%3"/>
-      <w:lvlJc w:val="left"/>
-      <w:pPr>
-        <w:ind w:left="2220"/>
-      </w:pPr>
-      <w:rPr>
-        <w:rFonts w:ascii="微软雅黑" w:eastAsia="微软雅黑" w:hAnsi="微软雅黑" w:cs="微软雅黑"/>
-        <w:b w:val="0"/>
-        <w:i w:val="0"/>
-        <w:strike w:val="0"/>
-        <w:dstrike w:val="0"/>
-        <w:color w:val="000000"/>
-        <w:sz w:val="22"/>
-        <w:szCs w:val="22"/>
-        <w:u w:val="none" w:color="000000"/>
-        <w:bdr w:val="none" w:sz="0" w:space="0" w:color="auto"/>
-        <w:shd w:val="clear" w:color="auto" w:fill="auto"/>
-        <w:vertAlign w:val="baseline"/>
-      </w:rPr>
-    </w:lvl>
-    <w:lvl w:ilvl="3" w:tplc="88C0B330">
-      <w:start w:val="1"/>
-      <w:numFmt w:val="decimal"/>
-      <w:lvlText w:val="%4"/>
-      <w:lvlJc w:val="left"/>
-      <w:pPr>
-        <w:ind w:left="2940"/>
-      </w:pPr>
-      <w:rPr>
-        <w:rFonts w:ascii="微软雅黑" w:eastAsia="微软雅黑" w:hAnsi="微软雅黑" w:cs="微软雅黑"/>
-        <w:b w:val="0"/>
-        <w:i w:val="0"/>
-        <w:strike w:val="0"/>
-        <w:dstrike w:val="0"/>
-        <w:color w:val="000000"/>
-        <w:sz w:val="22"/>
-        <w:szCs w:val="22"/>
-        <w:u w:val="none" w:color="000000"/>
-        <w:bdr w:val="none" w:sz="0" w:space="0" w:color="auto"/>
-        <w:shd w:val="clear" w:color="auto" w:fill="auto"/>
-        <w:vertAlign w:val="baseline"/>
-      </w:rPr>
-    </w:lvl>
-    <w:lvl w:ilvl="4" w:tplc="CFF441C6">
-      <w:start w:val="1"/>
-      <w:numFmt w:val="lowerLetter"/>
-      <w:lvlText w:val="%5"/>
-      <w:lvlJc w:val="left"/>
-      <w:pPr>
-        <w:ind w:left="3660"/>
-      </w:pPr>
-      <w:rPr>
-        <w:rFonts w:ascii="微软雅黑" w:eastAsia="微软雅黑" w:hAnsi="微软雅黑" w:cs="微软雅黑"/>
-        <w:b w:val="0"/>
-        <w:i w:val="0"/>
-        <w:strike w:val="0"/>
-        <w:dstrike w:val="0"/>
-        <w:color w:val="000000"/>
-        <w:sz w:val="22"/>
-        <w:szCs w:val="22"/>
-        <w:u w:val="none" w:color="000000"/>
-        <w:bdr w:val="none" w:sz="0" w:space="0" w:color="auto"/>
-        <w:shd w:val="clear" w:color="auto" w:fill="auto"/>
-        <w:vertAlign w:val="baseline"/>
-      </w:rPr>
-    </w:lvl>
-    <w:lvl w:ilvl="5" w:tplc="D9B0E95A">
-      <w:start w:val="1"/>
-      <w:numFmt w:val="lowerRoman"/>
-      <w:lvlText w:val="%6"/>
-      <w:lvlJc w:val="left"/>
-      <w:pPr>
-        <w:ind w:left="4380"/>
-      </w:pPr>
-      <w:rPr>
-        <w:rFonts w:ascii="微软雅黑" w:eastAsia="微软雅黑" w:hAnsi="微软雅黑" w:cs="微软雅黑"/>
-        <w:b w:val="0"/>
-        <w:i w:val="0"/>
-        <w:strike w:val="0"/>
-        <w:dstrike w:val="0"/>
-        <w:color w:val="000000"/>
-        <w:sz w:val="22"/>
-        <w:szCs w:val="22"/>
-        <w:u w:val="none" w:color="000000"/>
-        <w:bdr w:val="none" w:sz="0" w:space="0" w:color="auto"/>
-        <w:shd w:val="clear" w:color="auto" w:fill="auto"/>
-        <w:vertAlign w:val="baseline"/>
-      </w:rPr>
-    </w:lvl>
-    <w:lvl w:ilvl="6" w:tplc="D9F4FEEC">
-      <w:start w:val="1"/>
-      <w:numFmt w:val="decimal"/>
-      <w:lvlText w:val="%7"/>
-      <w:lvlJc w:val="left"/>
-      <w:pPr>
-        <w:ind w:left="5100"/>
-      </w:pPr>
-      <w:rPr>
-        <w:rFonts w:ascii="微软雅黑" w:eastAsia="微软雅黑" w:hAnsi="微软雅黑" w:cs="微软雅黑"/>
-        <w:b w:val="0"/>
-        <w:i w:val="0"/>
-        <w:strike w:val="0"/>
-        <w:dstrike w:val="0"/>
-        <w:color w:val="000000"/>
-        <w:sz w:val="22"/>
-        <w:szCs w:val="22"/>
-        <w:u w:val="none" w:color="000000"/>
-        <w:bdr w:val="none" w:sz="0" w:space="0" w:color="auto"/>
-        <w:shd w:val="clear" w:color="auto" w:fill="auto"/>
-        <w:vertAlign w:val="baseline"/>
-      </w:rPr>
-    </w:lvl>
-    <w:lvl w:ilvl="7" w:tplc="3D925BAE">
-      <w:start w:val="1"/>
-      <w:numFmt w:val="lowerLetter"/>
-      <w:lvlText w:val="%8"/>
-      <w:lvlJc w:val="left"/>
-      <w:pPr>
-        <w:ind w:left="5820"/>
-      </w:pPr>
-      <w:rPr>
-        <w:rFonts w:ascii="微软雅黑" w:eastAsia="微软雅黑" w:hAnsi="微软雅黑" w:cs="微软雅黑"/>
-        <w:b w:val="0"/>
-        <w:i w:val="0"/>
-        <w:strike w:val="0"/>
-        <w:dstrike w:val="0"/>
-        <w:color w:val="000000"/>
-        <w:sz w:val="22"/>
-        <w:szCs w:val="22"/>
-        <w:u w:val="none" w:color="000000"/>
-        <w:bdr w:val="none" w:sz="0" w:space="0" w:color="auto"/>
-        <w:shd w:val="clear" w:color="auto" w:fill="auto"/>
-        <w:vertAlign w:val="baseline"/>
-      </w:rPr>
-    </w:lvl>
-    <w:lvl w:ilvl="8" w:tplc="A03822EA">
-      <w:start w:val="1"/>
-      <w:numFmt w:val="lowerRoman"/>
-      <w:lvlText w:val="%9"/>
-      <w:lvlJc w:val="left"/>
-      <w:pPr>
-        <w:ind w:left="6540"/>
-      </w:pPr>
-      <w:rPr>
-        <w:rFonts w:ascii="微软雅黑" w:eastAsia="微软雅黑" w:hAnsi="微软雅黑" w:cs="微软雅黑"/>
-        <w:b w:val="0"/>
-        <w:i w:val="0"/>
-        <w:strike w:val="0"/>
-        <w:dstrike w:val="0"/>
-        <w:color w:val="000000"/>
-        <w:sz w:val="22"/>
-        <w:szCs w:val="22"/>
-        <w:u w:val="none" w:color="000000"/>
-        <w:bdr w:val="none" w:sz="0" w:space="0" w:color="auto"/>
-        <w:shd w:val="clear" w:color="auto" w:fill="auto"/>
-        <w:vertAlign w:val="baseline"/>
-      </w:rPr>
-    </w:lvl>
-  </w:abstractNum>
-  <w:abstractNum w:abstractNumId="4" w15:restartNumberingAfterBreak="0">
-    <w:nsid w:val="5C2B38DE"/>
-    <w:multiLevelType w:val="multilevel"/>
-    <w:tmpl w:val="5C2B38DE"/>
-    <w:lvl w:ilvl="0">
-      <w:start w:val="1"/>
-      <w:numFmt w:val="decimal"/>
-      <w:lvlText w:val="%1."/>
-      <w:lvlJc w:val="left"/>
-      <w:pPr>
-        <w:tabs>
-          <w:tab w:val="left" w:pos="720"/>
-        </w:tabs>
-        <w:ind w:left="720" w:hanging="360"/>
-      </w:pPr>
-    </w:lvl>
-    <w:lvl w:ilvl="1">
-      <w:start w:val="1"/>
-      <w:numFmt w:val="decimal"/>
-      <w:lvlText w:val="%2."/>
-      <w:lvlJc w:val="left"/>
-      <w:pPr>
-        <w:tabs>
-          <w:tab w:val="left" w:pos="1440"/>
-        </w:tabs>
-        <w:ind w:left="1440" w:hanging="360"/>
-      </w:pPr>
-    </w:lvl>
-    <w:lvl w:ilvl="2">
-      <w:start w:val="1"/>
-      <w:numFmt w:val="decimal"/>
-      <w:lvlText w:val="%3."/>
-      <w:lvlJc w:val="left"/>
-      <w:pPr>
-        <w:tabs>
-          <w:tab w:val="left" w:pos="2160"/>
-        </w:tabs>
-        <w:ind w:left="2160" w:hanging="360"/>
-      </w:pPr>
-    </w:lvl>
-    <w:lvl w:ilvl="3">
-      <w:start w:val="1"/>
-      <w:numFmt w:val="decimal"/>
-      <w:lvlText w:val="%4."/>
-      <w:lvlJc w:val="left"/>
-      <w:pPr>
-        <w:tabs>
-          <w:tab w:val="left" w:pos="2880"/>
-        </w:tabs>
-        <w:ind w:left="2880" w:hanging="360"/>
-      </w:pPr>
-    </w:lvl>
-    <w:lvl w:ilvl="4">
-      <w:start w:val="1"/>
-      <w:numFmt w:val="decimal"/>
-      <w:lvlText w:val="%5."/>
-      <w:lvlJc w:val="left"/>
-      <w:pPr>
-        <w:tabs>
-          <w:tab w:val="left" w:pos="3600"/>
-        </w:tabs>
-        <w:ind w:left="3600" w:hanging="360"/>
-      </w:pPr>
-    </w:lvl>
-    <w:lvl w:ilvl="5">
-      <w:start w:val="1"/>
-      <w:numFmt w:val="decimal"/>
-      <w:lvlText w:val="%6."/>
-      <w:lvlJc w:val="left"/>
-      <w:pPr>
-        <w:tabs>
-          <w:tab w:val="left" w:pos="4320"/>
-        </w:tabs>
-        <w:ind w:left="4320" w:hanging="360"/>
-      </w:pPr>
-    </w:lvl>
-    <w:lvl w:ilvl="6">
-      <w:start w:val="1"/>
-      <w:numFmt w:val="decimal"/>
-      <w:lvlText w:val="%7."/>
-      <w:lvlJc w:val="left"/>
-      <w:pPr>
-        <w:tabs>
-          <w:tab w:val="left" w:pos="5040"/>
-        </w:tabs>
-        <w:ind w:left="5040" w:hanging="360"/>
-      </w:pPr>
-    </w:lvl>
-    <w:lvl w:ilvl="7">
-      <w:start w:val="1"/>
-      <w:numFmt w:val="decimal"/>
-      <w:lvlText w:val="%8."/>
-      <w:lvlJc w:val="left"/>
-      <w:pPr>
-        <w:tabs>
-          <w:tab w:val="left" w:pos="5760"/>
-        </w:tabs>
-        <w:ind w:left="5760" w:hanging="360"/>
-      </w:pPr>
-    </w:lvl>
-    <w:lvl w:ilvl="8">
-      <w:start w:val="1"/>
-      <w:numFmt w:val="decimal"/>
-      <w:lvlText w:val="%9."/>
-      <w:lvlJc w:val="left"/>
-      <w:pPr>
-        <w:tabs>
-          <w:tab w:val="left" w:pos="6480"/>
-        </w:tabs>
-        <w:ind w:left="6480" w:hanging="360"/>
-      </w:pPr>
-    </w:lvl>
-  </w:abstractNum>
-  <w:abstractNum w:abstractNumId="5" w15:restartNumberingAfterBreak="0">
-    <w:nsid w:val="6B2666B8"/>
-    <w:multiLevelType w:val="multilevel"/>
-    <w:tmpl w:val="6B2666B8"/>
-    <w:lvl w:ilvl="0">
-      <w:start w:val="1"/>
-      <w:numFmt w:val="decimal"/>
-      <w:lvlText w:val="%1."/>
-      <w:lvlJc w:val="left"/>
-      <w:pPr>
-        <w:tabs>
-          <w:tab w:val="left" w:pos="720"/>
-        </w:tabs>
-        <w:ind w:left="720" w:hanging="360"/>
-      </w:pPr>
-    </w:lvl>
-    <w:lvl w:ilvl="1">
-      <w:start w:val="1"/>
-      <w:numFmt w:val="decimal"/>
-      <w:lvlText w:val="%2."/>
-      <w:lvlJc w:val="left"/>
-      <w:pPr>
-        <w:tabs>
-          <w:tab w:val="left" w:pos="1440"/>
-        </w:tabs>
-        <w:ind w:left="1440" w:hanging="360"/>
-      </w:pPr>
-    </w:lvl>
-    <w:lvl w:ilvl="2">
-      <w:start w:val="1"/>
-      <w:numFmt w:val="decimal"/>
-      <w:lvlText w:val="%3."/>
-      <w:lvlJc w:val="left"/>
-      <w:pPr>
-        <w:tabs>
-          <w:tab w:val="left" w:pos="2160"/>
-        </w:tabs>
-        <w:ind w:left="2160" w:hanging="360"/>
-      </w:pPr>
-    </w:lvl>
-    <w:lvl w:ilvl="3">
-      <w:start w:val="1"/>
-      <w:numFmt w:val="decimal"/>
-      <w:lvlText w:val="%4."/>
-      <w:lvlJc w:val="left"/>
-      <w:pPr>
-        <w:tabs>
-          <w:tab w:val="left" w:pos="2880"/>
-        </w:tabs>
-        <w:ind w:left="2880" w:hanging="360"/>
-      </w:pPr>
-    </w:lvl>
-    <w:lvl w:ilvl="4">
-      <w:start w:val="1"/>
-      <w:numFmt w:val="decimal"/>
-      <w:lvlText w:val="%5."/>
-      <w:lvlJc w:val="left"/>
-      <w:pPr>
-        <w:tabs>
-          <w:tab w:val="left" w:pos="3600"/>
-        </w:tabs>
-        <w:ind w:left="3600" w:hanging="360"/>
-      </w:pPr>
-    </w:lvl>
-    <w:lvl w:ilvl="5">
-      <w:start w:val="1"/>
-      <w:numFmt w:val="decimal"/>
-      <w:lvlText w:val="%6."/>
-      <w:lvlJc w:val="left"/>
-      <w:pPr>
-        <w:tabs>
-          <w:tab w:val="left" w:pos="4320"/>
-        </w:tabs>
-        <w:ind w:left="4320" w:hanging="360"/>
-      </w:pPr>
-    </w:lvl>
-    <w:lvl w:ilvl="6">
-      <w:start w:val="1"/>
-      <w:numFmt w:val="decimal"/>
-      <w:lvlText w:val="%7."/>
-      <w:lvlJc w:val="left"/>
-      <w:pPr>
-        <w:tabs>
-          <w:tab w:val="left" w:pos="5040"/>
-        </w:tabs>
-        <w:ind w:left="5040" w:hanging="360"/>
-      </w:pPr>
-    </w:lvl>
-    <w:lvl w:ilvl="7">
-      <w:start w:val="1"/>
-      <w:numFmt w:val="decimal"/>
-      <w:lvlText w:val="%8."/>
-      <w:lvlJc w:val="left"/>
-      <w:pPr>
-        <w:tabs>
-          <w:tab w:val="left" w:pos="5760"/>
-        </w:tabs>
-        <w:ind w:left="5760" w:hanging="360"/>
-      </w:pPr>
-    </w:lvl>
-    <w:lvl w:ilvl="8">
-      <w:start w:val="1"/>
-      <w:numFmt w:val="decimal"/>
-      <w:lvlText w:val="%9."/>
-      <w:lvlJc w:val="left"/>
-      <w:pPr>
-        <w:tabs>
-          <w:tab w:val="left" w:pos="6480"/>
-        </w:tabs>
-        <w:ind w:left="6480" w:hanging="360"/>
-      </w:pPr>
-    </w:lvl>
-  </w:abstractNum>
-  <w:abstractNum w:abstractNumId="6" w15:restartNumberingAfterBreak="0">
-    <w:nsid w:val="780409DF"/>
-    <w:multiLevelType w:val="hybridMultilevel"/>
-    <w:tmpl w:val="B9CEA400"/>
-    <w:lvl w:ilvl="0" w:tplc="2766FFB0">
-      <w:start w:val="1"/>
-      <w:numFmt w:val="decimal"/>
-      <w:lvlText w:val="%1."/>
-      <w:lvlJc w:val="left"/>
-      <w:pPr>
-        <w:ind w:left="764"/>
-      </w:pPr>
-      <w:rPr>
-        <w:rFonts w:ascii="微软雅黑" w:eastAsia="微软雅黑" w:hAnsi="微软雅黑" w:cs="微软雅黑"/>
-        <w:b w:val="0"/>
-        <w:i w:val="0"/>
-        <w:strike w:val="0"/>
-        <w:dstrike w:val="0"/>
-        <w:color w:val="000000"/>
-        <w:sz w:val="22"/>
-        <w:szCs w:val="22"/>
-        <w:u w:val="none" w:color="000000"/>
-        <w:bdr w:val="none" w:sz="0" w:space="0" w:color="auto"/>
-        <w:shd w:val="clear" w:color="auto" w:fill="auto"/>
-        <w:vertAlign w:val="baseline"/>
-      </w:rPr>
-    </w:lvl>
-    <w:lvl w:ilvl="1" w:tplc="C72A0D1A">
-      <w:start w:val="1"/>
-      <w:numFmt w:val="lowerLetter"/>
-      <w:lvlText w:val="%2"/>
-      <w:lvlJc w:val="left"/>
-      <w:pPr>
-        <w:ind w:left="1551"/>
-      </w:pPr>
-      <w:rPr>
-        <w:rFonts w:ascii="微软雅黑" w:eastAsia="微软雅黑" w:hAnsi="微软雅黑" w:cs="微软雅黑"/>
-        <w:b w:val="0"/>
-        <w:i w:val="0"/>
-        <w:strike w:val="0"/>
-        <w:dstrike w:val="0"/>
-        <w:color w:val="000000"/>
-        <w:sz w:val="22"/>
-        <w:szCs w:val="22"/>
-        <w:u w:val="none" w:color="000000"/>
-        <w:bdr w:val="none" w:sz="0" w:space="0" w:color="auto"/>
-        <w:shd w:val="clear" w:color="auto" w:fill="auto"/>
-        <w:vertAlign w:val="baseline"/>
-      </w:rPr>
-    </w:lvl>
-    <w:lvl w:ilvl="2" w:tplc="0292F7D2">
-      <w:start w:val="1"/>
-      <w:numFmt w:val="lowerRoman"/>
-      <w:lvlText w:val="%3"/>
-      <w:lvlJc w:val="left"/>
-      <w:pPr>
-        <w:ind w:left="2271"/>
-      </w:pPr>
-      <w:rPr>
-        <w:rFonts w:ascii="微软雅黑" w:eastAsia="微软雅黑" w:hAnsi="微软雅黑" w:cs="微软雅黑"/>
-        <w:b w:val="0"/>
-        <w:i w:val="0"/>
-        <w:strike w:val="0"/>
-        <w:dstrike w:val="0"/>
-        <w:color w:val="000000"/>
-        <w:sz w:val="22"/>
-        <w:szCs w:val="22"/>
-        <w:u w:val="none" w:color="000000"/>
-        <w:bdr w:val="none" w:sz="0" w:space="0" w:color="auto"/>
-        <w:shd w:val="clear" w:color="auto" w:fill="auto"/>
-        <w:vertAlign w:val="baseline"/>
-      </w:rPr>
-    </w:lvl>
-    <w:lvl w:ilvl="3" w:tplc="F1E2F89E">
-      <w:start w:val="1"/>
-      <w:numFmt w:val="decimal"/>
-      <w:lvlText w:val="%4"/>
-      <w:lvlJc w:val="left"/>
-      <w:pPr>
-        <w:ind w:left="2991"/>
-      </w:pPr>
-      <w:rPr>
-        <w:rFonts w:ascii="微软雅黑" w:eastAsia="微软雅黑" w:hAnsi="微软雅黑" w:cs="微软雅黑"/>
-        <w:b w:val="0"/>
-        <w:i w:val="0"/>
-        <w:strike w:val="0"/>
-        <w:dstrike w:val="0"/>
-        <w:color w:val="000000"/>
-        <w:sz w:val="22"/>
-        <w:szCs w:val="22"/>
-        <w:u w:val="none" w:color="000000"/>
-        <w:bdr w:val="none" w:sz="0" w:space="0" w:color="auto"/>
-        <w:shd w:val="clear" w:color="auto" w:fill="auto"/>
-        <w:vertAlign w:val="baseline"/>
-      </w:rPr>
-    </w:lvl>
-    <w:lvl w:ilvl="4" w:tplc="6AEAEB42">
-      <w:start w:val="1"/>
-      <w:numFmt w:val="lowerLetter"/>
-      <w:lvlText w:val="%5"/>
-      <w:lvlJc w:val="left"/>
-      <w:pPr>
-        <w:ind w:left="3711"/>
-      </w:pPr>
-      <w:rPr>
-        <w:rFonts w:ascii="微软雅黑" w:eastAsia="微软雅黑" w:hAnsi="微软雅黑" w:cs="微软雅黑"/>
-        <w:b w:val="0"/>
-        <w:i w:val="0"/>
-        <w:strike w:val="0"/>
-        <w:dstrike w:val="0"/>
-        <w:color w:val="000000"/>
-        <w:sz w:val="22"/>
-        <w:szCs w:val="22"/>
-        <w:u w:val="none" w:color="000000"/>
-        <w:bdr w:val="none" w:sz="0" w:space="0" w:color="auto"/>
-        <w:shd w:val="clear" w:color="auto" w:fill="auto"/>
-        <w:vertAlign w:val="baseline"/>
-      </w:rPr>
-    </w:lvl>
-    <w:lvl w:ilvl="5" w:tplc="E6723F50">
-      <w:start w:val="1"/>
-      <w:numFmt w:val="lowerRoman"/>
-      <w:lvlText w:val="%6"/>
-      <w:lvlJc w:val="left"/>
-      <w:pPr>
-        <w:ind w:left="4431"/>
-      </w:pPr>
-      <w:rPr>
-        <w:rFonts w:ascii="微软雅黑" w:eastAsia="微软雅黑" w:hAnsi="微软雅黑" w:cs="微软雅黑"/>
-        <w:b w:val="0"/>
-        <w:i w:val="0"/>
-        <w:strike w:val="0"/>
-        <w:dstrike w:val="0"/>
-        <w:color w:val="000000"/>
-        <w:sz w:val="22"/>
-        <w:szCs w:val="22"/>
-        <w:u w:val="none" w:color="000000"/>
-        <w:bdr w:val="none" w:sz="0" w:space="0" w:color="auto"/>
-        <w:shd w:val="clear" w:color="auto" w:fill="auto"/>
-        <w:vertAlign w:val="baseline"/>
-      </w:rPr>
-    </w:lvl>
-    <w:lvl w:ilvl="6" w:tplc="754A07DA">
-      <w:start w:val="1"/>
-      <w:numFmt w:val="decimal"/>
-      <w:lvlText w:val="%7"/>
-      <w:lvlJc w:val="left"/>
-      <w:pPr>
-        <w:ind w:left="5151"/>
-      </w:pPr>
-      <w:rPr>
-        <w:rFonts w:ascii="微软雅黑" w:eastAsia="微软雅黑" w:hAnsi="微软雅黑" w:cs="微软雅黑"/>
-        <w:b w:val="0"/>
-        <w:i w:val="0"/>
-        <w:strike w:val="0"/>
-        <w:dstrike w:val="0"/>
-        <w:color w:val="000000"/>
-        <w:sz w:val="22"/>
-        <w:szCs w:val="22"/>
-        <w:u w:val="none" w:color="000000"/>
-        <w:bdr w:val="none" w:sz="0" w:space="0" w:color="auto"/>
-        <w:shd w:val="clear" w:color="auto" w:fill="auto"/>
-        <w:vertAlign w:val="baseline"/>
-      </w:rPr>
-    </w:lvl>
-    <w:lvl w:ilvl="7" w:tplc="735C1D56">
-      <w:start w:val="1"/>
-      <w:numFmt w:val="lowerLetter"/>
-      <w:lvlText w:val="%8"/>
-      <w:lvlJc w:val="left"/>
-      <w:pPr>
-        <w:ind w:left="5871"/>
-      </w:pPr>
-      <w:rPr>
-        <w:rFonts w:ascii="微软雅黑" w:eastAsia="微软雅黑" w:hAnsi="微软雅黑" w:cs="微软雅黑"/>
-        <w:b w:val="0"/>
-        <w:i w:val="0"/>
-        <w:strike w:val="0"/>
-        <w:dstrike w:val="0"/>
-        <w:color w:val="000000"/>
-        <w:sz w:val="22"/>
-        <w:szCs w:val="22"/>
-        <w:u w:val="none" w:color="000000"/>
-        <w:bdr w:val="none" w:sz="0" w:space="0" w:color="auto"/>
-        <w:shd w:val="clear" w:color="auto" w:fill="auto"/>
-        <w:vertAlign w:val="baseline"/>
-      </w:rPr>
-    </w:lvl>
-    <w:lvl w:ilvl="8" w:tplc="D1262F0A">
-      <w:start w:val="1"/>
-      <w:numFmt w:val="lowerRoman"/>
-      <w:lvlText w:val="%9"/>
-      <w:lvlJc w:val="left"/>
-      <w:pPr>
-        <w:ind w:left="6591"/>
-      </w:pPr>
-      <w:rPr>
-        <w:rFonts w:ascii="微软雅黑" w:eastAsia="微软雅黑" w:hAnsi="微软雅黑" w:cs="微软雅黑"/>
-        <w:b w:val="0"/>
-        <w:i w:val="0"/>
-        <w:strike w:val="0"/>
-        <w:dstrike w:val="0"/>
-        <w:color w:val="000000"/>
-        <w:sz w:val="22"/>
-        <w:szCs w:val="22"/>
-        <w:u w:val="none" w:color="000000"/>
-        <w:bdr w:val="none" w:sz="0" w:space="0" w:color="auto"/>
         <w:shd w:val="clear" w:color="auto" w:fill="auto"/>
         <w:vertAlign w:val="baseline"/>
       </w:rPr>
@@ -17967,446 +17183,299 @@
   <w:num w:numId="1">
     <w:abstractNumId w:val="0"/>
   </w:num>
-  <w:num w:numId="2">
-    <w:abstractNumId w:val="6"/>
-  </w:num>
-  <w:num w:numId="3">
-    <w:abstractNumId w:val="2"/>
-  </w:num>
-  <w:num w:numId="4">
-    <w:abstractNumId w:val="1"/>
-  </w:num>
-  <w:num w:numId="5">
-    <w:abstractNumId w:val="3"/>
-  </w:num>
-  <w:num w:numId="6">
-    <w:abstractNumId w:val="5"/>
-  </w:num>
-  <w:num w:numId="7">
-    <w:abstractNumId w:val="4"/>
-  </w:num>
 </w:numbering>
 </file>
 
 <file path=word/styles.xml><?xml version="1.0" encoding="utf-8"?>
-<w:styles xmlns:mc="http://schemas.openxmlformats.org/markup-compatibility/2006" xmlns:r="http://schemas.openxmlformats.org/officeDocument/2006/relationships" xmlns:w="http://schemas.openxmlformats.org/wordprocessingml/2006/main" xmlns:w14="http://schemas.microsoft.com/office/word/2010/wordml" xmlns:w15="http://schemas.microsoft.com/office/word/2012/wordml" xmlns:w16cex="http://schemas.microsoft.com/office/word/2018/wordml/cex" xmlns:w16cid="http://schemas.microsoft.com/office/word/2016/wordml/cid" xmlns:w16="http://schemas.microsoft.com/office/word/2018/wordml" xmlns:w16se="http://schemas.microsoft.com/office/word/2015/wordml/symex" mc:Ignorable="w14 w15 w16se w16cid w16 w16cex">
+<w:styles xmlns:mc="http://schemas.openxmlformats.org/markup-compatibility/2006" xmlns:o="urn:schemas-microsoft-com:office:office" xmlns:r="http://schemas.openxmlformats.org/officeDocument/2006/relationships" xmlns:m="http://schemas.openxmlformats.org/officeDocument/2006/math" xmlns:v="urn:schemas-microsoft-com:vml" xmlns:w="http://schemas.openxmlformats.org/wordprocessingml/2006/main" xmlns:w14="http://schemas.microsoft.com/office/word/2010/wordml" xmlns:w10="urn:schemas-microsoft-com:office:word" xmlns:sl="http://schemas.openxmlformats.org/schemaLibrary/2006/main" mc:Ignorable="w14">
   <w:docDefaults>
     <w:rPrDefault>
       <w:rPr>
-        <w:rFonts w:asciiTheme="minorHAnsi" w:eastAsiaTheme="minorEastAsia" w:hAnsiTheme="minorHAnsi" w:cstheme="minorBidi"/>
-        <w:kern w:val="2"/>
-        <w:sz w:val="21"/>
-        <w:szCs w:val="22"/>
-        <w:lang w:val="en-US" w:eastAsia="zh-CN" w:bidi="ar-SA"/>
+        <w:rFonts w:asciiTheme="minorHAnsi" w:hAnsiTheme="minorHAnsi" w:eastAsiaTheme="minorEastAsia" w:cstheme="minorBidi"/>
       </w:rPr>
     </w:rPrDefault>
-    <w:pPrDefault/>
   </w:docDefaults>
-  <w:latentStyles w:defLockedState="0" w:defUIPriority="99" w:defSemiHidden="0" w:defUnhideWhenUsed="0" w:defQFormat="0" w:count="376">
-    <w:lsdException w:name="Normal" w:uiPriority="0" w:qFormat="1"/>
-    <w:lsdException w:name="heading 1" w:uiPriority="9" w:qFormat="1"/>
-    <w:lsdException w:name="heading 2" w:semiHidden="1" w:uiPriority="9" w:unhideWhenUsed="1" w:qFormat="1"/>
-    <w:lsdException w:name="heading 3" w:semiHidden="1" w:uiPriority="9" w:unhideWhenUsed="1" w:qFormat="1"/>
-    <w:lsdException w:name="heading 4" w:semiHidden="1" w:uiPriority="9" w:unhideWhenUsed="1" w:qFormat="1"/>
-    <w:lsdException w:name="heading 5" w:semiHidden="1" w:uiPriority="9" w:unhideWhenUsed="1" w:qFormat="1"/>
-    <w:lsdException w:name="heading 6" w:semiHidden="1" w:uiPriority="9" w:unhideWhenUsed="1" w:qFormat="1"/>
-    <w:lsdException w:name="heading 7" w:semiHidden="1" w:uiPriority="9" w:unhideWhenUsed="1" w:qFormat="1"/>
-    <w:lsdException w:name="heading 8" w:semiHidden="1" w:uiPriority="9" w:unhideWhenUsed="1" w:qFormat="1"/>
-    <w:lsdException w:name="heading 9" w:semiHidden="1" w:uiPriority="9" w:unhideWhenUsed="1" w:qFormat="1"/>
-    <w:lsdException w:name="index 1" w:semiHidden="1" w:unhideWhenUsed="1"/>
-    <w:lsdException w:name="index 2" w:semiHidden="1" w:unhideWhenUsed="1"/>
-    <w:lsdException w:name="index 3" w:semiHidden="1" w:unhideWhenUsed="1"/>
-    <w:lsdException w:name="index 4" w:semiHidden="1" w:unhideWhenUsed="1"/>
-    <w:lsdException w:name="index 5" w:semiHidden="1" w:unhideWhenUsed="1"/>
-    <w:lsdException w:name="index 6" w:semiHidden="1" w:unhideWhenUsed="1"/>
-    <w:lsdException w:name="index 7" w:semiHidden="1" w:unhideWhenUsed="1"/>
-    <w:lsdException w:name="index 8" w:semiHidden="1" w:unhideWhenUsed="1"/>
-    <w:lsdException w:name="index 9" w:semiHidden="1" w:unhideWhenUsed="1"/>
-    <w:lsdException w:name="toc 1" w:semiHidden="1" w:uiPriority="39" w:unhideWhenUsed="1"/>
-    <w:lsdException w:name="toc 2" w:semiHidden="1" w:uiPriority="39" w:unhideWhenUsed="1"/>
-    <w:lsdException w:name="toc 3" w:semiHidden="1" w:uiPriority="39" w:unhideWhenUsed="1"/>
-    <w:lsdException w:name="toc 4" w:semiHidden="1" w:uiPriority="39" w:unhideWhenUsed="1"/>
-    <w:lsdException w:name="toc 5" w:semiHidden="1" w:uiPriority="39" w:unhideWhenUsed="1"/>
-    <w:lsdException w:name="toc 6" w:semiHidden="1" w:uiPriority="39" w:unhideWhenUsed="1"/>
-    <w:lsdException w:name="toc 7" w:semiHidden="1" w:uiPriority="39" w:unhideWhenUsed="1"/>
-    <w:lsdException w:name="toc 8" w:semiHidden="1" w:uiPriority="39" w:unhideWhenUsed="1"/>
-    <w:lsdException w:name="toc 9" w:semiHidden="1" w:uiPriority="39" w:unhideWhenUsed="1"/>
-    <w:lsdException w:name="Normal Indent" w:semiHidden="1" w:unhideWhenUsed="1"/>
-    <w:lsdException w:name="footnote text" w:semiHidden="1" w:unhideWhenUsed="1"/>
-    <w:lsdException w:name="annotation text" w:semiHidden="1" w:unhideWhenUsed="1"/>
-    <w:lsdException w:name="header" w:semiHidden="1" w:unhideWhenUsed="1"/>
-    <w:lsdException w:name="footer" w:semiHidden="1" w:unhideWhenUsed="1"/>
-    <w:lsdException w:name="index heading" w:semiHidden="1" w:unhideWhenUsed="1"/>
-    <w:lsdException w:name="caption" w:semiHidden="1" w:uiPriority="35" w:unhideWhenUsed="1" w:qFormat="1"/>
-    <w:lsdException w:name="table of figures" w:semiHidden="1" w:unhideWhenUsed="1"/>
-    <w:lsdException w:name="envelope address" w:semiHidden="1" w:unhideWhenUsed="1"/>
-    <w:lsdException w:name="envelope return" w:semiHidden="1" w:unhideWhenUsed="1"/>
-    <w:lsdException w:name="footnote reference" w:semiHidden="1" w:unhideWhenUsed="1"/>
-    <w:lsdException w:name="annotation reference" w:semiHidden="1" w:unhideWhenUsed="1"/>
-    <w:lsdException w:name="line number" w:semiHidden="1" w:unhideWhenUsed="1"/>
-    <w:lsdException w:name="page number" w:semiHidden="1" w:unhideWhenUsed="1"/>
-    <w:lsdException w:name="endnote reference" w:semiHidden="1" w:unhideWhenUsed="1"/>
-    <w:lsdException w:name="endnote text" w:semiHidden="1" w:unhideWhenUsed="1"/>
-    <w:lsdException w:name="table of authorities" w:semiHidden="1" w:unhideWhenUsed="1"/>
-    <w:lsdException w:name="macro" w:semiHidden="1" w:unhideWhenUsed="1"/>
-    <w:lsdException w:name="toa heading" w:semiHidden="1" w:unhideWhenUsed="1"/>
-    <w:lsdException w:name="List" w:semiHidden="1" w:unhideWhenUsed="1"/>
-    <w:lsdException w:name="List Bullet" w:semiHidden="1" w:unhideWhenUsed="1"/>
-    <w:lsdException w:name="List Number" w:semiHidden="1" w:unhideWhenUsed="1"/>
-    <w:lsdException w:name="List 2" w:semiHidden="1" w:unhideWhenUsed="1"/>
-    <w:lsdException w:name="List 3" w:semiHidden="1" w:unhideWhenUsed="1"/>
-    <w:lsdException w:name="List 4" w:semiHidden="1" w:unhideWhenUsed="1"/>
-    <w:lsdException w:name="List 5" w:semiHidden="1" w:unhideWhenUsed="1"/>
-    <w:lsdException w:name="List Bullet 2" w:semiHidden="1" w:unhideWhenUsed="1"/>
-    <w:lsdException w:name="List Bullet 3" w:semiHidden="1" w:unhideWhenUsed="1"/>
-    <w:lsdException w:name="List Bullet 4" w:semiHidden="1" w:unhideWhenUsed="1"/>
-    <w:lsdException w:name="List Bullet 5" w:semiHidden="1" w:unhideWhenUsed="1"/>
-    <w:lsdException w:name="List Number 2" w:semiHidden="1" w:unhideWhenUsed="1"/>
-    <w:lsdException w:name="List Number 3" w:semiHidden="1" w:unhideWhenUsed="1"/>
-    <w:lsdException w:name="List Number 4" w:semiHidden="1" w:unhideWhenUsed="1"/>
-    <w:lsdException w:name="List Number 5" w:semiHidden="1" w:unhideWhenUsed="1"/>
-    <w:lsdException w:name="Title" w:uiPriority="10" w:qFormat="1"/>
-    <w:lsdException w:name="Closing" w:semiHidden="1" w:unhideWhenUsed="1"/>
-    <w:lsdException w:name="Signature" w:semiHidden="1" w:unhideWhenUsed="1"/>
-    <w:lsdException w:name="Default Paragraph Font" w:semiHidden="1" w:uiPriority="1" w:unhideWhenUsed="1"/>
-    <w:lsdException w:name="Body Text" w:semiHidden="1" w:unhideWhenUsed="1"/>
-    <w:lsdException w:name="Body Text Indent" w:semiHidden="1" w:unhideWhenUsed="1"/>
-    <w:lsdException w:name="List Continue" w:semiHidden="1" w:unhideWhenUsed="1"/>
-    <w:lsdException w:name="List Continue 2" w:semiHidden="1" w:unhideWhenUsed="1"/>
-    <w:lsdException w:name="List Continue 3" w:semiHidden="1" w:unhideWhenUsed="1"/>
-    <w:lsdException w:name="List Continue 4" w:semiHidden="1" w:unhideWhenUsed="1"/>
-    <w:lsdException w:name="List Continue 5" w:semiHidden="1" w:unhideWhenUsed="1"/>
-    <w:lsdException w:name="Message Header" w:semiHidden="1" w:unhideWhenUsed="1"/>
-    <w:lsdException w:name="Subtitle" w:uiPriority="11" w:qFormat="1"/>
-    <w:lsdException w:name="Salutation" w:semiHidden="1" w:unhideWhenUsed="1"/>
-    <w:lsdException w:name="Date" w:semiHidden="1" w:unhideWhenUsed="1"/>
-    <w:lsdException w:name="Body Text First Indent" w:semiHidden="1" w:unhideWhenUsed="1"/>
-    <w:lsdException w:name="Body Text First Indent 2" w:semiHidden="1" w:unhideWhenUsed="1"/>
-    <w:lsdException w:name="Note Heading" w:semiHidden="1" w:unhideWhenUsed="1"/>
-    <w:lsdException w:name="Body Text 2" w:semiHidden="1" w:unhideWhenUsed="1"/>
-    <w:lsdException w:name="Body Text 3" w:semiHidden="1" w:unhideWhenUsed="1"/>
-    <w:lsdException w:name="Body Text Indent 2" w:semiHidden="1" w:unhideWhenUsed="1"/>
-    <w:lsdException w:name="Body Text Indent 3" w:semiHidden="1" w:unhideWhenUsed="1"/>
-    <w:lsdException w:name="Block Text" w:semiHidden="1" w:unhideWhenUsed="1"/>
-    <w:lsdException w:name="Hyperlink" w:semiHidden="1" w:unhideWhenUsed="1"/>
-    <w:lsdException w:name="FollowedHyperlink" w:semiHidden="1" w:unhideWhenUsed="1"/>
-    <w:lsdException w:name="Strong" w:uiPriority="22" w:qFormat="1"/>
-    <w:lsdException w:name="Emphasis" w:uiPriority="20" w:qFormat="1"/>
-    <w:lsdException w:name="Document Map" w:semiHidden="1" w:unhideWhenUsed="1"/>
-    <w:lsdException w:name="Plain Text" w:semiHidden="1" w:unhideWhenUsed="1"/>
-    <w:lsdException w:name="E-mail Signature" w:semiHidden="1" w:unhideWhenUsed="1"/>
-    <w:lsdException w:name="HTML Top of Form" w:semiHidden="1" w:unhideWhenUsed="1"/>
-    <w:lsdException w:name="HTML Bottom of Form" w:semiHidden="1" w:unhideWhenUsed="1"/>
-    <w:lsdException w:name="Normal (Web)" w:semiHidden="1" w:unhideWhenUsed="1" w:qFormat="1"/>
-    <w:lsdException w:name="HTML Acronym" w:semiHidden="1" w:unhideWhenUsed="1"/>
-    <w:lsdException w:name="HTML Address" w:semiHidden="1" w:unhideWhenUsed="1"/>
-    <w:lsdException w:name="HTML Cite" w:semiHidden="1" w:unhideWhenUsed="1"/>
-    <w:lsdException w:name="HTML Code" w:semiHidden="1" w:unhideWhenUsed="1"/>
-    <w:lsdException w:name="HTML Definition" w:semiHidden="1" w:unhideWhenUsed="1"/>
-    <w:lsdException w:name="HTML Keyboard" w:semiHidden="1" w:unhideWhenUsed="1"/>
-    <w:lsdException w:name="HTML Preformatted" w:semiHidden="1" w:unhideWhenUsed="1"/>
-    <w:lsdException w:name="HTML Sample" w:semiHidden="1" w:unhideWhenUsed="1"/>
-    <w:lsdException w:name="HTML Typewriter" w:semiHidden="1" w:unhideWhenUsed="1"/>
-    <w:lsdException w:name="HTML Variable" w:semiHidden="1" w:unhideWhenUsed="1"/>
-    <w:lsdException w:name="Normal Table" w:semiHidden="1" w:unhideWhenUsed="1"/>
-    <w:lsdException w:name="annotation subject" w:semiHidden="1" w:unhideWhenUsed="1"/>
-    <w:lsdException w:name="No List" w:semiHidden="1" w:unhideWhenUsed="1"/>
-    <w:lsdException w:name="Outline List 1" w:semiHidden="1" w:unhideWhenUsed="1"/>
-    <w:lsdException w:name="Outline List 2" w:semiHidden="1" w:unhideWhenUsed="1"/>
-    <w:lsdException w:name="Outline List 3" w:semiHidden="1" w:unhideWhenUsed="1"/>
-    <w:lsdException w:name="Table Simple 1" w:semiHidden="1" w:unhideWhenUsed="1"/>
-    <w:lsdException w:name="Table Simple 2" w:semiHidden="1" w:unhideWhenUsed="1"/>
-    <w:lsdException w:name="Table Simple 3" w:semiHidden="1" w:unhideWhenUsed="1"/>
-    <w:lsdException w:name="Table Classic 1" w:semiHidden="1" w:unhideWhenUsed="1"/>
-    <w:lsdException w:name="Table Classic 2" w:semiHidden="1" w:unhideWhenUsed="1"/>
-    <w:lsdException w:name="Table Classic 3" w:semiHidden="1" w:unhideWhenUsed="1"/>
-    <w:lsdException w:name="Table Classic 4" w:semiHidden="1" w:unhideWhenUsed="1"/>
-    <w:lsdException w:name="Table Colorful 1" w:semiHidden="1" w:unhideWhenUsed="1"/>
-    <w:lsdException w:name="Table Colorful 2" w:semiHidden="1" w:unhideWhenUsed="1"/>
-    <w:lsdException w:name="Table Colorful 3" w:semiHidden="1" w:unhideWhenUsed="1"/>
-    <w:lsdException w:name="Table Columns 1" w:semiHidden="1" w:unhideWhenUsed="1"/>
-    <w:lsdException w:name="Table Columns 2" w:semiHidden="1" w:unhideWhenUsed="1"/>
-    <w:lsdException w:name="Table Columns 3" w:semiHidden="1" w:unhideWhenUsed="1"/>
-    <w:lsdException w:name="Table Columns 4" w:semiHidden="1" w:unhideWhenUsed="1"/>
-    <w:lsdException w:name="Table Columns 5" w:semiHidden="1" w:unhideWhenUsed="1"/>
-    <w:lsdException w:name="Table Grid 1" w:semiHidden="1" w:unhideWhenUsed="1"/>
-    <w:lsdException w:name="Table Grid 2" w:semiHidden="1" w:unhideWhenUsed="1"/>
-    <w:lsdException w:name="Table Grid 3" w:semiHidden="1" w:unhideWhenUsed="1"/>
-    <w:lsdException w:name="Table Grid 4" w:semiHidden="1" w:unhideWhenUsed="1"/>
-    <w:lsdException w:name="Table Grid 5" w:semiHidden="1" w:unhideWhenUsed="1"/>
-    <w:lsdException w:name="Table Grid 6" w:semiHidden="1" w:unhideWhenUsed="1"/>
-    <w:lsdException w:name="Table Grid 7" w:semiHidden="1" w:unhideWhenUsed="1"/>
-    <w:lsdException w:name="Table Grid 8" w:semiHidden="1" w:unhideWhenUsed="1"/>
-    <w:lsdException w:name="Table List 1" w:semiHidden="1" w:unhideWhenUsed="1"/>
-    <w:lsdException w:name="Table List 2" w:semiHidden="1" w:unhideWhenUsed="1"/>
-    <w:lsdException w:name="Table List 3" w:semiHidden="1" w:unhideWhenUsed="1"/>
-    <w:lsdException w:name="Table List 4" w:semiHidden="1" w:unhideWhenUsed="1"/>
-    <w:lsdException w:name="Table List 5" w:semiHidden="1" w:unhideWhenUsed="1"/>
-    <w:lsdException w:name="Table List 6" w:semiHidden="1" w:unhideWhenUsed="1"/>
-    <w:lsdException w:name="Table List 7" w:semiHidden="1" w:unhideWhenUsed="1"/>
-    <w:lsdException w:name="Table List 8" w:semiHidden="1" w:unhideWhenUsed="1"/>
-    <w:lsdException w:name="Table 3D effects 1" w:semiHidden="1" w:unhideWhenUsed="1"/>
-    <w:lsdException w:name="Table 3D effects 2" w:semiHidden="1" w:unhideWhenUsed="1"/>
-    <w:lsdException w:name="Table 3D effects 3" w:semiHidden="1" w:unhideWhenUsed="1"/>
-    <w:lsdException w:name="Table Contemporary" w:semiHidden="1" w:unhideWhenUsed="1"/>
-    <w:lsdException w:name="Table Elegant" w:semiHidden="1" w:unhideWhenUsed="1"/>
-    <w:lsdException w:name="Table Professional" w:semiHidden="1" w:unhideWhenUsed="1"/>
-    <w:lsdException w:name="Table Subtle 1" w:semiHidden="1" w:unhideWhenUsed="1"/>
-    <w:lsdException w:name="Table Subtle 2" w:semiHidden="1" w:unhideWhenUsed="1"/>
-    <w:lsdException w:name="Table Web 1" w:semiHidden="1" w:unhideWhenUsed="1"/>
-    <w:lsdException w:name="Table Web 2" w:semiHidden="1" w:unhideWhenUsed="1"/>
-    <w:lsdException w:name="Table Web 3" w:semiHidden="1" w:unhideWhenUsed="1"/>
-    <w:lsdException w:name="Balloon Text" w:semiHidden="1" w:unhideWhenUsed="1"/>
-    <w:lsdException w:name="Table Grid" w:uiPriority="39"/>
-    <w:lsdException w:name="Table Theme" w:semiHidden="1" w:unhideWhenUsed="1"/>
-    <w:lsdException w:name="Placeholder Text" w:semiHidden="1"/>
-    <w:lsdException w:name="No Spacing" w:uiPriority="1" w:qFormat="1"/>
-    <w:lsdException w:name="Light Shading" w:uiPriority="60"/>
-    <w:lsdException w:name="Light List" w:uiPriority="61"/>
-    <w:lsdException w:name="Light Grid" w:uiPriority="62"/>
-    <w:lsdException w:name="Medium Shading 1" w:uiPriority="63"/>
-    <w:lsdException w:name="Medium Shading 2" w:uiPriority="64"/>
-    <w:lsdException w:name="Medium List 1" w:uiPriority="65"/>
-    <w:lsdException w:name="Medium List 2" w:uiPriority="66"/>
-    <w:lsdException w:name="Medium Grid 1" w:uiPriority="67"/>
-    <w:lsdException w:name="Medium Grid 2" w:uiPriority="68"/>
-    <w:lsdException w:name="Medium Grid 3" w:uiPriority="69"/>
-    <w:lsdException w:name="Dark List" w:uiPriority="70"/>
-    <w:lsdException w:name="Colorful Shading" w:uiPriority="71"/>
-    <w:lsdException w:name="Colorful List" w:uiPriority="72"/>
-    <w:lsdException w:name="Colorful Grid" w:uiPriority="73"/>
-    <w:lsdException w:name="Light Shading Accent 1" w:uiPriority="60"/>
-    <w:lsdException w:name="Light List Accent 1" w:uiPriority="61"/>
-    <w:lsdException w:name="Light Grid Accent 1" w:uiPriority="62"/>
-    <w:lsdException w:name="Medium Shading 1 Accent 1" w:uiPriority="63"/>
-    <w:lsdException w:name="Medium Shading 2 Accent 1" w:uiPriority="64"/>
-    <w:lsdException w:name="Medium List 1 Accent 1" w:uiPriority="65"/>
-    <w:lsdException w:name="Revision" w:semiHidden="1"/>
-    <w:lsdException w:name="List Paragraph" w:uiPriority="34" w:qFormat="1"/>
-    <w:lsdException w:name="Quote" w:uiPriority="29" w:qFormat="1"/>
-    <w:lsdException w:name="Intense Quote" w:uiPriority="30" w:qFormat="1"/>
-    <w:lsdException w:name="Medium List 2 Accent 1" w:uiPriority="66"/>
-    <w:lsdException w:name="Medium Grid 1 Accent 1" w:uiPriority="67"/>
-    <w:lsdException w:name="Medium Grid 2 Accent 1" w:uiPriority="68"/>
-    <w:lsdException w:name="Medium Grid 3 Accent 1" w:uiPriority="69"/>
-    <w:lsdException w:name="Dark List Accent 1" w:uiPriority="70"/>
-    <w:lsdException w:name="Colorful Shading Accent 1" w:uiPriority="71"/>
-    <w:lsdException w:name="Colorful List Accent 1" w:uiPriority="72"/>
-    <w:lsdException w:name="Colorful Grid Accent 1" w:uiPriority="73"/>
-    <w:lsdException w:name="Light Shading Accent 2" w:uiPriority="60"/>
-    <w:lsdException w:name="Light List Accent 2" w:uiPriority="61"/>
-    <w:lsdException w:name="Light Grid Accent 2" w:uiPriority="62"/>
-    <w:lsdException w:name="Medium Shading 1 Accent 2" w:uiPriority="63"/>
-    <w:lsdException w:name="Medium Shading 2 Accent 2" w:uiPriority="64"/>
-    <w:lsdException w:name="Medium List 1 Accent 2" w:uiPriority="65"/>
-    <w:lsdException w:name="Medium List 2 Accent 2" w:uiPriority="66"/>
-    <w:lsdException w:name="Medium Grid 1 Accent 2" w:uiPriority="67"/>
-    <w:lsdException w:name="Medium Grid 2 Accent 2" w:uiPriority="68"/>
-    <w:lsdException w:name="Medium Grid 3 Accent 2" w:uiPriority="69"/>
-    <w:lsdException w:name="Dark List Accent 2" w:uiPriority="70"/>
-    <w:lsdException w:name="Colorful Shading Accent 2" w:uiPriority="71"/>
-    <w:lsdException w:name="Colorful List Accent 2" w:uiPriority="72"/>
-    <w:lsdException w:name="Colorful Grid Accent 2" w:uiPriority="73"/>
-    <w:lsdException w:name="Light Shading Accent 3" w:uiPriority="60"/>
-    <w:lsdException w:name="Light List Accent 3" w:uiPriority="61"/>
-    <w:lsdException w:name="Light Grid Accent 3" w:uiPriority="62"/>
-    <w:lsdException w:name="Medium Shading 1 Accent 3" w:uiPriority="63"/>
-    <w:lsdException w:name="Medium Shading 2 Accent 3" w:uiPriority="64"/>
-    <w:lsdException w:name="Medium List 1 Accent 3" w:uiPriority="65"/>
-    <w:lsdException w:name="Medium List 2 Accent 3" w:uiPriority="66"/>
-    <w:lsdException w:name="Medium Grid 1 Accent 3" w:uiPriority="67"/>
-    <w:lsdException w:name="Medium Grid 2 Accent 3" w:uiPriority="68"/>
-    <w:lsdException w:name="Medium Grid 3 Accent 3" w:uiPriority="69"/>
-    <w:lsdException w:name="Dark List Accent 3" w:uiPriority="70"/>
-    <w:lsdException w:name="Colorful Shading Accent 3" w:uiPriority="71"/>
-    <w:lsdException w:name="Colorful List Accent 3" w:uiPriority="72"/>
-    <w:lsdException w:name="Colorful Grid Accent 3" w:uiPriority="73"/>
-    <w:lsdException w:name="Light Shading Accent 4" w:uiPriority="60"/>
-    <w:lsdException w:name="Light List Accent 4" w:uiPriority="61"/>
-    <w:lsdException w:name="Light Grid Accent 4" w:uiPriority="62"/>
-    <w:lsdException w:name="Medium Shading 1 Accent 4" w:uiPriority="63"/>
-    <w:lsdException w:name="Medium Shading 2 Accent 4" w:uiPriority="64"/>
-    <w:lsdException w:name="Medium List 1 Accent 4" w:uiPriority="65"/>
-    <w:lsdException w:name="Medium List 2 Accent 4" w:uiPriority="66"/>
-    <w:lsdException w:name="Medium Grid 1 Accent 4" w:uiPriority="67"/>
-    <w:lsdException w:name="Medium Grid 2 Accent 4" w:uiPriority="68"/>
-    <w:lsdException w:name="Medium Grid 3 Accent 4" w:uiPriority="69"/>
-    <w:lsdException w:name="Dark List Accent 4" w:uiPriority="70"/>
-    <w:lsdException w:name="Colorful Shading Accent 4" w:uiPriority="71"/>
-    <w:lsdException w:name="Colorful List Accent 4" w:uiPriority="72"/>
-    <w:lsdException w:name="Colorful Grid Accent 4" w:uiPriority="73"/>
-    <w:lsdException w:name="Light Shading Accent 5" w:uiPriority="60"/>
-    <w:lsdException w:name="Light List Accent 5" w:uiPriority="61"/>
-    <w:lsdException w:name="Light Grid Accent 5" w:uiPriority="62"/>
-    <w:lsdException w:name="Medium Shading 1 Accent 5" w:uiPriority="63"/>
-    <w:lsdException w:name="Medium Shading 2 Accent 5" w:uiPriority="64"/>
-    <w:lsdException w:name="Medium List 1 Accent 5" w:uiPriority="65"/>
-    <w:lsdException w:name="Medium List 2 Accent 5" w:uiPriority="66"/>
-    <w:lsdException w:name="Medium Grid 1 Accent 5" w:uiPriority="67"/>
-    <w:lsdException w:name="Medium Grid 2 Accent 5" w:uiPriority="68"/>
-    <w:lsdException w:name="Medium Grid 3 Accent 5" w:uiPriority="69"/>
-    <w:lsdException w:name="Dark List Accent 5" w:uiPriority="70"/>
-    <w:lsdException w:name="Colorful Shading Accent 5" w:uiPriority="71"/>
-    <w:lsdException w:name="Colorful List Accent 5" w:uiPriority="72"/>
-    <w:lsdException w:name="Colorful Grid Accent 5" w:uiPriority="73"/>
-    <w:lsdException w:name="Light Shading Accent 6" w:uiPriority="60"/>
-    <w:lsdException w:name="Light List Accent 6" w:uiPriority="61"/>
-    <w:lsdException w:name="Light Grid Accent 6" w:uiPriority="62"/>
-    <w:lsdException w:name="Medium Shading 1 Accent 6" w:uiPriority="63"/>
-    <w:lsdException w:name="Medium Shading 2 Accent 6" w:uiPriority="64"/>
-    <w:lsdException w:name="Medium List 1 Accent 6" w:uiPriority="65"/>
-    <w:lsdException w:name="Medium List 2 Accent 6" w:uiPriority="66"/>
-    <w:lsdException w:name="Medium Grid 1 Accent 6" w:uiPriority="67"/>
-    <w:lsdException w:name="Medium Grid 2 Accent 6" w:uiPriority="68"/>
-    <w:lsdException w:name="Medium Grid 3 Accent 6" w:uiPriority="69"/>
-    <w:lsdException w:name="Dark List Accent 6" w:uiPriority="70"/>
-    <w:lsdException w:name="Colorful Shading Accent 6" w:uiPriority="71"/>
-    <w:lsdException w:name="Colorful List Accent 6" w:uiPriority="72"/>
-    <w:lsdException w:name="Colorful Grid Accent 6" w:uiPriority="73"/>
-    <w:lsdException w:name="Subtle Emphasis" w:uiPriority="19" w:qFormat="1"/>
-    <w:lsdException w:name="Intense Emphasis" w:uiPriority="21" w:qFormat="1"/>
-    <w:lsdException w:name="Subtle Reference" w:uiPriority="31" w:qFormat="1"/>
-    <w:lsdException w:name="Intense Reference" w:uiPriority="32" w:qFormat="1"/>
-    <w:lsdException w:name="Book Title" w:uiPriority="33" w:qFormat="1"/>
-    <w:lsdException w:name="Bibliography" w:semiHidden="1" w:uiPriority="37" w:unhideWhenUsed="1"/>
-    <w:lsdException w:name="TOC Heading" w:semiHidden="1" w:uiPriority="39" w:unhideWhenUsed="1" w:qFormat="1"/>
-    <w:lsdException w:name="Plain Table 1" w:uiPriority="41"/>
-    <w:lsdException w:name="Plain Table 2" w:uiPriority="42"/>
-    <w:lsdException w:name="Plain Table 3" w:uiPriority="43"/>
-    <w:lsdException w:name="Plain Table 4" w:uiPriority="44"/>
-    <w:lsdException w:name="Plain Table 5" w:uiPriority="45"/>
-    <w:lsdException w:name="Grid Table Light" w:uiPriority="40"/>
-    <w:lsdException w:name="Grid Table 1 Light" w:uiPriority="46"/>
-    <w:lsdException w:name="Grid Table 2" w:uiPriority="47"/>
-    <w:lsdException w:name="Grid Table 3" w:uiPriority="48"/>
-    <w:lsdException w:name="Grid Table 4" w:uiPriority="49"/>
-    <w:lsdException w:name="Grid Table 5 Dark" w:uiPriority="50"/>
-    <w:lsdException w:name="Grid Table 6 Colorful" w:uiPriority="51"/>
-    <w:lsdException w:name="Grid Table 7 Colorful" w:uiPriority="52"/>
-    <w:lsdException w:name="Grid Table 1 Light Accent 1" w:uiPriority="46"/>
-    <w:lsdException w:name="Grid Table 2 Accent 1" w:uiPriority="47"/>
-    <w:lsdException w:name="Grid Table 3 Accent 1" w:uiPriority="48"/>
-    <w:lsdException w:name="Grid Table 4 Accent 1" w:uiPriority="49"/>
-    <w:lsdException w:name="Grid Table 5 Dark Accent 1" w:uiPriority="50"/>
-    <w:lsdException w:name="Grid Table 6 Colorful Accent 1" w:uiPriority="51"/>
-    <w:lsdException w:name="Grid Table 7 Colorful Accent 1" w:uiPriority="52"/>
-    <w:lsdException w:name="Grid Table 1 Light Accent 2" w:uiPriority="46"/>
-    <w:lsdException w:name="Grid Table 2 Accent 2" w:uiPriority="47"/>
-    <w:lsdException w:name="Grid Table 3 Accent 2" w:uiPriority="48"/>
-    <w:lsdException w:name="Grid Table 4 Accent 2" w:uiPriority="49"/>
-    <w:lsdException w:name="Grid Table 5 Dark Accent 2" w:uiPriority="50"/>
-    <w:lsdException w:name="Grid Table 6 Colorful Accent 2" w:uiPriority="51"/>
-    <w:lsdException w:name="Grid Table 7 Colorful Accent 2" w:uiPriority="52"/>
-    <w:lsdException w:name="Grid Table 1 Light Accent 3" w:uiPriority="46"/>
-    <w:lsdException w:name="Grid Table 2 Accent 3" w:uiPriority="47"/>
-    <w:lsdException w:name="Grid Table 3 Accent 3" w:uiPriority="48"/>
-    <w:lsdException w:name="Grid Table 4 Accent 3" w:uiPriority="49"/>
-    <w:lsdException w:name="Grid Table 5 Dark Accent 3" w:uiPriority="50"/>
-    <w:lsdException w:name="Grid Table 6 Colorful Accent 3" w:uiPriority="51"/>
-    <w:lsdException w:name="Grid Table 7 Colorful Accent 3" w:uiPriority="52"/>
-    <w:lsdException w:name="Grid Table 1 Light Accent 4" w:uiPriority="46"/>
-    <w:lsdException w:name="Grid Table 2 Accent 4" w:uiPriority="47"/>
-    <w:lsdException w:name="Grid Table 3 Accent 4" w:uiPriority="48"/>
-    <w:lsdException w:name="Grid Table 4 Accent 4" w:uiPriority="49"/>
-    <w:lsdException w:name="Grid Table 5 Dark Accent 4" w:uiPriority="50"/>
-    <w:lsdException w:name="Grid Table 6 Colorful Accent 4" w:uiPriority="51"/>
-    <w:lsdException w:name="Grid Table 7 Colorful Accent 4" w:uiPriority="52"/>
-    <w:lsdException w:name="Grid Table 1 Light Accent 5" w:uiPriority="46"/>
-    <w:lsdException w:name="Grid Table 2 Accent 5" w:uiPriority="47"/>
-    <w:lsdException w:name="Grid Table 3 Accent 5" w:uiPriority="48"/>
-    <w:lsdException w:name="Grid Table 4 Accent 5" w:uiPriority="49"/>
-    <w:lsdException w:name="Grid Table 5 Dark Accent 5" w:uiPriority="50"/>
-    <w:lsdException w:name="Grid Table 6 Colorful Accent 5" w:uiPriority="51"/>
-    <w:lsdException w:name="Grid Table 7 Colorful Accent 5" w:uiPriority="52"/>
-    <w:lsdException w:name="Grid Table 1 Light Accent 6" w:uiPriority="46"/>
-    <w:lsdException w:name="Grid Table 2 Accent 6" w:uiPriority="47"/>
-    <w:lsdException w:name="Grid Table 3 Accent 6" w:uiPriority="48"/>
-    <w:lsdException w:name="Grid Table 4 Accent 6" w:uiPriority="49"/>
-    <w:lsdException w:name="Grid Table 5 Dark Accent 6" w:uiPriority="50"/>
-    <w:lsdException w:name="Grid Table 6 Colorful Accent 6" w:uiPriority="51"/>
-    <w:lsdException w:name="Grid Table 7 Colorful Accent 6" w:uiPriority="52"/>
-    <w:lsdException w:name="List Table 1 Light" w:uiPriority="46"/>
-    <w:lsdException w:name="List Table 2" w:uiPriority="47"/>
-    <w:lsdException w:name="List Table 3" w:uiPriority="48"/>
-    <w:lsdException w:name="List Table 4" w:uiPriority="49"/>
-    <w:lsdException w:name="List Table 5 Dark" w:uiPriority="50"/>
-    <w:lsdException w:name="List Table 6 Colorful" w:uiPriority="51"/>
-    <w:lsdException w:name="List Table 7 Colorful" w:uiPriority="52"/>
-    <w:lsdException w:name="List Table 1 Light Accent 1" w:uiPriority="46"/>
-    <w:lsdException w:name="List Table 2 Accent 1" w:uiPriority="47"/>
-    <w:lsdException w:name="List Table 3 Accent 1" w:uiPriority="48"/>
-    <w:lsdException w:name="List Table 4 Accent 1" w:uiPriority="49"/>
-    <w:lsdException w:name="List Table 5 Dark Accent 1" w:uiPriority="50"/>
-    <w:lsdException w:name="List Table 6 Colorful Accent 1" w:uiPriority="51"/>
-    <w:lsdException w:name="List Table 7 Colorful Accent 1" w:uiPriority="52"/>
-    <w:lsdException w:name="List Table 1 Light Accent 2" w:uiPriority="46"/>
-    <w:lsdException w:name="List Table 2 Accent 2" w:uiPriority="47"/>
-    <w:lsdException w:name="List Table 3 Accent 2" w:uiPriority="48"/>
-    <w:lsdException w:name="List Table 4 Accent 2" w:uiPriority="49"/>
-    <w:lsdException w:name="List Table 5 Dark Accent 2" w:uiPriority="50"/>
-    <w:lsdException w:name="List Table 6 Colorful Accent 2" w:uiPriority="51"/>
-    <w:lsdException w:name="List Table 7 Colorful Accent 2" w:uiPriority="52"/>
-    <w:lsdException w:name="List Table 1 Light Accent 3" w:uiPriority="46"/>
-    <w:lsdException w:name="List Table 2 Accent 3" w:uiPriority="47"/>
-    <w:lsdException w:name="List Table 3 Accent 3" w:uiPriority="48"/>
-    <w:lsdException w:name="List Table 4 Accent 3" w:uiPriority="49"/>
-    <w:lsdException w:name="List Table 5 Dark Accent 3" w:uiPriority="50"/>
-    <w:lsdException w:name="List Table 6 Colorful Accent 3" w:uiPriority="51"/>
-    <w:lsdException w:name="List Table 7 Colorful Accent 3" w:uiPriority="52"/>
-    <w:lsdException w:name="List Table 1 Light Accent 4" w:uiPriority="46"/>
-    <w:lsdException w:name="List Table 2 Accent 4" w:uiPriority="47"/>
-    <w:lsdException w:name="List Table 3 Accent 4" w:uiPriority="48"/>
-    <w:lsdException w:name="List Table 4 Accent 4" w:uiPriority="49"/>
-    <w:lsdException w:name="List Table 5 Dark Accent 4" w:uiPriority="50"/>
-    <w:lsdException w:name="List Table 6 Colorful Accent 4" w:uiPriority="51"/>
-    <w:lsdException w:name="List Table 7 Colorful Accent 4" w:uiPriority="52"/>
-    <w:lsdException w:name="List Table 1 Light Accent 5" w:uiPriority="46"/>
-    <w:lsdException w:name="List Table 2 Accent 5" w:uiPriority="47"/>
-    <w:lsdException w:name="List Table 3 Accent 5" w:uiPriority="48"/>
-    <w:lsdException w:name="List Table 4 Accent 5" w:uiPriority="49"/>
-    <w:lsdException w:name="List Table 5 Dark Accent 5" w:uiPriority="50"/>
-    <w:lsdException w:name="List Table 6 Colorful Accent 5" w:uiPriority="51"/>
-    <w:lsdException w:name="List Table 7 Colorful Accent 5" w:uiPriority="52"/>
-    <w:lsdException w:name="List Table 1 Light Accent 6" w:uiPriority="46"/>
-    <w:lsdException w:name="List Table 2 Accent 6" w:uiPriority="47"/>
-    <w:lsdException w:name="List Table 3 Accent 6" w:uiPriority="48"/>
-    <w:lsdException w:name="List Table 4 Accent 6" w:uiPriority="49"/>
-    <w:lsdException w:name="List Table 5 Dark Accent 6" w:uiPriority="50"/>
-    <w:lsdException w:name="List Table 6 Colorful Accent 6" w:uiPriority="51"/>
-    <w:lsdException w:name="List Table 7 Colorful Accent 6" w:uiPriority="52"/>
-    <w:lsdException w:name="Mention" w:semiHidden="1" w:unhideWhenUsed="1"/>
-    <w:lsdException w:name="Smart Hyperlink" w:semiHidden="1" w:unhideWhenUsed="1"/>
-    <w:lsdException w:name="Hashtag" w:semiHidden="1" w:unhideWhenUsed="1"/>
-    <w:lsdException w:name="Unresolved Mention" w:semiHidden="1" w:unhideWhenUsed="1"/>
-    <w:lsdException w:name="Smart Link" w:semiHidden="1" w:unhideWhenUsed="1"/>
+  <w:latentStyles w:count="260" w:defQFormat="0" w:defUnhideWhenUsed="1" w:defSemiHidden="1" w:defUIPriority="99" w:defLockedState="0">
+    <w:lsdException w:qFormat="1" w:unhideWhenUsed="0" w:uiPriority="0" w:semiHidden="0" w:name="Normal"/>
+    <w:lsdException w:qFormat="1" w:unhideWhenUsed="0" w:uiPriority="9" w:semiHidden="0" w:name="heading 1"/>
+    <w:lsdException w:qFormat="1" w:uiPriority="9" w:name="heading 2"/>
+    <w:lsdException w:qFormat="1" w:uiPriority="9" w:name="heading 3"/>
+    <w:lsdException w:qFormat="1" w:uiPriority="9" w:name="heading 4"/>
+    <w:lsdException w:qFormat="1" w:uiPriority="9" w:name="heading 5"/>
+    <w:lsdException w:qFormat="1" w:uiPriority="9" w:name="heading 6"/>
+    <w:lsdException w:qFormat="1" w:uiPriority="9" w:name="heading 7"/>
+    <w:lsdException w:qFormat="1" w:uiPriority="9" w:name="heading 8"/>
+    <w:lsdException w:qFormat="1" w:uiPriority="9" w:name="heading 9"/>
+    <w:lsdException w:uiPriority="99" w:name="index 1"/>
+    <w:lsdException w:uiPriority="99" w:name="index 2"/>
+    <w:lsdException w:uiPriority="99" w:name="index 3"/>
+    <w:lsdException w:uiPriority="99" w:name="index 4"/>
+    <w:lsdException w:uiPriority="99" w:name="index 5"/>
+    <w:lsdException w:uiPriority="99" w:name="index 6"/>
+    <w:lsdException w:uiPriority="99" w:name="index 7"/>
+    <w:lsdException w:uiPriority="99" w:name="index 8"/>
+    <w:lsdException w:uiPriority="99" w:name="index 9"/>
+    <w:lsdException w:uiPriority="39" w:name="toc 1"/>
+    <w:lsdException w:uiPriority="39" w:name="toc 2"/>
+    <w:lsdException w:uiPriority="39" w:name="toc 3"/>
+    <w:lsdException w:uiPriority="39" w:name="toc 4"/>
+    <w:lsdException w:uiPriority="39" w:name="toc 5"/>
+    <w:lsdException w:uiPriority="39" w:name="toc 6"/>
+    <w:lsdException w:uiPriority="39" w:name="toc 7"/>
+    <w:lsdException w:uiPriority="39" w:name="toc 8"/>
+    <w:lsdException w:uiPriority="39" w:name="toc 9"/>
+    <w:lsdException w:uiPriority="99" w:name="Normal Indent"/>
+    <w:lsdException w:uiPriority="99" w:name="footnote text"/>
+    <w:lsdException w:uiPriority="99" w:name="annotation text"/>
+    <w:lsdException w:uiPriority="99" w:name="header"/>
+    <w:lsdException w:uiPriority="99" w:semiHidden="0" w:name="footer"/>
+    <w:lsdException w:uiPriority="99" w:name="index heading"/>
+    <w:lsdException w:qFormat="1" w:uiPriority="35" w:name="caption"/>
+    <w:lsdException w:uiPriority="99" w:name="table of figures"/>
+    <w:lsdException w:uiPriority="99" w:name="envelope address"/>
+    <w:lsdException w:uiPriority="99" w:name="envelope return"/>
+    <w:lsdException w:uiPriority="99" w:name="footnote reference"/>
+    <w:lsdException w:uiPriority="99" w:name="annotation reference"/>
+    <w:lsdException w:uiPriority="99" w:name="line number"/>
+    <w:lsdException w:uiPriority="99" w:name="page number"/>
+    <w:lsdException w:uiPriority="99" w:name="endnote reference"/>
+    <w:lsdException w:uiPriority="99" w:name="endnote text"/>
+    <w:lsdException w:uiPriority="99" w:name="table of authorities"/>
+    <w:lsdException w:uiPriority="99" w:name="macro"/>
+    <w:lsdException w:uiPriority="99" w:name="toa heading"/>
+    <w:lsdException w:uiPriority="99" w:name="List"/>
+    <w:lsdException w:uiPriority="99" w:name="List Bullet"/>
+    <w:lsdException w:uiPriority="99" w:name="List Number"/>
+    <w:lsdException w:uiPriority="99" w:name="List 2"/>
+    <w:lsdException w:uiPriority="99" w:name="List 3"/>
+    <w:lsdException w:uiPriority="99" w:name="List 4"/>
+    <w:lsdException w:uiPriority="99" w:name="List 5"/>
+    <w:lsdException w:uiPriority="99" w:name="List Bullet 2"/>
+    <w:lsdException w:uiPriority="99" w:name="List Bullet 3"/>
+    <w:lsdException w:uiPriority="99" w:name="List Bullet 4"/>
+    <w:lsdException w:uiPriority="99" w:name="List Bullet 5"/>
+    <w:lsdException w:uiPriority="99" w:name="List Number 2"/>
+    <w:lsdException w:uiPriority="99" w:name="List Number 3"/>
+    <w:lsdException w:uiPriority="99" w:name="List Number 4"/>
+    <w:lsdException w:uiPriority="99" w:name="List Number 5"/>
+    <w:lsdException w:qFormat="1" w:unhideWhenUsed="0" w:uiPriority="10" w:semiHidden="0" w:name="Title"/>
+    <w:lsdException w:uiPriority="99" w:name="Closing"/>
+    <w:lsdException w:uiPriority="99" w:name="Signature"/>
+    <w:lsdException w:uiPriority="1" w:name="Default Paragraph Font"/>
+    <w:lsdException w:uiPriority="99" w:name="Body Text"/>
+    <w:lsdException w:uiPriority="99" w:name="Body Text Indent"/>
+    <w:lsdException w:uiPriority="99" w:name="List Continue"/>
+    <w:lsdException w:uiPriority="99" w:name="List Continue 2"/>
+    <w:lsdException w:uiPriority="99" w:name="List Continue 3"/>
+    <w:lsdException w:uiPriority="99" w:name="List Continue 4"/>
+    <w:lsdException w:uiPriority="99" w:name="List Continue 5"/>
+    <w:lsdException w:uiPriority="99" w:name="Message Header"/>
+    <w:lsdException w:qFormat="1" w:unhideWhenUsed="0" w:uiPriority="11" w:semiHidden="0" w:name="Subtitle"/>
+    <w:lsdException w:uiPriority="99" w:name="Salutation"/>
+    <w:lsdException w:uiPriority="99" w:name="Date"/>
+    <w:lsdException w:uiPriority="99" w:name="Body Text First Indent"/>
+    <w:lsdException w:uiPriority="99" w:name="Body Text First Indent 2"/>
+    <w:lsdException w:uiPriority="99" w:name="Note Heading"/>
+    <w:lsdException w:uiPriority="99" w:name="Body Text 2"/>
+    <w:lsdException w:uiPriority="99" w:name="Body Text 3"/>
+    <w:lsdException w:uiPriority="99" w:name="Body Text Indent 2"/>
+    <w:lsdException w:uiPriority="99" w:name="Body Text Indent 3"/>
+    <w:lsdException w:uiPriority="99" w:name="Block Text"/>
+    <w:lsdException w:uiPriority="99" w:name="Hyperlink"/>
+    <w:lsdException w:uiPriority="99" w:name="FollowedHyperlink"/>
+    <w:lsdException w:qFormat="1" w:unhideWhenUsed="0" w:uiPriority="22" w:semiHidden="0" w:name="Strong"/>
+    <w:lsdException w:qFormat="1" w:unhideWhenUsed="0" w:uiPriority="20" w:semiHidden="0" w:name="Emphasis"/>
+    <w:lsdException w:uiPriority="99" w:name="Document Map"/>
+    <w:lsdException w:uiPriority="99" w:name="Plain Text"/>
+    <w:lsdException w:uiPriority="99" w:name="E-mail Signature"/>
+    <w:lsdException w:qFormat="1" w:uiPriority="99" w:semiHidden="0" w:name="Normal (Web)"/>
+    <w:lsdException w:uiPriority="99" w:name="HTML Acronym"/>
+    <w:lsdException w:uiPriority="99" w:name="HTML Address"/>
+    <w:lsdException w:uiPriority="99" w:name="HTML Cite"/>
+    <w:lsdException w:uiPriority="99" w:name="HTML Code"/>
+    <w:lsdException w:uiPriority="99" w:name="HTML Definition"/>
+    <w:lsdException w:uiPriority="99" w:name="HTML Keyboard"/>
+    <w:lsdException w:uiPriority="99" w:name="HTML Preformatted"/>
+    <w:lsdException w:uiPriority="99" w:name="HTML Sample"/>
+    <w:lsdException w:uiPriority="99" w:name="HTML Typewriter"/>
+    <w:lsdException w:uiPriority="99" w:name="HTML Variable"/>
+    <w:lsdException w:uiPriority="99" w:name="Normal Table"/>
+    <w:lsdException w:uiPriority="99" w:name="annotation subject"/>
+    <w:lsdException w:uiPriority="99" w:name="Table Simple 1"/>
+    <w:lsdException w:uiPriority="99" w:name="Table Simple 2"/>
+    <w:lsdException w:uiPriority="99" w:name="Table Simple 3"/>
+    <w:lsdException w:uiPriority="99" w:name="Table Classic 1"/>
+    <w:lsdException w:uiPriority="99" w:name="Table Classic 2"/>
+    <w:lsdException w:uiPriority="99" w:name="Table Classic 3"/>
+    <w:lsdException w:uiPriority="99" w:name="Table Classic 4"/>
+    <w:lsdException w:uiPriority="99" w:name="Table Colorful 1"/>
+    <w:lsdException w:uiPriority="99" w:name="Table Colorful 2"/>
+    <w:lsdException w:uiPriority="99" w:name="Table Colorful 3"/>
+    <w:lsdException w:uiPriority="99" w:name="Table Columns 1"/>
+    <w:lsdException w:uiPriority="99" w:name="Table Columns 2"/>
+    <w:lsdException w:uiPriority="99" w:name="Table Columns 3"/>
+    <w:lsdException w:uiPriority="99" w:name="Table Columns 4"/>
+    <w:lsdException w:uiPriority="99" w:name="Table Columns 5"/>
+    <w:lsdException w:uiPriority="99" w:name="Table Grid 1"/>
+    <w:lsdException w:uiPriority="99" w:name="Table Grid 2"/>
+    <w:lsdException w:uiPriority="99" w:name="Table Grid 3"/>
+    <w:lsdException w:uiPriority="99" w:name="Table Grid 4"/>
+    <w:lsdException w:uiPriority="99" w:name="Table Grid 5"/>
+    <w:lsdException w:uiPriority="99" w:name="Table Grid 6"/>
+    <w:lsdException w:uiPriority="99" w:name="Table Grid 7"/>
+    <w:lsdException w:uiPriority="99" w:name="Table Grid 8"/>
+    <w:lsdException w:uiPriority="99" w:name="Table List 1"/>
+    <w:lsdException w:uiPriority="99" w:name="Table List 2"/>
+    <w:lsdException w:uiPriority="99" w:name="Table List 3"/>
+    <w:lsdException w:uiPriority="99" w:name="Table List 4"/>
+    <w:lsdException w:uiPriority="99" w:name="Table List 5"/>
+    <w:lsdException w:uiPriority="99" w:name="Table List 6"/>
+    <w:lsdException w:uiPriority="99" w:name="Table List 7"/>
+    <w:lsdException w:uiPriority="99" w:name="Table List 8"/>
+    <w:lsdException w:uiPriority="99" w:name="Table 3D effects 1"/>
+    <w:lsdException w:uiPriority="99" w:name="Table 3D effects 2"/>
+    <w:lsdException w:uiPriority="99" w:name="Table 3D effects 3"/>
+    <w:lsdException w:uiPriority="99" w:name="Table Contemporary"/>
+    <w:lsdException w:uiPriority="99" w:name="Table Elegant"/>
+    <w:lsdException w:uiPriority="99" w:name="Table Professional"/>
+    <w:lsdException w:uiPriority="99" w:name="Table Subtle 1"/>
+    <w:lsdException w:uiPriority="99" w:name="Table Subtle 2"/>
+    <w:lsdException w:uiPriority="99" w:name="Table Web 1"/>
+    <w:lsdException w:uiPriority="99" w:name="Table Web 2"/>
+    <w:lsdException w:uiPriority="99" w:name="Table Web 3"/>
+    <w:lsdException w:uiPriority="99" w:name="Balloon Text"/>
+    <w:lsdException w:unhideWhenUsed="0" w:uiPriority="39" w:semiHidden="0" w:name="Table Grid"/>
+    <w:lsdException w:uiPriority="99" w:name="Table Theme"/>
+    <w:lsdException w:unhideWhenUsed="0" w:uiPriority="60" w:semiHidden="0" w:name="Light Shading"/>
+    <w:lsdException w:unhideWhenUsed="0" w:uiPriority="61" w:semiHidden="0" w:name="Light List"/>
+    <w:lsdException w:unhideWhenUsed="0" w:uiPriority="62" w:semiHidden="0" w:name="Light Grid"/>
+    <w:lsdException w:unhideWhenUsed="0" w:uiPriority="63" w:semiHidden="0" w:name="Medium Shading 1"/>
+    <w:lsdException w:unhideWhenUsed="0" w:uiPriority="64" w:semiHidden="0" w:name="Medium Shading 2"/>
+    <w:lsdException w:unhideWhenUsed="0" w:uiPriority="65" w:semiHidden="0" w:name="Medium List 1"/>
+    <w:lsdException w:unhideWhenUsed="0" w:uiPriority="66" w:semiHidden="0" w:name="Medium List 2"/>
+    <w:lsdException w:unhideWhenUsed="0" w:uiPriority="67" w:semiHidden="0" w:name="Medium Grid 1"/>
+    <w:lsdException w:unhideWhenUsed="0" w:uiPriority="68" w:semiHidden="0" w:name="Medium Grid 2"/>
+    <w:lsdException w:unhideWhenUsed="0" w:uiPriority="69" w:semiHidden="0" w:name="Medium Grid 3"/>
+    <w:lsdException w:unhideWhenUsed="0" w:uiPriority="70" w:semiHidden="0" w:name="Dark List"/>
+    <w:lsdException w:unhideWhenUsed="0" w:uiPriority="71" w:semiHidden="0" w:name="Colorful Shading"/>
+    <w:lsdException w:unhideWhenUsed="0" w:uiPriority="72" w:semiHidden="0" w:name="Colorful List"/>
+    <w:lsdException w:unhideWhenUsed="0" w:uiPriority="73" w:semiHidden="0" w:name="Colorful Grid"/>
+    <w:lsdException w:unhideWhenUsed="0" w:uiPriority="60" w:semiHidden="0" w:name="Light Shading Accent 1"/>
+    <w:lsdException w:unhideWhenUsed="0" w:uiPriority="61" w:semiHidden="0" w:name="Light List Accent 1"/>
+    <w:lsdException w:unhideWhenUsed="0" w:uiPriority="62" w:semiHidden="0" w:name="Light Grid Accent 1"/>
+    <w:lsdException w:unhideWhenUsed="0" w:uiPriority="63" w:semiHidden="0" w:name="Medium Shading 1 Accent 1"/>
+    <w:lsdException w:unhideWhenUsed="0" w:uiPriority="64" w:semiHidden="0" w:name="Medium Shading 2 Accent 1"/>
+    <w:lsdException w:unhideWhenUsed="0" w:uiPriority="65" w:semiHidden="0" w:name="Medium List 1 Accent 1"/>
+    <w:lsdException w:qFormat="1" w:unhideWhenUsed="0" w:uiPriority="34" w:semiHidden="0" w:name="List Paragraph"/>
+    <w:lsdException w:unhideWhenUsed="0" w:uiPriority="66" w:semiHidden="0" w:name="Medium List 2 Accent 1"/>
+    <w:lsdException w:unhideWhenUsed="0" w:uiPriority="67" w:semiHidden="0" w:name="Medium Grid 1 Accent 1"/>
+    <w:lsdException w:unhideWhenUsed="0" w:uiPriority="68" w:semiHidden="0" w:name="Medium Grid 2 Accent 1"/>
+    <w:lsdException w:unhideWhenUsed="0" w:uiPriority="69" w:semiHidden="0" w:name="Medium Grid 3 Accent 1"/>
+    <w:lsdException w:unhideWhenUsed="0" w:uiPriority="70" w:semiHidden="0" w:name="Dark List Accent 1"/>
+    <w:lsdException w:unhideWhenUsed="0" w:uiPriority="71" w:semiHidden="0" w:name="Colorful Shading Accent 1"/>
+    <w:lsdException w:unhideWhenUsed="0" w:uiPriority="72" w:semiHidden="0" w:name="Colorful List Accent 1"/>
+    <w:lsdException w:unhideWhenUsed="0" w:uiPriority="73" w:semiHidden="0" w:name="Colorful Grid Accent 1"/>
+    <w:lsdException w:unhideWhenUsed="0" w:uiPriority="60" w:semiHidden="0" w:name="Light Shading Accent 2"/>
+    <w:lsdException w:unhideWhenUsed="0" w:uiPriority="61" w:semiHidden="0" w:name="Light List Accent 2"/>
+    <w:lsdException w:unhideWhenUsed="0" w:uiPriority="62" w:semiHidden="0" w:name="Light Grid Accent 2"/>
+    <w:lsdException w:unhideWhenUsed="0" w:uiPriority="63" w:semiHidden="0" w:name="Medium Shading 1 Accent 2"/>
+    <w:lsdException w:unhideWhenUsed="0" w:uiPriority="64" w:semiHidden="0" w:name="Medium Shading 2 Accent 2"/>
+    <w:lsdException w:unhideWhenUsed="0" w:uiPriority="65" w:semiHidden="0" w:name="Medium List 1 Accent 2"/>
+    <w:lsdException w:unhideWhenUsed="0" w:uiPriority="66" w:semiHidden="0" w:name="Medium List 2 Accent 2"/>
+    <w:lsdException w:unhideWhenUsed="0" w:uiPriority="67" w:semiHidden="0" w:name="Medium Grid 1 Accent 2"/>
+    <w:lsdException w:unhideWhenUsed="0" w:uiPriority="68" w:semiHidden="0" w:name="Medium Grid 2 Accent 2"/>
+    <w:lsdException w:unhideWhenUsed="0" w:uiPriority="69" w:semiHidden="0" w:name="Medium Grid 3 Accent 2"/>
+    <w:lsdException w:unhideWhenUsed="0" w:uiPriority="70" w:semiHidden="0" w:name="Dark List Accent 2"/>
+    <w:lsdException w:unhideWhenUsed="0" w:uiPriority="71" w:semiHidden="0" w:name="Colorful Shading Accent 2"/>
+    <w:lsdException w:unhideWhenUsed="0" w:uiPriority="72" w:semiHidden="0" w:name="Colorful List Accent 2"/>
+    <w:lsdException w:unhideWhenUsed="0" w:uiPriority="73" w:semiHidden="0" w:name="Colorful Grid Accent 2"/>
+    <w:lsdException w:unhideWhenUsed="0" w:uiPriority="60" w:semiHidden="0" w:name="Light Shading Accent 3"/>
+    <w:lsdException w:unhideWhenUsed="0" w:uiPriority="61" w:semiHidden="0" w:name="Light List Accent 3"/>
+    <w:lsdException w:unhideWhenUsed="0" w:uiPriority="62" w:semiHidden="0" w:name="Light Grid Accent 3"/>
+    <w:lsdException w:unhideWhenUsed="0" w:uiPriority="63" w:semiHidden="0" w:name="Medium Shading 1 Accent 3"/>
+    <w:lsdException w:unhideWhenUsed="0" w:uiPriority="64" w:semiHidden="0" w:name="Medium Shading 2 Accent 3"/>
+    <w:lsdException w:unhideWhenUsed="0" w:uiPriority="65" w:semiHidden="0" w:name="Medium List 1 Accent 3"/>
+    <w:lsdException w:unhideWhenUsed="0" w:uiPriority="66" w:semiHidden="0" w:name="Medium List 2 Accent 3"/>
+    <w:lsdException w:unhideWhenUsed="0" w:uiPriority="67" w:semiHidden="0" w:name="Medium Grid 1 Accent 3"/>
+    <w:lsdException w:unhideWhenUsed="0" w:uiPriority="68" w:semiHidden="0" w:name="Medium Grid 2 Accent 3"/>
+    <w:lsdException w:unhideWhenUsed="0" w:uiPriority="69" w:semiHidden="0" w:name="Medium Grid 3 Accent 3"/>
+    <w:lsdException w:unhideWhenUsed="0" w:uiPriority="70" w:semiHidden="0" w:name="Dark List Accent 3"/>
+    <w:lsdException w:unhideWhenUsed="0" w:uiPriority="71" w:semiHidden="0" w:name="Colorful Shading Accent 3"/>
+    <w:lsdException w:unhideWhenUsed="0" w:uiPriority="72" w:semiHidden="0" w:name="Colorful List Accent 3"/>
+    <w:lsdException w:unhideWhenUsed="0" w:uiPriority="73" w:semiHidden="0" w:name="Colorful Grid Accent 3"/>
+    <w:lsdException w:unhideWhenUsed="0" w:uiPriority="60" w:semiHidden="0" w:name="Light Shading Accent 4"/>
+    <w:lsdException w:unhideWhenUsed="0" w:uiPriority="61" w:semiHidden="0" w:name="Light List Accent 4"/>
+    <w:lsdException w:unhideWhenUsed="0" w:uiPriority="62" w:semiHidden="0" w:name="Light Grid Accent 4"/>
+    <w:lsdException w:unhideWhenUsed="0" w:uiPriority="63" w:semiHidden="0" w:name="Medium Shading 1 Accent 4"/>
+    <w:lsdException w:unhideWhenUsed="0" w:uiPriority="64" w:semiHidden="0" w:name="Medium Shading 2 Accent 4"/>
+    <w:lsdException w:unhideWhenUsed="0" w:uiPriority="65" w:semiHidden="0" w:name="Medium List 1 Accent 4"/>
+    <w:lsdException w:unhideWhenUsed="0" w:uiPriority="66" w:semiHidden="0" w:name="Medium List 2 Accent 4"/>
+    <w:lsdException w:unhideWhenUsed="0" w:uiPriority="67" w:semiHidden="0" w:name="Medium Grid 1 Accent 4"/>
+    <w:lsdException w:unhideWhenUsed="0" w:uiPriority="68" w:semiHidden="0" w:name="Medium Grid 2 Accent 4"/>
+    <w:lsdException w:unhideWhenUsed="0" w:uiPriority="69" w:semiHidden="0" w:name="Medium Grid 3 Accent 4"/>
+    <w:lsdException w:unhideWhenUsed="0" w:uiPriority="70" w:semiHidden="0" w:name="Dark List Accent 4"/>
+    <w:lsdException w:unhideWhenUsed="0" w:uiPriority="71" w:semiHidden="0" w:name="Colorful Shading Accent 4"/>
+    <w:lsdException w:unhideWhenUsed="0" w:uiPriority="72" w:semiHidden="0" w:name="Colorful List Accent 4"/>
+    <w:lsdException w:unhideWhenUsed="0" w:uiPriority="73" w:semiHidden="0" w:name="Colorful Grid Accent 4"/>
+    <w:lsdException w:unhideWhenUsed="0" w:uiPriority="60" w:semiHidden="0" w:name="Light Shading Accent 5"/>
+    <w:lsdException w:unhideWhenUsed="0" w:uiPriority="61" w:semiHidden="0" w:name="Light List Accent 5"/>
+    <w:lsdException w:unhideWhenUsed="0" w:uiPriority="62" w:semiHidden="0" w:name="Light Grid Accent 5"/>
+    <w:lsdException w:unhideWhenUsed="0" w:uiPriority="63" w:semiHidden="0" w:name="Medium Shading 1 Accent 5"/>
+    <w:lsdException w:unhideWhenUsed="0" w:uiPriority="64" w:semiHidden="0" w:name="Medium Shading 2 Accent 5"/>
+    <w:lsdException w:unhideWhenUsed="0" w:uiPriority="65" w:semiHidden="0" w:name="Medium List 1 Accent 5"/>
+    <w:lsdException w:unhideWhenUsed="0" w:uiPriority="66" w:semiHidden="0" w:name="Medium List 2 Accent 5"/>
+    <w:lsdException w:unhideWhenUsed="0" w:uiPriority="67" w:semiHidden="0" w:name="Medium Grid 1 Accent 5"/>
+    <w:lsdException w:unhideWhenUsed="0" w:uiPriority="68" w:semiHidden="0" w:name="Medium Grid 2 Accent 5"/>
+    <w:lsdException w:unhideWhenUsed="0" w:uiPriority="69" w:semiHidden="0" w:name="Medium Grid 3 Accent 5"/>
+    <w:lsdException w:unhideWhenUsed="0" w:uiPriority="70" w:semiHidden="0" w:name="Dark List Accent 5"/>
+    <w:lsdException w:unhideWhenUsed="0" w:uiPriority="71" w:semiHidden="0" w:name="Colorful Shading Accent 5"/>
+    <w:lsdException w:unhideWhenUsed="0" w:uiPriority="72" w:semiHidden="0" w:name="Colorful List Accent 5"/>
+    <w:lsdException w:unhideWhenUsed="0" w:uiPriority="73" w:semiHidden="0" w:name="Colorful Grid Accent 5"/>
+    <w:lsdException w:unhideWhenUsed="0" w:uiPriority="60" w:semiHidden="0" w:name="Light Shading Accent 6"/>
+    <w:lsdException w:unhideWhenUsed="0" w:uiPriority="61" w:semiHidden="0" w:name="Light List Accent 6"/>
+    <w:lsdException w:unhideWhenUsed="0" w:uiPriority="62" w:semiHidden="0" w:name="Light Grid Accent 6"/>
+    <w:lsdException w:unhideWhenUsed="0" w:uiPriority="63" w:semiHidden="0" w:name="Medium Shading 1 Accent 6"/>
+    <w:lsdException w:unhideWhenUsed="0" w:uiPriority="64" w:semiHidden="0" w:name="Medium Shading 2 Accent 6"/>
+    <w:lsdException w:unhideWhenUsed="0" w:uiPriority="65" w:semiHidden="0" w:name="Medium List 1 Accent 6"/>
+    <w:lsdException w:unhideWhenUsed="0" w:uiPriority="66" w:semiHidden="0" w:name="Medium List 2 Accent 6"/>
+    <w:lsdException w:unhideWhenUsed="0" w:uiPriority="67" w:semiHidden="0" w:name="Medium Grid 1 Accent 6"/>
+    <w:lsdException w:unhideWhenUsed="0" w:uiPriority="68" w:semiHidden="0" w:name="Medium Grid 2 Accent 6"/>
+    <w:lsdException w:unhideWhenUsed="0" w:uiPriority="69" w:semiHidden="0" w:name="Medium Grid 3 Accent 6"/>
+    <w:lsdException w:unhideWhenUsed="0" w:uiPriority="70" w:semiHidden="0" w:name="Dark List Accent 6"/>
+    <w:lsdException w:unhideWhenUsed="0" w:uiPriority="71" w:semiHidden="0" w:name="Colorful Shading Accent 6"/>
+    <w:lsdException w:unhideWhenUsed="0" w:uiPriority="72" w:semiHidden="0" w:name="Colorful List Accent 6"/>
+    <w:lsdException w:unhideWhenUsed="0" w:uiPriority="73" w:semiHidden="0" w:name="Colorful Grid Accent 6"/>
   </w:latentStyles>
-  <w:style w:type="paragraph" w:default="1" w:styleId="a">
+  <w:style w:type="paragraph" w:default="1" w:styleId="1">
     <w:name w:val="Normal"/>
     <w:qFormat/>
+    <w:uiPriority w:val="0"/>
     <w:pPr>
       <w:spacing w:after="1" w:line="259" w:lineRule="auto"/>
       <w:ind w:left="3395" w:right="1197" w:hanging="10"/>
       <w:jc w:val="both"/>
     </w:pPr>
     <w:rPr>
-      <w:rFonts w:ascii="微软雅黑" w:eastAsia="微软雅黑" w:hAnsi="微软雅黑" w:cs="微软雅黑"/>
+      <w:rFonts w:ascii="微软雅黑" w:hAnsi="微软雅黑" w:eastAsia="微软雅黑" w:cs="微软雅黑"/>
       <w:color w:val="000000"/>
+      <w:kern w:val="2"/>
       <w:sz w:val="22"/>
+      <w:szCs w:val="22"/>
+      <w:lang w:val="en-US" w:eastAsia="zh-CN" w:bidi="ar-SA"/>
     </w:rPr>
   </w:style>
-  <w:style w:type="character" w:default="1" w:styleId="a0">
+  <w:style w:type="character" w:default="1" w:styleId="5">
     <w:name w:val="Default Paragraph Font"/>
-    <w:uiPriority w:val="1"/>
     <w:semiHidden/>
     <w:unhideWhenUsed/>
+    <w:uiPriority w:val="1"/>
   </w:style>
-  <w:style w:type="table" w:default="1" w:styleId="a1">
+  <w:style w:type="table" w:default="1" w:styleId="4">
     <w:name w:val="Normal Table"/>
-    <w:uiPriority w:val="99"/>
     <w:semiHidden/>
     <w:unhideWhenUsed/>
+    <w:uiPriority w:val="99"/>
     <w:tblPr>
-      <w:tblInd w:w="0" w:type="dxa"/>
       <w:tblCellMar>
         <w:top w:w="0" w:type="dxa"/>
         <w:left w:w="108" w:type="dxa"/>
@@ -18415,19 +17484,12 @@
       </w:tblCellMar>
     </w:tblPr>
   </w:style>
-  <w:style w:type="numbering" w:default="1" w:styleId="a2">
-    <w:name w:val="No List"/>
+  <w:style w:type="paragraph" w:styleId="2">
+    <w:name w:val="footer"/>
+    <w:basedOn w:val="1"/>
+    <w:link w:val="6"/>
+    <w:unhideWhenUsed/>
     <w:uiPriority w:val="99"/>
-    <w:semiHidden/>
-    <w:unhideWhenUsed/>
-  </w:style>
-  <w:style w:type="paragraph" w:styleId="a3">
-    <w:name w:val="footer"/>
-    <w:basedOn w:val="a"/>
-    <w:link w:val="a4"/>
-    <w:uiPriority w:val="99"/>
-    <w:unhideWhenUsed/>
-    <w:rsid w:val="00E20087"/>
     <w:pPr>
       <w:tabs>
         <w:tab w:val="center" w:pos="4153"/>
@@ -18442,64 +17504,61 @@
       <w:szCs w:val="18"/>
     </w:rPr>
   </w:style>
-  <w:style w:type="character" w:customStyle="1" w:styleId="a4">
-    <w:name w:val="页脚 字符"/>
-    <w:basedOn w:val="a0"/>
-    <w:link w:val="a3"/>
-    <w:uiPriority w:val="99"/>
-    <w:rsid w:val="00E20087"/>
-    <w:rPr>
-      <w:rFonts w:ascii="微软雅黑" w:eastAsia="微软雅黑" w:hAnsi="微软雅黑" w:cs="微软雅黑"/>
-      <w:color w:val="000000"/>
-      <w:sz w:val="18"/>
-      <w:szCs w:val="18"/>
-    </w:rPr>
-  </w:style>
-  <w:style w:type="paragraph" w:styleId="a5">
+  <w:style w:type="paragraph" w:styleId="3">
     <w:name w:val="Normal (Web)"/>
-    <w:basedOn w:val="a"/>
-    <w:uiPriority w:val="99"/>
+    <w:basedOn w:val="1"/>
     <w:unhideWhenUsed/>
     <w:qFormat/>
-    <w:rsid w:val="00E20087"/>
+    <w:uiPriority w:val="99"/>
     <w:pPr>
       <w:spacing w:before="100" w:beforeAutospacing="1" w:after="100" w:afterAutospacing="1" w:line="240" w:lineRule="auto"/>
       <w:ind w:left="0" w:right="0" w:firstLine="0"/>
       <w:jc w:val="left"/>
     </w:pPr>
     <w:rPr>
-      <w:rFonts w:ascii="宋体" w:eastAsia="宋体" w:hAnsi="宋体" w:cs="宋体"/>
+      <w:rFonts w:ascii="宋体" w:hAnsi="宋体" w:eastAsia="宋体" w:cs="宋体"/>
       <w:color w:val="auto"/>
       <w:kern w:val="0"/>
       <w:sz w:val="24"/>
       <w:szCs w:val="24"/>
     </w:rPr>
   </w:style>
-  <w:style w:type="paragraph" w:customStyle="1" w:styleId="1">
+  <w:style w:type="character" w:customStyle="1" w:styleId="6">
+    <w:name w:val="页脚 字符"/>
+    <w:basedOn w:val="5"/>
+    <w:link w:val="2"/>
+    <w:qFormat/>
+    <w:uiPriority w:val="99"/>
+    <w:rPr>
+      <w:rFonts w:ascii="微软雅黑" w:hAnsi="微软雅黑" w:eastAsia="微软雅黑" w:cs="微软雅黑"/>
+      <w:color w:val="000000"/>
+      <w:sz w:val="18"/>
+      <w:szCs w:val="18"/>
+    </w:rPr>
+  </w:style>
+  <w:style w:type="paragraph" w:customStyle="1" w:styleId="7">
     <w:name w:val="列出段落1"/>
-    <w:basedOn w:val="a"/>
+    <w:basedOn w:val="1"/>
+    <w:qFormat/>
     <w:uiPriority w:val="34"/>
-    <w:qFormat/>
-    <w:rsid w:val="00E20087"/>
     <w:pPr>
       <w:widowControl w:val="0"/>
       <w:spacing w:after="0" w:line="240" w:lineRule="auto"/>
-      <w:ind w:left="0" w:right="0" w:firstLineChars="200" w:firstLine="420"/>
+      <w:ind w:left="0" w:right="0" w:firstLine="420" w:firstLineChars="200"/>
     </w:pPr>
     <w:rPr>
-      <w:rFonts w:asciiTheme="minorHAnsi" w:eastAsiaTheme="minorEastAsia" w:hAnsiTheme="minorHAnsi" w:cstheme="minorBidi"/>
+      <w:rFonts w:asciiTheme="minorHAnsi" w:hAnsiTheme="minorHAnsi" w:eastAsiaTheme="minorEastAsia" w:cstheme="minorBidi"/>
       <w:color w:val="auto"/>
       <w:sz w:val="21"/>
     </w:rPr>
   </w:style>
-  <w:style w:type="paragraph" w:styleId="a6">
+  <w:style w:type="paragraph" w:styleId="8">
     <w:name w:val="List Paragraph"/>
-    <w:basedOn w:val="a"/>
+    <w:basedOn w:val="1"/>
+    <w:qFormat/>
     <w:uiPriority w:val="34"/>
-    <w:qFormat/>
-    <w:rsid w:val="00E20087"/>
     <w:pPr>
-      <w:ind w:firstLineChars="200" w:firstLine="420"/>
+      <w:ind w:firstLine="420" w:firstLineChars="200"/>
     </w:pPr>
   </w:style>
 </w:styles>
@@ -18548,7 +17607,7 @@
     </a:clrScheme>
     <a:fontScheme name="Office">
       <a:majorFont>
-        <a:latin typeface="等线 Light" panose="020F0302020204030204"/>
+        <a:latin typeface="等线 Light"/>
         <a:ea typeface=""/>
         <a:cs typeface=""/>
         <a:font script="Jpan" typeface="游ゴシック Light"/>
@@ -18581,26 +17640,9 @@
         <a:font script="Viet" typeface="Times New Roman"/>
         <a:font script="Uigh" typeface="Microsoft Uighur"/>
         <a:font script="Geor" typeface="Sylfaen"/>
-        <a:font script="Armn" typeface="Arial"/>
-        <a:font script="Bugi" typeface="Leelawadee UI"/>
-        <a:font script="Bopo" typeface="Microsoft JhengHei"/>
-        <a:font script="Java" typeface="Javanese Text"/>
-        <a:font script="Lisu" typeface="Segoe UI"/>
-        <a:font script="Mymr" typeface="Myanmar Text"/>
-        <a:font script="Nkoo" typeface="Ebrima"/>
-        <a:font script="Olck" typeface="Nirmala UI"/>
-        <a:font script="Osma" typeface="Ebrima"/>
-        <a:font script="Phag" typeface="Phagspa"/>
-        <a:font script="Syrn" typeface="Estrangelo Edessa"/>
-        <a:font script="Syrj" typeface="Estrangelo Edessa"/>
-        <a:font script="Syre" typeface="Estrangelo Edessa"/>
-        <a:font script="Sora" typeface="Nirmala UI"/>
-        <a:font script="Tale" typeface="Microsoft Tai Le"/>
-        <a:font script="Talu" typeface="Microsoft New Tai Lue"/>
-        <a:font script="Tfng" typeface="Ebrima"/>
       </a:majorFont>
       <a:minorFont>
-        <a:latin typeface="等线" panose="020F0502020204030204"/>
+        <a:latin typeface="等线"/>
         <a:ea typeface=""/>
         <a:cs typeface=""/>
         <a:font script="Jpan" typeface="游明朝"/>
@@ -18633,23 +17675,6 @@
         <a:font script="Viet" typeface="Arial"/>
         <a:font script="Uigh" typeface="Microsoft Uighur"/>
         <a:font script="Geor" typeface="Sylfaen"/>
-        <a:font script="Armn" typeface="Arial"/>
-        <a:font script="Bugi" typeface="Leelawadee UI"/>
-        <a:font script="Bopo" typeface="Microsoft JhengHei"/>
-        <a:font script="Java" typeface="Javanese Text"/>
-        <a:font script="Lisu" typeface="Segoe UI"/>
-        <a:font script="Mymr" typeface="Myanmar Text"/>
-        <a:font script="Nkoo" typeface="Ebrima"/>
-        <a:font script="Olck" typeface="Nirmala UI"/>
-        <a:font script="Osma" typeface="Ebrima"/>
-        <a:font script="Phag" typeface="Phagspa"/>
-        <a:font script="Syrn" typeface="Estrangelo Edessa"/>
-        <a:font script="Syrj" typeface="Estrangelo Edessa"/>
-        <a:font script="Syre" typeface="Estrangelo Edessa"/>
-        <a:font script="Sora" typeface="Nirmala UI"/>
-        <a:font script="Tale" typeface="Microsoft Tai Le"/>
-        <a:font script="Talu" typeface="Microsoft New Tai Lue"/>
-        <a:font script="Tfng" typeface="Ebrima"/>
       </a:minorFont>
     </a:fontScheme>
     <a:fmtScheme name="Office">
@@ -18791,11 +17816,24 @@
     </a:fmtScheme>
   </a:themeElements>
   <a:objectDefaults/>
-  <a:extraClrSchemeLst/>
-  <a:extLst>
-    <a:ext uri="{05A4C25C-085E-4340-85A3-A5531E510DB2}">
-      <thm15:themeFamily xmlns:thm15="http://schemas.microsoft.com/office/thememl/2012/main" name="Office Theme" id="{62F939B6-93AF-4DB8-9C6B-D6C7DFDC589F}" vid="{4A3C46E8-61CC-4603-A589-7422A47A8E4A}"/>
-    </a:ext>
-  </a:extLst>
 </a:theme>
+</file>
+
+<file path=customXml/item1.xml><?xml version="1.0" encoding="utf-8"?>
+<s:customData xmlns="http://www.wps.cn/officeDocument/2013/wpsCustomData" xmlns:s="http://www.wps.cn/officeDocument/2013/wpsCustomData">
+  <customSectProps>
+    <customSectPr/>
+  </customSectProps>
+  <customShpExts>
+    <customShpInfo spid="_x0000_s1026" textRotate="1"/>
+  </customShpExts>
+</s:customData>
+</file>
+
+<file path=customXml/itemProps1.xml><?xml version="1.0" encoding="utf-8"?>
+<ds:datastoreItem xmlns:ds="http://schemas.openxmlformats.org/officeDocument/2006/customXml" ds:itemID="{B1977F7D-205B-4081-913C-38D41E755F92}">
+  <ds:schemaRefs>
+    <ds:schemaRef ds:uri="http://www.wps.cn/officeDocument/2013/wpsCustomData"/>
+  </ds:schemaRefs>
+</ds:datastoreItem>
 </file>
--- a/简历/盘志锋-web前端开发简历.docx
+++ b/简历/盘志锋-web前端开发简历.docx
@@ -8,6 +8,8 @@
         <w:ind w:left="3355" w:right="0" w:firstLine="0"/>
         <w:jc w:val="left"/>
       </w:pPr>
+      <w:bookmarkStart w:id="0" w:name="_GoBack"/>
+      <w:bookmarkEnd w:id="0"/>
       <w:r>
         <mc:AlternateContent>
           <mc:Choice Requires="wps">
@@ -15,12 +17,12 @@
               <wp:anchor distT="0" distB="0" distL="114300" distR="114300" simplePos="0" relativeHeight="251662336" behindDoc="0" locked="0" layoutInCell="1" allowOverlap="1">
                 <wp:simplePos x="0" y="0"/>
                 <wp:positionH relativeFrom="margin">
-                  <wp:posOffset>2047240</wp:posOffset>
+                  <wp:posOffset>1818640</wp:posOffset>
                 </wp:positionH>
                 <wp:positionV relativeFrom="paragraph">
-                  <wp:posOffset>351155</wp:posOffset>
+                  <wp:posOffset>370205</wp:posOffset>
                 </wp:positionV>
-                <wp:extent cx="4543425" cy="1628775"/>
+                <wp:extent cx="5323840" cy="1628775"/>
                 <wp:effectExtent l="0" t="0" r="0" b="0"/>
                 <wp:wrapNone/>
                 <wp:docPr id="2" name="文本框 97"/>
@@ -32,7 +34,7 @@
                       <wps:spPr>
                         <a:xfrm>
                           <a:off x="0" y="0"/>
-                          <a:ext cx="4543425" cy="1628775"/>
+                          <a:ext cx="5323840" cy="1628775"/>
                         </a:xfrm>
                         <a:prstGeom prst="rect">
                           <a:avLst/>
@@ -124,7 +126,14 @@
                               <w:t>、</w:t>
                             </w:r>
                             <w:r>
-                              <w:t>网页制</w:t>
+                              <w:rPr>
+                                <w:rFonts w:hint="eastAsia"/>
+                                <w:lang w:val="en-US" w:eastAsia="zh-CN"/>
+                              </w:rPr>
+                              <w:t>网页</w:t>
+                            </w:r>
+                            <w:r>
+                              <w:t>制</w:t>
                             </w:r>
                             <w:r>
                               <w:rPr>
@@ -185,7 +194,7 @@
           </mc:Choice>
           <mc:Fallback>
             <w:pict>
-              <v:shape id="文本框 97" o:spid="_x0000_s1026" o:spt="202" type="#_x0000_t202" style="position:absolute;left:0pt;margin-left:161.2pt;margin-top:27.65pt;height:128.25pt;width:357.75pt;mso-position-horizontal-relative:margin;z-index:251662336;mso-width-relative:page;mso-height-relative:page;" filled="f" stroked="f" coordsize="21600,21600" o:gfxdata="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">
+              <v:shape id="文本框 97" o:spid="_x0000_s1026" o:spt="202" type="#_x0000_t202" style="position:absolute;left:0pt;margin-left:143.2pt;margin-top:29.15pt;height:128.25pt;width:419.2pt;mso-position-horizontal-relative:margin;z-index:251662336;mso-width-relative:page;mso-height-relative:page;" filled="f" stroked="f" coordsize="21600,21600" o:gfxdata="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">
                 <v:fill on="f" focussize="0,0"/>
                 <v:stroke on="f"/>
                 <v:imagedata o:title=""/>
@@ -275,7 +284,14 @@
                         <w:t>、</w:t>
                       </w:r>
                       <w:r>
-                        <w:t>网页制</w:t>
+                        <w:rPr>
+                          <w:rFonts w:hint="eastAsia"/>
+                          <w:lang w:val="en-US" w:eastAsia="zh-CN"/>
+                        </w:rPr>
+                        <w:t>网页</w:t>
+                      </w:r>
+                      <w:r>
+                        <w:t>制</w:t>
                       </w:r>
                       <w:r>
                         <w:rPr>
@@ -338,8 +354,8 @@
           <mc:Choice Requires="wpg">
             <w:drawing>
               <wp:inline distT="0" distB="0" distL="0" distR="0">
-                <wp:extent cx="4336415" cy="337820"/>
-                <wp:effectExtent l="0" t="0" r="0" b="0"/>
+                <wp:extent cx="4631055" cy="337820"/>
+                <wp:effectExtent l="0" t="0" r="0" b="5080"/>
                 <wp:docPr id="4025" name="Group 4025"/>
                 <wp:cNvGraphicFramePr/>
                 <a:graphic xmlns:a="http://schemas.openxmlformats.org/drawingml/2006/main">
@@ -349,7 +365,7 @@
                       <wpg:grpSpPr>
                         <a:xfrm>
                           <a:off x="0" y="0"/>
-                          <a:ext cx="4336415" cy="337820"/>
+                          <a:ext cx="4631055" cy="337820"/>
                           <a:chOff x="0" y="0"/>
                           <a:chExt cx="4336415" cy="337820"/>
                         </a:xfrm>
@@ -641,7 +657,7 @@
           </mc:Choice>
           <mc:Fallback>
             <w:pict>
-              <v:group id="Group 4025" o:spid="_x0000_s1026" o:spt="203" style="height:26.6pt;width:341.45pt;" coordsize="4336415,337820" o:gfxdata="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">
+              <v:group id="Group 4025" o:spid="_x0000_s1026" o:spt="203" style="height:26.6pt;width:364.65pt;" coordsize="4336415,337820" o:gfxdata="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">
                 <o:lock v:ext="edit" aspectratio="f"/>
                 <v:rect id="Rectangle 116" o:spid="_x0000_s1026" o:spt="1" style="position:absolute;left:404368;top:33200;height:268067;width:948598;" filled="f" stroked="f" coordsize="21600,21600" o:gfxdata="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">
                   <v:fill on="f" focussize="0,0"/>
@@ -779,728 +795,12 @@
     <w:p>
       <w:pPr>
         <w:spacing w:after="0"/>
-        <w:ind w:left="0" w:right="0" w:firstLine="440" w:firstLineChars="200"/>
+        <w:ind w:right="0"/>
         <w:jc w:val="left"/>
         <w:rPr>
           <w:rFonts w:hint="eastAsia"/>
         </w:rPr>
       </w:pPr>
-      <w:r>
-        <mc:AlternateContent>
-          <mc:Choice Requires="wps">
-            <w:drawing>
-              <wp:anchor distT="0" distB="0" distL="114300" distR="114300" simplePos="0" relativeHeight="251664384" behindDoc="0" locked="0" layoutInCell="1" allowOverlap="1">
-                <wp:simplePos x="0" y="0"/>
-                <wp:positionH relativeFrom="margin">
-                  <wp:posOffset>2011045</wp:posOffset>
-                </wp:positionH>
-                <wp:positionV relativeFrom="paragraph">
-                  <wp:posOffset>328930</wp:posOffset>
-                </wp:positionV>
-                <wp:extent cx="4543425" cy="3281680"/>
-                <wp:effectExtent l="0" t="0" r="0" b="0"/>
-                <wp:wrapNone/>
-                <wp:docPr id="3" name="文本框 97"/>
-                <wp:cNvGraphicFramePr/>
-                <a:graphic xmlns:a="http://schemas.openxmlformats.org/drawingml/2006/main">
-                  <a:graphicData uri="http://schemas.microsoft.com/office/word/2010/wordprocessingShape">
-                    <wps:wsp>
-                      <wps:cNvSpPr txBox="1"/>
-                      <wps:spPr>
-                        <a:xfrm>
-                          <a:off x="0" y="0"/>
-                          <a:ext cx="4543425" cy="3281631"/>
-                        </a:xfrm>
-                        <a:prstGeom prst="rect">
-                          <a:avLst/>
-                        </a:prstGeom>
-                        <a:noFill/>
-                      </wps:spPr>
-                      <wps:txbx>
-                        <w:txbxContent>
-                          <w:p>
-                            <w:pPr>
-                              <w:keepNext w:val="0"/>
-                              <w:keepLines w:val="0"/>
-                              <w:pageBreakBefore w:val="0"/>
-                              <w:widowControl/>
-                              <w:kinsoku/>
-                              <w:wordWrap/>
-                              <w:overflowPunct/>
-                              <w:topLinePunct w:val="0"/>
-                              <w:autoSpaceDE/>
-                              <w:autoSpaceDN/>
-                              <w:bidi w:val="0"/>
-                              <w:adjustRightInd/>
-                              <w:snapToGrid/>
-                              <w:spacing w:line="400" w:lineRule="atLeast"/>
-                              <w:ind w:left="45" w:right="11"/>
-                              <w:jc w:val="left"/>
-                              <w:textAlignment w:val="auto"/>
-                            </w:pPr>
-                            <w:r>
-                              <w:rPr>
-                                <w:rFonts w:hint="eastAsia"/>
-                                <w:b/>
-                                <w:color w:val="333F50"/>
-                              </w:rPr>
-                              <w:t>熟练使用</w:t>
-                            </w:r>
-                            <w:r>
-                              <w:rPr>
-                                <w:b/>
-                                <w:color w:val="333F50"/>
-                              </w:rPr>
-                              <w:t xml:space="preserve"> vue</w:t>
-                            </w:r>
-                            <w:r>
-                              <w:rPr>
-                                <w:rFonts w:hint="eastAsia"/>
-                                <w:b/>
-                                <w:color w:val="333F50"/>
-                              </w:rPr>
-                              <w:t>、微信小程序</w:t>
-                            </w:r>
-                            <w:r>
-                              <w:rPr>
-                                <w:b/>
-                                <w:color w:val="333F50"/>
-                              </w:rPr>
-                              <w:t xml:space="preserve"> 框架</w:t>
-                            </w:r>
-                            <w:r>
-                              <w:t xml:space="preserve"> 例如: 模板语法, 条件渲染, 列表循环,父子组件通信等</w:t>
-                            </w:r>
-                          </w:p>
-                          <w:p>
-                            <w:pPr>
-                              <w:keepNext w:val="0"/>
-                              <w:keepLines w:val="0"/>
-                              <w:pageBreakBefore w:val="0"/>
-                              <w:widowControl/>
-                              <w:kinsoku/>
-                              <w:wordWrap/>
-                              <w:overflowPunct/>
-                              <w:topLinePunct w:val="0"/>
-                              <w:autoSpaceDE/>
-                              <w:autoSpaceDN/>
-                              <w:bidi w:val="0"/>
-                              <w:adjustRightInd/>
-                              <w:snapToGrid/>
-                              <w:spacing w:line="400" w:lineRule="atLeast"/>
-                              <w:ind w:left="45" w:right="11"/>
-                              <w:jc w:val="left"/>
-                              <w:textAlignment w:val="auto"/>
-                              <w:rPr>
-                                <w:rFonts w:hint="eastAsia"/>
-                              </w:rPr>
-                            </w:pPr>
-                            <w:r>
-                              <w:rPr>
-                                <w:rFonts w:hint="eastAsia"/>
-                                <w:b/>
-                                <w:color w:val="333F50"/>
-                              </w:rPr>
-                              <w:t>熟练使用</w:t>
-                            </w:r>
-                            <w:r>
-                              <w:rPr>
-                                <w:b/>
-                                <w:color w:val="333F50"/>
-                              </w:rPr>
-                              <w:t>boostrap 框架</w:t>
-                            </w:r>
-                            <w:r>
-                              <w:t xml:space="preserve"> 例如: 栅格系统, 样式修改, 组件，工具类等</w:t>
-                            </w:r>
-                          </w:p>
-                          <w:p>
-                            <w:pPr>
-                              <w:keepNext w:val="0"/>
-                              <w:keepLines w:val="0"/>
-                              <w:pageBreakBefore w:val="0"/>
-                              <w:widowControl/>
-                              <w:kinsoku/>
-                              <w:wordWrap/>
-                              <w:overflowPunct/>
-                              <w:topLinePunct w:val="0"/>
-                              <w:autoSpaceDE/>
-                              <w:autoSpaceDN/>
-                              <w:bidi w:val="0"/>
-                              <w:adjustRightInd/>
-                              <w:snapToGrid/>
-                              <w:spacing w:line="400" w:lineRule="atLeast"/>
-                              <w:ind w:left="35" w:right="11" w:firstLine="0"/>
-                              <w:jc w:val="left"/>
-                              <w:textAlignment w:val="auto"/>
-                              <w:rPr>
-                                <w:rFonts w:hint="eastAsia"/>
-                              </w:rPr>
-                            </w:pPr>
-                            <w:r>
-                              <w:rPr>
-                                <w:rFonts w:hint="eastAsia"/>
-                                <w:b/>
-                                <w:color w:val="333F50"/>
-                              </w:rPr>
-                              <w:t>熟练使用</w:t>
-                            </w:r>
-                            <w:r>
-                              <w:rPr>
-                                <w:b/>
-                                <w:color w:val="333F50"/>
-                              </w:rPr>
-                              <w:t>原生 JS</w:t>
-                            </w:r>
-                            <w:r>
-                              <w:t xml:space="preserve"> 例如: 数组, 数学, 定时器, 时间, 回调, 递归, 闭包函数,深浅拷贝, 原型链等 </w:t>
-                            </w:r>
-                            <w:r>
-                              <w:rPr>
-                                <w:rFonts w:hint="eastAsia"/>
-                                <w:lang w:val="en-US" w:eastAsia="zh-CN"/>
-                              </w:rPr>
-                              <w:t xml:space="preserve">                                                                        </w:t>
-                            </w:r>
-                            <w:r>
-                              <w:rPr>
-                                <w:rFonts w:hint="eastAsia"/>
-                                <w:b/>
-                                <w:color w:val="333F50"/>
-                              </w:rPr>
-                              <w:t>熟练使用H</w:t>
-                            </w:r>
-                            <w:r>
-                              <w:rPr>
-                                <w:b/>
-                                <w:color w:val="333F50"/>
-                              </w:rPr>
-                              <w:t xml:space="preserve">TML+CSS:  </w:t>
-                            </w:r>
-                            <w:r>
-                              <w:t>定位, 背景, 边框, 过渡, 动画, flex 布局等</w:t>
-                            </w:r>
-                          </w:p>
-                          <w:p>
-                            <w:pPr>
-                              <w:keepNext w:val="0"/>
-                              <w:keepLines w:val="0"/>
-                              <w:pageBreakBefore w:val="0"/>
-                              <w:widowControl/>
-                              <w:kinsoku/>
-                              <w:wordWrap/>
-                              <w:overflowPunct/>
-                              <w:topLinePunct w:val="0"/>
-                              <w:autoSpaceDE/>
-                              <w:autoSpaceDN/>
-                              <w:bidi w:val="0"/>
-                              <w:adjustRightInd/>
-                              <w:snapToGrid/>
-                              <w:spacing w:after="146" w:line="400" w:lineRule="atLeast"/>
-                              <w:ind w:left="45" w:right="11" w:hanging="11"/>
-                              <w:jc w:val="left"/>
-                              <w:textAlignment w:val="auto"/>
-                              <w:rPr>
-                                <w:rFonts w:hint="eastAsia"/>
-                              </w:rPr>
-                            </w:pPr>
-                            <w:r>
-                              <w:rPr>
-                                <w:b/>
-                                <w:color w:val="333F50"/>
-                              </w:rPr>
-                              <w:t>掌握 jqury 封装方法</w:t>
-                            </w:r>
-                            <w:r>
-                              <w:t xml:space="preserve"> 例如: jq 效果, 遍历, css 方法, 事件等 </w:t>
-                            </w:r>
-                            <w:r>
-                              <w:rPr>
-                                <w:rFonts w:hint="eastAsia"/>
-                                <w:lang w:val="en-US" w:eastAsia="zh-CN"/>
-                              </w:rPr>
-                              <w:t xml:space="preserve">              </w:t>
-                            </w:r>
-                            <w:r>
-                              <w:rPr>
-                                <w:rFonts w:hint="eastAsia"/>
-                                <w:b/>
-                                <w:color w:val="333F50"/>
-                              </w:rPr>
-                              <w:t>熟练使用</w:t>
-                            </w:r>
-                            <w:r>
-                              <w:rPr>
-                                <w:b/>
-                                <w:color w:val="333F50"/>
-                              </w:rPr>
-                              <w:t>vuex 插件</w:t>
-                            </w:r>
-                            <w:r>
-                              <w:t xml:space="preserve"> 例如: state, getter, mutation, action 运用时段 </w:t>
-                            </w:r>
-                            <w:r>
-                              <w:rPr>
-                                <w:b/>
-                                <w:color w:val="333F50"/>
-                              </w:rPr>
-                              <w:t>掌握后端分离流程</w:t>
-                            </w:r>
-                            <w:r>
-                              <w:rPr>
-                                <w:sz w:val="24"/>
-                              </w:rPr>
-                              <w:t xml:space="preserve"> 例如: 前端分离流程准备, 后端目录搭建等</w:t>
-                            </w:r>
-                            <w:r>
-                              <w:rPr>
-                                <w:rFonts w:hint="eastAsia"/>
-                                <w:sz w:val="24"/>
-                                <w:lang w:val="en-US" w:eastAsia="zh-CN"/>
-                              </w:rPr>
-                              <w:t xml:space="preserve">             </w:t>
-                            </w:r>
-                            <w:r>
-                              <w:rPr>
-                                <w:b/>
-                                <w:color w:val="333F50"/>
-                              </w:rPr>
-                              <w:t>掌握 less 预处理语言</w:t>
-                            </w:r>
-                            <w:r>
-                              <w:t xml:space="preserve"> 例如：嵌套使用, calc 方法 </w:t>
-                            </w:r>
-                            <w:r>
-                              <w:rPr>
-                                <w:rFonts w:hint="eastAsia"/>
-                                <w:lang w:val="en-US" w:eastAsia="zh-CN"/>
-                              </w:rPr>
-                              <w:t xml:space="preserve">                            </w:t>
-                            </w:r>
-                            <w:r>
-                              <w:rPr>
-                                <w:b/>
-                                <w:color w:val="333F50"/>
-                              </w:rPr>
-                              <w:t>掌握 webpack 打包工具</w:t>
-                            </w:r>
-                            <w:r>
-                              <w:t xml:space="preserve"> 例如: 出入口文件, 插件,</w:t>
-                            </w:r>
-                            <w:r>
-                              <w:rPr>
-                                <w:sz w:val="24"/>
-                              </w:rPr>
-                              <w:t xml:space="preserve"> </w:t>
-                            </w:r>
-                            <w:r>
-                              <w:t xml:space="preserve">loader 配置等 </w:t>
-                            </w:r>
-                            <w:r>
-                              <w:rPr>
-                                <w:rFonts w:hint="eastAsia"/>
-                                <w:lang w:val="en-US" w:eastAsia="zh-CN"/>
-                              </w:rPr>
-                              <w:t xml:space="preserve">         </w:t>
-                            </w:r>
-                            <w:r>
-                              <w:rPr>
-                                <w:b/>
-                                <w:color w:val="333F50"/>
-                              </w:rPr>
-                              <w:t>熟练使用 git 远程仓库具</w:t>
-                            </w:r>
-                            <w:r>
-                              <w:rPr>
-                                <w:rFonts w:hint="eastAsia"/>
-                                <w:b/>
-                                <w:color w:val="333F50"/>
-                              </w:rPr>
-                              <w:t xml:space="preserve"> </w:t>
-                            </w:r>
-                            <w:r>
-                              <w:t>例如: 下拉, 推送, 添加修改, 提交, 版本回退等</w:t>
-                            </w:r>
-                          </w:p>
-                          <w:p>
-                            <w:pPr>
-                              <w:keepNext w:val="0"/>
-                              <w:keepLines w:val="0"/>
-                              <w:pageBreakBefore w:val="0"/>
-                              <w:widowControl/>
-                              <w:kinsoku/>
-                              <w:wordWrap/>
-                              <w:overflowPunct/>
-                              <w:topLinePunct w:val="0"/>
-                              <w:autoSpaceDE/>
-                              <w:autoSpaceDN/>
-                              <w:bidi w:val="0"/>
-                              <w:adjustRightInd/>
-                              <w:snapToGrid/>
-                              <w:spacing w:after="121" w:line="400" w:lineRule="atLeast"/>
-                              <w:ind w:left="45" w:right="14"/>
-                              <w:jc w:val="left"/>
-                              <w:textAlignment w:val="auto"/>
-                              <w:rPr>
-                                <w:rFonts w:hint="eastAsia"/>
-                              </w:rPr>
-                            </w:pPr>
-                          </w:p>
-                        </w:txbxContent>
-                      </wps:txbx>
-                      <wps:bodyPr wrap="square" numCol="1" rtlCol="0">
-                        <a:noAutofit/>
-                      </wps:bodyPr>
-                    </wps:wsp>
-                  </a:graphicData>
-                </a:graphic>
-              </wp:anchor>
-            </w:drawing>
-          </mc:Choice>
-          <mc:Fallback>
-            <w:pict>
-              <v:shape id="文本框 97" o:spid="_x0000_s1026" o:spt="202" type="#_x0000_t202" style="position:absolute;left:0pt;margin-left:158.35pt;margin-top:25.9pt;height:258.4pt;width:357.75pt;mso-position-horizontal-relative:margin;z-index:251664384;mso-width-relative:page;mso-height-relative:page;" filled="f" stroked="f" coordsize="21600,21600" o:gfxdata="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">
-                <v:fill on="f" focussize="0,0"/>
-                <v:stroke on="f"/>
-                <v:imagedata o:title=""/>
-                <o:lock v:ext="edit" aspectratio="f"/>
-                <v:textbox>
-                  <w:txbxContent>
-                    <w:p>
-                      <w:pPr>
-                        <w:keepNext w:val="0"/>
-                        <w:keepLines w:val="0"/>
-                        <w:pageBreakBefore w:val="0"/>
-                        <w:widowControl/>
-                        <w:kinsoku/>
-                        <w:wordWrap/>
-                        <w:overflowPunct/>
-                        <w:topLinePunct w:val="0"/>
-                        <w:autoSpaceDE/>
-                        <w:autoSpaceDN/>
-                        <w:bidi w:val="0"/>
-                        <w:adjustRightInd/>
-                        <w:snapToGrid/>
-                        <w:spacing w:line="400" w:lineRule="atLeast"/>
-                        <w:ind w:left="45" w:right="11"/>
-                        <w:jc w:val="left"/>
-                        <w:textAlignment w:val="auto"/>
-                      </w:pPr>
-                      <w:r>
-                        <w:rPr>
-                          <w:rFonts w:hint="eastAsia"/>
-                          <w:b/>
-                          <w:color w:val="333F50"/>
-                        </w:rPr>
-                        <w:t>熟练使用</w:t>
-                      </w:r>
-                      <w:r>
-                        <w:rPr>
-                          <w:b/>
-                          <w:color w:val="333F50"/>
-                        </w:rPr>
-                        <w:t xml:space="preserve"> vue</w:t>
-                      </w:r>
-                      <w:r>
-                        <w:rPr>
-                          <w:rFonts w:hint="eastAsia"/>
-                          <w:b/>
-                          <w:color w:val="333F50"/>
-                        </w:rPr>
-                        <w:t>、微信小程序</w:t>
-                      </w:r>
-                      <w:r>
-                        <w:rPr>
-                          <w:b/>
-                          <w:color w:val="333F50"/>
-                        </w:rPr>
-                        <w:t xml:space="preserve"> 框架</w:t>
-                      </w:r>
-                      <w:r>
-                        <w:t xml:space="preserve"> 例如: 模板语法, 条件渲染, 列表循环,父子组件通信等</w:t>
-                      </w:r>
-                    </w:p>
-                    <w:p>
-                      <w:pPr>
-                        <w:keepNext w:val="0"/>
-                        <w:keepLines w:val="0"/>
-                        <w:pageBreakBefore w:val="0"/>
-                        <w:widowControl/>
-                        <w:kinsoku/>
-                        <w:wordWrap/>
-                        <w:overflowPunct/>
-                        <w:topLinePunct w:val="0"/>
-                        <w:autoSpaceDE/>
-                        <w:autoSpaceDN/>
-                        <w:bidi w:val="0"/>
-                        <w:adjustRightInd/>
-                        <w:snapToGrid/>
-                        <w:spacing w:line="400" w:lineRule="atLeast"/>
-                        <w:ind w:left="45" w:right="11"/>
-                        <w:jc w:val="left"/>
-                        <w:textAlignment w:val="auto"/>
-                        <w:rPr>
-                          <w:rFonts w:hint="eastAsia"/>
-                        </w:rPr>
-                      </w:pPr>
-                      <w:r>
-                        <w:rPr>
-                          <w:rFonts w:hint="eastAsia"/>
-                          <w:b/>
-                          <w:color w:val="333F50"/>
-                        </w:rPr>
-                        <w:t>熟练使用</w:t>
-                      </w:r>
-                      <w:r>
-                        <w:rPr>
-                          <w:b/>
-                          <w:color w:val="333F50"/>
-                        </w:rPr>
-                        <w:t>boostrap 框架</w:t>
-                      </w:r>
-                      <w:r>
-                        <w:t xml:space="preserve"> 例如: 栅格系统, 样式修改, 组件，工具类等</w:t>
-                      </w:r>
-                    </w:p>
-                    <w:p>
-                      <w:pPr>
-                        <w:keepNext w:val="0"/>
-                        <w:keepLines w:val="0"/>
-                        <w:pageBreakBefore w:val="0"/>
-                        <w:widowControl/>
-                        <w:kinsoku/>
-                        <w:wordWrap/>
-                        <w:overflowPunct/>
-                        <w:topLinePunct w:val="0"/>
-                        <w:autoSpaceDE/>
-                        <w:autoSpaceDN/>
-                        <w:bidi w:val="0"/>
-                        <w:adjustRightInd/>
-                        <w:snapToGrid/>
-                        <w:spacing w:line="400" w:lineRule="atLeast"/>
-                        <w:ind w:left="35" w:right="11" w:firstLine="0"/>
-                        <w:jc w:val="left"/>
-                        <w:textAlignment w:val="auto"/>
-                        <w:rPr>
-                          <w:rFonts w:hint="eastAsia"/>
-                        </w:rPr>
-                      </w:pPr>
-                      <w:r>
-                        <w:rPr>
-                          <w:rFonts w:hint="eastAsia"/>
-                          <w:b/>
-                          <w:color w:val="333F50"/>
-                        </w:rPr>
-                        <w:t>熟练使用</w:t>
-                      </w:r>
-                      <w:r>
-                        <w:rPr>
-                          <w:b/>
-                          <w:color w:val="333F50"/>
-                        </w:rPr>
-                        <w:t>原生 JS</w:t>
-                      </w:r>
-                      <w:r>
-                        <w:t xml:space="preserve"> 例如: 数组, 数学, 定时器, 时间, 回调, 递归, 闭包函数,深浅拷贝, 原型链等 </w:t>
-                      </w:r>
-                      <w:r>
-                        <w:rPr>
-                          <w:rFonts w:hint="eastAsia"/>
-                          <w:lang w:val="en-US" w:eastAsia="zh-CN"/>
-                        </w:rPr>
-                        <w:t xml:space="preserve">                                                                        </w:t>
-                      </w:r>
-                      <w:r>
-                        <w:rPr>
-                          <w:rFonts w:hint="eastAsia"/>
-                          <w:b/>
-                          <w:color w:val="333F50"/>
-                        </w:rPr>
-                        <w:t>熟练使用H</w:t>
-                      </w:r>
-                      <w:r>
-                        <w:rPr>
-                          <w:b/>
-                          <w:color w:val="333F50"/>
-                        </w:rPr>
-                        <w:t xml:space="preserve">TML+CSS:  </w:t>
-                      </w:r>
-                      <w:r>
-                        <w:t>定位, 背景, 边框, 过渡, 动画, flex 布局等</w:t>
-                      </w:r>
-                    </w:p>
-                    <w:p>
-                      <w:pPr>
-                        <w:keepNext w:val="0"/>
-                        <w:keepLines w:val="0"/>
-                        <w:pageBreakBefore w:val="0"/>
-                        <w:widowControl/>
-                        <w:kinsoku/>
-                        <w:wordWrap/>
-                        <w:overflowPunct/>
-                        <w:topLinePunct w:val="0"/>
-                        <w:autoSpaceDE/>
-                        <w:autoSpaceDN/>
-                        <w:bidi w:val="0"/>
-                        <w:adjustRightInd/>
-                        <w:snapToGrid/>
-                        <w:spacing w:after="146" w:line="400" w:lineRule="atLeast"/>
-                        <w:ind w:left="45" w:right="11" w:hanging="11"/>
-                        <w:jc w:val="left"/>
-                        <w:textAlignment w:val="auto"/>
-                        <w:rPr>
-                          <w:rFonts w:hint="eastAsia"/>
-                        </w:rPr>
-                      </w:pPr>
-                      <w:r>
-                        <w:rPr>
-                          <w:b/>
-                          <w:color w:val="333F50"/>
-                        </w:rPr>
-                        <w:t>掌握 jqury 封装方法</w:t>
-                      </w:r>
-                      <w:r>
-                        <w:t xml:space="preserve"> 例如: jq 效果, 遍历, css 方法, 事件等 </w:t>
-                      </w:r>
-                      <w:r>
-                        <w:rPr>
-                          <w:rFonts w:hint="eastAsia"/>
-                          <w:lang w:val="en-US" w:eastAsia="zh-CN"/>
-                        </w:rPr>
-                        <w:t xml:space="preserve">              </w:t>
-                      </w:r>
-                      <w:r>
-                        <w:rPr>
-                          <w:rFonts w:hint="eastAsia"/>
-                          <w:b/>
-                          <w:color w:val="333F50"/>
-                        </w:rPr>
-                        <w:t>熟练使用</w:t>
-                      </w:r>
-                      <w:r>
-                        <w:rPr>
-                          <w:b/>
-                          <w:color w:val="333F50"/>
-                        </w:rPr>
-                        <w:t>vuex 插件</w:t>
-                      </w:r>
-                      <w:r>
-                        <w:t xml:space="preserve"> 例如: state, getter, mutation, action 运用时段 </w:t>
-                      </w:r>
-                      <w:r>
-                        <w:rPr>
-                          <w:b/>
-                          <w:color w:val="333F50"/>
-                        </w:rPr>
-                        <w:t>掌握后端分离流程</w:t>
-                      </w:r>
-                      <w:r>
-                        <w:rPr>
-                          <w:sz w:val="24"/>
-                        </w:rPr>
-                        <w:t xml:space="preserve"> 例如: 前端分离流程准备, 后端目录搭建等</w:t>
-                      </w:r>
-                      <w:r>
-                        <w:rPr>
-                          <w:rFonts w:hint="eastAsia"/>
-                          <w:sz w:val="24"/>
-                          <w:lang w:val="en-US" w:eastAsia="zh-CN"/>
-                        </w:rPr>
-                        <w:t xml:space="preserve">             </w:t>
-                      </w:r>
-                      <w:r>
-                        <w:rPr>
-                          <w:b/>
-                          <w:color w:val="333F50"/>
-                        </w:rPr>
-                        <w:t>掌握 less 预处理语言</w:t>
-                      </w:r>
-                      <w:r>
-                        <w:t xml:space="preserve"> 例如：嵌套使用, calc 方法 </w:t>
-                      </w:r>
-                      <w:r>
-                        <w:rPr>
-                          <w:rFonts w:hint="eastAsia"/>
-                          <w:lang w:val="en-US" w:eastAsia="zh-CN"/>
-                        </w:rPr>
-                        <w:t xml:space="preserve">                            </w:t>
-                      </w:r>
-                      <w:r>
-                        <w:rPr>
-                          <w:b/>
-                          <w:color w:val="333F50"/>
-                        </w:rPr>
-                        <w:t>掌握 webpack 打包工具</w:t>
-                      </w:r>
-                      <w:r>
-                        <w:t xml:space="preserve"> 例如: 出入口文件, 插件,</w:t>
-                      </w:r>
-                      <w:r>
-                        <w:rPr>
-                          <w:sz w:val="24"/>
-                        </w:rPr>
-                        <w:t xml:space="preserve"> </w:t>
-                      </w:r>
-                      <w:r>
-                        <w:t xml:space="preserve">loader 配置等 </w:t>
-                      </w:r>
-                      <w:r>
-                        <w:rPr>
-                          <w:rFonts w:hint="eastAsia"/>
-                          <w:lang w:val="en-US" w:eastAsia="zh-CN"/>
-                        </w:rPr>
-                        <w:t xml:space="preserve">         </w:t>
-                      </w:r>
-                      <w:r>
-                        <w:rPr>
-                          <w:b/>
-                          <w:color w:val="333F50"/>
-                        </w:rPr>
-                        <w:t>熟练使用 git 远程仓库具</w:t>
-                      </w:r>
-                      <w:r>
-                        <w:rPr>
-                          <w:rFonts w:hint="eastAsia"/>
-                          <w:b/>
-                          <w:color w:val="333F50"/>
-                        </w:rPr>
-                        <w:t xml:space="preserve"> </w:t>
-                      </w:r>
-                      <w:r>
-                        <w:t>例如: 下拉, 推送, 添加修改, 提交, 版本回退等</w:t>
-                      </w:r>
-                    </w:p>
-                    <w:p>
-                      <w:pPr>
-                        <w:keepNext w:val="0"/>
-                        <w:keepLines w:val="0"/>
-                        <w:pageBreakBefore w:val="0"/>
-                        <w:widowControl/>
-                        <w:kinsoku/>
-                        <w:wordWrap/>
-                        <w:overflowPunct/>
-                        <w:topLinePunct w:val="0"/>
-                        <w:autoSpaceDE/>
-                        <w:autoSpaceDN/>
-                        <w:bidi w:val="0"/>
-                        <w:adjustRightInd/>
-                        <w:snapToGrid/>
-                        <w:spacing w:after="121" w:line="400" w:lineRule="atLeast"/>
-                        <w:ind w:left="45" w:right="14"/>
-                        <w:jc w:val="left"/>
-                        <w:textAlignment w:val="auto"/>
-                        <w:rPr>
-                          <w:rFonts w:hint="eastAsia"/>
-                        </w:rPr>
-                      </w:pPr>
-                    </w:p>
-                  </w:txbxContent>
-                </v:textbox>
-              </v:shape>
-            </w:pict>
-          </mc:Fallback>
-        </mc:AlternateContent>
-      </w:r>
       <w:r>
         <w:rPr>
           <w:rFonts w:ascii="Calibri" w:hAnsi="Calibri" w:eastAsia="Calibri" w:cs="Calibri"/>
@@ -1510,8 +810,8 @@
             <w:drawing>
               <wp:inline distT="0" distB="0" distL="0" distR="0">
                 <wp:extent cx="4366895" cy="332740"/>
-                <wp:effectExtent l="0" t="0" r="14605" b="10160"/>
-                <wp:docPr id="4027" name="Group 4027"/>
+                <wp:effectExtent l="0" t="0" r="0" b="10160"/>
+                <wp:docPr id="48" name="Group 4027"/>
                 <wp:cNvGraphicFramePr/>
                 <a:graphic xmlns:a="http://schemas.openxmlformats.org/drawingml/2006/main">
                   <a:graphicData uri="http://schemas.microsoft.com/office/word/2010/wordprocessingGroup">
@@ -2213,7 +1513,7 @@
           </mc:Choice>
           <mc:Fallback>
             <w:pict>
-              <v:group id="Group 4027" o:spid="_x0000_s1026" o:spt="203" style="height:26.2pt;width:343.85pt;" coordsize="4366896,332740" o:gfxdata="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">
+              <v:group id="Group 4027" o:spid="_x0000_s1026" o:spt="203" style="height:26.2pt;width:343.85pt;" coordsize="4366896,332740" o:gfxdata="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">
                 <o:lock v:ext="edit" aspectratio="f"/>
                 <v:rect id="Rectangle 271" o:spid="_x0000_s1026" o:spt="1" style="position:absolute;left:394843;top:34978;height:268067;width:948598;" filled="f" stroked="f" coordsize="21600,21600" o:gfxdata="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">
                   <v:fill on="f" focussize="0,0"/>
@@ -2317,6 +1617,722 @@
           <w:rFonts w:hint="eastAsia"/>
         </w:rPr>
       </w:pPr>
+      <w:r>
+        <mc:AlternateContent>
+          <mc:Choice Requires="wps">
+            <w:drawing>
+              <wp:anchor distT="0" distB="0" distL="114300" distR="114300" simplePos="0" relativeHeight="251664384" behindDoc="0" locked="0" layoutInCell="1" allowOverlap="1">
+                <wp:simplePos x="0" y="0"/>
+                <wp:positionH relativeFrom="margin">
+                  <wp:posOffset>1849120</wp:posOffset>
+                </wp:positionH>
+                <wp:positionV relativeFrom="paragraph">
+                  <wp:posOffset>5080</wp:posOffset>
+                </wp:positionV>
+                <wp:extent cx="4543425" cy="3281680"/>
+                <wp:effectExtent l="0" t="0" r="0" b="0"/>
+                <wp:wrapNone/>
+                <wp:docPr id="3" name="文本框 97"/>
+                <wp:cNvGraphicFramePr/>
+                <a:graphic xmlns:a="http://schemas.openxmlformats.org/drawingml/2006/main">
+                  <a:graphicData uri="http://schemas.microsoft.com/office/word/2010/wordprocessingShape">
+                    <wps:wsp>
+                      <wps:cNvSpPr txBox="1"/>
+                      <wps:spPr>
+                        <a:xfrm>
+                          <a:off x="0" y="0"/>
+                          <a:ext cx="4543425" cy="3281631"/>
+                        </a:xfrm>
+                        <a:prstGeom prst="rect">
+                          <a:avLst/>
+                        </a:prstGeom>
+                        <a:noFill/>
+                      </wps:spPr>
+                      <wps:txbx>
+                        <w:txbxContent>
+                          <w:p>
+                            <w:pPr>
+                              <w:keepNext w:val="0"/>
+                              <w:keepLines w:val="0"/>
+                              <w:pageBreakBefore w:val="0"/>
+                              <w:widowControl/>
+                              <w:kinsoku/>
+                              <w:wordWrap/>
+                              <w:overflowPunct/>
+                              <w:topLinePunct w:val="0"/>
+                              <w:autoSpaceDE/>
+                              <w:autoSpaceDN/>
+                              <w:bidi w:val="0"/>
+                              <w:adjustRightInd/>
+                              <w:snapToGrid/>
+                              <w:spacing w:line="400" w:lineRule="atLeast"/>
+                              <w:ind w:left="45" w:right="11"/>
+                              <w:jc w:val="left"/>
+                              <w:textAlignment w:val="auto"/>
+                            </w:pPr>
+                            <w:r>
+                              <w:rPr>
+                                <w:rFonts w:hint="eastAsia"/>
+                                <w:b/>
+                                <w:color w:val="333F50"/>
+                              </w:rPr>
+                              <w:t>熟练使用</w:t>
+                            </w:r>
+                            <w:r>
+                              <w:rPr>
+                                <w:b/>
+                                <w:color w:val="333F50"/>
+                              </w:rPr>
+                              <w:t xml:space="preserve"> vue</w:t>
+                            </w:r>
+                            <w:r>
+                              <w:rPr>
+                                <w:rFonts w:hint="eastAsia"/>
+                                <w:b/>
+                                <w:color w:val="333F50"/>
+                              </w:rPr>
+                              <w:t>、微信小程序</w:t>
+                            </w:r>
+                            <w:r>
+                              <w:rPr>
+                                <w:b/>
+                                <w:color w:val="333F50"/>
+                              </w:rPr>
+                              <w:t xml:space="preserve"> 框架</w:t>
+                            </w:r>
+                            <w:r>
+                              <w:t xml:space="preserve"> 例如: 模板语法, 条件渲染, 列表循环,父子组件通信等</w:t>
+                            </w:r>
+                          </w:p>
+                          <w:p>
+                            <w:pPr>
+                              <w:keepNext w:val="0"/>
+                              <w:keepLines w:val="0"/>
+                              <w:pageBreakBefore w:val="0"/>
+                              <w:widowControl/>
+                              <w:kinsoku/>
+                              <w:wordWrap/>
+                              <w:overflowPunct/>
+                              <w:topLinePunct w:val="0"/>
+                              <w:autoSpaceDE/>
+                              <w:autoSpaceDN/>
+                              <w:bidi w:val="0"/>
+                              <w:adjustRightInd/>
+                              <w:snapToGrid/>
+                              <w:spacing w:line="400" w:lineRule="atLeast"/>
+                              <w:ind w:left="45" w:right="11"/>
+                              <w:jc w:val="left"/>
+                              <w:textAlignment w:val="auto"/>
+                              <w:rPr>
+                                <w:rFonts w:hint="eastAsia"/>
+                              </w:rPr>
+                            </w:pPr>
+                            <w:r>
+                              <w:rPr>
+                                <w:rFonts w:hint="eastAsia"/>
+                                <w:b/>
+                                <w:color w:val="333F50"/>
+                              </w:rPr>
+                              <w:t>熟练使用</w:t>
+                            </w:r>
+                            <w:r>
+                              <w:rPr>
+                                <w:b/>
+                                <w:color w:val="333F50"/>
+                              </w:rPr>
+                              <w:t>boostrap 框架</w:t>
+                            </w:r>
+                            <w:r>
+                              <w:t xml:space="preserve"> 例如: 栅格系统, 样式修改, 组件，工具类等</w:t>
+                            </w:r>
+                          </w:p>
+                          <w:p>
+                            <w:pPr>
+                              <w:keepNext w:val="0"/>
+                              <w:keepLines w:val="0"/>
+                              <w:pageBreakBefore w:val="0"/>
+                              <w:widowControl/>
+                              <w:kinsoku/>
+                              <w:wordWrap/>
+                              <w:overflowPunct/>
+                              <w:topLinePunct w:val="0"/>
+                              <w:autoSpaceDE/>
+                              <w:autoSpaceDN/>
+                              <w:bidi w:val="0"/>
+                              <w:adjustRightInd/>
+                              <w:snapToGrid/>
+                              <w:spacing w:line="400" w:lineRule="atLeast"/>
+                              <w:ind w:left="35" w:right="11" w:firstLine="0"/>
+                              <w:jc w:val="left"/>
+                              <w:textAlignment w:val="auto"/>
+                              <w:rPr>
+                                <w:rFonts w:hint="eastAsia"/>
+                              </w:rPr>
+                            </w:pPr>
+                            <w:r>
+                              <w:rPr>
+                                <w:rFonts w:hint="eastAsia"/>
+                                <w:b/>
+                                <w:color w:val="333F50"/>
+                              </w:rPr>
+                              <w:t>熟练使用</w:t>
+                            </w:r>
+                            <w:r>
+                              <w:rPr>
+                                <w:b/>
+                                <w:color w:val="333F50"/>
+                              </w:rPr>
+                              <w:t>原生 JS</w:t>
+                            </w:r>
+                            <w:r>
+                              <w:t xml:space="preserve"> 例如: 数组, 数学, 定时器, 时间, 回调, 递归, 闭包函数,深浅拷贝, 原型链等 </w:t>
+                            </w:r>
+                            <w:r>
+                              <w:rPr>
+                                <w:rFonts w:hint="eastAsia"/>
+                                <w:lang w:val="en-US" w:eastAsia="zh-CN"/>
+                              </w:rPr>
+                              <w:t xml:space="preserve">                                                                        </w:t>
+                            </w:r>
+                            <w:r>
+                              <w:rPr>
+                                <w:rFonts w:hint="eastAsia"/>
+                                <w:b/>
+                                <w:color w:val="333F50"/>
+                              </w:rPr>
+                              <w:t>熟练使用H</w:t>
+                            </w:r>
+                            <w:r>
+                              <w:rPr>
+                                <w:b/>
+                                <w:color w:val="333F50"/>
+                              </w:rPr>
+                              <w:t xml:space="preserve">TML+CSS:  </w:t>
+                            </w:r>
+                            <w:r>
+                              <w:t>定位, 背景, 边框, 过渡, 动画, flex 布局等</w:t>
+                            </w:r>
+                          </w:p>
+                          <w:p>
+                            <w:pPr>
+                              <w:keepNext w:val="0"/>
+                              <w:keepLines w:val="0"/>
+                              <w:pageBreakBefore w:val="0"/>
+                              <w:widowControl/>
+                              <w:kinsoku/>
+                              <w:wordWrap/>
+                              <w:overflowPunct/>
+                              <w:topLinePunct w:val="0"/>
+                              <w:autoSpaceDE/>
+                              <w:autoSpaceDN/>
+                              <w:bidi w:val="0"/>
+                              <w:adjustRightInd/>
+                              <w:snapToGrid/>
+                              <w:spacing w:after="146" w:line="400" w:lineRule="atLeast"/>
+                              <w:ind w:left="45" w:right="11" w:hanging="11"/>
+                              <w:jc w:val="left"/>
+                              <w:textAlignment w:val="auto"/>
+                              <w:rPr>
+                                <w:rFonts w:hint="eastAsia"/>
+                              </w:rPr>
+                            </w:pPr>
+                            <w:r>
+                              <w:rPr>
+                                <w:b/>
+                                <w:color w:val="333F50"/>
+                              </w:rPr>
+                              <w:t>掌握 jqury 封装方法</w:t>
+                            </w:r>
+                            <w:r>
+                              <w:t xml:space="preserve"> 例如: jq 效果, 遍历, css 方法, 事件等 </w:t>
+                            </w:r>
+                            <w:r>
+                              <w:rPr>
+                                <w:rFonts w:hint="eastAsia"/>
+                                <w:lang w:val="en-US" w:eastAsia="zh-CN"/>
+                              </w:rPr>
+                              <w:t xml:space="preserve">              </w:t>
+                            </w:r>
+                            <w:r>
+                              <w:rPr>
+                                <w:rFonts w:hint="eastAsia"/>
+                                <w:b/>
+                                <w:color w:val="333F50"/>
+                              </w:rPr>
+                              <w:t>熟练使用</w:t>
+                            </w:r>
+                            <w:r>
+                              <w:rPr>
+                                <w:b/>
+                                <w:color w:val="333F50"/>
+                              </w:rPr>
+                              <w:t>vuex 插件</w:t>
+                            </w:r>
+                            <w:r>
+                              <w:t xml:space="preserve"> 例如: state, getter, mutation, action 运用时段 </w:t>
+                            </w:r>
+                            <w:r>
+                              <w:rPr>
+                                <w:b/>
+                                <w:color w:val="333F50"/>
+                              </w:rPr>
+                              <w:t>掌握后端分离流程</w:t>
+                            </w:r>
+                            <w:r>
+                              <w:rPr>
+                                <w:sz w:val="24"/>
+                              </w:rPr>
+                              <w:t xml:space="preserve"> 例如: 前端分离流程准备, 后端目录搭建等</w:t>
+                            </w:r>
+                            <w:r>
+                              <w:rPr>
+                                <w:rFonts w:hint="eastAsia"/>
+                                <w:sz w:val="24"/>
+                                <w:lang w:val="en-US" w:eastAsia="zh-CN"/>
+                              </w:rPr>
+                              <w:t xml:space="preserve">             </w:t>
+                            </w:r>
+                            <w:r>
+                              <w:rPr>
+                                <w:b/>
+                                <w:color w:val="333F50"/>
+                              </w:rPr>
+                              <w:t>掌握 less 预处理语言</w:t>
+                            </w:r>
+                            <w:r>
+                              <w:t xml:space="preserve"> 例如：嵌套使用, calc 方法 </w:t>
+                            </w:r>
+                            <w:r>
+                              <w:rPr>
+                                <w:rFonts w:hint="eastAsia"/>
+                                <w:lang w:val="en-US" w:eastAsia="zh-CN"/>
+                              </w:rPr>
+                              <w:t xml:space="preserve">                            </w:t>
+                            </w:r>
+                            <w:r>
+                              <w:rPr>
+                                <w:b/>
+                                <w:color w:val="333F50"/>
+                              </w:rPr>
+                              <w:t>掌握 webpack 打包工具</w:t>
+                            </w:r>
+                            <w:r>
+                              <w:t xml:space="preserve"> 例如: 出入口文件, 插件,</w:t>
+                            </w:r>
+                            <w:r>
+                              <w:rPr>
+                                <w:sz w:val="24"/>
+                              </w:rPr>
+                              <w:t xml:space="preserve"> </w:t>
+                            </w:r>
+                            <w:r>
+                              <w:t xml:space="preserve">loader 配置等 </w:t>
+                            </w:r>
+                            <w:r>
+                              <w:rPr>
+                                <w:rFonts w:hint="eastAsia"/>
+                                <w:lang w:val="en-US" w:eastAsia="zh-CN"/>
+                              </w:rPr>
+                              <w:t xml:space="preserve">         </w:t>
+                            </w:r>
+                            <w:r>
+                              <w:rPr>
+                                <w:b/>
+                                <w:color w:val="333F50"/>
+                              </w:rPr>
+                              <w:t>熟练使用 git 远程仓库具</w:t>
+                            </w:r>
+                            <w:r>
+                              <w:rPr>
+                                <w:rFonts w:hint="eastAsia"/>
+                                <w:b/>
+                                <w:color w:val="333F50"/>
+                              </w:rPr>
+                              <w:t xml:space="preserve"> </w:t>
+                            </w:r>
+                            <w:r>
+                              <w:t>例如: 下拉, 推送, 添加修改, 提交, 版本回退等</w:t>
+                            </w:r>
+                          </w:p>
+                          <w:p>
+                            <w:pPr>
+                              <w:keepNext w:val="0"/>
+                              <w:keepLines w:val="0"/>
+                              <w:pageBreakBefore w:val="0"/>
+                              <w:widowControl/>
+                              <w:kinsoku/>
+                              <w:wordWrap/>
+                              <w:overflowPunct/>
+                              <w:topLinePunct w:val="0"/>
+                              <w:autoSpaceDE/>
+                              <w:autoSpaceDN/>
+                              <w:bidi w:val="0"/>
+                              <w:adjustRightInd/>
+                              <w:snapToGrid/>
+                              <w:spacing w:after="121" w:line="400" w:lineRule="atLeast"/>
+                              <w:ind w:left="45" w:right="14"/>
+                              <w:jc w:val="left"/>
+                              <w:textAlignment w:val="auto"/>
+                              <w:rPr>
+                                <w:rFonts w:hint="eastAsia"/>
+                              </w:rPr>
+                            </w:pPr>
+                          </w:p>
+                        </w:txbxContent>
+                      </wps:txbx>
+                      <wps:bodyPr wrap="square" numCol="1" rtlCol="0">
+                        <a:noAutofit/>
+                      </wps:bodyPr>
+                    </wps:wsp>
+                  </a:graphicData>
+                </a:graphic>
+              </wp:anchor>
+            </w:drawing>
+          </mc:Choice>
+          <mc:Fallback>
+            <w:pict>
+              <v:shape id="文本框 97" o:spid="_x0000_s1026" o:spt="202" type="#_x0000_t202" style="position:absolute;left:0pt;margin-left:145.6pt;margin-top:0.4pt;height:258.4pt;width:357.75pt;mso-position-horizontal-relative:margin;z-index:251664384;mso-width-relative:page;mso-height-relative:page;" filled="f" stroked="f" coordsize="21600,21600" o:gfxdata="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">
+                <v:fill on="f" focussize="0,0"/>
+                <v:stroke on="f"/>
+                <v:imagedata o:title=""/>
+                <o:lock v:ext="edit" aspectratio="f"/>
+                <v:textbox>
+                  <w:txbxContent>
+                    <w:p>
+                      <w:pPr>
+                        <w:keepNext w:val="0"/>
+                        <w:keepLines w:val="0"/>
+                        <w:pageBreakBefore w:val="0"/>
+                        <w:widowControl/>
+                        <w:kinsoku/>
+                        <w:wordWrap/>
+                        <w:overflowPunct/>
+                        <w:topLinePunct w:val="0"/>
+                        <w:autoSpaceDE/>
+                        <w:autoSpaceDN/>
+                        <w:bidi w:val="0"/>
+                        <w:adjustRightInd/>
+                        <w:snapToGrid/>
+                        <w:spacing w:line="400" w:lineRule="atLeast"/>
+                        <w:ind w:left="45" w:right="11"/>
+                        <w:jc w:val="left"/>
+                        <w:textAlignment w:val="auto"/>
+                      </w:pPr>
+                      <w:r>
+                        <w:rPr>
+                          <w:rFonts w:hint="eastAsia"/>
+                          <w:b/>
+                          <w:color w:val="333F50"/>
+                        </w:rPr>
+                        <w:t>熟练使用</w:t>
+                      </w:r>
+                      <w:r>
+                        <w:rPr>
+                          <w:b/>
+                          <w:color w:val="333F50"/>
+                        </w:rPr>
+                        <w:t xml:space="preserve"> vue</w:t>
+                      </w:r>
+                      <w:r>
+                        <w:rPr>
+                          <w:rFonts w:hint="eastAsia"/>
+                          <w:b/>
+                          <w:color w:val="333F50"/>
+                        </w:rPr>
+                        <w:t>、微信小程序</w:t>
+                      </w:r>
+                      <w:r>
+                        <w:rPr>
+                          <w:b/>
+                          <w:color w:val="333F50"/>
+                        </w:rPr>
+                        <w:t xml:space="preserve"> 框架</w:t>
+                      </w:r>
+                      <w:r>
+                        <w:t xml:space="preserve"> 例如: 模板语法, 条件渲染, 列表循环,父子组件通信等</w:t>
+                      </w:r>
+                    </w:p>
+                    <w:p>
+                      <w:pPr>
+                        <w:keepNext w:val="0"/>
+                        <w:keepLines w:val="0"/>
+                        <w:pageBreakBefore w:val="0"/>
+                        <w:widowControl/>
+                        <w:kinsoku/>
+                        <w:wordWrap/>
+                        <w:overflowPunct/>
+                        <w:topLinePunct w:val="0"/>
+                        <w:autoSpaceDE/>
+                        <w:autoSpaceDN/>
+                        <w:bidi w:val="0"/>
+                        <w:adjustRightInd/>
+                        <w:snapToGrid/>
+                        <w:spacing w:line="400" w:lineRule="atLeast"/>
+                        <w:ind w:left="45" w:right="11"/>
+                        <w:jc w:val="left"/>
+                        <w:textAlignment w:val="auto"/>
+                        <w:rPr>
+                          <w:rFonts w:hint="eastAsia"/>
+                        </w:rPr>
+                      </w:pPr>
+                      <w:r>
+                        <w:rPr>
+                          <w:rFonts w:hint="eastAsia"/>
+                          <w:b/>
+                          <w:color w:val="333F50"/>
+                        </w:rPr>
+                        <w:t>熟练使用</w:t>
+                      </w:r>
+                      <w:r>
+                        <w:rPr>
+                          <w:b/>
+                          <w:color w:val="333F50"/>
+                        </w:rPr>
+                        <w:t>boostrap 框架</w:t>
+                      </w:r>
+                      <w:r>
+                        <w:t xml:space="preserve"> 例如: 栅格系统, 样式修改, 组件，工具类等</w:t>
+                      </w:r>
+                    </w:p>
+                    <w:p>
+                      <w:pPr>
+                        <w:keepNext w:val="0"/>
+                        <w:keepLines w:val="0"/>
+                        <w:pageBreakBefore w:val="0"/>
+                        <w:widowControl/>
+                        <w:kinsoku/>
+                        <w:wordWrap/>
+                        <w:overflowPunct/>
+                        <w:topLinePunct w:val="0"/>
+                        <w:autoSpaceDE/>
+                        <w:autoSpaceDN/>
+                        <w:bidi w:val="0"/>
+                        <w:adjustRightInd/>
+                        <w:snapToGrid/>
+                        <w:spacing w:line="400" w:lineRule="atLeast"/>
+                        <w:ind w:left="35" w:right="11" w:firstLine="0"/>
+                        <w:jc w:val="left"/>
+                        <w:textAlignment w:val="auto"/>
+                        <w:rPr>
+                          <w:rFonts w:hint="eastAsia"/>
+                        </w:rPr>
+                      </w:pPr>
+                      <w:r>
+                        <w:rPr>
+                          <w:rFonts w:hint="eastAsia"/>
+                          <w:b/>
+                          <w:color w:val="333F50"/>
+                        </w:rPr>
+                        <w:t>熟练使用</w:t>
+                      </w:r>
+                      <w:r>
+                        <w:rPr>
+                          <w:b/>
+                          <w:color w:val="333F50"/>
+                        </w:rPr>
+                        <w:t>原生 JS</w:t>
+                      </w:r>
+                      <w:r>
+                        <w:t xml:space="preserve"> 例如: 数组, 数学, 定时器, 时间, 回调, 递归, 闭包函数,深浅拷贝, 原型链等 </w:t>
+                      </w:r>
+                      <w:r>
+                        <w:rPr>
+                          <w:rFonts w:hint="eastAsia"/>
+                          <w:lang w:val="en-US" w:eastAsia="zh-CN"/>
+                        </w:rPr>
+                        <w:t xml:space="preserve">                                                                        </w:t>
+                      </w:r>
+                      <w:r>
+                        <w:rPr>
+                          <w:rFonts w:hint="eastAsia"/>
+                          <w:b/>
+                          <w:color w:val="333F50"/>
+                        </w:rPr>
+                        <w:t>熟练使用H</w:t>
+                      </w:r>
+                      <w:r>
+                        <w:rPr>
+                          <w:b/>
+                          <w:color w:val="333F50"/>
+                        </w:rPr>
+                        <w:t xml:space="preserve">TML+CSS:  </w:t>
+                      </w:r>
+                      <w:r>
+                        <w:t>定位, 背景, 边框, 过渡, 动画, flex 布局等</w:t>
+                      </w:r>
+                    </w:p>
+                    <w:p>
+                      <w:pPr>
+                        <w:keepNext w:val="0"/>
+                        <w:keepLines w:val="0"/>
+                        <w:pageBreakBefore w:val="0"/>
+                        <w:widowControl/>
+                        <w:kinsoku/>
+                        <w:wordWrap/>
+                        <w:overflowPunct/>
+                        <w:topLinePunct w:val="0"/>
+                        <w:autoSpaceDE/>
+                        <w:autoSpaceDN/>
+                        <w:bidi w:val="0"/>
+                        <w:adjustRightInd/>
+                        <w:snapToGrid/>
+                        <w:spacing w:after="146" w:line="400" w:lineRule="atLeast"/>
+                        <w:ind w:left="45" w:right="11" w:hanging="11"/>
+                        <w:jc w:val="left"/>
+                        <w:textAlignment w:val="auto"/>
+                        <w:rPr>
+                          <w:rFonts w:hint="eastAsia"/>
+                        </w:rPr>
+                      </w:pPr>
+                      <w:r>
+                        <w:rPr>
+                          <w:b/>
+                          <w:color w:val="333F50"/>
+                        </w:rPr>
+                        <w:t>掌握 jqury 封装方法</w:t>
+                      </w:r>
+                      <w:r>
+                        <w:t xml:space="preserve"> 例如: jq 效果, 遍历, css 方法, 事件等 </w:t>
+                      </w:r>
+                      <w:r>
+                        <w:rPr>
+                          <w:rFonts w:hint="eastAsia"/>
+                          <w:lang w:val="en-US" w:eastAsia="zh-CN"/>
+                        </w:rPr>
+                        <w:t xml:space="preserve">              </w:t>
+                      </w:r>
+                      <w:r>
+                        <w:rPr>
+                          <w:rFonts w:hint="eastAsia"/>
+                          <w:b/>
+                          <w:color w:val="333F50"/>
+                        </w:rPr>
+                        <w:t>熟练使用</w:t>
+                      </w:r>
+                      <w:r>
+                        <w:rPr>
+                          <w:b/>
+                          <w:color w:val="333F50"/>
+                        </w:rPr>
+                        <w:t>vuex 插件</w:t>
+                      </w:r>
+                      <w:r>
+                        <w:t xml:space="preserve"> 例如: state, getter, mutation, action 运用时段 </w:t>
+                      </w:r>
+                      <w:r>
+                        <w:rPr>
+                          <w:b/>
+                          <w:color w:val="333F50"/>
+                        </w:rPr>
+                        <w:t>掌握后端分离流程</w:t>
+                      </w:r>
+                      <w:r>
+                        <w:rPr>
+                          <w:sz w:val="24"/>
+                        </w:rPr>
+                        <w:t xml:space="preserve"> 例如: 前端分离流程准备, 后端目录搭建等</w:t>
+                      </w:r>
+                      <w:r>
+                        <w:rPr>
+                          <w:rFonts w:hint="eastAsia"/>
+                          <w:sz w:val="24"/>
+                          <w:lang w:val="en-US" w:eastAsia="zh-CN"/>
+                        </w:rPr>
+                        <w:t xml:space="preserve">             </w:t>
+                      </w:r>
+                      <w:r>
+                        <w:rPr>
+                          <w:b/>
+                          <w:color w:val="333F50"/>
+                        </w:rPr>
+                        <w:t>掌握 less 预处理语言</w:t>
+                      </w:r>
+                      <w:r>
+                        <w:t xml:space="preserve"> 例如：嵌套使用, calc 方法 </w:t>
+                      </w:r>
+                      <w:r>
+                        <w:rPr>
+                          <w:rFonts w:hint="eastAsia"/>
+                          <w:lang w:val="en-US" w:eastAsia="zh-CN"/>
+                        </w:rPr>
+                        <w:t xml:space="preserve">                            </w:t>
+                      </w:r>
+                      <w:r>
+                        <w:rPr>
+                          <w:b/>
+                          <w:color w:val="333F50"/>
+                        </w:rPr>
+                        <w:t>掌握 webpack 打包工具</w:t>
+                      </w:r>
+                      <w:r>
+                        <w:t xml:space="preserve"> 例如: 出入口文件, 插件,</w:t>
+                      </w:r>
+                      <w:r>
+                        <w:rPr>
+                          <w:sz w:val="24"/>
+                        </w:rPr>
+                        <w:t xml:space="preserve"> </w:t>
+                      </w:r>
+                      <w:r>
+                        <w:t xml:space="preserve">loader 配置等 </w:t>
+                      </w:r>
+                      <w:r>
+                        <w:rPr>
+                          <w:rFonts w:hint="eastAsia"/>
+                          <w:lang w:val="en-US" w:eastAsia="zh-CN"/>
+                        </w:rPr>
+                        <w:t xml:space="preserve">         </w:t>
+                      </w:r>
+                      <w:r>
+                        <w:rPr>
+                          <w:b/>
+                          <w:color w:val="333F50"/>
+                        </w:rPr>
+                        <w:t>熟练使用 git 远程仓库具</w:t>
+                      </w:r>
+                      <w:r>
+                        <w:rPr>
+                          <w:rFonts w:hint="eastAsia"/>
+                          <w:b/>
+                          <w:color w:val="333F50"/>
+                        </w:rPr>
+                        <w:t xml:space="preserve"> </w:t>
+                      </w:r>
+                      <w:r>
+                        <w:t>例如: 下拉, 推送, 添加修改, 提交, 版本回退等</w:t>
+                      </w:r>
+                    </w:p>
+                    <w:p>
+                      <w:pPr>
+                        <w:keepNext w:val="0"/>
+                        <w:keepLines w:val="0"/>
+                        <w:pageBreakBefore w:val="0"/>
+                        <w:widowControl/>
+                        <w:kinsoku/>
+                        <w:wordWrap/>
+                        <w:overflowPunct/>
+                        <w:topLinePunct w:val="0"/>
+                        <w:autoSpaceDE/>
+                        <w:autoSpaceDN/>
+                        <w:bidi w:val="0"/>
+                        <w:adjustRightInd/>
+                        <w:snapToGrid/>
+                        <w:spacing w:after="121" w:line="400" w:lineRule="atLeast"/>
+                        <w:ind w:left="45" w:right="14"/>
+                        <w:jc w:val="left"/>
+                        <w:textAlignment w:val="auto"/>
+                        <w:rPr>
+                          <w:rFonts w:hint="eastAsia"/>
+                        </w:rPr>
+                      </w:pPr>
+                    </w:p>
+                  </w:txbxContent>
+                </v:textbox>
+              </v:shape>
+            </w:pict>
+          </mc:Fallback>
+        </mc:AlternateContent>
+      </w:r>
     </w:p>
     <w:p>
       <w:pPr>
@@ -11152,7 +11168,7 @@
               <wp:anchor distT="0" distB="0" distL="114300" distR="114300" simplePos="0" relativeHeight="251666432" behindDoc="0" locked="0" layoutInCell="1" allowOverlap="1">
                 <wp:simplePos x="0" y="0"/>
                 <wp:positionH relativeFrom="margin">
-                  <wp:posOffset>2056765</wp:posOffset>
+                  <wp:posOffset>1885315</wp:posOffset>
                 </wp:positionH>
                 <wp:positionV relativeFrom="paragraph">
                   <wp:posOffset>2540</wp:posOffset>
@@ -11180,8 +11196,26 @@
                         <w:txbxContent>
                           <w:p>
                             <w:pPr>
-                              <w:spacing w:line="400" w:lineRule="exact"/>
+                              <w:keepNext w:val="0"/>
+                              <w:keepLines w:val="0"/>
+                              <w:pageBreakBefore w:val="0"/>
+                              <w:widowControl/>
+                              <w:kinsoku/>
+                              <w:wordWrap/>
+                              <w:overflowPunct/>
+                              <w:topLinePunct w:val="0"/>
+                              <w:autoSpaceDE/>
+                              <w:autoSpaceDN/>
+                              <w:bidi w:val="0"/>
+                              <w:adjustRightInd/>
+                              <w:snapToGrid/>
+                              <w:spacing w:after="0" w:line="400" w:lineRule="exact"/>
                               <w:ind w:left="45" w:right="2020"/>
+                              <w:jc w:val="left"/>
+                              <w:textAlignment w:val="auto"/>
+                              <w:rPr>
+                                <w:rFonts w:hint="eastAsia"/>
+                              </w:rPr>
                             </w:pPr>
                             <w:r>
                               <w:rPr>
@@ -11193,15 +11227,13 @@
                             <w:r>
                               <w:t xml:space="preserve"> vue -- 仿网易云音乐播放器  </w:t>
                             </w:r>
-                          </w:p>
-                          <w:p>
-                            <w:pPr>
-                              <w:spacing w:line="400" w:lineRule="exact"/>
-                              <w:ind w:left="45" w:right="2020"/>
+                            <w:r>
                               <w:rPr>
                                 <w:rFonts w:hint="eastAsia"/>
+                                <w:lang w:val="en-US" w:eastAsia="zh-CN"/>
                               </w:rPr>
-                            </w:pPr>
+                              <w:t xml:space="preserve">                                   </w:t>
+                            </w:r>
                             <w:r>
                               <w:rPr>
                                 <w:b/>
@@ -11215,12 +11247,26 @@
                           </w:p>
                           <w:p>
                             <w:pPr>
+                              <w:keepNext w:val="0"/>
+                              <w:keepLines w:val="0"/>
+                              <w:pageBreakBefore w:val="0"/>
+                              <w:widowControl/>
                               <w:numPr>
                                 <w:ilvl w:val="0"/>
                                 <w:numId w:val="1"/>
                               </w:numPr>
-                              <w:spacing w:line="400" w:lineRule="exact"/>
+                              <w:kinsoku/>
+                              <w:wordWrap/>
+                              <w:overflowPunct/>
+                              <w:topLinePunct w:val="0"/>
+                              <w:autoSpaceDE/>
+                              <w:autoSpaceDN/>
+                              <w:bidi w:val="0"/>
+                              <w:adjustRightInd/>
+                              <w:snapToGrid/>
+                              <w:spacing w:after="0" w:line="400" w:lineRule="exact"/>
                               <w:ind w:right="14" w:firstLine="420"/>
+                              <w:textAlignment w:val="auto"/>
                             </w:pPr>
                             <w:r>
                               <w:t xml:space="preserve">网易云音乐播放器是一款拥有音乐播放; 新音乐, 新歌单推荐;  歌曲搜索等功能综合性个人开发移动端项目 </w:t>
@@ -11228,12 +11274,26 @@
                           </w:p>
                           <w:p>
                             <w:pPr>
+                              <w:keepNext w:val="0"/>
+                              <w:keepLines w:val="0"/>
+                              <w:pageBreakBefore w:val="0"/>
+                              <w:widowControl/>
                               <w:numPr>
                                 <w:ilvl w:val="0"/>
                                 <w:numId w:val="1"/>
                               </w:numPr>
-                              <w:spacing w:line="400" w:lineRule="exact"/>
+                              <w:kinsoku/>
+                              <w:wordWrap/>
+                              <w:overflowPunct/>
+                              <w:topLinePunct w:val="0"/>
+                              <w:autoSpaceDE/>
+                              <w:autoSpaceDN/>
+                              <w:bidi w:val="0"/>
+                              <w:adjustRightInd/>
+                              <w:snapToGrid/>
+                              <w:spacing w:after="0" w:line="400" w:lineRule="exact"/>
                               <w:ind w:right="14" w:firstLine="420"/>
+                              <w:textAlignment w:val="auto"/>
                             </w:pPr>
                             <w:r>
                               <w:t xml:space="preserve">首页模块展示了新音乐, 新歌单的推送; 热门模块展示了当前热度较高的音乐列表; Control 模块实现音乐的播放, 暂停和切换. Lyric 模块实现了歌词的动态显示.搜索模块可让用户自助查询自己想听的歌曲 </w:t>
@@ -11241,12 +11301,26 @@
                           </w:p>
                           <w:p>
                             <w:pPr>
+                              <w:keepNext w:val="0"/>
+                              <w:keepLines w:val="0"/>
+                              <w:pageBreakBefore w:val="0"/>
+                              <w:widowControl/>
                               <w:numPr>
                                 <w:ilvl w:val="0"/>
                                 <w:numId w:val="1"/>
                               </w:numPr>
-                              <w:spacing w:line="400" w:lineRule="exact"/>
+                              <w:kinsoku/>
+                              <w:wordWrap/>
+                              <w:overflowPunct/>
+                              <w:topLinePunct w:val="0"/>
+                              <w:autoSpaceDE/>
+                              <w:autoSpaceDN/>
+                              <w:bidi w:val="0"/>
+                              <w:adjustRightInd/>
+                              <w:snapToGrid/>
+                              <w:spacing w:after="0" w:line="400" w:lineRule="exact"/>
                               <w:ind w:right="14" w:firstLine="420"/>
+                              <w:textAlignment w:val="auto"/>
                             </w:pPr>
                             <w:r>
                               <w:t xml:space="preserve">该项目使用了 vue.js、vue-router、vuex 等基础库. 细节: 可复用模块进行组件化;  对axio模块的进行了插件化封装. 使用插件进行全局 less 文件配置; 使用 localStrage 减少网络请求等  </w:t>
@@ -11254,8 +11328,22 @@
                           </w:p>
                           <w:p>
                             <w:pPr>
-                              <w:spacing w:after="121" w:line="400" w:lineRule="exact"/>
+                              <w:keepNext w:val="0"/>
+                              <w:keepLines w:val="0"/>
+                              <w:pageBreakBefore w:val="0"/>
+                              <w:widowControl/>
+                              <w:kinsoku/>
+                              <w:wordWrap/>
+                              <w:overflowPunct/>
+                              <w:topLinePunct w:val="0"/>
+                              <w:autoSpaceDE/>
+                              <w:autoSpaceDN/>
+                              <w:bidi w:val="0"/>
+                              <w:adjustRightInd/>
+                              <w:snapToGrid/>
+                              <w:spacing w:after="0" w:line="400" w:lineRule="exact"/>
                               <w:ind w:left="45" w:right="14"/>
+                              <w:textAlignment w:val="auto"/>
                               <w:rPr>
                                 <w:rFonts w:hint="eastAsia"/>
                               </w:rPr>
@@ -11284,7 +11372,7 @@
           </mc:Choice>
           <mc:Fallback>
             <w:pict>
-              <v:shape id="文本框 97" o:spid="_x0000_s1026" o:spt="202" type="#_x0000_t202" style="position:absolute;left:0pt;margin-left:161.95pt;margin-top:0.2pt;height:225.75pt;width:357.75pt;mso-position-horizontal-relative:margin;z-index:251666432;mso-width-relative:page;mso-height-relative:page;" filled="f" stroked="f" coordsize="21600,21600" o:gfxdata="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">
+              <v:shape id="文本框 97" o:spid="_x0000_s1026" o:spt="202" type="#_x0000_t202" style="position:absolute;left:0pt;margin-left:148.45pt;margin-top:0.2pt;height:225.75pt;width:357.75pt;mso-position-horizontal-relative:margin;z-index:251666432;mso-width-relative:page;mso-height-relative:page;" filled="f" stroked="f" coordsize="21600,21600" o:gfxdata="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">
                 <v:fill on="f" focussize="0,0"/>
                 <v:stroke on="f"/>
                 <v:imagedata o:title=""/>
@@ -11293,8 +11381,26 @@
                   <w:txbxContent>
                     <w:p>
                       <w:pPr>
-                        <w:spacing w:line="400" w:lineRule="exact"/>
+                        <w:keepNext w:val="0"/>
+                        <w:keepLines w:val="0"/>
+                        <w:pageBreakBefore w:val="0"/>
+                        <w:widowControl/>
+                        <w:kinsoku/>
+                        <w:wordWrap/>
+                        <w:overflowPunct/>
+                        <w:topLinePunct w:val="0"/>
+                        <w:autoSpaceDE/>
+                        <w:autoSpaceDN/>
+                        <w:bidi w:val="0"/>
+                        <w:adjustRightInd/>
+                        <w:snapToGrid/>
+                        <w:spacing w:after="0" w:line="400" w:lineRule="exact"/>
                         <w:ind w:left="45" w:right="2020"/>
+                        <w:jc w:val="left"/>
+                        <w:textAlignment w:val="auto"/>
+                        <w:rPr>
+                          <w:rFonts w:hint="eastAsia"/>
+                        </w:rPr>
                       </w:pPr>
                       <w:r>
                         <w:rPr>
@@ -11306,15 +11412,13 @@
                       <w:r>
                         <w:t xml:space="preserve"> vue -- 仿网易云音乐播放器  </w:t>
                       </w:r>
-                    </w:p>
-                    <w:p>
-                      <w:pPr>
-                        <w:spacing w:line="400" w:lineRule="exact"/>
-                        <w:ind w:left="45" w:right="2020"/>
+                      <w:r>
                         <w:rPr>
                           <w:rFonts w:hint="eastAsia"/>
+                          <w:lang w:val="en-US" w:eastAsia="zh-CN"/>
                         </w:rPr>
-                      </w:pPr>
+                        <w:t xml:space="preserve">                                   </w:t>
+                      </w:r>
                       <w:r>
                         <w:rPr>
                           <w:b/>
@@ -11328,12 +11432,26 @@
                     </w:p>
                     <w:p>
                       <w:pPr>
+                        <w:keepNext w:val="0"/>
+                        <w:keepLines w:val="0"/>
+                        <w:pageBreakBefore w:val="0"/>
+                        <w:widowControl/>
                         <w:numPr>
                           <w:ilvl w:val="0"/>
                           <w:numId w:val="1"/>
                         </w:numPr>
-                        <w:spacing w:line="400" w:lineRule="exact"/>
+                        <w:kinsoku/>
+                        <w:wordWrap/>
+                        <w:overflowPunct/>
+                        <w:topLinePunct w:val="0"/>
+                        <w:autoSpaceDE/>
+                        <w:autoSpaceDN/>
+                        <w:bidi w:val="0"/>
+                        <w:adjustRightInd/>
+                        <w:snapToGrid/>
+                        <w:spacing w:after="0" w:line="400" w:lineRule="exact"/>
                         <w:ind w:right="14" w:firstLine="420"/>
+                        <w:textAlignment w:val="auto"/>
                       </w:pPr>
                       <w:r>
                         <w:t xml:space="preserve">网易云音乐播放器是一款拥有音乐播放; 新音乐, 新歌单推荐;  歌曲搜索等功能综合性个人开发移动端项目 </w:t>
@@ -11341,12 +11459,26 @@
                     </w:p>
                     <w:p>
                       <w:pPr>
+                        <w:keepNext w:val="0"/>
+                        <w:keepLines w:val="0"/>
+                        <w:pageBreakBefore w:val="0"/>
+                        <w:widowControl/>
                         <w:numPr>
                           <w:ilvl w:val="0"/>
                           <w:numId w:val="1"/>
                         </w:numPr>
-                        <w:spacing w:line="400" w:lineRule="exact"/>
+                        <w:kinsoku/>
+                        <w:wordWrap/>
+                        <w:overflowPunct/>
+                        <w:topLinePunct w:val="0"/>
+                        <w:autoSpaceDE/>
+                        <w:autoSpaceDN/>
+                        <w:bidi w:val="0"/>
+                        <w:adjustRightInd/>
+                        <w:snapToGrid/>
+                        <w:spacing w:after="0" w:line="400" w:lineRule="exact"/>
                         <w:ind w:right="14" w:firstLine="420"/>
+                        <w:textAlignment w:val="auto"/>
                       </w:pPr>
                       <w:r>
                         <w:t xml:space="preserve">首页模块展示了新音乐, 新歌单的推送; 热门模块展示了当前热度较高的音乐列表; Control 模块实现音乐的播放, 暂停和切换. Lyric 模块实现了歌词的动态显示.搜索模块可让用户自助查询自己想听的歌曲 </w:t>
@@ -11354,12 +11486,26 @@
                     </w:p>
                     <w:p>
                       <w:pPr>
+                        <w:keepNext w:val="0"/>
+                        <w:keepLines w:val="0"/>
+                        <w:pageBreakBefore w:val="0"/>
+                        <w:widowControl/>
                         <w:numPr>
                           <w:ilvl w:val="0"/>
                           <w:numId w:val="1"/>
                         </w:numPr>
-                        <w:spacing w:line="400" w:lineRule="exact"/>
+                        <w:kinsoku/>
+                        <w:wordWrap/>
+                        <w:overflowPunct/>
+                        <w:topLinePunct w:val="0"/>
+                        <w:autoSpaceDE/>
+                        <w:autoSpaceDN/>
+                        <w:bidi w:val="0"/>
+                        <w:adjustRightInd/>
+                        <w:snapToGrid/>
+                        <w:spacing w:after="0" w:line="400" w:lineRule="exact"/>
                         <w:ind w:right="14" w:firstLine="420"/>
+                        <w:textAlignment w:val="auto"/>
                       </w:pPr>
                       <w:r>
                         <w:t xml:space="preserve">该项目使用了 vue.js、vue-router、vuex 等基础库. 细节: 可复用模块进行组件化;  对axio模块的进行了插件化封装. 使用插件进行全局 less 文件配置; 使用 localStrage 减少网络请求等  </w:t>
@@ -11367,8 +11513,22 @@
                     </w:p>
                     <w:p>
                       <w:pPr>
-                        <w:spacing w:after="121" w:line="400" w:lineRule="exact"/>
+                        <w:keepNext w:val="0"/>
+                        <w:keepLines w:val="0"/>
+                        <w:pageBreakBefore w:val="0"/>
+                        <w:widowControl/>
+                        <w:kinsoku/>
+                        <w:wordWrap/>
+                        <w:overflowPunct/>
+                        <w:topLinePunct w:val="0"/>
+                        <w:autoSpaceDE/>
+                        <w:autoSpaceDN/>
+                        <w:bidi w:val="0"/>
+                        <w:adjustRightInd/>
+                        <w:snapToGrid/>
+                        <w:spacing w:after="0" w:line="400" w:lineRule="exact"/>
                         <w:ind w:left="45" w:right="14"/>
+                        <w:textAlignment w:val="auto"/>
                         <w:rPr>
                           <w:rFonts w:hint="eastAsia"/>
                         </w:rPr>
@@ -11453,8 +11613,6 @@
         <w:ind w:left="735" w:right="0" w:firstLine="0"/>
         <w:jc w:val="left"/>
       </w:pPr>
-      <w:bookmarkStart w:id="0" w:name="_GoBack"/>
-      <w:bookmarkEnd w:id="0"/>
       <w:r>
         <mc:AlternateContent>
           <mc:Choice Requires="wps">
@@ -11462,10 +11620,10 @@
               <wp:anchor distT="0" distB="0" distL="114300" distR="114300" simplePos="0" relativeHeight="251668480" behindDoc="0" locked="0" layoutInCell="1" allowOverlap="1">
                 <wp:simplePos x="0" y="0"/>
                 <wp:positionH relativeFrom="margin">
-                  <wp:align>right</wp:align>
+                  <wp:posOffset>-2540</wp:posOffset>
                 </wp:positionH>
                 <wp:positionV relativeFrom="paragraph">
-                  <wp:posOffset>150495</wp:posOffset>
+                  <wp:posOffset>74295</wp:posOffset>
                 </wp:positionV>
                 <wp:extent cx="6524625" cy="3162300"/>
                 <wp:effectExtent l="0" t="0" r="0" b="0"/>
@@ -11490,8 +11648,23 @@
                         <w:txbxContent>
                           <w:p>
                             <w:pPr>
-                              <w:spacing w:after="158" w:line="400" w:lineRule="exact"/>
-                              <w:ind w:left="45" w:right="11"/>
+                              <w:keepNext w:val="0"/>
+                              <w:keepLines w:val="0"/>
+                              <w:pageBreakBefore w:val="0"/>
+                              <w:widowControl/>
+                              <w:kinsoku/>
+                              <w:wordWrap/>
+                              <w:overflowPunct/>
+                              <w:topLinePunct w:val="0"/>
+                              <w:autoSpaceDE/>
+                              <w:autoSpaceDN/>
+                              <w:bidi w:val="0"/>
+                              <w:adjustRightInd/>
+                              <w:snapToGrid/>
+                              <w:spacing w:after="0" w:line="400" w:lineRule="exact"/>
+                              <w:ind w:left="45" w:right="11" w:hanging="11"/>
+                              <w:jc w:val="left"/>
+                              <w:textAlignment w:val="auto"/>
                             </w:pPr>
                             <w:r>
                               <w:rPr>
@@ -11503,16 +11676,13 @@
                             <w:r>
                               <w:t xml:space="preserve">vue -商家管理系统 </w:t>
                             </w:r>
-                          </w:p>
-                          <w:p>
-                            <w:pPr>
-                              <w:spacing w:after="158" w:line="400" w:lineRule="exact"/>
-                              <w:ind w:left="45" w:right="11"/>
+                            <w:r>
                               <w:rPr>
-                                <w:b/>
-                                <w:color w:val="333F50"/>
+                                <w:rFonts w:hint="eastAsia"/>
+                                <w:lang w:val="en-US" w:eastAsia="zh-CN"/>
                               </w:rPr>
-                            </w:pPr>
+                              <w:t xml:space="preserve">                                                                                                         </w:t>
+                            </w:r>
                             <w:r>
                               <w:rPr>
                                 <w:b/>
@@ -11535,12 +11705,195 @@
                               </w:rPr>
                               <w:t xml:space="preserve">:  </w:t>
                             </w:r>
-                          </w:p>
-                          <w:p>
-                            <w:pPr>
-                              <w:spacing w:after="158" w:line="400" w:lineRule="exact"/>
-                              <w:ind w:left="45" w:right="11"/>
-                            </w:pPr>
+                            <w:r>
+                              <w:rPr>
+                                <w:rFonts w:hint="eastAsia"/>
+                                <w:b/>
+                                <w:color w:val="333F50"/>
+                                <w:lang w:val="en-US" w:eastAsia="zh-CN"/>
+                              </w:rPr>
+                              <w:tab/>
+                            </w:r>
+                            <w:r>
+                              <w:rPr>
+                                <w:rFonts w:hint="eastAsia"/>
+                                <w:b/>
+                                <w:color w:val="333F50"/>
+                                <w:lang w:val="en-US" w:eastAsia="zh-CN"/>
+                              </w:rPr>
+                              <w:tab/>
+                            </w:r>
+                            <w:r>
+                              <w:rPr>
+                                <w:rFonts w:hint="eastAsia"/>
+                                <w:b/>
+                                <w:color w:val="333F50"/>
+                                <w:lang w:val="en-US" w:eastAsia="zh-CN"/>
+                              </w:rPr>
+                              <w:tab/>
+                            </w:r>
+                            <w:r>
+                              <w:rPr>
+                                <w:rFonts w:hint="eastAsia"/>
+                                <w:b/>
+                                <w:color w:val="333F50"/>
+                                <w:lang w:val="en-US" w:eastAsia="zh-CN"/>
+                              </w:rPr>
+                              <w:tab/>
+                            </w:r>
+                            <w:r>
+                              <w:rPr>
+                                <w:rFonts w:hint="eastAsia"/>
+                                <w:b/>
+                                <w:color w:val="333F50"/>
+                                <w:lang w:val="en-US" w:eastAsia="zh-CN"/>
+                              </w:rPr>
+                              <w:tab/>
+                            </w:r>
+                            <w:r>
+                              <w:rPr>
+                                <w:rFonts w:hint="eastAsia"/>
+                                <w:b/>
+                                <w:color w:val="333F50"/>
+                                <w:lang w:val="en-US" w:eastAsia="zh-CN"/>
+                              </w:rPr>
+                              <w:tab/>
+                            </w:r>
+                            <w:r>
+                              <w:rPr>
+                                <w:rFonts w:hint="eastAsia"/>
+                                <w:b/>
+                                <w:color w:val="333F50"/>
+                                <w:lang w:val="en-US" w:eastAsia="zh-CN"/>
+                              </w:rPr>
+                              <w:tab/>
+                            </w:r>
+                            <w:r>
+                              <w:rPr>
+                                <w:rFonts w:hint="eastAsia"/>
+                                <w:b/>
+                                <w:color w:val="333F50"/>
+                                <w:lang w:val="en-US" w:eastAsia="zh-CN"/>
+                              </w:rPr>
+                              <w:tab/>
+                            </w:r>
+                            <w:r>
+                              <w:rPr>
+                                <w:rFonts w:hint="eastAsia"/>
+                                <w:b/>
+                                <w:color w:val="333F50"/>
+                                <w:lang w:val="en-US" w:eastAsia="zh-CN"/>
+                              </w:rPr>
+                              <w:tab/>
+                            </w:r>
+                            <w:r>
+                              <w:rPr>
+                                <w:rFonts w:hint="eastAsia"/>
+                                <w:b/>
+                                <w:color w:val="333F50"/>
+                                <w:lang w:val="en-US" w:eastAsia="zh-CN"/>
+                              </w:rPr>
+                              <w:tab/>
+                            </w:r>
+                            <w:r>
+                              <w:rPr>
+                                <w:rFonts w:hint="eastAsia"/>
+                                <w:b/>
+                                <w:color w:val="333F50"/>
+                                <w:lang w:val="en-US" w:eastAsia="zh-CN"/>
+                              </w:rPr>
+                              <w:tab/>
+                            </w:r>
+                            <w:r>
+                              <w:rPr>
+                                <w:rFonts w:hint="eastAsia"/>
+                                <w:b/>
+                                <w:color w:val="333F50"/>
+                                <w:lang w:val="en-US" w:eastAsia="zh-CN"/>
+                              </w:rPr>
+                              <w:tab/>
+                            </w:r>
+                            <w:r>
+                              <w:rPr>
+                                <w:rFonts w:hint="eastAsia"/>
+                                <w:b/>
+                                <w:color w:val="333F50"/>
+                                <w:lang w:val="en-US" w:eastAsia="zh-CN"/>
+                              </w:rPr>
+                              <w:tab/>
+                            </w:r>
+                            <w:r>
+                              <w:rPr>
+                                <w:rFonts w:hint="eastAsia"/>
+                                <w:b/>
+                                <w:color w:val="333F50"/>
+                                <w:lang w:val="en-US" w:eastAsia="zh-CN"/>
+                              </w:rPr>
+                              <w:tab/>
+                            </w:r>
+                            <w:r>
+                              <w:rPr>
+                                <w:rFonts w:hint="eastAsia"/>
+                                <w:b/>
+                                <w:color w:val="333F50"/>
+                                <w:lang w:val="en-US" w:eastAsia="zh-CN"/>
+                              </w:rPr>
+                              <w:tab/>
+                            </w:r>
+                            <w:r>
+                              <w:rPr>
+                                <w:rFonts w:hint="eastAsia"/>
+                                <w:b/>
+                                <w:color w:val="333F50"/>
+                                <w:lang w:val="en-US" w:eastAsia="zh-CN"/>
+                              </w:rPr>
+                              <w:tab/>
+                            </w:r>
+                            <w:r>
+                              <w:rPr>
+                                <w:rFonts w:hint="eastAsia"/>
+                                <w:b/>
+                                <w:color w:val="333F50"/>
+                                <w:lang w:val="en-US" w:eastAsia="zh-CN"/>
+                              </w:rPr>
+                              <w:tab/>
+                            </w:r>
+                            <w:r>
+                              <w:rPr>
+                                <w:rFonts w:hint="eastAsia"/>
+                                <w:b/>
+                                <w:color w:val="333F50"/>
+                                <w:lang w:val="en-US" w:eastAsia="zh-CN"/>
+                              </w:rPr>
+                              <w:tab/>
+                            </w:r>
+                            <w:r>
+                              <w:rPr>
+                                <w:rFonts w:hint="eastAsia"/>
+                                <w:b/>
+                                <w:color w:val="333F50"/>
+                                <w:lang w:val="en-US" w:eastAsia="zh-CN"/>
+                              </w:rPr>
+                              <w:tab/>
+                            </w:r>
+                            <w:r>
+                              <w:rPr>
+                                <w:rFonts w:hint="eastAsia"/>
+                                <w:b/>
+                                <w:color w:val="333F50"/>
+                                <w:lang w:val="en-US" w:eastAsia="zh-CN"/>
+                              </w:rPr>
+                              <w:tab/>
+                            </w:r>
+                            <w:r>
+                              <w:rPr>
+                                <w:rFonts w:hint="eastAsia"/>
+                                <w:b/>
+                                <w:color w:val="333F50"/>
+                                <w:lang w:val="en-US" w:eastAsia="zh-CN"/>
+                              </w:rPr>
+                              <w:tab/>
+                            </w:r>
                             <w:r>
                               <w:rPr>
                                 <w:b/>
@@ -11549,91 +11902,213 @@
                               <w:tab/>
                             </w:r>
                             <w:r>
+                              <w:t>1商家管理系统是一款管理商品信息的管理平台 PC 端项目</w:t>
+                            </w:r>
+                            <w:r>
+                              <w:rPr>
+                                <w:rFonts w:hint="eastAsia"/>
+                                <w:lang w:val="en-US" w:eastAsia="zh-CN"/>
+                              </w:rPr>
+                              <w:tab/>
+                            </w:r>
+                            <w:r>
+                              <w:rPr>
+                                <w:rFonts w:hint="eastAsia"/>
+                                <w:lang w:val="en-US" w:eastAsia="zh-CN"/>
+                              </w:rPr>
+                              <w:tab/>
+                            </w:r>
+                            <w:r>
+                              <w:rPr>
+                                <w:rFonts w:hint="eastAsia"/>
+                                <w:lang w:val="en-US" w:eastAsia="zh-CN"/>
+                              </w:rPr>
+                              <w:tab/>
+                            </w:r>
+                            <w:r>
+                              <w:rPr>
+                                <w:rFonts w:hint="eastAsia"/>
+                                <w:lang w:val="en-US" w:eastAsia="zh-CN"/>
+                              </w:rPr>
+                              <w:tab/>
+                            </w:r>
+                            <w:r>
+                              <w:rPr>
+                                <w:rFonts w:hint="eastAsia"/>
+                                <w:lang w:val="en-US" w:eastAsia="zh-CN"/>
+                              </w:rPr>
+                              <w:tab/>
+                            </w:r>
+                            <w:r>
+                              <w:rPr>
+                                <w:rFonts w:hint="eastAsia"/>
+                                <w:lang w:val="en-US" w:eastAsia="zh-CN"/>
+                              </w:rPr>
+                              <w:tab/>
+                            </w:r>
+                            <w:r>
+                              <w:rPr>
+                                <w:rFonts w:hint="eastAsia"/>
+                                <w:lang w:val="en-US" w:eastAsia="zh-CN"/>
+                              </w:rPr>
+                              <w:tab/>
+                            </w:r>
+                            <w:r>
+                              <w:rPr>
+                                <w:rFonts w:hint="eastAsia"/>
+                                <w:lang w:val="en-US" w:eastAsia="zh-CN"/>
+                              </w:rPr>
+                              <w:tab/>
+                            </w:r>
+                            <w:r>
+                              <w:rPr>
+                                <w:rFonts w:hint="eastAsia"/>
+                                <w:lang w:val="en-US" w:eastAsia="zh-CN"/>
+                              </w:rPr>
+                              <w:tab/>
+                            </w:r>
+                            <w:r>
+                              <w:rPr>
+                                <w:rFonts w:hint="eastAsia"/>
+                                <w:lang w:val="en-US" w:eastAsia="zh-CN"/>
+                              </w:rPr>
+                              <w:tab/>
+                            </w:r>
+                            <w:r>
+                              <w:t>2登录, 注册为应用的基础模块, 针对千万用户进行管理; 类型模块为商品进行分类; 商品信息 模块可为不通类型商品进行增加商品信息</w:t>
+                            </w:r>
+                            <w:r>
+                              <w:rPr>
+                                <w:rFonts w:hint="eastAsia"/>
+                                <w:lang w:val="en-US" w:eastAsia="zh-CN"/>
+                              </w:rPr>
+                              <w:t xml:space="preserve">                                                                                                     </w:t>
+                            </w:r>
+                            <w:r>
+                              <w:rPr>
+                                <w:rFonts w:hint="eastAsia"/>
+                                <w:lang w:val="en-US" w:eastAsia="zh-CN"/>
+                              </w:rPr>
+                              <w:tab/>
+                            </w:r>
+                            <w:r>
+                              <w:t xml:space="preserve">3项目完成了 前后端分离的工作流程, 使用 express 框架创建 web 服务器, 使用 sequelize 操作数据库; 细节 : 使用 express 提供的中间键减少响应客户端请求时减少多次发送 send 命令和; 使crypto,  jsonwebtoken及vue-cookie确保数据安全同时减少用户重新输入密码. 使用嵌套路由对main组件进行 </w:t>
+                            </w:r>
+                            <w:r>
+                              <w:rPr>
+                                <w:rFonts w:hint="eastAsia"/>
+                              </w:rPr>
+                              <w:t>复用</w:t>
+                            </w:r>
+                            <w:r>
+                              <w:t>. 使用 nodemailer 模块, 能让项目正式上线</w:t>
+                            </w:r>
+                            <w:r>
+                              <w:rPr>
+                                <w:rFonts w:hint="eastAsia"/>
+                                <w:lang w:val="en-US" w:eastAsia="zh-CN"/>
+                              </w:rPr>
+                              <w:tab/>
+                            </w:r>
+                            <w:r>
+                              <w:rPr>
+                                <w:rFonts w:hint="eastAsia"/>
+                                <w:lang w:val="en-US" w:eastAsia="zh-CN"/>
+                              </w:rPr>
+                              <w:tab/>
+                            </w:r>
+                            <w:r>
+                              <w:rPr>
+                                <w:rFonts w:hint="eastAsia"/>
+                                <w:lang w:val="en-US" w:eastAsia="zh-CN"/>
+                              </w:rPr>
+                              <w:tab/>
+                            </w:r>
+                            <w:r>
+                              <w:rPr>
+                                <w:rFonts w:hint="eastAsia"/>
+                                <w:lang w:val="en-US" w:eastAsia="zh-CN"/>
+                              </w:rPr>
+                              <w:tab/>
+                            </w:r>
+                            <w:r>
+                              <w:rPr>
+                                <w:rFonts w:hint="eastAsia"/>
+                                <w:lang w:val="en-US" w:eastAsia="zh-CN"/>
+                              </w:rPr>
+                              <w:tab/>
+                            </w:r>
+                            <w:r>
+                              <w:rPr>
+                                <w:rFonts w:hint="eastAsia"/>
+                                <w:lang w:val="en-US" w:eastAsia="zh-CN"/>
+                              </w:rPr>
+                              <w:tab/>
+                            </w:r>
+                            <w:r>
+                              <w:rPr>
+                                <w:rFonts w:hint="eastAsia"/>
+                                <w:lang w:val="en-US" w:eastAsia="zh-CN"/>
+                              </w:rPr>
+                              <w:tab/>
+                            </w:r>
+                            <w:r>
+                              <w:rPr>
+                                <w:rFonts w:hint="eastAsia"/>
+                                <w:lang w:val="en-US" w:eastAsia="zh-CN"/>
+                              </w:rPr>
+                              <w:tab/>
+                            </w:r>
+                            <w:r>
+                              <w:rPr>
+                                <w:rFonts w:hint="eastAsia"/>
+                                <w:lang w:val="en-US" w:eastAsia="zh-CN"/>
+                              </w:rPr>
+                              <w:tab/>
+                            </w:r>
+                            <w:r>
+                              <w:rPr>
+                                <w:rFonts w:hint="eastAsia"/>
+                                <w:lang w:val="en-US" w:eastAsia="zh-CN"/>
+                              </w:rPr>
+                              <w:tab/>
+                            </w:r>
+                            <w:r>
+                              <w:rPr>
+                                <w:rFonts w:hint="eastAsia"/>
+                                <w:lang w:val="en-US" w:eastAsia="zh-CN"/>
+                              </w:rPr>
+                              <w:tab/>
+                            </w:r>
+                            <w:r>
+                              <w:rPr>
+                                <w:rFonts w:hint="eastAsia"/>
+                                <w:lang w:val="en-US" w:eastAsia="zh-CN"/>
+                              </w:rPr>
+                              <w:tab/>
+                            </w:r>
+                            <w:r>
+                              <w:rPr>
+                                <w:rFonts w:hint="eastAsia"/>
+                                <w:lang w:val="en-US" w:eastAsia="zh-CN"/>
+                              </w:rPr>
+                              <w:t xml:space="preserve">  </w:t>
+                            </w:r>
+                            <w:r>
                               <w:rPr>
                                 <w:b/>
                                 <w:color w:val="333F50"/>
                               </w:rPr>
-                              <w:tab/>
-                            </w:r>
-                            <w:r>
-                              <w:t>1商家管理系统是一款管理商品信息的管理平台 PC 端项目</w:t>
-                            </w:r>
-                          </w:p>
-                          <w:p>
-                            <w:pPr>
-                              <w:spacing w:after="158" w:line="400" w:lineRule="exact"/>
-                              <w:ind w:left="45" w:right="11"/>
-                            </w:pPr>
+                              <w:t>项目 githu</w:t>
+                            </w:r>
                             <w:r>
                               <w:rPr>
+                                <w:rFonts w:hint="eastAsia"/>
                                 <w:b/>
                                 <w:color w:val="333F50"/>
+                                <w:lang w:val="en-US" w:eastAsia="zh-CN"/>
                               </w:rPr>
-                              <w:tab/>
-                            </w:r>
-                            <w:r>
-                              <w:rPr>
-                                <w:b/>
-                                <w:color w:val="333F50"/>
-                              </w:rPr>
-                              <w:tab/>
-                            </w:r>
-                            <w:r>
-                              <w:t>2登录, 注册为应用的基础模块, 针对千万用户进行管理; 类型模块为商品进行分类; 商品信息 模块可为不通类型商品进行增加商品信息</w:t>
-                            </w:r>
-                          </w:p>
-                          <w:p>
-                            <w:pPr>
-                              <w:spacing w:after="158" w:line="400" w:lineRule="exact"/>
-                              <w:ind w:left="35" w:right="11" w:firstLine="385"/>
-                              <w:rPr>
-                                <w:rFonts w:hint="eastAsia"/>
-                              </w:rPr>
-                            </w:pPr>
-                            <w:r>
-                              <w:t xml:space="preserve">3.项目完成了 前后端分离的工作流程, 使用 express 框架创建 web 服务器, 使用 sequelize 操作数据库; 细节 : 使用 express 提供的中间键减少响应客户端请求时减少多次发送 send 命令和; 使用 crypto,  jsonwebtoken及vue-cookie确保数据安全同时减少用户重新输入密码. 使用嵌套路由对main组件进行 </w:t>
-                            </w:r>
-                            <w:r>
-                              <w:rPr>
-                                <w:rFonts w:hint="eastAsia"/>
-                              </w:rPr>
-                              <w:t>复用</w:t>
-                            </w:r>
-                            <w:r>
-                              <w:t>. 使用 nodemailer 模块, 能让项目正式上线</w:t>
-                            </w:r>
-                          </w:p>
-                          <w:p>
-                            <w:pPr>
-                              <w:tabs>
-                                <w:tab w:val="center" w:pos="3639"/>
-                              </w:tabs>
-                              <w:spacing w:line="400" w:lineRule="exact"/>
-                              <w:ind w:left="0" w:right="0" w:firstLine="0"/>
-                              <w:jc w:val="left"/>
-                            </w:pPr>
-                            <w:r>
-                              <w:rPr>
-                                <w:b/>
-                                <w:color w:val="333F50"/>
-                              </w:rPr>
-                              <w:t>项目 github</w:t>
-                            </w:r>
-                            <w:r>
-                              <w:rPr>
-                                <w:rFonts w:ascii="Calibri" w:hAnsi="Calibri" w:eastAsia="Calibri" w:cs="Calibri"/>
-                                <w:sz w:val="32"/>
-                                <w:vertAlign w:val="superscript"/>
-                              </w:rPr>
-                              <w:t xml:space="preserve"> </w:t>
-                            </w:r>
-                            <w:r>
-                              <w:rPr>
-                                <w:rFonts w:ascii="Calibri" w:hAnsi="Calibri" w:eastAsia="Calibri" w:cs="Calibri"/>
-                                <w:sz w:val="32"/>
-                                <w:vertAlign w:val="superscript"/>
-                              </w:rPr>
-                              <w:tab/>
+                              <w:t>b</w:t>
                             </w:r>
                             <w:r>
                               <w:rPr>
@@ -11648,8 +12123,23 @@
                           </w:p>
                           <w:p>
                             <w:pPr>
-                              <w:spacing w:after="121" w:line="400" w:lineRule="exact"/>
-                              <w:ind w:left="45" w:right="14"/>
+                              <w:keepNext w:val="0"/>
+                              <w:keepLines w:val="0"/>
+                              <w:pageBreakBefore w:val="0"/>
+                              <w:widowControl/>
+                              <w:kinsoku/>
+                              <w:wordWrap/>
+                              <w:overflowPunct/>
+                              <w:topLinePunct w:val="0"/>
+                              <w:autoSpaceDE/>
+                              <w:autoSpaceDN/>
+                              <w:bidi w:val="0"/>
+                              <w:adjustRightInd/>
+                              <w:snapToGrid/>
+                              <w:spacing w:after="0" w:line="400" w:lineRule="exact"/>
+                              <w:ind w:left="45" w:right="14" w:hanging="11"/>
+                              <w:jc w:val="left"/>
+                              <w:textAlignment w:val="auto"/>
                               <w:rPr>
                                 <w:rFonts w:hint="eastAsia"/>
                               </w:rPr>
@@ -11668,7 +12158,7 @@
           </mc:Choice>
           <mc:Fallback>
             <w:pict>
-              <v:shape id="文本框 97" o:spid="_x0000_s1026" o:spt="202" type="#_x0000_t202" style="position:absolute;left:0pt;margin-top:11.85pt;height:249pt;width:513.75pt;mso-position-horizontal:right;mso-position-horizontal-relative:margin;z-index:251668480;mso-width-relative:page;mso-height-relative:page;" filled="f" stroked="f" coordsize="21600,21600" o:gfxdata="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">
+              <v:shape id="文本框 97" o:spid="_x0000_s1026" o:spt="202" type="#_x0000_t202" style="position:absolute;left:0pt;margin-left:-0.2pt;margin-top:5.85pt;height:249pt;width:513.75pt;mso-position-horizontal-relative:margin;z-index:251668480;mso-width-relative:page;mso-height-relative:page;" filled="f" stroked="f" coordsize="21600,21600" o:gfxdata="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">
                 <v:fill on="f" focussize="0,0"/>
                 <v:stroke on="f"/>
                 <v:imagedata o:title=""/>
@@ -11677,8 +12167,23 @@
                   <w:txbxContent>
                     <w:p>
                       <w:pPr>
-                        <w:spacing w:after="158" w:line="400" w:lineRule="exact"/>
-                        <w:ind w:left="45" w:right="11"/>
+                        <w:keepNext w:val="0"/>
+                        <w:keepLines w:val="0"/>
+                        <w:pageBreakBefore w:val="0"/>
+                        <w:widowControl/>
+                        <w:kinsoku/>
+                        <w:wordWrap/>
+                        <w:overflowPunct/>
+                        <w:topLinePunct w:val="0"/>
+                        <w:autoSpaceDE/>
+                        <w:autoSpaceDN/>
+                        <w:bidi w:val="0"/>
+                        <w:adjustRightInd/>
+                        <w:snapToGrid/>
+                        <w:spacing w:after="0" w:line="400" w:lineRule="exact"/>
+                        <w:ind w:left="45" w:right="11" w:hanging="11"/>
+                        <w:jc w:val="left"/>
+                        <w:textAlignment w:val="auto"/>
                       </w:pPr>
                       <w:r>
                         <w:rPr>
@@ -11690,16 +12195,13 @@
                       <w:r>
                         <w:t xml:space="preserve">vue -商家管理系统 </w:t>
                       </w:r>
-                    </w:p>
-                    <w:p>
-                      <w:pPr>
-                        <w:spacing w:after="158" w:line="400" w:lineRule="exact"/>
-                        <w:ind w:left="45" w:right="11"/>
+                      <w:r>
                         <w:rPr>
-                          <w:b/>
-                          <w:color w:val="333F50"/>
+                          <w:rFonts w:hint="eastAsia"/>
+                          <w:lang w:val="en-US" w:eastAsia="zh-CN"/>
                         </w:rPr>
-                      </w:pPr>
+                        <w:t xml:space="preserve">                                                                                                         </w:t>
+                      </w:r>
                       <w:r>
                         <w:rPr>
                           <w:b/>
@@ -11722,12 +12224,195 @@
                         </w:rPr>
                         <w:t xml:space="preserve">:  </w:t>
                       </w:r>
-                    </w:p>
-                    <w:p>
-                      <w:pPr>
-                        <w:spacing w:after="158" w:line="400" w:lineRule="exact"/>
-                        <w:ind w:left="45" w:right="11"/>
-                      </w:pPr>
+                      <w:r>
+                        <w:rPr>
+                          <w:rFonts w:hint="eastAsia"/>
+                          <w:b/>
+                          <w:color w:val="333F50"/>
+                          <w:lang w:val="en-US" w:eastAsia="zh-CN"/>
+                        </w:rPr>
+                        <w:tab/>
+                      </w:r>
+                      <w:r>
+                        <w:rPr>
+                          <w:rFonts w:hint="eastAsia"/>
+                          <w:b/>
+                          <w:color w:val="333F50"/>
+                          <w:lang w:val="en-US" w:eastAsia="zh-CN"/>
+                        </w:rPr>
+                        <w:tab/>
+                      </w:r>
+                      <w:r>
+                        <w:rPr>
+                          <w:rFonts w:hint="eastAsia"/>
+                          <w:b/>
+                          <w:color w:val="333F50"/>
+                          <w:lang w:val="en-US" w:eastAsia="zh-CN"/>
+                        </w:rPr>
+                        <w:tab/>
+                      </w:r>
+                      <w:r>
+                        <w:rPr>
+                          <w:rFonts w:hint="eastAsia"/>
+                          <w:b/>
+                          <w:color w:val="333F50"/>
+                          <w:lang w:val="en-US" w:eastAsia="zh-CN"/>
+                        </w:rPr>
+                        <w:tab/>
+                      </w:r>
+                      <w:r>
+                        <w:rPr>
+                          <w:rFonts w:hint="eastAsia"/>
+                          <w:b/>
+                          <w:color w:val="333F50"/>
+                          <w:lang w:val="en-US" w:eastAsia="zh-CN"/>
+                        </w:rPr>
+                        <w:tab/>
+                      </w:r>
+                      <w:r>
+                        <w:rPr>
+                          <w:rFonts w:hint="eastAsia"/>
+                          <w:b/>
+                          <w:color w:val="333F50"/>
+                          <w:lang w:val="en-US" w:eastAsia="zh-CN"/>
+                        </w:rPr>
+                        <w:tab/>
+                      </w:r>
+                      <w:r>
+                        <w:rPr>
+                          <w:rFonts w:hint="eastAsia"/>
+                          <w:b/>
+                          <w:color w:val="333F50"/>
+                          <w:lang w:val="en-US" w:eastAsia="zh-CN"/>
+                        </w:rPr>
+                        <w:tab/>
+                      </w:r>
+                      <w:r>
+                        <w:rPr>
+                          <w:rFonts w:hint="eastAsia"/>
+                          <w:b/>
+                          <w:color w:val="333F50"/>
+                          <w:lang w:val="en-US" w:eastAsia="zh-CN"/>
+                        </w:rPr>
+                        <w:tab/>
+                      </w:r>
+                      <w:r>
+                        <w:rPr>
+                          <w:rFonts w:hint="eastAsia"/>
+                          <w:b/>
+                          <w:color w:val="333F50"/>
+                          <w:lang w:val="en-US" w:eastAsia="zh-CN"/>
+                        </w:rPr>
+                        <w:tab/>
+                      </w:r>
+                      <w:r>
+                        <w:rPr>
+                          <w:rFonts w:hint="eastAsia"/>
+                          <w:b/>
+                          <w:color w:val="333F50"/>
+                          <w:lang w:val="en-US" w:eastAsia="zh-CN"/>
+                        </w:rPr>
+                        <w:tab/>
+                      </w:r>
+                      <w:r>
+                        <w:rPr>
+                          <w:rFonts w:hint="eastAsia"/>
+                          <w:b/>
+                          <w:color w:val="333F50"/>
+                          <w:lang w:val="en-US" w:eastAsia="zh-CN"/>
+                        </w:rPr>
+                        <w:tab/>
+                      </w:r>
+                      <w:r>
+                        <w:rPr>
+                          <w:rFonts w:hint="eastAsia"/>
+                          <w:b/>
+                          <w:color w:val="333F50"/>
+                          <w:lang w:val="en-US" w:eastAsia="zh-CN"/>
+                        </w:rPr>
+                        <w:tab/>
+                      </w:r>
+                      <w:r>
+                        <w:rPr>
+                          <w:rFonts w:hint="eastAsia"/>
+                          <w:b/>
+                          <w:color w:val="333F50"/>
+                          <w:lang w:val="en-US" w:eastAsia="zh-CN"/>
+                        </w:rPr>
+                        <w:tab/>
+                      </w:r>
+                      <w:r>
+                        <w:rPr>
+                          <w:rFonts w:hint="eastAsia"/>
+                          <w:b/>
+                          <w:color w:val="333F50"/>
+                          <w:lang w:val="en-US" w:eastAsia="zh-CN"/>
+                        </w:rPr>
+                        <w:tab/>
+                      </w:r>
+                      <w:r>
+                        <w:rPr>
+                          <w:rFonts w:hint="eastAsia"/>
+                          <w:b/>
+                          <w:color w:val="333F50"/>
+                          <w:lang w:val="en-US" w:eastAsia="zh-CN"/>
+                        </w:rPr>
+                        <w:tab/>
+                      </w:r>
+                      <w:r>
+                        <w:rPr>
+                          <w:rFonts w:hint="eastAsia"/>
+                          <w:b/>
+                          <w:color w:val="333F50"/>
+                          <w:lang w:val="en-US" w:eastAsia="zh-CN"/>
+                        </w:rPr>
+                        <w:tab/>
+                      </w:r>
+                      <w:r>
+                        <w:rPr>
+                          <w:rFonts w:hint="eastAsia"/>
+                          <w:b/>
+                          <w:color w:val="333F50"/>
+                          <w:lang w:val="en-US" w:eastAsia="zh-CN"/>
+                        </w:rPr>
+                        <w:tab/>
+                      </w:r>
+                      <w:r>
+                        <w:rPr>
+                          <w:rFonts w:hint="eastAsia"/>
+                          <w:b/>
+                          <w:color w:val="333F50"/>
+                          <w:lang w:val="en-US" w:eastAsia="zh-CN"/>
+                        </w:rPr>
+                        <w:tab/>
+                      </w:r>
+                      <w:r>
+                        <w:rPr>
+                          <w:rFonts w:hint="eastAsia"/>
+                          <w:b/>
+                          <w:color w:val="333F50"/>
+                          <w:lang w:val="en-US" w:eastAsia="zh-CN"/>
+                        </w:rPr>
+                        <w:tab/>
+                      </w:r>
+                      <w:r>
+                        <w:rPr>
+                          <w:rFonts w:hint="eastAsia"/>
+                          <w:b/>
+                          <w:color w:val="333F50"/>
+                          <w:lang w:val="en-US" w:eastAsia="zh-CN"/>
+                        </w:rPr>
+                        <w:tab/>
+                      </w:r>
+                      <w:r>
+                        <w:rPr>
+                          <w:rFonts w:hint="eastAsia"/>
+                          <w:b/>
+                          <w:color w:val="333F50"/>
+                          <w:lang w:val="en-US" w:eastAsia="zh-CN"/>
+                        </w:rPr>
+                        <w:tab/>
+                      </w:r>
                       <w:r>
                         <w:rPr>
                           <w:b/>
@@ -11736,91 +12421,213 @@
                         <w:tab/>
                       </w:r>
                       <w:r>
+                        <w:t>1商家管理系统是一款管理商品信息的管理平台 PC 端项目</w:t>
+                      </w:r>
+                      <w:r>
+                        <w:rPr>
+                          <w:rFonts w:hint="eastAsia"/>
+                          <w:lang w:val="en-US" w:eastAsia="zh-CN"/>
+                        </w:rPr>
+                        <w:tab/>
+                      </w:r>
+                      <w:r>
+                        <w:rPr>
+                          <w:rFonts w:hint="eastAsia"/>
+                          <w:lang w:val="en-US" w:eastAsia="zh-CN"/>
+                        </w:rPr>
+                        <w:tab/>
+                      </w:r>
+                      <w:r>
+                        <w:rPr>
+                          <w:rFonts w:hint="eastAsia"/>
+                          <w:lang w:val="en-US" w:eastAsia="zh-CN"/>
+                        </w:rPr>
+                        <w:tab/>
+                      </w:r>
+                      <w:r>
+                        <w:rPr>
+                          <w:rFonts w:hint="eastAsia"/>
+                          <w:lang w:val="en-US" w:eastAsia="zh-CN"/>
+                        </w:rPr>
+                        <w:tab/>
+                      </w:r>
+                      <w:r>
+                        <w:rPr>
+                          <w:rFonts w:hint="eastAsia"/>
+                          <w:lang w:val="en-US" w:eastAsia="zh-CN"/>
+                        </w:rPr>
+                        <w:tab/>
+                      </w:r>
+                      <w:r>
+                        <w:rPr>
+                          <w:rFonts w:hint="eastAsia"/>
+                          <w:lang w:val="en-US" w:eastAsia="zh-CN"/>
+                        </w:rPr>
+                        <w:tab/>
+                      </w:r>
+                      <w:r>
+                        <w:rPr>
+                          <w:rFonts w:hint="eastAsia"/>
+                          <w:lang w:val="en-US" w:eastAsia="zh-CN"/>
+                        </w:rPr>
+                        <w:tab/>
+                      </w:r>
+                      <w:r>
+                        <w:rPr>
+                          <w:rFonts w:hint="eastAsia"/>
+                          <w:lang w:val="en-US" w:eastAsia="zh-CN"/>
+                        </w:rPr>
+                        <w:tab/>
+                      </w:r>
+                      <w:r>
+                        <w:rPr>
+                          <w:rFonts w:hint="eastAsia"/>
+                          <w:lang w:val="en-US" w:eastAsia="zh-CN"/>
+                        </w:rPr>
+                        <w:tab/>
+                      </w:r>
+                      <w:r>
+                        <w:rPr>
+                          <w:rFonts w:hint="eastAsia"/>
+                          <w:lang w:val="en-US" w:eastAsia="zh-CN"/>
+                        </w:rPr>
+                        <w:tab/>
+                      </w:r>
+                      <w:r>
+                        <w:t>2登录, 注册为应用的基础模块, 针对千万用户进行管理; 类型模块为商品进行分类; 商品信息 模块可为不通类型商品进行增加商品信息</w:t>
+                      </w:r>
+                      <w:r>
+                        <w:rPr>
+                          <w:rFonts w:hint="eastAsia"/>
+                          <w:lang w:val="en-US" w:eastAsia="zh-CN"/>
+                        </w:rPr>
+                        <w:t xml:space="preserve">                                                                                                     </w:t>
+                      </w:r>
+                      <w:r>
+                        <w:rPr>
+                          <w:rFonts w:hint="eastAsia"/>
+                          <w:lang w:val="en-US" w:eastAsia="zh-CN"/>
+                        </w:rPr>
+                        <w:tab/>
+                      </w:r>
+                      <w:r>
+                        <w:t xml:space="preserve">3项目完成了 前后端分离的工作流程, 使用 express 框架创建 web 服务器, 使用 sequelize 操作数据库; 细节 : 使用 express 提供的中间键减少响应客户端请求时减少多次发送 send 命令和; 使crypto,  jsonwebtoken及vue-cookie确保数据安全同时减少用户重新输入密码. 使用嵌套路由对main组件进行 </w:t>
+                      </w:r>
+                      <w:r>
+                        <w:rPr>
+                          <w:rFonts w:hint="eastAsia"/>
+                        </w:rPr>
+                        <w:t>复用</w:t>
+                      </w:r>
+                      <w:r>
+                        <w:t>. 使用 nodemailer 模块, 能让项目正式上线</w:t>
+                      </w:r>
+                      <w:r>
+                        <w:rPr>
+                          <w:rFonts w:hint="eastAsia"/>
+                          <w:lang w:val="en-US" w:eastAsia="zh-CN"/>
+                        </w:rPr>
+                        <w:tab/>
+                      </w:r>
+                      <w:r>
+                        <w:rPr>
+                          <w:rFonts w:hint="eastAsia"/>
+                          <w:lang w:val="en-US" w:eastAsia="zh-CN"/>
+                        </w:rPr>
+                        <w:tab/>
+                      </w:r>
+                      <w:r>
+                        <w:rPr>
+                          <w:rFonts w:hint="eastAsia"/>
+                          <w:lang w:val="en-US" w:eastAsia="zh-CN"/>
+                        </w:rPr>
+                        <w:tab/>
+                      </w:r>
+                      <w:r>
+                        <w:rPr>
+                          <w:rFonts w:hint="eastAsia"/>
+                          <w:lang w:val="en-US" w:eastAsia="zh-CN"/>
+                        </w:rPr>
+                        <w:tab/>
+                      </w:r>
+                      <w:r>
+                        <w:rPr>
+                          <w:rFonts w:hint="eastAsia"/>
+                          <w:lang w:val="en-US" w:eastAsia="zh-CN"/>
+                        </w:rPr>
+                        <w:tab/>
+                      </w:r>
+                      <w:r>
+                        <w:rPr>
+                          <w:rFonts w:hint="eastAsia"/>
+                          <w:lang w:val="en-US" w:eastAsia="zh-CN"/>
+                        </w:rPr>
+                        <w:tab/>
+                      </w:r>
+                      <w:r>
+                        <w:rPr>
+                          <w:rFonts w:hint="eastAsia"/>
+                          <w:lang w:val="en-US" w:eastAsia="zh-CN"/>
+                        </w:rPr>
+                        <w:tab/>
+                      </w:r>
+                      <w:r>
+                        <w:rPr>
+                          <w:rFonts w:hint="eastAsia"/>
+                          <w:lang w:val="en-US" w:eastAsia="zh-CN"/>
+                        </w:rPr>
+                        <w:tab/>
+                      </w:r>
+                      <w:r>
+                        <w:rPr>
+                          <w:rFonts w:hint="eastAsia"/>
+                          <w:lang w:val="en-US" w:eastAsia="zh-CN"/>
+                        </w:rPr>
+                        <w:tab/>
+                      </w:r>
+                      <w:r>
+                        <w:rPr>
+                          <w:rFonts w:hint="eastAsia"/>
+                          <w:lang w:val="en-US" w:eastAsia="zh-CN"/>
+                        </w:rPr>
+                        <w:tab/>
+                      </w:r>
+                      <w:r>
+                        <w:rPr>
+                          <w:rFonts w:hint="eastAsia"/>
+                          <w:lang w:val="en-US" w:eastAsia="zh-CN"/>
+                        </w:rPr>
+                        <w:tab/>
+                      </w:r>
+                      <w:r>
+                        <w:rPr>
+                          <w:rFonts w:hint="eastAsia"/>
+                          <w:lang w:val="en-US" w:eastAsia="zh-CN"/>
+                        </w:rPr>
+                        <w:tab/>
+                      </w:r>
+                      <w:r>
+                        <w:rPr>
+                          <w:rFonts w:hint="eastAsia"/>
+                          <w:lang w:val="en-US" w:eastAsia="zh-CN"/>
+                        </w:rPr>
+                        <w:t xml:space="preserve">  </w:t>
+                      </w:r>
+                      <w:r>
                         <w:rPr>
                           <w:b/>
                           <w:color w:val="333F50"/>
                         </w:rPr>
-                        <w:tab/>
-                      </w:r>
-                      <w:r>
-                        <w:t>1商家管理系统是一款管理商品信息的管理平台 PC 端项目</w:t>
-                      </w:r>
-                    </w:p>
-                    <w:p>
-                      <w:pPr>
-                        <w:spacing w:after="158" w:line="400" w:lineRule="exact"/>
-                        <w:ind w:left="45" w:right="11"/>
-                      </w:pPr>
+                        <w:t>项目 githu</w:t>
+                      </w:r>
                       <w:r>
                         <w:rPr>
+                          <w:rFonts w:hint="eastAsia"/>
                           <w:b/>
                           <w:color w:val="333F50"/>
+                          <w:lang w:val="en-US" w:eastAsia="zh-CN"/>
                         </w:rPr>
-                        <w:tab/>
-                      </w:r>
-                      <w:r>
-                        <w:rPr>
-                          <w:b/>
-                          <w:color w:val="333F50"/>
-                        </w:rPr>
-                        <w:tab/>
-                      </w:r>
-                      <w:r>
-                        <w:t>2登录, 注册为应用的基础模块, 针对千万用户进行管理; 类型模块为商品进行分类; 商品信息 模块可为不通类型商品进行增加商品信息</w:t>
-                      </w:r>
-                    </w:p>
-                    <w:p>
-                      <w:pPr>
-                        <w:spacing w:after="158" w:line="400" w:lineRule="exact"/>
-                        <w:ind w:left="35" w:right="11" w:firstLine="385"/>
-                        <w:rPr>
-                          <w:rFonts w:hint="eastAsia"/>
-                        </w:rPr>
-                      </w:pPr>
-                      <w:r>
-                        <w:t xml:space="preserve">3.项目完成了 前后端分离的工作流程, 使用 express 框架创建 web 服务器, 使用 sequelize 操作数据库; 细节 : 使用 express 提供的中间键减少响应客户端请求时减少多次发送 send 命令和; 使用 crypto,  jsonwebtoken及vue-cookie确保数据安全同时减少用户重新输入密码. 使用嵌套路由对main组件进行 </w:t>
-                      </w:r>
-                      <w:r>
-                        <w:rPr>
-                          <w:rFonts w:hint="eastAsia"/>
-                        </w:rPr>
-                        <w:t>复用</w:t>
-                      </w:r>
-                      <w:r>
-                        <w:t>. 使用 nodemailer 模块, 能让项目正式上线</w:t>
-                      </w:r>
-                    </w:p>
-                    <w:p>
-                      <w:pPr>
-                        <w:tabs>
-                          <w:tab w:val="center" w:pos="3639"/>
-                        </w:tabs>
-                        <w:spacing w:line="400" w:lineRule="exact"/>
-                        <w:ind w:left="0" w:right="0" w:firstLine="0"/>
-                        <w:jc w:val="left"/>
-                      </w:pPr>
-                      <w:r>
-                        <w:rPr>
-                          <w:b/>
-                          <w:color w:val="333F50"/>
-                        </w:rPr>
-                        <w:t>项目 github</w:t>
-                      </w:r>
-                      <w:r>
-                        <w:rPr>
-                          <w:rFonts w:ascii="Calibri" w:hAnsi="Calibri" w:eastAsia="Calibri" w:cs="Calibri"/>
-                          <w:sz w:val="32"/>
-                          <w:vertAlign w:val="superscript"/>
-                        </w:rPr>
-                        <w:t xml:space="preserve"> </w:t>
-                      </w:r>
-                      <w:r>
-                        <w:rPr>
-                          <w:rFonts w:ascii="Calibri" w:hAnsi="Calibri" w:eastAsia="Calibri" w:cs="Calibri"/>
-                          <w:sz w:val="32"/>
-                          <w:vertAlign w:val="superscript"/>
-                        </w:rPr>
-                        <w:tab/>
+                        <w:t>b</w:t>
                       </w:r>
                       <w:r>
                         <w:rPr>
@@ -11835,8 +12642,23 @@
                     </w:p>
                     <w:p>
                       <w:pPr>
-                        <w:spacing w:after="121" w:line="400" w:lineRule="exact"/>
-                        <w:ind w:left="45" w:right="14"/>
+                        <w:keepNext w:val="0"/>
+                        <w:keepLines w:val="0"/>
+                        <w:pageBreakBefore w:val="0"/>
+                        <w:widowControl/>
+                        <w:kinsoku/>
+                        <w:wordWrap/>
+                        <w:overflowPunct/>
+                        <w:topLinePunct w:val="0"/>
+                        <w:autoSpaceDE/>
+                        <w:autoSpaceDN/>
+                        <w:bidi w:val="0"/>
+                        <w:adjustRightInd/>
+                        <w:snapToGrid/>
+                        <w:spacing w:after="0" w:line="400" w:lineRule="exact"/>
+                        <w:ind w:left="45" w:right="14" w:hanging="11"/>
+                        <w:jc w:val="left"/>
+                        <w:textAlignment w:val="auto"/>
                         <w:rPr>
                           <w:rFonts w:hint="eastAsia"/>
                         </w:rPr>
@@ -11997,6 +12819,1664 @@
       <w:pPr>
         <w:spacing w:after="34"/>
         <w:ind w:left="735" w:right="0" w:firstLine="0"/>
+        <w:jc w:val="left"/>
+      </w:pPr>
+    </w:p>
+    <w:p>
+      <w:pPr>
+        <w:spacing w:after="34"/>
+        <w:ind w:left="0" w:right="0" w:firstLine="0"/>
+        <w:jc w:val="left"/>
+      </w:pPr>
+      <w:r>
+        <mc:AlternateContent>
+          <mc:Choice Requires="wps">
+            <w:drawing>
+              <wp:anchor distT="0" distB="0" distL="114300" distR="114300" simplePos="0" relativeHeight="251685888" behindDoc="0" locked="0" layoutInCell="1" allowOverlap="1">
+                <wp:simplePos x="0" y="0"/>
+                <wp:positionH relativeFrom="margin">
+                  <wp:posOffset>-116840</wp:posOffset>
+                </wp:positionH>
+                <wp:positionV relativeFrom="paragraph">
+                  <wp:posOffset>193040</wp:posOffset>
+                </wp:positionV>
+                <wp:extent cx="6524625" cy="2619375"/>
+                <wp:effectExtent l="0" t="0" r="0" b="0"/>
+                <wp:wrapNone/>
+                <wp:docPr id="1" name="文本框 97"/>
+                <wp:cNvGraphicFramePr/>
+                <a:graphic xmlns:a="http://schemas.openxmlformats.org/drawingml/2006/main">
+                  <a:graphicData uri="http://schemas.microsoft.com/office/word/2010/wordprocessingShape">
+                    <wps:wsp>
+                      <wps:cNvSpPr txBox="1"/>
+                      <wps:spPr>
+                        <a:xfrm>
+                          <a:off x="0" y="0"/>
+                          <a:ext cx="6524625" cy="2619375"/>
+                        </a:xfrm>
+                        <a:prstGeom prst="rect">
+                          <a:avLst/>
+                        </a:prstGeom>
+                        <a:noFill/>
+                      </wps:spPr>
+                      <wps:txbx>
+                        <w:txbxContent>
+                          <w:p>
+                            <w:pPr>
+                              <w:keepNext w:val="0"/>
+                              <w:keepLines w:val="0"/>
+                              <w:pageBreakBefore w:val="0"/>
+                              <w:widowControl/>
+                              <w:kinsoku/>
+                              <w:wordWrap/>
+                              <w:overflowPunct/>
+                              <w:topLinePunct w:val="0"/>
+                              <w:autoSpaceDE/>
+                              <w:autoSpaceDN/>
+                              <w:bidi w:val="0"/>
+                              <w:adjustRightInd/>
+                              <w:snapToGrid/>
+                              <w:spacing w:after="0" w:line="400" w:lineRule="exact"/>
+                              <w:ind w:left="45" w:right="11" w:hanging="11"/>
+                              <w:jc w:val="left"/>
+                              <w:textAlignment w:val="auto"/>
+                              <w:rPr>
+                                <w:rFonts w:hint="default"/>
+                                <w:lang w:val="en-US" w:eastAsia="zh-CN"/>
+                              </w:rPr>
+                            </w:pPr>
+                            <w:r>
+                              <w:rPr>
+                                <w:b/>
+                                <w:color w:val="333F50"/>
+                              </w:rPr>
+                              <w:t xml:space="preserve">项目名称: </w:t>
+                            </w:r>
+                            <w:r>
+                              <w:t>vue -</w:t>
+                            </w:r>
+                            <w:r>
+                              <w:rPr>
+                                <w:rFonts w:hint="eastAsia"/>
+                                <w:lang w:val="en-US" w:eastAsia="zh-CN"/>
+                              </w:rPr>
+                              <w:t>仿个人网站</w:t>
+                            </w:r>
+                            <w:r>
+                              <w:rPr>
+                                <w:rFonts w:hint="eastAsia"/>
+                                <w:lang w:val="en-US" w:eastAsia="zh-CN"/>
+                              </w:rPr>
+                              <w:tab/>
+                            </w:r>
+                            <w:r>
+                              <w:rPr>
+                                <w:rFonts w:hint="eastAsia"/>
+                                <w:lang w:val="en-US" w:eastAsia="zh-CN"/>
+                              </w:rPr>
+                              <w:tab/>
+                            </w:r>
+                            <w:r>
+                              <w:rPr>
+                                <w:rFonts w:hint="eastAsia"/>
+                                <w:lang w:val="en-US" w:eastAsia="zh-CN"/>
+                              </w:rPr>
+                              <w:tab/>
+                            </w:r>
+                            <w:r>
+                              <w:rPr>
+                                <w:rFonts w:hint="eastAsia"/>
+                                <w:lang w:val="en-US" w:eastAsia="zh-CN"/>
+                              </w:rPr>
+                              <w:tab/>
+                            </w:r>
+                            <w:r>
+                              <w:rPr>
+                                <w:rFonts w:hint="eastAsia"/>
+                                <w:lang w:val="en-US" w:eastAsia="zh-CN"/>
+                              </w:rPr>
+                              <w:tab/>
+                            </w:r>
+                            <w:r>
+                              <w:rPr>
+                                <w:rFonts w:hint="eastAsia"/>
+                                <w:lang w:val="en-US" w:eastAsia="zh-CN"/>
+                              </w:rPr>
+                              <w:tab/>
+                            </w:r>
+                            <w:r>
+                              <w:rPr>
+                                <w:rFonts w:hint="eastAsia"/>
+                                <w:lang w:val="en-US" w:eastAsia="zh-CN"/>
+                              </w:rPr>
+                              <w:tab/>
+                            </w:r>
+                            <w:r>
+                              <w:rPr>
+                                <w:rFonts w:hint="eastAsia"/>
+                                <w:lang w:val="en-US" w:eastAsia="zh-CN"/>
+                              </w:rPr>
+                              <w:tab/>
+                            </w:r>
+                            <w:r>
+                              <w:rPr>
+                                <w:rFonts w:hint="eastAsia"/>
+                                <w:lang w:val="en-US" w:eastAsia="zh-CN"/>
+                              </w:rPr>
+                              <w:tab/>
+                            </w:r>
+                            <w:r>
+                              <w:rPr>
+                                <w:rFonts w:hint="eastAsia"/>
+                                <w:lang w:val="en-US" w:eastAsia="zh-CN"/>
+                              </w:rPr>
+                              <w:tab/>
+                            </w:r>
+                            <w:r>
+                              <w:rPr>
+                                <w:rFonts w:hint="eastAsia"/>
+                                <w:lang w:val="en-US" w:eastAsia="zh-CN"/>
+                              </w:rPr>
+                              <w:tab/>
+                            </w:r>
+                            <w:r>
+                              <w:rPr>
+                                <w:rFonts w:hint="eastAsia"/>
+                                <w:lang w:val="en-US" w:eastAsia="zh-CN"/>
+                              </w:rPr>
+                              <w:tab/>
+                            </w:r>
+                            <w:r>
+                              <w:rPr>
+                                <w:rFonts w:hint="eastAsia"/>
+                                <w:lang w:val="en-US" w:eastAsia="zh-CN"/>
+                              </w:rPr>
+                              <w:tab/>
+                            </w:r>
+                            <w:r>
+                              <w:rPr>
+                                <w:rFonts w:hint="eastAsia"/>
+                                <w:lang w:val="en-US" w:eastAsia="zh-CN"/>
+                              </w:rPr>
+                              <w:tab/>
+                            </w:r>
+                            <w:r>
+                              <w:rPr>
+                                <w:rFonts w:hint="eastAsia"/>
+                                <w:lang w:val="en-US" w:eastAsia="zh-CN"/>
+                              </w:rPr>
+                              <w:tab/>
+                            </w:r>
+                            <w:r>
+                              <w:rPr>
+                                <w:rFonts w:hint="eastAsia"/>
+                                <w:lang w:val="en-US" w:eastAsia="zh-CN"/>
+                              </w:rPr>
+                              <w:tab/>
+                            </w:r>
+                            <w:r>
+                              <w:rPr>
+                                <w:rFonts w:hint="eastAsia"/>
+                                <w:lang w:val="en-US" w:eastAsia="zh-CN"/>
+                              </w:rPr>
+                              <w:tab/>
+                            </w:r>
+                            <w:r>
+                              <w:rPr>
+                                <w:rFonts w:hint="eastAsia"/>
+                                <w:lang w:val="en-US" w:eastAsia="zh-CN"/>
+                              </w:rPr>
+                              <w:t xml:space="preserve">   </w:t>
+                            </w:r>
+                            <w:r>
+                              <w:rPr>
+                                <w:b/>
+                                <w:color w:val="333F50"/>
+                              </w:rPr>
+                              <w:t>项目介绍</w:t>
+                            </w:r>
+                            <w:r>
+                              <w:rPr>
+                                <w:rFonts w:ascii="Calibri" w:hAnsi="Calibri" w:eastAsia="Calibri" w:cs="Calibri"/>
+                                <w:sz w:val="32"/>
+                                <w:vertAlign w:val="superscript"/>
+                              </w:rPr>
+                              <w:t xml:space="preserve"> </w:t>
+                            </w:r>
+                            <w:r>
+                              <w:rPr>
+                                <w:b/>
+                                <w:color w:val="333F50"/>
+                              </w:rPr>
+                              <w:t xml:space="preserve">:  </w:t>
+                            </w:r>
+                            <w:r>
+                              <w:rPr>
+                                <w:rFonts w:hint="eastAsia"/>
+                                <w:b/>
+                                <w:color w:val="333F50"/>
+                                <w:lang w:val="en-US" w:eastAsia="zh-CN"/>
+                              </w:rPr>
+                              <w:tab/>
+                            </w:r>
+                            <w:r>
+                              <w:rPr>
+                                <w:rFonts w:hint="eastAsia"/>
+                                <w:b/>
+                                <w:color w:val="333F50"/>
+                                <w:lang w:val="en-US" w:eastAsia="zh-CN"/>
+                              </w:rPr>
+                              <w:tab/>
+                            </w:r>
+                            <w:r>
+                              <w:rPr>
+                                <w:rFonts w:hint="eastAsia"/>
+                                <w:b/>
+                                <w:color w:val="333F50"/>
+                                <w:lang w:val="en-US" w:eastAsia="zh-CN"/>
+                              </w:rPr>
+                              <w:tab/>
+                            </w:r>
+                            <w:r>
+                              <w:rPr>
+                                <w:rFonts w:hint="eastAsia"/>
+                                <w:b/>
+                                <w:color w:val="333F50"/>
+                                <w:lang w:val="en-US" w:eastAsia="zh-CN"/>
+                              </w:rPr>
+                              <w:tab/>
+                            </w:r>
+                            <w:r>
+                              <w:rPr>
+                                <w:rFonts w:hint="eastAsia"/>
+                                <w:b/>
+                                <w:color w:val="333F50"/>
+                                <w:lang w:val="en-US" w:eastAsia="zh-CN"/>
+                              </w:rPr>
+                              <w:tab/>
+                            </w:r>
+                            <w:r>
+                              <w:rPr>
+                                <w:rFonts w:hint="eastAsia"/>
+                                <w:b/>
+                                <w:color w:val="333F50"/>
+                                <w:lang w:val="en-US" w:eastAsia="zh-CN"/>
+                              </w:rPr>
+                              <w:tab/>
+                            </w:r>
+                            <w:r>
+                              <w:rPr>
+                                <w:rFonts w:hint="eastAsia"/>
+                                <w:b/>
+                                <w:color w:val="333F50"/>
+                                <w:lang w:val="en-US" w:eastAsia="zh-CN"/>
+                              </w:rPr>
+                              <w:tab/>
+                            </w:r>
+                            <w:r>
+                              <w:rPr>
+                                <w:rFonts w:hint="eastAsia"/>
+                                <w:b/>
+                                <w:color w:val="333F50"/>
+                                <w:lang w:val="en-US" w:eastAsia="zh-CN"/>
+                              </w:rPr>
+                              <w:tab/>
+                            </w:r>
+                            <w:r>
+                              <w:rPr>
+                                <w:rFonts w:hint="eastAsia"/>
+                                <w:b/>
+                                <w:color w:val="333F50"/>
+                                <w:lang w:val="en-US" w:eastAsia="zh-CN"/>
+                              </w:rPr>
+                              <w:tab/>
+                            </w:r>
+                            <w:r>
+                              <w:rPr>
+                                <w:rFonts w:hint="eastAsia"/>
+                                <w:b/>
+                                <w:color w:val="333F50"/>
+                                <w:lang w:val="en-US" w:eastAsia="zh-CN"/>
+                              </w:rPr>
+                              <w:tab/>
+                            </w:r>
+                            <w:r>
+                              <w:rPr>
+                                <w:rFonts w:hint="eastAsia"/>
+                                <w:b/>
+                                <w:color w:val="333F50"/>
+                                <w:lang w:val="en-US" w:eastAsia="zh-CN"/>
+                              </w:rPr>
+                              <w:tab/>
+                            </w:r>
+                            <w:r>
+                              <w:rPr>
+                                <w:rFonts w:hint="eastAsia"/>
+                                <w:b/>
+                                <w:color w:val="333F50"/>
+                                <w:lang w:val="en-US" w:eastAsia="zh-CN"/>
+                              </w:rPr>
+                              <w:tab/>
+                            </w:r>
+                            <w:r>
+                              <w:rPr>
+                                <w:rFonts w:hint="eastAsia"/>
+                                <w:b/>
+                                <w:color w:val="333F50"/>
+                                <w:lang w:val="en-US" w:eastAsia="zh-CN"/>
+                              </w:rPr>
+                              <w:tab/>
+                            </w:r>
+                            <w:r>
+                              <w:rPr>
+                                <w:rFonts w:hint="eastAsia"/>
+                                <w:b/>
+                                <w:color w:val="333F50"/>
+                                <w:lang w:val="en-US" w:eastAsia="zh-CN"/>
+                              </w:rPr>
+                              <w:tab/>
+                            </w:r>
+                            <w:r>
+                              <w:rPr>
+                                <w:rFonts w:hint="eastAsia"/>
+                                <w:b/>
+                                <w:color w:val="333F50"/>
+                                <w:lang w:val="en-US" w:eastAsia="zh-CN"/>
+                              </w:rPr>
+                              <w:tab/>
+                            </w:r>
+                            <w:r>
+                              <w:rPr>
+                                <w:rFonts w:hint="eastAsia"/>
+                                <w:b/>
+                                <w:color w:val="333F50"/>
+                                <w:lang w:val="en-US" w:eastAsia="zh-CN"/>
+                              </w:rPr>
+                              <w:tab/>
+                            </w:r>
+                            <w:r>
+                              <w:rPr>
+                                <w:rFonts w:hint="eastAsia"/>
+                                <w:b/>
+                                <w:color w:val="333F50"/>
+                                <w:lang w:val="en-US" w:eastAsia="zh-CN"/>
+                              </w:rPr>
+                              <w:tab/>
+                            </w:r>
+                            <w:r>
+                              <w:rPr>
+                                <w:rFonts w:hint="eastAsia"/>
+                                <w:b/>
+                                <w:color w:val="333F50"/>
+                                <w:lang w:val="en-US" w:eastAsia="zh-CN"/>
+                              </w:rPr>
+                              <w:tab/>
+                            </w:r>
+                            <w:r>
+                              <w:rPr>
+                                <w:rFonts w:hint="eastAsia"/>
+                                <w:b/>
+                                <w:color w:val="333F50"/>
+                                <w:lang w:val="en-US" w:eastAsia="zh-CN"/>
+                              </w:rPr>
+                              <w:tab/>
+                            </w:r>
+                            <w:r>
+                              <w:rPr>
+                                <w:rFonts w:hint="eastAsia"/>
+                                <w:b/>
+                                <w:color w:val="333F50"/>
+                                <w:lang w:val="en-US" w:eastAsia="zh-CN"/>
+                              </w:rPr>
+                              <w:tab/>
+                            </w:r>
+                            <w:r>
+                              <w:rPr>
+                                <w:rFonts w:hint="eastAsia"/>
+                                <w:b/>
+                                <w:color w:val="333F50"/>
+                                <w:lang w:val="en-US" w:eastAsia="zh-CN"/>
+                              </w:rPr>
+                              <w:tab/>
+                            </w:r>
+                            <w:r>
+                              <w:rPr>
+                                <w:rFonts w:hint="eastAsia"/>
+                                <w:b/>
+                                <w:color w:val="333F50"/>
+                                <w:lang w:val="en-US" w:eastAsia="zh-CN"/>
+                              </w:rPr>
+                              <w:tab/>
+                            </w:r>
+                            <w:r>
+                              <w:t>1</w:t>
+                            </w:r>
+                            <w:r>
+                              <w:rPr>
+                                <w:rFonts w:hint="eastAsia"/>
+                                <w:lang w:val="en-US" w:eastAsia="zh-CN"/>
+                              </w:rPr>
+                              <w:t>个人网站</w:t>
+                            </w:r>
+                            <w:r>
+                              <w:t>是一款管理</w:t>
+                            </w:r>
+                            <w:r>
+                              <w:rPr>
+                                <w:rFonts w:hint="eastAsia"/>
+                                <w:lang w:val="en-US" w:eastAsia="zh-CN"/>
+                              </w:rPr>
+                              <w:t>个人</w:t>
+                            </w:r>
+                            <w:r>
+                              <w:t>信息的 PC 端项目</w:t>
+                            </w:r>
+                            <w:r>
+                              <w:rPr>
+                                <w:rFonts w:hint="eastAsia"/>
+                                <w:lang w:val="en-US" w:eastAsia="zh-CN"/>
+                              </w:rPr>
+                              <w:tab/>
+                            </w:r>
+                            <w:r>
+                              <w:rPr>
+                                <w:rFonts w:hint="eastAsia"/>
+                                <w:lang w:val="en-US" w:eastAsia="zh-CN"/>
+                              </w:rPr>
+                              <w:tab/>
+                            </w:r>
+                            <w:r>
+                              <w:rPr>
+                                <w:rFonts w:hint="eastAsia"/>
+                                <w:lang w:val="en-US" w:eastAsia="zh-CN"/>
+                              </w:rPr>
+                              <w:tab/>
+                            </w:r>
+                            <w:r>
+                              <w:rPr>
+                                <w:rFonts w:hint="eastAsia"/>
+                                <w:lang w:val="en-US" w:eastAsia="zh-CN"/>
+                              </w:rPr>
+                              <w:tab/>
+                            </w:r>
+                            <w:r>
+                              <w:rPr>
+                                <w:rFonts w:hint="eastAsia"/>
+                                <w:lang w:val="en-US" w:eastAsia="zh-CN"/>
+                              </w:rPr>
+                              <w:tab/>
+                            </w:r>
+                            <w:r>
+                              <w:rPr>
+                                <w:rFonts w:hint="eastAsia"/>
+                                <w:lang w:val="en-US" w:eastAsia="zh-CN"/>
+                              </w:rPr>
+                              <w:tab/>
+                            </w:r>
+                            <w:r>
+                              <w:rPr>
+                                <w:rFonts w:hint="eastAsia"/>
+                                <w:lang w:val="en-US" w:eastAsia="zh-CN"/>
+                              </w:rPr>
+                              <w:tab/>
+                            </w:r>
+                            <w:r>
+                              <w:rPr>
+                                <w:rFonts w:hint="eastAsia"/>
+                                <w:lang w:val="en-US" w:eastAsia="zh-CN"/>
+                              </w:rPr>
+                              <w:tab/>
+                            </w:r>
+                            <w:r>
+                              <w:rPr>
+                                <w:rFonts w:hint="eastAsia"/>
+                                <w:lang w:val="en-US" w:eastAsia="zh-CN"/>
+                              </w:rPr>
+                              <w:tab/>
+                            </w:r>
+                            <w:r>
+                              <w:rPr>
+                                <w:rFonts w:hint="eastAsia"/>
+                                <w:lang w:val="en-US" w:eastAsia="zh-CN"/>
+                              </w:rPr>
+                              <w:tab/>
+                            </w:r>
+                            <w:r>
+                              <w:rPr>
+                                <w:rFonts w:hint="eastAsia"/>
+                                <w:lang w:val="en-US" w:eastAsia="zh-CN"/>
+                              </w:rPr>
+                              <w:tab/>
+                            </w:r>
+                            <w:r>
+                              <w:rPr>
+                                <w:rFonts w:hint="eastAsia"/>
+                                <w:lang w:val="en-US" w:eastAsia="zh-CN"/>
+                              </w:rPr>
+                              <w:tab/>
+                            </w:r>
+                            <w:r>
+                              <w:rPr>
+                                <w:rFonts w:hint="eastAsia"/>
+                                <w:lang w:val="en-US" w:eastAsia="zh-CN"/>
+                              </w:rPr>
+                              <w:tab/>
+                            </w:r>
+                            <w:r>
+                              <w:t>2</w:t>
+                            </w:r>
+                            <w:r>
+                              <w:rPr>
+                                <w:rFonts w:hint="eastAsia"/>
+                                <w:lang w:val="en-US" w:eastAsia="zh-CN"/>
+                              </w:rPr>
+                              <w:t>首页为问候语的交互页</w:t>
+                            </w:r>
+                            <w:r>
+                              <w:t xml:space="preserve">; </w:t>
+                            </w:r>
+                            <w:r>
+                              <w:rPr>
+                                <w:rFonts w:hint="eastAsia"/>
+                                <w:lang w:val="en-US" w:eastAsia="zh-CN"/>
+                              </w:rPr>
+                              <w:t>关于页</w:t>
+                            </w:r>
+                            <w:r>
+                              <w:t>为</w:t>
+                            </w:r>
+                            <w:r>
+                              <w:rPr>
+                                <w:rFonts w:hint="eastAsia"/>
+                                <w:lang w:val="en-US" w:eastAsia="zh-CN"/>
+                              </w:rPr>
+                              <w:t>个人</w:t>
+                            </w:r>
+                            <w:r>
+                              <w:t>信息</w:t>
+                            </w:r>
+                            <w:r>
+                              <w:rPr>
+                                <w:rFonts w:hint="eastAsia"/>
+                                <w:lang w:val="en-US" w:eastAsia="zh-CN"/>
+                              </w:rPr>
+                              <w:t>展示页; 作品页为作品的入口页; 联系页为访客与站住的交互页;</w:t>
+                            </w:r>
+                          </w:p>
+                          <w:p>
+                            <w:pPr>
+                              <w:keepNext w:val="0"/>
+                              <w:keepLines w:val="0"/>
+                              <w:pageBreakBefore w:val="0"/>
+                              <w:widowControl/>
+                              <w:kinsoku/>
+                              <w:wordWrap/>
+                              <w:overflowPunct/>
+                              <w:topLinePunct w:val="0"/>
+                              <w:autoSpaceDE/>
+                              <w:autoSpaceDN/>
+                              <w:bidi w:val="0"/>
+                              <w:adjustRightInd/>
+                              <w:snapToGrid/>
+                              <w:spacing w:after="0" w:line="400" w:lineRule="exact"/>
+                              <w:ind w:left="45" w:right="11" w:hanging="11"/>
+                              <w:jc w:val="left"/>
+                              <w:textAlignment w:val="auto"/>
+                              <w:rPr>
+                                <w:rFonts w:hint="eastAsia"/>
+                                <w:lang w:val="en-US" w:eastAsia="zh-CN"/>
+                              </w:rPr>
+                            </w:pPr>
+                            <w:r>
+                              <w:rPr>
+                                <w:rFonts w:hint="eastAsia"/>
+                                <w:lang w:val="en-US" w:eastAsia="zh-CN"/>
+                              </w:rPr>
+                              <w:tab/>
+                            </w:r>
+                            <w:r>
+                              <w:rPr>
+                                <w:rFonts w:hint="eastAsia"/>
+                                <w:lang w:val="en-US" w:eastAsia="zh-CN"/>
+                              </w:rPr>
+                              <w:tab/>
+                            </w:r>
+                            <w:r>
+                              <w:t>3该项目使用了 vue.js、vue-router、vuex 等基础库. 细节: 可复用模块进行组件化;  对axio模块的进行了插件化封装. 使用插件进行全局 less 文件配置</w:t>
+                            </w:r>
+                            <w:r>
+                              <w:rPr>
+                                <w:rFonts w:hint="eastAsia"/>
+                                <w:lang w:val="en-US" w:eastAsia="zh-CN"/>
+                              </w:rPr>
+                              <w:t>等</w:t>
+                            </w:r>
+                            <w:r>
+                              <w:rPr>
+                                <w:rFonts w:hint="eastAsia"/>
+                                <w:lang w:val="en-US" w:eastAsia="zh-CN"/>
+                              </w:rPr>
+                              <w:tab/>
+                            </w:r>
+                            <w:r>
+                              <w:rPr>
+                                <w:rFonts w:hint="eastAsia"/>
+                                <w:lang w:val="en-US" w:eastAsia="zh-CN"/>
+                              </w:rPr>
+                              <w:tab/>
+                            </w:r>
+                            <w:r>
+                              <w:rPr>
+                                <w:rFonts w:hint="eastAsia"/>
+                                <w:lang w:val="en-US" w:eastAsia="zh-CN"/>
+                              </w:rPr>
+                              <w:tab/>
+                            </w:r>
+                            <w:r>
+                              <w:rPr>
+                                <w:rFonts w:hint="eastAsia"/>
+                                <w:lang w:val="en-US" w:eastAsia="zh-CN"/>
+                              </w:rPr>
+                              <w:tab/>
+                            </w:r>
+                            <w:r>
+                              <w:rPr>
+                                <w:rFonts w:hint="eastAsia"/>
+                                <w:lang w:val="en-US" w:eastAsia="zh-CN"/>
+                              </w:rPr>
+                              <w:tab/>
+                            </w:r>
+                            <w:r>
+                              <w:rPr>
+                                <w:rFonts w:hint="eastAsia"/>
+                                <w:lang w:val="en-US" w:eastAsia="zh-CN"/>
+                              </w:rPr>
+                              <w:tab/>
+                            </w:r>
+                            <w:r>
+                              <w:rPr>
+                                <w:rFonts w:hint="eastAsia"/>
+                                <w:lang w:val="en-US" w:eastAsia="zh-CN"/>
+                              </w:rPr>
+                              <w:tab/>
+                            </w:r>
+                            <w:r>
+                              <w:rPr>
+                                <w:rFonts w:hint="eastAsia"/>
+                                <w:lang w:val="en-US" w:eastAsia="zh-CN"/>
+                              </w:rPr>
+                              <w:tab/>
+                            </w:r>
+                            <w:r>
+                              <w:rPr>
+                                <w:rFonts w:hint="eastAsia"/>
+                                <w:lang w:val="en-US" w:eastAsia="zh-CN"/>
+                              </w:rPr>
+                              <w:tab/>
+                            </w:r>
+                            <w:r>
+                              <w:rPr>
+                                <w:rFonts w:hint="eastAsia"/>
+                                <w:lang w:val="en-US" w:eastAsia="zh-CN"/>
+                              </w:rPr>
+                              <w:tab/>
+                            </w:r>
+                          </w:p>
+                          <w:p>
+                            <w:pPr>
+                              <w:keepNext w:val="0"/>
+                              <w:keepLines w:val="0"/>
+                              <w:pageBreakBefore w:val="0"/>
+                              <w:widowControl/>
+                              <w:kinsoku/>
+                              <w:wordWrap/>
+                              <w:overflowPunct/>
+                              <w:topLinePunct w:val="0"/>
+                              <w:autoSpaceDE/>
+                              <w:autoSpaceDN/>
+                              <w:bidi w:val="0"/>
+                              <w:adjustRightInd/>
+                              <w:snapToGrid/>
+                              <w:spacing w:after="0" w:line="400" w:lineRule="exact"/>
+                              <w:ind w:left="45" w:right="11" w:hanging="11"/>
+                              <w:jc w:val="left"/>
+                              <w:textAlignment w:val="auto"/>
+                            </w:pPr>
+                            <w:r>
+                              <w:rPr>
+                                <w:b/>
+                                <w:color w:val="333F50"/>
+                              </w:rPr>
+                              <w:t>项目 github</w:t>
+                            </w:r>
+                            <w:r>
+                              <w:rPr>
+                                <w:rFonts w:ascii="Calibri" w:hAnsi="Calibri" w:eastAsia="Calibri" w:cs="Calibri"/>
+                                <w:sz w:val="32"/>
+                                <w:vertAlign w:val="superscript"/>
+                              </w:rPr>
+                              <w:t xml:space="preserve"> </w:t>
+                            </w:r>
+                            <w:r>
+                              <w:rPr>
+                                <w:b/>
+                                <w:color w:val="333F50"/>
+                              </w:rPr>
+                              <w:t>地址:</w:t>
+                            </w:r>
+                            <w:r>
+                              <w:t xml:space="preserve"> https://github.com/xiuer2020/compile  </w:t>
+                            </w:r>
+                          </w:p>
+                          <w:p>
+                            <w:pPr>
+                              <w:keepNext w:val="0"/>
+                              <w:keepLines w:val="0"/>
+                              <w:pageBreakBefore w:val="0"/>
+                              <w:widowControl/>
+                              <w:kinsoku/>
+                              <w:wordWrap/>
+                              <w:overflowPunct/>
+                              <w:topLinePunct w:val="0"/>
+                              <w:autoSpaceDE/>
+                              <w:autoSpaceDN/>
+                              <w:bidi w:val="0"/>
+                              <w:adjustRightInd/>
+                              <w:snapToGrid/>
+                              <w:spacing w:after="0" w:line="400" w:lineRule="exact"/>
+                              <w:ind w:left="45" w:right="14" w:hanging="11"/>
+                              <w:jc w:val="left"/>
+                              <w:textAlignment w:val="auto"/>
+                              <w:rPr>
+                                <w:rFonts w:hint="eastAsia"/>
+                              </w:rPr>
+                            </w:pPr>
+                          </w:p>
+                        </w:txbxContent>
+                      </wps:txbx>
+                      <wps:bodyPr wrap="square" numCol="1" rtlCol="0">
+                        <a:noAutofit/>
+                      </wps:bodyPr>
+                    </wps:wsp>
+                  </a:graphicData>
+                </a:graphic>
+              </wp:anchor>
+            </w:drawing>
+          </mc:Choice>
+          <mc:Fallback>
+            <w:pict>
+              <v:shape id="文本框 97" o:spid="_x0000_s1026" o:spt="202" type="#_x0000_t202" style="position:absolute;left:0pt;margin-left:-9.2pt;margin-top:15.2pt;height:206.25pt;width:513.75pt;mso-position-horizontal-relative:margin;z-index:251685888;mso-width-relative:page;mso-height-relative:page;" filled="f" stroked="f" coordsize="21600,21600" o:gfxdata="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">
+                <v:fill on="f" focussize="0,0"/>
+                <v:stroke on="f"/>
+                <v:imagedata o:title=""/>
+                <o:lock v:ext="edit" aspectratio="f"/>
+                <v:textbox>
+                  <w:txbxContent>
+                    <w:p>
+                      <w:pPr>
+                        <w:keepNext w:val="0"/>
+                        <w:keepLines w:val="0"/>
+                        <w:pageBreakBefore w:val="0"/>
+                        <w:widowControl/>
+                        <w:kinsoku/>
+                        <w:wordWrap/>
+                        <w:overflowPunct/>
+                        <w:topLinePunct w:val="0"/>
+                        <w:autoSpaceDE/>
+                        <w:autoSpaceDN/>
+                        <w:bidi w:val="0"/>
+                        <w:adjustRightInd/>
+                        <w:snapToGrid/>
+                        <w:spacing w:after="0" w:line="400" w:lineRule="exact"/>
+                        <w:ind w:left="45" w:right="11" w:hanging="11"/>
+                        <w:jc w:val="left"/>
+                        <w:textAlignment w:val="auto"/>
+                        <w:rPr>
+                          <w:rFonts w:hint="default"/>
+                          <w:lang w:val="en-US" w:eastAsia="zh-CN"/>
+                        </w:rPr>
+                      </w:pPr>
+                      <w:r>
+                        <w:rPr>
+                          <w:b/>
+                          <w:color w:val="333F50"/>
+                        </w:rPr>
+                        <w:t xml:space="preserve">项目名称: </w:t>
+                      </w:r>
+                      <w:r>
+                        <w:t>vue -</w:t>
+                      </w:r>
+                      <w:r>
+                        <w:rPr>
+                          <w:rFonts w:hint="eastAsia"/>
+                          <w:lang w:val="en-US" w:eastAsia="zh-CN"/>
+                        </w:rPr>
+                        <w:t>仿个人网站</w:t>
+                      </w:r>
+                      <w:r>
+                        <w:rPr>
+                          <w:rFonts w:hint="eastAsia"/>
+                          <w:lang w:val="en-US" w:eastAsia="zh-CN"/>
+                        </w:rPr>
+                        <w:tab/>
+                      </w:r>
+                      <w:r>
+                        <w:rPr>
+                          <w:rFonts w:hint="eastAsia"/>
+                          <w:lang w:val="en-US" w:eastAsia="zh-CN"/>
+                        </w:rPr>
+                        <w:tab/>
+                      </w:r>
+                      <w:r>
+                        <w:rPr>
+                          <w:rFonts w:hint="eastAsia"/>
+                          <w:lang w:val="en-US" w:eastAsia="zh-CN"/>
+                        </w:rPr>
+                        <w:tab/>
+                      </w:r>
+                      <w:r>
+                        <w:rPr>
+                          <w:rFonts w:hint="eastAsia"/>
+                          <w:lang w:val="en-US" w:eastAsia="zh-CN"/>
+                        </w:rPr>
+                        <w:tab/>
+                      </w:r>
+                      <w:r>
+                        <w:rPr>
+                          <w:rFonts w:hint="eastAsia"/>
+                          <w:lang w:val="en-US" w:eastAsia="zh-CN"/>
+                        </w:rPr>
+                        <w:tab/>
+                      </w:r>
+                      <w:r>
+                        <w:rPr>
+                          <w:rFonts w:hint="eastAsia"/>
+                          <w:lang w:val="en-US" w:eastAsia="zh-CN"/>
+                        </w:rPr>
+                        <w:tab/>
+                      </w:r>
+                      <w:r>
+                        <w:rPr>
+                          <w:rFonts w:hint="eastAsia"/>
+                          <w:lang w:val="en-US" w:eastAsia="zh-CN"/>
+                        </w:rPr>
+                        <w:tab/>
+                      </w:r>
+                      <w:r>
+                        <w:rPr>
+                          <w:rFonts w:hint="eastAsia"/>
+                          <w:lang w:val="en-US" w:eastAsia="zh-CN"/>
+                        </w:rPr>
+                        <w:tab/>
+                      </w:r>
+                      <w:r>
+                        <w:rPr>
+                          <w:rFonts w:hint="eastAsia"/>
+                          <w:lang w:val="en-US" w:eastAsia="zh-CN"/>
+                        </w:rPr>
+                        <w:tab/>
+                      </w:r>
+                      <w:r>
+                        <w:rPr>
+                          <w:rFonts w:hint="eastAsia"/>
+                          <w:lang w:val="en-US" w:eastAsia="zh-CN"/>
+                        </w:rPr>
+                        <w:tab/>
+                      </w:r>
+                      <w:r>
+                        <w:rPr>
+                          <w:rFonts w:hint="eastAsia"/>
+                          <w:lang w:val="en-US" w:eastAsia="zh-CN"/>
+                        </w:rPr>
+                        <w:tab/>
+                      </w:r>
+                      <w:r>
+                        <w:rPr>
+                          <w:rFonts w:hint="eastAsia"/>
+                          <w:lang w:val="en-US" w:eastAsia="zh-CN"/>
+                        </w:rPr>
+                        <w:tab/>
+                      </w:r>
+                      <w:r>
+                        <w:rPr>
+                          <w:rFonts w:hint="eastAsia"/>
+                          <w:lang w:val="en-US" w:eastAsia="zh-CN"/>
+                        </w:rPr>
+                        <w:tab/>
+                      </w:r>
+                      <w:r>
+                        <w:rPr>
+                          <w:rFonts w:hint="eastAsia"/>
+                          <w:lang w:val="en-US" w:eastAsia="zh-CN"/>
+                        </w:rPr>
+                        <w:tab/>
+                      </w:r>
+                      <w:r>
+                        <w:rPr>
+                          <w:rFonts w:hint="eastAsia"/>
+                          <w:lang w:val="en-US" w:eastAsia="zh-CN"/>
+                        </w:rPr>
+                        <w:tab/>
+                      </w:r>
+                      <w:r>
+                        <w:rPr>
+                          <w:rFonts w:hint="eastAsia"/>
+                          <w:lang w:val="en-US" w:eastAsia="zh-CN"/>
+                        </w:rPr>
+                        <w:tab/>
+                      </w:r>
+                      <w:r>
+                        <w:rPr>
+                          <w:rFonts w:hint="eastAsia"/>
+                          <w:lang w:val="en-US" w:eastAsia="zh-CN"/>
+                        </w:rPr>
+                        <w:tab/>
+                      </w:r>
+                      <w:r>
+                        <w:rPr>
+                          <w:rFonts w:hint="eastAsia"/>
+                          <w:lang w:val="en-US" w:eastAsia="zh-CN"/>
+                        </w:rPr>
+                        <w:t xml:space="preserve">   </w:t>
+                      </w:r>
+                      <w:r>
+                        <w:rPr>
+                          <w:b/>
+                          <w:color w:val="333F50"/>
+                        </w:rPr>
+                        <w:t>项目介绍</w:t>
+                      </w:r>
+                      <w:r>
+                        <w:rPr>
+                          <w:rFonts w:ascii="Calibri" w:hAnsi="Calibri" w:eastAsia="Calibri" w:cs="Calibri"/>
+                          <w:sz w:val="32"/>
+                          <w:vertAlign w:val="superscript"/>
+                        </w:rPr>
+                        <w:t xml:space="preserve"> </w:t>
+                      </w:r>
+                      <w:r>
+                        <w:rPr>
+                          <w:b/>
+                          <w:color w:val="333F50"/>
+                        </w:rPr>
+                        <w:t xml:space="preserve">:  </w:t>
+                      </w:r>
+                      <w:r>
+                        <w:rPr>
+                          <w:rFonts w:hint="eastAsia"/>
+                          <w:b/>
+                          <w:color w:val="333F50"/>
+                          <w:lang w:val="en-US" w:eastAsia="zh-CN"/>
+                        </w:rPr>
+                        <w:tab/>
+                      </w:r>
+                      <w:r>
+                        <w:rPr>
+                          <w:rFonts w:hint="eastAsia"/>
+                          <w:b/>
+                          <w:color w:val="333F50"/>
+                          <w:lang w:val="en-US" w:eastAsia="zh-CN"/>
+                        </w:rPr>
+                        <w:tab/>
+                      </w:r>
+                      <w:r>
+                        <w:rPr>
+                          <w:rFonts w:hint="eastAsia"/>
+                          <w:b/>
+                          <w:color w:val="333F50"/>
+                          <w:lang w:val="en-US" w:eastAsia="zh-CN"/>
+                        </w:rPr>
+                        <w:tab/>
+                      </w:r>
+                      <w:r>
+                        <w:rPr>
+                          <w:rFonts w:hint="eastAsia"/>
+                          <w:b/>
+                          <w:color w:val="333F50"/>
+                          <w:lang w:val="en-US" w:eastAsia="zh-CN"/>
+                        </w:rPr>
+                        <w:tab/>
+                      </w:r>
+                      <w:r>
+                        <w:rPr>
+                          <w:rFonts w:hint="eastAsia"/>
+                          <w:b/>
+                          <w:color w:val="333F50"/>
+                          <w:lang w:val="en-US" w:eastAsia="zh-CN"/>
+                        </w:rPr>
+                        <w:tab/>
+                      </w:r>
+                      <w:r>
+                        <w:rPr>
+                          <w:rFonts w:hint="eastAsia"/>
+                          <w:b/>
+                          <w:color w:val="333F50"/>
+                          <w:lang w:val="en-US" w:eastAsia="zh-CN"/>
+                        </w:rPr>
+                        <w:tab/>
+                      </w:r>
+                      <w:r>
+                        <w:rPr>
+                          <w:rFonts w:hint="eastAsia"/>
+                          <w:b/>
+                          <w:color w:val="333F50"/>
+                          <w:lang w:val="en-US" w:eastAsia="zh-CN"/>
+                        </w:rPr>
+                        <w:tab/>
+                      </w:r>
+                      <w:r>
+                        <w:rPr>
+                          <w:rFonts w:hint="eastAsia"/>
+                          <w:b/>
+                          <w:color w:val="333F50"/>
+                          <w:lang w:val="en-US" w:eastAsia="zh-CN"/>
+                        </w:rPr>
+                        <w:tab/>
+                      </w:r>
+                      <w:r>
+                        <w:rPr>
+                          <w:rFonts w:hint="eastAsia"/>
+                          <w:b/>
+                          <w:color w:val="333F50"/>
+                          <w:lang w:val="en-US" w:eastAsia="zh-CN"/>
+                        </w:rPr>
+                        <w:tab/>
+                      </w:r>
+                      <w:r>
+                        <w:rPr>
+                          <w:rFonts w:hint="eastAsia"/>
+                          <w:b/>
+                          <w:color w:val="333F50"/>
+                          <w:lang w:val="en-US" w:eastAsia="zh-CN"/>
+                        </w:rPr>
+                        <w:tab/>
+                      </w:r>
+                      <w:r>
+                        <w:rPr>
+                          <w:rFonts w:hint="eastAsia"/>
+                          <w:b/>
+                          <w:color w:val="333F50"/>
+                          <w:lang w:val="en-US" w:eastAsia="zh-CN"/>
+                        </w:rPr>
+                        <w:tab/>
+                      </w:r>
+                      <w:r>
+                        <w:rPr>
+                          <w:rFonts w:hint="eastAsia"/>
+                          <w:b/>
+                          <w:color w:val="333F50"/>
+                          <w:lang w:val="en-US" w:eastAsia="zh-CN"/>
+                        </w:rPr>
+                        <w:tab/>
+                      </w:r>
+                      <w:r>
+                        <w:rPr>
+                          <w:rFonts w:hint="eastAsia"/>
+                          <w:b/>
+                          <w:color w:val="333F50"/>
+                          <w:lang w:val="en-US" w:eastAsia="zh-CN"/>
+                        </w:rPr>
+                        <w:tab/>
+                      </w:r>
+                      <w:r>
+                        <w:rPr>
+                          <w:rFonts w:hint="eastAsia"/>
+                          <w:b/>
+                          <w:color w:val="333F50"/>
+                          <w:lang w:val="en-US" w:eastAsia="zh-CN"/>
+                        </w:rPr>
+                        <w:tab/>
+                      </w:r>
+                      <w:r>
+                        <w:rPr>
+                          <w:rFonts w:hint="eastAsia"/>
+                          <w:b/>
+                          <w:color w:val="333F50"/>
+                          <w:lang w:val="en-US" w:eastAsia="zh-CN"/>
+                        </w:rPr>
+                        <w:tab/>
+                      </w:r>
+                      <w:r>
+                        <w:rPr>
+                          <w:rFonts w:hint="eastAsia"/>
+                          <w:b/>
+                          <w:color w:val="333F50"/>
+                          <w:lang w:val="en-US" w:eastAsia="zh-CN"/>
+                        </w:rPr>
+                        <w:tab/>
+                      </w:r>
+                      <w:r>
+                        <w:rPr>
+                          <w:rFonts w:hint="eastAsia"/>
+                          <w:b/>
+                          <w:color w:val="333F50"/>
+                          <w:lang w:val="en-US" w:eastAsia="zh-CN"/>
+                        </w:rPr>
+                        <w:tab/>
+                      </w:r>
+                      <w:r>
+                        <w:rPr>
+                          <w:rFonts w:hint="eastAsia"/>
+                          <w:b/>
+                          <w:color w:val="333F50"/>
+                          <w:lang w:val="en-US" w:eastAsia="zh-CN"/>
+                        </w:rPr>
+                        <w:tab/>
+                      </w:r>
+                      <w:r>
+                        <w:rPr>
+                          <w:rFonts w:hint="eastAsia"/>
+                          <w:b/>
+                          <w:color w:val="333F50"/>
+                          <w:lang w:val="en-US" w:eastAsia="zh-CN"/>
+                        </w:rPr>
+                        <w:tab/>
+                      </w:r>
+                      <w:r>
+                        <w:rPr>
+                          <w:rFonts w:hint="eastAsia"/>
+                          <w:b/>
+                          <w:color w:val="333F50"/>
+                          <w:lang w:val="en-US" w:eastAsia="zh-CN"/>
+                        </w:rPr>
+                        <w:tab/>
+                      </w:r>
+                      <w:r>
+                        <w:rPr>
+                          <w:rFonts w:hint="eastAsia"/>
+                          <w:b/>
+                          <w:color w:val="333F50"/>
+                          <w:lang w:val="en-US" w:eastAsia="zh-CN"/>
+                        </w:rPr>
+                        <w:tab/>
+                      </w:r>
+                      <w:r>
+                        <w:rPr>
+                          <w:rFonts w:hint="eastAsia"/>
+                          <w:b/>
+                          <w:color w:val="333F50"/>
+                          <w:lang w:val="en-US" w:eastAsia="zh-CN"/>
+                        </w:rPr>
+                        <w:tab/>
+                      </w:r>
+                      <w:r>
+                        <w:t>1</w:t>
+                      </w:r>
+                      <w:r>
+                        <w:rPr>
+                          <w:rFonts w:hint="eastAsia"/>
+                          <w:lang w:val="en-US" w:eastAsia="zh-CN"/>
+                        </w:rPr>
+                        <w:t>个人网站</w:t>
+                      </w:r>
+                      <w:r>
+                        <w:t>是一款管理</w:t>
+                      </w:r>
+                      <w:r>
+                        <w:rPr>
+                          <w:rFonts w:hint="eastAsia"/>
+                          <w:lang w:val="en-US" w:eastAsia="zh-CN"/>
+                        </w:rPr>
+                        <w:t>个人</w:t>
+                      </w:r>
+                      <w:r>
+                        <w:t>信息的 PC 端项目</w:t>
+                      </w:r>
+                      <w:r>
+                        <w:rPr>
+                          <w:rFonts w:hint="eastAsia"/>
+                          <w:lang w:val="en-US" w:eastAsia="zh-CN"/>
+                        </w:rPr>
+                        <w:tab/>
+                      </w:r>
+                      <w:r>
+                        <w:rPr>
+                          <w:rFonts w:hint="eastAsia"/>
+                          <w:lang w:val="en-US" w:eastAsia="zh-CN"/>
+                        </w:rPr>
+                        <w:tab/>
+                      </w:r>
+                      <w:r>
+                        <w:rPr>
+                          <w:rFonts w:hint="eastAsia"/>
+                          <w:lang w:val="en-US" w:eastAsia="zh-CN"/>
+                        </w:rPr>
+                        <w:tab/>
+                      </w:r>
+                      <w:r>
+                        <w:rPr>
+                          <w:rFonts w:hint="eastAsia"/>
+                          <w:lang w:val="en-US" w:eastAsia="zh-CN"/>
+                        </w:rPr>
+                        <w:tab/>
+                      </w:r>
+                      <w:r>
+                        <w:rPr>
+                          <w:rFonts w:hint="eastAsia"/>
+                          <w:lang w:val="en-US" w:eastAsia="zh-CN"/>
+                        </w:rPr>
+                        <w:tab/>
+                      </w:r>
+                      <w:r>
+                        <w:rPr>
+                          <w:rFonts w:hint="eastAsia"/>
+                          <w:lang w:val="en-US" w:eastAsia="zh-CN"/>
+                        </w:rPr>
+                        <w:tab/>
+                      </w:r>
+                      <w:r>
+                        <w:rPr>
+                          <w:rFonts w:hint="eastAsia"/>
+                          <w:lang w:val="en-US" w:eastAsia="zh-CN"/>
+                        </w:rPr>
+                        <w:tab/>
+                      </w:r>
+                      <w:r>
+                        <w:rPr>
+                          <w:rFonts w:hint="eastAsia"/>
+                          <w:lang w:val="en-US" w:eastAsia="zh-CN"/>
+                        </w:rPr>
+                        <w:tab/>
+                      </w:r>
+                      <w:r>
+                        <w:rPr>
+                          <w:rFonts w:hint="eastAsia"/>
+                          <w:lang w:val="en-US" w:eastAsia="zh-CN"/>
+                        </w:rPr>
+                        <w:tab/>
+                      </w:r>
+                      <w:r>
+                        <w:rPr>
+                          <w:rFonts w:hint="eastAsia"/>
+                          <w:lang w:val="en-US" w:eastAsia="zh-CN"/>
+                        </w:rPr>
+                        <w:tab/>
+                      </w:r>
+                      <w:r>
+                        <w:rPr>
+                          <w:rFonts w:hint="eastAsia"/>
+                          <w:lang w:val="en-US" w:eastAsia="zh-CN"/>
+                        </w:rPr>
+                        <w:tab/>
+                      </w:r>
+                      <w:r>
+                        <w:rPr>
+                          <w:rFonts w:hint="eastAsia"/>
+                          <w:lang w:val="en-US" w:eastAsia="zh-CN"/>
+                        </w:rPr>
+                        <w:tab/>
+                      </w:r>
+                      <w:r>
+                        <w:rPr>
+                          <w:rFonts w:hint="eastAsia"/>
+                          <w:lang w:val="en-US" w:eastAsia="zh-CN"/>
+                        </w:rPr>
+                        <w:tab/>
+                      </w:r>
+                      <w:r>
+                        <w:t>2</w:t>
+                      </w:r>
+                      <w:r>
+                        <w:rPr>
+                          <w:rFonts w:hint="eastAsia"/>
+                          <w:lang w:val="en-US" w:eastAsia="zh-CN"/>
+                        </w:rPr>
+                        <w:t>首页为问候语的交互页</w:t>
+                      </w:r>
+                      <w:r>
+                        <w:t xml:space="preserve">; </w:t>
+                      </w:r>
+                      <w:r>
+                        <w:rPr>
+                          <w:rFonts w:hint="eastAsia"/>
+                          <w:lang w:val="en-US" w:eastAsia="zh-CN"/>
+                        </w:rPr>
+                        <w:t>关于页</w:t>
+                      </w:r>
+                      <w:r>
+                        <w:t>为</w:t>
+                      </w:r>
+                      <w:r>
+                        <w:rPr>
+                          <w:rFonts w:hint="eastAsia"/>
+                          <w:lang w:val="en-US" w:eastAsia="zh-CN"/>
+                        </w:rPr>
+                        <w:t>个人</w:t>
+                      </w:r>
+                      <w:r>
+                        <w:t>信息</w:t>
+                      </w:r>
+                      <w:r>
+                        <w:rPr>
+                          <w:rFonts w:hint="eastAsia"/>
+                          <w:lang w:val="en-US" w:eastAsia="zh-CN"/>
+                        </w:rPr>
+                        <w:t>展示页; 作品页为作品的入口页; 联系页为访客与站住的交互页;</w:t>
+                      </w:r>
+                    </w:p>
+                    <w:p>
+                      <w:pPr>
+                        <w:keepNext w:val="0"/>
+                        <w:keepLines w:val="0"/>
+                        <w:pageBreakBefore w:val="0"/>
+                        <w:widowControl/>
+                        <w:kinsoku/>
+                        <w:wordWrap/>
+                        <w:overflowPunct/>
+                        <w:topLinePunct w:val="0"/>
+                        <w:autoSpaceDE/>
+                        <w:autoSpaceDN/>
+                        <w:bidi w:val="0"/>
+                        <w:adjustRightInd/>
+                        <w:snapToGrid/>
+                        <w:spacing w:after="0" w:line="400" w:lineRule="exact"/>
+                        <w:ind w:left="45" w:right="11" w:hanging="11"/>
+                        <w:jc w:val="left"/>
+                        <w:textAlignment w:val="auto"/>
+                        <w:rPr>
+                          <w:rFonts w:hint="eastAsia"/>
+                          <w:lang w:val="en-US" w:eastAsia="zh-CN"/>
+                        </w:rPr>
+                      </w:pPr>
+                      <w:r>
+                        <w:rPr>
+                          <w:rFonts w:hint="eastAsia"/>
+                          <w:lang w:val="en-US" w:eastAsia="zh-CN"/>
+                        </w:rPr>
+                        <w:tab/>
+                      </w:r>
+                      <w:r>
+                        <w:rPr>
+                          <w:rFonts w:hint="eastAsia"/>
+                          <w:lang w:val="en-US" w:eastAsia="zh-CN"/>
+                        </w:rPr>
+                        <w:tab/>
+                      </w:r>
+                      <w:r>
+                        <w:t>3该项目使用了 vue.js、vue-router、vuex 等基础库. 细节: 可复用模块进行组件化;  对axio模块的进行了插件化封装. 使用插件进行全局 less 文件配置</w:t>
+                      </w:r>
+                      <w:r>
+                        <w:rPr>
+                          <w:rFonts w:hint="eastAsia"/>
+                          <w:lang w:val="en-US" w:eastAsia="zh-CN"/>
+                        </w:rPr>
+                        <w:t>等</w:t>
+                      </w:r>
+                      <w:r>
+                        <w:rPr>
+                          <w:rFonts w:hint="eastAsia"/>
+                          <w:lang w:val="en-US" w:eastAsia="zh-CN"/>
+                        </w:rPr>
+                        <w:tab/>
+                      </w:r>
+                      <w:r>
+                        <w:rPr>
+                          <w:rFonts w:hint="eastAsia"/>
+                          <w:lang w:val="en-US" w:eastAsia="zh-CN"/>
+                        </w:rPr>
+                        <w:tab/>
+                      </w:r>
+                      <w:r>
+                        <w:rPr>
+                          <w:rFonts w:hint="eastAsia"/>
+                          <w:lang w:val="en-US" w:eastAsia="zh-CN"/>
+                        </w:rPr>
+                        <w:tab/>
+                      </w:r>
+                      <w:r>
+                        <w:rPr>
+                          <w:rFonts w:hint="eastAsia"/>
+                          <w:lang w:val="en-US" w:eastAsia="zh-CN"/>
+                        </w:rPr>
+                        <w:tab/>
+                      </w:r>
+                      <w:r>
+                        <w:rPr>
+                          <w:rFonts w:hint="eastAsia"/>
+                          <w:lang w:val="en-US" w:eastAsia="zh-CN"/>
+                        </w:rPr>
+                        <w:tab/>
+                      </w:r>
+                      <w:r>
+                        <w:rPr>
+                          <w:rFonts w:hint="eastAsia"/>
+                          <w:lang w:val="en-US" w:eastAsia="zh-CN"/>
+                        </w:rPr>
+                        <w:tab/>
+                      </w:r>
+                      <w:r>
+                        <w:rPr>
+                          <w:rFonts w:hint="eastAsia"/>
+                          <w:lang w:val="en-US" w:eastAsia="zh-CN"/>
+                        </w:rPr>
+                        <w:tab/>
+                      </w:r>
+                      <w:r>
+                        <w:rPr>
+                          <w:rFonts w:hint="eastAsia"/>
+                          <w:lang w:val="en-US" w:eastAsia="zh-CN"/>
+                        </w:rPr>
+                        <w:tab/>
+                      </w:r>
+                      <w:r>
+                        <w:rPr>
+                          <w:rFonts w:hint="eastAsia"/>
+                          <w:lang w:val="en-US" w:eastAsia="zh-CN"/>
+                        </w:rPr>
+                        <w:tab/>
+                      </w:r>
+                      <w:r>
+                        <w:rPr>
+                          <w:rFonts w:hint="eastAsia"/>
+                          <w:lang w:val="en-US" w:eastAsia="zh-CN"/>
+                        </w:rPr>
+                        <w:tab/>
+                      </w:r>
+                    </w:p>
+                    <w:p>
+                      <w:pPr>
+                        <w:keepNext w:val="0"/>
+                        <w:keepLines w:val="0"/>
+                        <w:pageBreakBefore w:val="0"/>
+                        <w:widowControl/>
+                        <w:kinsoku/>
+                        <w:wordWrap/>
+                        <w:overflowPunct/>
+                        <w:topLinePunct w:val="0"/>
+                        <w:autoSpaceDE/>
+                        <w:autoSpaceDN/>
+                        <w:bidi w:val="0"/>
+                        <w:adjustRightInd/>
+                        <w:snapToGrid/>
+                        <w:spacing w:after="0" w:line="400" w:lineRule="exact"/>
+                        <w:ind w:left="45" w:right="11" w:hanging="11"/>
+                        <w:jc w:val="left"/>
+                        <w:textAlignment w:val="auto"/>
+                      </w:pPr>
+                      <w:r>
+                        <w:rPr>
+                          <w:b/>
+                          <w:color w:val="333F50"/>
+                        </w:rPr>
+                        <w:t>项目 github</w:t>
+                      </w:r>
+                      <w:r>
+                        <w:rPr>
+                          <w:rFonts w:ascii="Calibri" w:hAnsi="Calibri" w:eastAsia="Calibri" w:cs="Calibri"/>
+                          <w:sz w:val="32"/>
+                          <w:vertAlign w:val="superscript"/>
+                        </w:rPr>
+                        <w:t xml:space="preserve"> </w:t>
+                      </w:r>
+                      <w:r>
+                        <w:rPr>
+                          <w:b/>
+                          <w:color w:val="333F50"/>
+                        </w:rPr>
+                        <w:t>地址:</w:t>
+                      </w:r>
+                      <w:r>
+                        <w:t xml:space="preserve"> https://github.com/xiuer2020/compile  </w:t>
+                      </w:r>
+                    </w:p>
+                    <w:p>
+                      <w:pPr>
+                        <w:keepNext w:val="0"/>
+                        <w:keepLines w:val="0"/>
+                        <w:pageBreakBefore w:val="0"/>
+                        <w:widowControl/>
+                        <w:kinsoku/>
+                        <w:wordWrap/>
+                        <w:overflowPunct/>
+                        <w:topLinePunct w:val="0"/>
+                        <w:autoSpaceDE/>
+                        <w:autoSpaceDN/>
+                        <w:bidi w:val="0"/>
+                        <w:adjustRightInd/>
+                        <w:snapToGrid/>
+                        <w:spacing w:after="0" w:line="400" w:lineRule="exact"/>
+                        <w:ind w:left="45" w:right="14" w:hanging="11"/>
+                        <w:jc w:val="left"/>
+                        <w:textAlignment w:val="auto"/>
+                        <w:rPr>
+                          <w:rFonts w:hint="eastAsia"/>
+                        </w:rPr>
+                      </w:pPr>
+                    </w:p>
+                  </w:txbxContent>
+                </v:textbox>
+              </v:shape>
+            </w:pict>
+          </mc:Fallback>
+        </mc:AlternateContent>
+      </w:r>
+      <w:r>
+        <mc:AlternateContent>
+          <mc:Choice Requires="wps">
+            <w:drawing>
+              <wp:anchor distT="0" distB="0" distL="114300" distR="114300" simplePos="0" relativeHeight="251699200" behindDoc="0" locked="0" layoutInCell="1" allowOverlap="1">
+                <wp:simplePos x="0" y="0"/>
+                <wp:positionH relativeFrom="margin">
+                  <wp:posOffset>-77470</wp:posOffset>
+                </wp:positionH>
+                <wp:positionV relativeFrom="paragraph">
+                  <wp:posOffset>107315</wp:posOffset>
+                </wp:positionV>
+                <wp:extent cx="6523355" cy="57150"/>
+                <wp:effectExtent l="0" t="0" r="0" b="0"/>
+                <wp:wrapNone/>
+                <wp:docPr id="46" name="Shape 277"/>
+                <wp:cNvGraphicFramePr/>
+                <a:graphic xmlns:a="http://schemas.openxmlformats.org/drawingml/2006/main">
+                  <a:graphicData uri="http://schemas.microsoft.com/office/word/2010/wordprocessingShape">
+                    <wps:wsp>
+                      <wps:cNvSpPr/>
+                      <wps:spPr>
+                        <a:xfrm flipV="1">
+                          <a:off x="0" y="0"/>
+                          <a:ext cx="6523355" cy="57150"/>
+                        </a:xfrm>
+                        <a:custGeom>
+                          <a:avLst/>
+                          <a:gdLst/>
+                          <a:ahLst/>
+                          <a:cxnLst/>
+                          <a:rect l="0" t="0" r="0" b="0"/>
+                          <a:pathLst>
+                            <a:path w="4336415">
+                              <a:moveTo>
+                                <a:pt x="0" y="0"/>
+                              </a:moveTo>
+                              <a:lnTo>
+                                <a:pt x="4336415" y="0"/>
+                              </a:lnTo>
+                            </a:path>
+                          </a:pathLst>
+                        </a:custGeom>
+                        <a:ln w="12700" cap="flat">
+                          <a:miter lim="127000"/>
+                        </a:ln>
+                      </wps:spPr>
+                      <wps:style>
+                        <a:lnRef idx="1">
+                          <a:srgbClr val="A6A6A6"/>
+                        </a:lnRef>
+                        <a:fillRef idx="0">
+                          <a:srgbClr val="000000">
+                            <a:alpha val="0"/>
+                          </a:srgbClr>
+                        </a:fillRef>
+                        <a:effectRef idx="0">
+                          <a:scrgbClr r="0" g="0" b="0"/>
+                        </a:effectRef>
+                        <a:fontRef idx="none"/>
+                      </wps:style>
+                      <wps:bodyPr/>
+                    </wps:wsp>
+                  </a:graphicData>
+                </a:graphic>
+              </wp:anchor>
+            </w:drawing>
+          </mc:Choice>
+          <mc:Fallback>
+            <w:pict>
+              <v:shape id="Shape 277" o:spid="_x0000_s1026" o:spt="100" style="position:absolute;left:0pt;flip:y;margin-left:-6.1pt;margin-top:8.45pt;height:4.5pt;width:513.65pt;mso-position-horizontal-relative:margin;z-index:251699200;mso-width-relative:page;mso-height-relative:page;" filled="f" stroked="t" coordsize="4336415,1" o:gfxdata="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" path="m0,0l4336415,0e">
+                <v:fill on="f" focussize="0,0"/>
+                <v:stroke weight="1pt" color="#A6A6A6" miterlimit="1" joinstyle="miter"/>
+                <v:imagedata o:title=""/>
+                <o:lock v:ext="edit" aspectratio="f"/>
+              </v:shape>
+            </w:pict>
+          </mc:Fallback>
+        </mc:AlternateContent>
+      </w:r>
+    </w:p>
+    <w:p>
+      <w:pPr>
+        <w:spacing w:after="34"/>
+        <w:ind w:left="0" w:right="0" w:firstLine="0"/>
+        <w:jc w:val="left"/>
+      </w:pPr>
+    </w:p>
+    <w:p>
+      <w:pPr>
+        <w:spacing w:after="34"/>
+        <w:ind w:left="0" w:right="0" w:firstLine="0"/>
+        <w:jc w:val="left"/>
+      </w:pPr>
+    </w:p>
+    <w:p>
+      <w:pPr>
+        <w:spacing w:after="34"/>
+        <w:ind w:left="0" w:right="0" w:firstLine="0"/>
+        <w:jc w:val="left"/>
+      </w:pPr>
+    </w:p>
+    <w:p>
+      <w:pPr>
+        <w:spacing w:after="34"/>
+        <w:ind w:left="0" w:right="0" w:firstLine="0"/>
+        <w:jc w:val="left"/>
+      </w:pPr>
+    </w:p>
+    <w:p>
+      <w:pPr>
+        <w:spacing w:after="34"/>
+        <w:ind w:left="0" w:right="0" w:firstLine="0"/>
+        <w:jc w:val="left"/>
+      </w:pPr>
+    </w:p>
+    <w:p>
+      <w:pPr>
+        <w:spacing w:after="34"/>
+        <w:ind w:left="0" w:right="0" w:firstLine="0"/>
+        <w:jc w:val="left"/>
+      </w:pPr>
+    </w:p>
+    <w:p>
+      <w:pPr>
+        <w:spacing w:after="34"/>
+        <w:ind w:left="0" w:right="0" w:firstLine="0"/>
         <w:jc w:val="left"/>
       </w:pPr>
     </w:p>
@@ -17228,7 +19708,7 @@
     <w:lsdException w:uiPriority="99" w:name="footnote text"/>
     <w:lsdException w:uiPriority="99" w:name="annotation text"/>
     <w:lsdException w:uiPriority="99" w:name="header"/>
-    <w:lsdException w:uiPriority="99" w:semiHidden="0" w:name="footer"/>
+    <w:lsdException w:qFormat="1" w:uiPriority="99" w:semiHidden="0" w:name="footer"/>
     <w:lsdException w:uiPriority="99" w:name="index heading"/>
     <w:lsdException w:qFormat="1" w:uiPriority="35" w:name="caption"/>
     <w:lsdException w:uiPriority="99" w:name="table of figures"/>
@@ -17299,7 +19779,7 @@
     <w:lsdException w:uiPriority="99" w:name="HTML Sample"/>
     <w:lsdException w:uiPriority="99" w:name="HTML Typewriter"/>
     <w:lsdException w:uiPriority="99" w:name="HTML Variable"/>
-    <w:lsdException w:uiPriority="99" w:name="Normal Table"/>
+    <w:lsdException w:qFormat="1" w:uiPriority="99" w:name="Normal Table"/>
     <w:lsdException w:uiPriority="99" w:name="annotation subject"/>
     <w:lsdException w:uiPriority="99" w:name="Table Simple 1"/>
     <w:lsdException w:uiPriority="99" w:name="Table Simple 2"/>
@@ -17474,6 +19954,7 @@
     <w:name w:val="Normal Table"/>
     <w:semiHidden/>
     <w:unhideWhenUsed/>
+    <w:qFormat/>
     <w:uiPriority w:val="99"/>
     <w:tblPr>
       <w:tblCellMar>
@@ -17489,6 +19970,7 @@
     <w:basedOn w:val="1"/>
     <w:link w:val="6"/>
     <w:unhideWhenUsed/>
+    <w:qFormat/>
     <w:uiPriority w:val="99"/>
     <w:pPr>
       <w:tabs>
